--- a/Checklist.docx
+++ b/Checklist.docx
@@ -1,6 +1,6 @@
 
 <file path=word/document.xml><?xml version="1.0" encoding="utf-8"?>
-<w:document xmlns:wpc="http://schemas.microsoft.com/office/word/2010/wordprocessingCanvas" xmlns:cx="http://schemas.microsoft.com/office/drawing/2014/chartex" xmlns:cx1="http://schemas.microsoft.com/office/drawing/2015/9/8/chartex" xmlns:mc="http://schemas.openxmlformats.org/markup-compatibility/2006" xmlns:o="urn:schemas-microsoft-com:office:office" xmlns:r="http://schemas.openxmlformats.org/officeDocument/2006/relationships" xmlns:m="http://schemas.openxmlformats.org/officeDocument/2006/math" xmlns:v="urn:schemas-microsoft-com:vml" xmlns:wp14="http://schemas.microsoft.com/office/word/2010/wordprocessingDrawing" xmlns:wp="http://schemas.openxmlformats.org/drawingml/2006/wordprocessingDrawing" xmlns:w10="urn:schemas-microsoft-com:office:word" xmlns:w="http://schemas.openxmlformats.org/wordprocessingml/2006/main" xmlns:w14="http://schemas.microsoft.com/office/word/2010/wordml" xmlns:w15="http://schemas.microsoft.com/office/word/2012/wordml" xmlns:w16se="http://schemas.microsoft.com/office/word/2015/wordml/symex" xmlns:wpg="http://schemas.microsoft.com/office/word/2010/wordprocessingGroup" xmlns:wpi="http://schemas.microsoft.com/office/word/2010/wordprocessingInk" xmlns:wne="http://schemas.microsoft.com/office/word/2006/wordml" xmlns:wps="http://schemas.microsoft.com/office/word/2010/wordprocessingShape" mc:Ignorable="w14 w15 w16se wp14">
+<w:document xmlns:wpc="http://schemas.microsoft.com/office/word/2010/wordprocessingCanvas" xmlns:cx="http://schemas.microsoft.com/office/drawing/2014/chartex" xmlns:cx1="http://schemas.microsoft.com/office/drawing/2015/9/8/chartex" xmlns:cx2="http://schemas.microsoft.com/office/drawing/2015/10/21/chartex" xmlns:cx3="http://schemas.microsoft.com/office/drawing/2016/5/9/chartex" xmlns:cx4="http://schemas.microsoft.com/office/drawing/2016/5/10/chartex" xmlns:cx5="http://schemas.microsoft.com/office/drawing/2016/5/11/chartex" xmlns:cx6="http://schemas.microsoft.com/office/drawing/2016/5/12/chartex" xmlns:cx7="http://schemas.microsoft.com/office/drawing/2016/5/13/chartex" xmlns:cx8="http://schemas.microsoft.com/office/drawing/2016/5/14/chartex" xmlns:mc="http://schemas.openxmlformats.org/markup-compatibility/2006" xmlns:aink="http://schemas.microsoft.com/office/drawing/2016/ink" xmlns:am3d="http://schemas.microsoft.com/office/drawing/2017/model3d" xmlns:o="urn:schemas-microsoft-com:office:office" xmlns:r="http://schemas.openxmlformats.org/officeDocument/2006/relationships" xmlns:m="http://schemas.openxmlformats.org/officeDocument/2006/math" xmlns:v="urn:schemas-microsoft-com:vml" xmlns:wp14="http://schemas.microsoft.com/office/word/2010/wordprocessingDrawing" xmlns:wp="http://schemas.openxmlformats.org/drawingml/2006/wordprocessingDrawing" xmlns:w10="urn:schemas-microsoft-com:office:word" xmlns:w="http://schemas.openxmlformats.org/wordprocessingml/2006/main" xmlns:w14="http://schemas.microsoft.com/office/word/2010/wordml" xmlns:w15="http://schemas.microsoft.com/office/word/2012/wordml" xmlns:w16cid="http://schemas.microsoft.com/office/word/2016/wordml/cid" xmlns:w16se="http://schemas.microsoft.com/office/word/2015/wordml/symex" xmlns:wpg="http://schemas.microsoft.com/office/word/2010/wordprocessingGroup" xmlns:wpi="http://schemas.microsoft.com/office/word/2010/wordprocessingInk" xmlns:wne="http://schemas.microsoft.com/office/word/2006/wordml" xmlns:wps="http://schemas.microsoft.com/office/word/2010/wordprocessingShape" mc:Ignorable="w14 w15 w16se w16cid wp14">
   <w:body>
     <w:p>
       <w:pPr>
@@ -53,27 +53,15 @@
                 <w:lang w:val="en-US"/>
               </w:rPr>
             </w:pPr>
-            <w:proofErr w:type="spellStart"/>
-            <w:r>
-              <w:rPr>
-                <w:b/>
-                <w:color w:val="0070C0"/>
-                <w:sz w:val="24"/>
-                <w:szCs w:val="24"/>
-                <w:lang w:val="en-US"/>
-              </w:rPr>
-              <w:t>Nr</w:t>
-            </w:r>
-            <w:proofErr w:type="spellEnd"/>
-            <w:r>
-              <w:rPr>
-                <w:b/>
-                <w:color w:val="0070C0"/>
-                <w:sz w:val="24"/>
-                <w:szCs w:val="24"/>
-                <w:lang w:val="en-US"/>
-              </w:rPr>
-              <w:t>.</w:t>
+            <w:r>
+              <w:rPr>
+                <w:b/>
+                <w:color w:val="0070C0"/>
+                <w:sz w:val="24"/>
+                <w:szCs w:val="24"/>
+                <w:lang w:val="en-US"/>
+              </w:rPr>
+              <w:t>Nr.</w:t>
             </w:r>
           </w:p>
         </w:tc>
@@ -763,27 +751,15 @@
                 <w:lang w:val="en-US"/>
               </w:rPr>
             </w:pPr>
-            <w:proofErr w:type="spellStart"/>
-            <w:r>
-              <w:rPr>
-                <w:b/>
-                <w:color w:val="0070C0"/>
-                <w:sz w:val="24"/>
-                <w:szCs w:val="24"/>
-                <w:lang w:val="en-US"/>
-              </w:rPr>
-              <w:t>Nr</w:t>
-            </w:r>
-            <w:proofErr w:type="spellEnd"/>
-            <w:r>
-              <w:rPr>
-                <w:b/>
-                <w:color w:val="0070C0"/>
-                <w:sz w:val="24"/>
-                <w:szCs w:val="24"/>
-                <w:lang w:val="en-US"/>
-              </w:rPr>
-              <w:t>.</w:t>
+            <w:r>
+              <w:rPr>
+                <w:b/>
+                <w:color w:val="0070C0"/>
+                <w:sz w:val="24"/>
+                <w:szCs w:val="24"/>
+                <w:lang w:val="en-US"/>
+              </w:rPr>
+              <w:t>Nr.</w:t>
             </w:r>
           </w:p>
         </w:tc>
@@ -982,6 +958,12 @@
                 <w:lang w:val="en-US"/>
               </w:rPr>
             </w:pPr>
+            <w:r>
+              <w:rPr>
+                <w:lang w:val="en-US"/>
+              </w:rPr>
+              <w:t>x</w:t>
+            </w:r>
           </w:p>
         </w:tc>
         <w:tc>
@@ -1056,6 +1038,12 @@
                 <w:lang w:val="en-US"/>
               </w:rPr>
             </w:pPr>
+            <w:r>
+              <w:rPr>
+                <w:lang w:val="en-US"/>
+              </w:rPr>
+              <w:t>x</w:t>
+            </w:r>
           </w:p>
         </w:tc>
       </w:tr>
@@ -1106,6 +1094,12 @@
                 <w:lang w:val="en-US"/>
               </w:rPr>
             </w:pPr>
+            <w:r>
+              <w:rPr>
+                <w:lang w:val="en-US"/>
+              </w:rPr>
+              <w:t>x</w:t>
+            </w:r>
           </w:p>
         </w:tc>
         <w:tc>
@@ -1168,6 +1162,12 @@
                 <w:lang w:val="en-US"/>
               </w:rPr>
             </w:pPr>
+            <w:r>
+              <w:rPr>
+                <w:lang w:val="en-US"/>
+              </w:rPr>
+              <w:t>x</w:t>
+            </w:r>
           </w:p>
         </w:tc>
         <w:tc>
@@ -1242,6 +1242,12 @@
                 <w:lang w:val="en-US"/>
               </w:rPr>
             </w:pPr>
+            <w:r>
+              <w:rPr>
+                <w:lang w:val="en-US"/>
+              </w:rPr>
+              <w:t>x</w:t>
+            </w:r>
           </w:p>
         </w:tc>
       </w:tr>
@@ -1304,6 +1310,12 @@
                 <w:lang w:val="en-US"/>
               </w:rPr>
             </w:pPr>
+            <w:r>
+              <w:rPr>
+                <w:lang w:val="en-US"/>
+              </w:rPr>
+              <w:t>x</w:t>
+            </w:r>
           </w:p>
         </w:tc>
       </w:tr>
@@ -1354,6 +1366,12 @@
                 <w:lang w:val="en-US"/>
               </w:rPr>
             </w:pPr>
+            <w:r>
+              <w:rPr>
+                <w:lang w:val="en-US"/>
+              </w:rPr>
+              <w:t>x</w:t>
+            </w:r>
           </w:p>
         </w:tc>
         <w:tc>
@@ -1402,21 +1420,7 @@
               <w:rPr>
                 <w:lang w:val="en-US"/>
               </w:rPr>
-              <w:t xml:space="preserve">Is the description of each class accurately capturing the </w:t>
-            </w:r>
-            <w:proofErr w:type="spellStart"/>
-            <w:r>
-              <w:rPr>
-                <w:lang w:val="en-US"/>
-              </w:rPr>
-              <w:t>responsabilities</w:t>
-            </w:r>
-            <w:proofErr w:type="spellEnd"/>
-            <w:r>
-              <w:rPr>
-                <w:lang w:val="en-US"/>
-              </w:rPr>
-              <w:t xml:space="preserve"> of the class?</w:t>
+              <w:t>Is the description of each class accurately capturing the responsabilities of the class?</w:t>
             </w:r>
           </w:p>
         </w:tc>
@@ -1430,6 +1434,12 @@
                 <w:lang w:val="en-US"/>
               </w:rPr>
             </w:pPr>
+            <w:r>
+              <w:rPr>
+                <w:lang w:val="en-US"/>
+              </w:rPr>
+              <w:t>x</w:t>
+            </w:r>
           </w:p>
         </w:tc>
         <w:tc>
@@ -1492,6 +1502,12 @@
                 <w:lang w:val="en-US"/>
               </w:rPr>
             </w:pPr>
+            <w:r>
+              <w:rPr>
+                <w:lang w:val="en-US"/>
+              </w:rPr>
+              <w:t>x</w:t>
+            </w:r>
           </w:p>
         </w:tc>
         <w:tc>
@@ -1554,6 +1570,12 @@
                 <w:lang w:val="en-US"/>
               </w:rPr>
             </w:pPr>
+            <w:r>
+              <w:rPr>
+                <w:lang w:val="en-US"/>
+              </w:rPr>
+              <w:t>x</w:t>
+            </w:r>
           </w:p>
         </w:tc>
         <w:tc>
@@ -1628,27 +1650,15 @@
                 <w:lang w:val="en-US"/>
               </w:rPr>
             </w:pPr>
-            <w:proofErr w:type="spellStart"/>
-            <w:r>
-              <w:rPr>
-                <w:b/>
-                <w:color w:val="0070C0"/>
-                <w:sz w:val="24"/>
-                <w:szCs w:val="24"/>
-                <w:lang w:val="en-US"/>
-              </w:rPr>
-              <w:t>Nr</w:t>
-            </w:r>
-            <w:proofErr w:type="spellEnd"/>
-            <w:r>
-              <w:rPr>
-                <w:b/>
-                <w:color w:val="0070C0"/>
-                <w:sz w:val="24"/>
-                <w:szCs w:val="24"/>
-                <w:lang w:val="en-US"/>
-              </w:rPr>
-              <w:t>.</w:t>
+            <w:r>
+              <w:rPr>
+                <w:b/>
+                <w:color w:val="0070C0"/>
+                <w:sz w:val="24"/>
+                <w:szCs w:val="24"/>
+                <w:lang w:val="en-US"/>
+              </w:rPr>
+              <w:t>Nr.</w:t>
             </w:r>
           </w:p>
         </w:tc>
@@ -2672,18 +2682,8 @@
           <w:szCs w:val="24"/>
           <w:lang w:val="en-US"/>
         </w:rPr>
-        <w:t xml:space="preserve"> </w:t>
+        <w:t xml:space="preserve"> ProiectColectiv</w:t>
       </w:r>
-      <w:proofErr w:type="spellStart"/>
-      <w:r>
-        <w:rPr>
-          <w:sz w:val="24"/>
-          <w:szCs w:val="24"/>
-          <w:lang w:val="en-US"/>
-        </w:rPr>
-        <w:t>ProiectColectiv</w:t>
-      </w:r>
-      <w:proofErr w:type="spellEnd"/>
     </w:p>
     <w:p>
       <w:pPr>
@@ -2732,36 +2732,8 @@
           <w:szCs w:val="24"/>
           <w:lang w:val="en-US"/>
         </w:rPr>
-        <w:t xml:space="preserve"> Bondor Mihaela-Ioana, </w:t>
+        <w:t xml:space="preserve"> Bondor Mihaela-Ioana, Dinu Miruna</w:t>
       </w:r>
-      <w:proofErr w:type="spellStart"/>
-      <w:r>
-        <w:rPr>
-          <w:sz w:val="24"/>
-          <w:szCs w:val="24"/>
-          <w:lang w:val="en-US"/>
-        </w:rPr>
-        <w:t>Dinu</w:t>
-      </w:r>
-      <w:proofErr w:type="spellEnd"/>
-      <w:r>
-        <w:rPr>
-          <w:sz w:val="24"/>
-          <w:szCs w:val="24"/>
-          <w:lang w:val="en-US"/>
-        </w:rPr>
-        <w:t xml:space="preserve"> </w:t>
-      </w:r>
-      <w:proofErr w:type="spellStart"/>
-      <w:r>
-        <w:rPr>
-          <w:sz w:val="24"/>
-          <w:szCs w:val="24"/>
-          <w:lang w:val="en-US"/>
-        </w:rPr>
-        <w:t>Miruna</w:t>
-      </w:r>
-      <w:proofErr w:type="spellEnd"/>
     </w:p>
     <w:p>
       <w:pPr>
@@ -2787,8 +2759,6 @@
         </w:rPr>
         <w:t xml:space="preserve"> 26.02.2020</w:t>
       </w:r>
-      <w:bookmarkStart w:id="0" w:name="_GoBack"/>
-      <w:bookmarkEnd w:id="0"/>
     </w:p>
     <w:p>
       <w:pPr>
@@ -2824,49 +2794,15 @@
                 <w:lang w:val="en-US"/>
               </w:rPr>
             </w:pPr>
-            <w:proofErr w:type="spellStart"/>
-            <w:r>
-              <w:rPr>
-                <w:b/>
-                <w:color w:val="0070C0"/>
-                <w:sz w:val="24"/>
-                <w:szCs w:val="24"/>
-                <w:lang w:val="en-US"/>
-              </w:rPr>
-              <w:t>Crt</w:t>
-            </w:r>
-            <w:proofErr w:type="spellEnd"/>
-            <w:r>
-              <w:rPr>
-                <w:b/>
-                <w:color w:val="0070C0"/>
-                <w:sz w:val="24"/>
-                <w:szCs w:val="24"/>
-                <w:lang w:val="en-US"/>
-              </w:rPr>
-              <w:t xml:space="preserve">. </w:t>
-            </w:r>
-            <w:proofErr w:type="spellStart"/>
-            <w:r>
-              <w:rPr>
-                <w:b/>
-                <w:color w:val="0070C0"/>
-                <w:sz w:val="24"/>
-                <w:szCs w:val="24"/>
-                <w:lang w:val="en-US"/>
-              </w:rPr>
-              <w:t>Nr</w:t>
-            </w:r>
-            <w:proofErr w:type="spellEnd"/>
-            <w:r>
-              <w:rPr>
-                <w:b/>
-                <w:color w:val="0070C0"/>
-                <w:sz w:val="24"/>
-                <w:szCs w:val="24"/>
-                <w:lang w:val="en-US"/>
-              </w:rPr>
-              <w:t>.</w:t>
+            <w:r>
+              <w:rPr>
+                <w:b/>
+                <w:color w:val="0070C0"/>
+                <w:sz w:val="24"/>
+                <w:szCs w:val="24"/>
+                <w:lang w:val="en-US"/>
+              </w:rPr>
+              <w:t>Crt. Nr.</w:t>
             </w:r>
           </w:p>
         </w:tc>
@@ -2960,6 +2896,12 @@
                 <w:lang w:val="en-US"/>
               </w:rPr>
             </w:pPr>
+            <w:r>
+              <w:rPr>
+                <w:lang w:val="en-US"/>
+              </w:rPr>
+              <w:t>1</w:t>
+            </w:r>
           </w:p>
         </w:tc>
         <w:tc>
@@ -2972,6 +2914,12 @@
                 <w:lang w:val="en-US"/>
               </w:rPr>
             </w:pPr>
+            <w:r>
+              <w:rPr>
+                <w:lang w:val="en-US"/>
+              </w:rPr>
+              <w:t>A02</w:t>
+            </w:r>
           </w:p>
         </w:tc>
         <w:tc>
@@ -2984,6 +2932,12 @@
                 <w:lang w:val="en-US"/>
               </w:rPr>
             </w:pPr>
+            <w:r>
+              <w:rPr>
+                <w:lang w:val="en-US"/>
+              </w:rPr>
+              <w:t>1</w:t>
+            </w:r>
           </w:p>
         </w:tc>
         <w:tc>
@@ -2996,6 +2950,12 @@
                 <w:lang w:val="en-US"/>
               </w:rPr>
             </w:pPr>
+            <w:r>
+              <w:rPr>
+                <w:lang w:val="en-US"/>
+              </w:rPr>
+              <w:t>The layering is not logically consistent. The service that works with skills also does operations with skillProfile. Skill and SkillProfile should have their own service.</w:t>
+            </w:r>
           </w:p>
         </w:tc>
       </w:tr>
@@ -3010,6 +2970,12 @@
                 <w:lang w:val="en-US"/>
               </w:rPr>
             </w:pPr>
+            <w:r>
+              <w:rPr>
+                <w:lang w:val="en-US"/>
+              </w:rPr>
+              <w:t>2</w:t>
+            </w:r>
           </w:p>
         </w:tc>
         <w:tc>
@@ -3022,6 +2988,12 @@
                 <w:lang w:val="en-US"/>
               </w:rPr>
             </w:pPr>
+            <w:r>
+              <w:rPr>
+                <w:lang w:val="en-US"/>
+              </w:rPr>
+              <w:t>A05</w:t>
+            </w:r>
           </w:p>
         </w:tc>
         <w:tc>
@@ -3034,6 +3006,12 @@
                 <w:lang w:val="en-US"/>
               </w:rPr>
             </w:pPr>
+            <w:r>
+              <w:rPr>
+                <w:lang w:val="en-US"/>
+              </w:rPr>
+              <w:t>1</w:t>
+            </w:r>
           </w:p>
         </w:tc>
         <w:tc>
@@ -3046,6 +3024,12 @@
                 <w:lang w:val="en-US"/>
               </w:rPr>
             </w:pPr>
+            <w:r>
+              <w:rPr>
+                <w:lang w:val="en-US"/>
+              </w:rPr>
+              <w:t>There is no error handling strategy provided.</w:t>
+            </w:r>
           </w:p>
         </w:tc>
       </w:tr>
@@ -3060,6 +3044,12 @@
                 <w:lang w:val="en-US"/>
               </w:rPr>
             </w:pPr>
+            <w:r>
+              <w:rPr>
+                <w:lang w:val="en-US"/>
+              </w:rPr>
+              <w:t>3</w:t>
+            </w:r>
           </w:p>
         </w:tc>
         <w:tc>
@@ -3072,6 +3062,12 @@
                 <w:lang w:val="en-US"/>
               </w:rPr>
             </w:pPr>
+            <w:r>
+              <w:rPr>
+                <w:lang w:val="en-US"/>
+              </w:rPr>
+              <w:t>A06</w:t>
+            </w:r>
           </w:p>
         </w:tc>
         <w:tc>
@@ -3084,6 +3080,12 @@
                 <w:lang w:val="en-US"/>
               </w:rPr>
             </w:pPr>
+            <w:r>
+              <w:rPr>
+                <w:lang w:val="en-US"/>
+              </w:rPr>
+              <w:t>1</w:t>
+            </w:r>
           </w:p>
         </w:tc>
         <w:tc>
@@ -3096,6 +3098,12 @@
                 <w:lang w:val="en-US"/>
               </w:rPr>
             </w:pPr>
+            <w:r>
+              <w:rPr>
+                <w:lang w:val="en-US"/>
+              </w:rPr>
+              <w:t>No design patterns where used.</w:t>
+            </w:r>
           </w:p>
         </w:tc>
       </w:tr>
@@ -3110,6 +3118,12 @@
                 <w:lang w:val="en-US"/>
               </w:rPr>
             </w:pPr>
+            <w:r>
+              <w:rPr>
+                <w:lang w:val="en-US"/>
+              </w:rPr>
+              <w:t>4</w:t>
+            </w:r>
           </w:p>
         </w:tc>
         <w:tc>
@@ -3122,6 +3136,12 @@
                 <w:lang w:val="en-US"/>
               </w:rPr>
             </w:pPr>
+            <w:r>
+              <w:rPr>
+                <w:lang w:val="en-US"/>
+              </w:rPr>
+              <w:t>R06</w:t>
+            </w:r>
           </w:p>
         </w:tc>
         <w:tc>
@@ -3134,6 +3154,12 @@
                 <w:lang w:val="en-US"/>
               </w:rPr>
             </w:pPr>
+            <w:r>
+              <w:rPr>
+                <w:lang w:val="en-US"/>
+              </w:rPr>
+              <w:t>1</w:t>
+            </w:r>
           </w:p>
         </w:tc>
         <w:tc>
@@ -3146,6 +3172,12 @@
                 <w:lang w:val="en-US"/>
               </w:rPr>
             </w:pPr>
+            <w:r>
+              <w:rPr>
+                <w:lang w:val="en-US"/>
+              </w:rPr>
+              <w:t>There are requirements that are repeated.</w:t>
+            </w:r>
           </w:p>
         </w:tc>
       </w:tr>
@@ -3160,6 +3192,12 @@
                 <w:lang w:val="en-US"/>
               </w:rPr>
             </w:pPr>
+            <w:r>
+              <w:rPr>
+                <w:lang w:val="en-US"/>
+              </w:rPr>
+              <w:t>5</w:t>
+            </w:r>
           </w:p>
         </w:tc>
         <w:tc>
@@ -3172,6 +3210,12 @@
                 <w:lang w:val="en-US"/>
               </w:rPr>
             </w:pPr>
+            <w:r>
+              <w:rPr>
+                <w:lang w:val="en-US"/>
+              </w:rPr>
+              <w:t>R01-R02</w:t>
+            </w:r>
           </w:p>
         </w:tc>
         <w:tc>
@@ -3184,6 +3228,12 @@
                 <w:lang w:val="en-US"/>
               </w:rPr>
             </w:pPr>
+            <w:r>
+              <w:rPr>
+                <w:lang w:val="en-US"/>
+              </w:rPr>
+              <w:t>1</w:t>
+            </w:r>
           </w:p>
         </w:tc>
         <w:tc>
@@ -3196,6 +3246,12 @@
                 <w:lang w:val="en-US"/>
               </w:rPr>
             </w:pPr>
+            <w:r>
+              <w:rPr>
+                <w:lang w:val="en-US"/>
+              </w:rPr>
+              <w:t>The attributes and types of the fields are not specified.</w:t>
+            </w:r>
           </w:p>
         </w:tc>
       </w:tr>
@@ -3210,6 +3266,7 @@
                 <w:lang w:val="en-US"/>
               </w:rPr>
             </w:pPr>
+            <w:bookmarkStart w:id="0" w:name="_GoBack" w:colFirst="0" w:colLast="0"/>
           </w:p>
         </w:tc>
         <w:tc>
@@ -3299,6 +3356,7 @@
           </w:p>
         </w:tc>
       </w:tr>
+      <w:bookmarkEnd w:id="0"/>
     </w:tbl>
     <w:p>
       <w:pPr>
@@ -3324,7 +3382,7 @@
 </file>
 
 <file path=word/endnotes.xml><?xml version="1.0" encoding="utf-8"?>
-<w:endnotes xmlns:wpc="http://schemas.microsoft.com/office/word/2010/wordprocessingCanvas" xmlns:cx="http://schemas.microsoft.com/office/drawing/2014/chartex" xmlns:cx1="http://schemas.microsoft.com/office/drawing/2015/9/8/chartex" xmlns:mc="http://schemas.openxmlformats.org/markup-compatibility/2006" xmlns:o="urn:schemas-microsoft-com:office:office" xmlns:r="http://schemas.openxmlformats.org/officeDocument/2006/relationships" xmlns:m="http://schemas.openxmlformats.org/officeDocument/2006/math" xmlns:v="urn:schemas-microsoft-com:vml" xmlns:wp14="http://schemas.microsoft.com/office/word/2010/wordprocessingDrawing" xmlns:wp="http://schemas.openxmlformats.org/drawingml/2006/wordprocessingDrawing" xmlns:w10="urn:schemas-microsoft-com:office:word" xmlns:w="http://schemas.openxmlformats.org/wordprocessingml/2006/main" xmlns:w14="http://schemas.microsoft.com/office/word/2010/wordml" xmlns:w15="http://schemas.microsoft.com/office/word/2012/wordml" xmlns:w16se="http://schemas.microsoft.com/office/word/2015/wordml/symex" xmlns:wpg="http://schemas.microsoft.com/office/word/2010/wordprocessingGroup" xmlns:wpi="http://schemas.microsoft.com/office/word/2010/wordprocessingInk" xmlns:wne="http://schemas.microsoft.com/office/word/2006/wordml" xmlns:wps="http://schemas.microsoft.com/office/word/2010/wordprocessingShape" mc:Ignorable="w14 w15 w16se wp14">
+<w:endnotes xmlns:wpc="http://schemas.microsoft.com/office/word/2010/wordprocessingCanvas" xmlns:cx="http://schemas.microsoft.com/office/drawing/2014/chartex" xmlns:cx1="http://schemas.microsoft.com/office/drawing/2015/9/8/chartex" xmlns:cx2="http://schemas.microsoft.com/office/drawing/2015/10/21/chartex" xmlns:cx3="http://schemas.microsoft.com/office/drawing/2016/5/9/chartex" xmlns:cx4="http://schemas.microsoft.com/office/drawing/2016/5/10/chartex" xmlns:cx5="http://schemas.microsoft.com/office/drawing/2016/5/11/chartex" xmlns:cx6="http://schemas.microsoft.com/office/drawing/2016/5/12/chartex" xmlns:cx7="http://schemas.microsoft.com/office/drawing/2016/5/13/chartex" xmlns:cx8="http://schemas.microsoft.com/office/drawing/2016/5/14/chartex" xmlns:mc="http://schemas.openxmlformats.org/markup-compatibility/2006" xmlns:aink="http://schemas.microsoft.com/office/drawing/2016/ink" xmlns:am3d="http://schemas.microsoft.com/office/drawing/2017/model3d" xmlns:o="urn:schemas-microsoft-com:office:office" xmlns:r="http://schemas.openxmlformats.org/officeDocument/2006/relationships" xmlns:m="http://schemas.openxmlformats.org/officeDocument/2006/math" xmlns:v="urn:schemas-microsoft-com:vml" xmlns:wp14="http://schemas.microsoft.com/office/word/2010/wordprocessingDrawing" xmlns:wp="http://schemas.openxmlformats.org/drawingml/2006/wordprocessingDrawing" xmlns:w10="urn:schemas-microsoft-com:office:word" xmlns:w="http://schemas.openxmlformats.org/wordprocessingml/2006/main" xmlns:w14="http://schemas.microsoft.com/office/word/2010/wordml" xmlns:w15="http://schemas.microsoft.com/office/word/2012/wordml" xmlns:w16cid="http://schemas.microsoft.com/office/word/2016/wordml/cid" xmlns:w16se="http://schemas.microsoft.com/office/word/2015/wordml/symex" xmlns:wpg="http://schemas.microsoft.com/office/word/2010/wordprocessingGroup" xmlns:wpi="http://schemas.microsoft.com/office/word/2010/wordprocessingInk" xmlns:wne="http://schemas.microsoft.com/office/word/2006/wordml" xmlns:wps="http://schemas.microsoft.com/office/word/2010/wordprocessingShape" mc:Ignorable="w14 w15 w16se w16cid wp14">
   <w:endnote w:type="separator" w:id="-1">
     <w:p>
       <w:pPr>
@@ -3349,7 +3407,7 @@
 </file>
 
 <file path=word/footer1.xml><?xml version="1.0" encoding="utf-8"?>
-<w:ftr xmlns:wpc="http://schemas.microsoft.com/office/word/2010/wordprocessingCanvas" xmlns:cx="http://schemas.microsoft.com/office/drawing/2014/chartex" xmlns:cx1="http://schemas.microsoft.com/office/drawing/2015/9/8/chartex" xmlns:mc="http://schemas.openxmlformats.org/markup-compatibility/2006" xmlns:o="urn:schemas-microsoft-com:office:office" xmlns:r="http://schemas.openxmlformats.org/officeDocument/2006/relationships" xmlns:m="http://schemas.openxmlformats.org/officeDocument/2006/math" xmlns:v="urn:schemas-microsoft-com:vml" xmlns:wp14="http://schemas.microsoft.com/office/word/2010/wordprocessingDrawing" xmlns:wp="http://schemas.openxmlformats.org/drawingml/2006/wordprocessingDrawing" xmlns:w10="urn:schemas-microsoft-com:office:word" xmlns:w="http://schemas.openxmlformats.org/wordprocessingml/2006/main" xmlns:w14="http://schemas.microsoft.com/office/word/2010/wordml" xmlns:w15="http://schemas.microsoft.com/office/word/2012/wordml" xmlns:w16se="http://schemas.microsoft.com/office/word/2015/wordml/symex" xmlns:wpg="http://schemas.microsoft.com/office/word/2010/wordprocessingGroup" xmlns:wpi="http://schemas.microsoft.com/office/word/2010/wordprocessingInk" xmlns:wne="http://schemas.microsoft.com/office/word/2006/wordml" xmlns:wps="http://schemas.microsoft.com/office/word/2010/wordprocessingShape" mc:Ignorable="w14 w15 w16se wp14">
+<w:ftr xmlns:wpc="http://schemas.microsoft.com/office/word/2010/wordprocessingCanvas" xmlns:cx="http://schemas.microsoft.com/office/drawing/2014/chartex" xmlns:cx1="http://schemas.microsoft.com/office/drawing/2015/9/8/chartex" xmlns:cx2="http://schemas.microsoft.com/office/drawing/2015/10/21/chartex" xmlns:cx3="http://schemas.microsoft.com/office/drawing/2016/5/9/chartex" xmlns:cx4="http://schemas.microsoft.com/office/drawing/2016/5/10/chartex" xmlns:cx5="http://schemas.microsoft.com/office/drawing/2016/5/11/chartex" xmlns:cx6="http://schemas.microsoft.com/office/drawing/2016/5/12/chartex" xmlns:cx7="http://schemas.microsoft.com/office/drawing/2016/5/13/chartex" xmlns:cx8="http://schemas.microsoft.com/office/drawing/2016/5/14/chartex" xmlns:mc="http://schemas.openxmlformats.org/markup-compatibility/2006" xmlns:aink="http://schemas.microsoft.com/office/drawing/2016/ink" xmlns:am3d="http://schemas.microsoft.com/office/drawing/2017/model3d" xmlns:o="urn:schemas-microsoft-com:office:office" xmlns:r="http://schemas.openxmlformats.org/officeDocument/2006/relationships" xmlns:m="http://schemas.openxmlformats.org/officeDocument/2006/math" xmlns:v="urn:schemas-microsoft-com:vml" xmlns:wp14="http://schemas.microsoft.com/office/word/2010/wordprocessingDrawing" xmlns:wp="http://schemas.openxmlformats.org/drawingml/2006/wordprocessingDrawing" xmlns:w10="urn:schemas-microsoft-com:office:word" xmlns:w="http://schemas.openxmlformats.org/wordprocessingml/2006/main" xmlns:w14="http://schemas.microsoft.com/office/word/2010/wordml" xmlns:w15="http://schemas.microsoft.com/office/word/2012/wordml" xmlns:w16cid="http://schemas.microsoft.com/office/word/2016/wordml/cid" xmlns:w16se="http://schemas.microsoft.com/office/word/2015/wordml/symex" xmlns:wpg="http://schemas.microsoft.com/office/word/2010/wordprocessingGroup" xmlns:wpi="http://schemas.microsoft.com/office/word/2010/wordprocessingInk" xmlns:wne="http://schemas.microsoft.com/office/word/2006/wordml" xmlns:wps="http://schemas.microsoft.com/office/word/2010/wordprocessingShape" mc:Ignorable="w14 w15 w16se w16cid wp14">
   <w:p>
     <w:pPr>
       <w:pStyle w:val="Footer"/>
@@ -3359,7 +3417,7 @@
 </file>
 
 <file path=word/footer2.xml><?xml version="1.0" encoding="utf-8"?>
-<w:ftr xmlns:wpc="http://schemas.microsoft.com/office/word/2010/wordprocessingCanvas" xmlns:cx="http://schemas.microsoft.com/office/drawing/2014/chartex" xmlns:cx1="http://schemas.microsoft.com/office/drawing/2015/9/8/chartex" xmlns:mc="http://schemas.openxmlformats.org/markup-compatibility/2006" xmlns:o="urn:schemas-microsoft-com:office:office" xmlns:r="http://schemas.openxmlformats.org/officeDocument/2006/relationships" xmlns:m="http://schemas.openxmlformats.org/officeDocument/2006/math" xmlns:v="urn:schemas-microsoft-com:vml" xmlns:wp14="http://schemas.microsoft.com/office/word/2010/wordprocessingDrawing" xmlns:wp="http://schemas.openxmlformats.org/drawingml/2006/wordprocessingDrawing" xmlns:w10="urn:schemas-microsoft-com:office:word" xmlns:w="http://schemas.openxmlformats.org/wordprocessingml/2006/main" xmlns:w14="http://schemas.microsoft.com/office/word/2010/wordml" xmlns:w15="http://schemas.microsoft.com/office/word/2012/wordml" xmlns:w16se="http://schemas.microsoft.com/office/word/2015/wordml/symex" xmlns:wpg="http://schemas.microsoft.com/office/word/2010/wordprocessingGroup" xmlns:wpi="http://schemas.microsoft.com/office/word/2010/wordprocessingInk" xmlns:wne="http://schemas.microsoft.com/office/word/2006/wordml" xmlns:wps="http://schemas.microsoft.com/office/word/2010/wordprocessingShape" mc:Ignorable="w14 w15 w16se wp14">
+<w:ftr xmlns:wpc="http://schemas.microsoft.com/office/word/2010/wordprocessingCanvas" xmlns:cx="http://schemas.microsoft.com/office/drawing/2014/chartex" xmlns:cx1="http://schemas.microsoft.com/office/drawing/2015/9/8/chartex" xmlns:cx2="http://schemas.microsoft.com/office/drawing/2015/10/21/chartex" xmlns:cx3="http://schemas.microsoft.com/office/drawing/2016/5/9/chartex" xmlns:cx4="http://schemas.microsoft.com/office/drawing/2016/5/10/chartex" xmlns:cx5="http://schemas.microsoft.com/office/drawing/2016/5/11/chartex" xmlns:cx6="http://schemas.microsoft.com/office/drawing/2016/5/12/chartex" xmlns:cx7="http://schemas.microsoft.com/office/drawing/2016/5/13/chartex" xmlns:cx8="http://schemas.microsoft.com/office/drawing/2016/5/14/chartex" xmlns:mc="http://schemas.openxmlformats.org/markup-compatibility/2006" xmlns:aink="http://schemas.microsoft.com/office/drawing/2016/ink" xmlns:am3d="http://schemas.microsoft.com/office/drawing/2017/model3d" xmlns:o="urn:schemas-microsoft-com:office:office" xmlns:r="http://schemas.openxmlformats.org/officeDocument/2006/relationships" xmlns:m="http://schemas.openxmlformats.org/officeDocument/2006/math" xmlns:v="urn:schemas-microsoft-com:vml" xmlns:wp14="http://schemas.microsoft.com/office/word/2010/wordprocessingDrawing" xmlns:wp="http://schemas.openxmlformats.org/drawingml/2006/wordprocessingDrawing" xmlns:w10="urn:schemas-microsoft-com:office:word" xmlns:w="http://schemas.openxmlformats.org/wordprocessingml/2006/main" xmlns:w14="http://schemas.microsoft.com/office/word/2010/wordml" xmlns:w15="http://schemas.microsoft.com/office/word/2012/wordml" xmlns:w16cid="http://schemas.microsoft.com/office/word/2016/wordml/cid" xmlns:w16se="http://schemas.microsoft.com/office/word/2015/wordml/symex" xmlns:wpg="http://schemas.microsoft.com/office/word/2010/wordprocessingGroup" xmlns:wpi="http://schemas.microsoft.com/office/word/2010/wordprocessingInk" xmlns:wne="http://schemas.microsoft.com/office/word/2006/wordml" xmlns:wps="http://schemas.microsoft.com/office/word/2010/wordprocessingShape" mc:Ignorable="w14 w15 w16se w16cid wp14">
   <w:p>
     <w:pPr>
       <w:pStyle w:val="Footer"/>
@@ -3369,7 +3427,7 @@
 </file>
 
 <file path=word/footer3.xml><?xml version="1.0" encoding="utf-8"?>
-<w:ftr xmlns:wpc="http://schemas.microsoft.com/office/word/2010/wordprocessingCanvas" xmlns:cx="http://schemas.microsoft.com/office/drawing/2014/chartex" xmlns:cx1="http://schemas.microsoft.com/office/drawing/2015/9/8/chartex" xmlns:mc="http://schemas.openxmlformats.org/markup-compatibility/2006" xmlns:o="urn:schemas-microsoft-com:office:office" xmlns:r="http://schemas.openxmlformats.org/officeDocument/2006/relationships" xmlns:m="http://schemas.openxmlformats.org/officeDocument/2006/math" xmlns:v="urn:schemas-microsoft-com:vml" xmlns:wp14="http://schemas.microsoft.com/office/word/2010/wordprocessingDrawing" xmlns:wp="http://schemas.openxmlformats.org/drawingml/2006/wordprocessingDrawing" xmlns:w10="urn:schemas-microsoft-com:office:word" xmlns:w="http://schemas.openxmlformats.org/wordprocessingml/2006/main" xmlns:w14="http://schemas.microsoft.com/office/word/2010/wordml" xmlns:w15="http://schemas.microsoft.com/office/word/2012/wordml" xmlns:w16se="http://schemas.microsoft.com/office/word/2015/wordml/symex" xmlns:wpg="http://schemas.microsoft.com/office/word/2010/wordprocessingGroup" xmlns:wpi="http://schemas.microsoft.com/office/word/2010/wordprocessingInk" xmlns:wne="http://schemas.microsoft.com/office/word/2006/wordml" xmlns:wps="http://schemas.microsoft.com/office/word/2010/wordprocessingShape" mc:Ignorable="w14 w15 w16se wp14">
+<w:ftr xmlns:wpc="http://schemas.microsoft.com/office/word/2010/wordprocessingCanvas" xmlns:cx="http://schemas.microsoft.com/office/drawing/2014/chartex" xmlns:cx1="http://schemas.microsoft.com/office/drawing/2015/9/8/chartex" xmlns:cx2="http://schemas.microsoft.com/office/drawing/2015/10/21/chartex" xmlns:cx3="http://schemas.microsoft.com/office/drawing/2016/5/9/chartex" xmlns:cx4="http://schemas.microsoft.com/office/drawing/2016/5/10/chartex" xmlns:cx5="http://schemas.microsoft.com/office/drawing/2016/5/11/chartex" xmlns:cx6="http://schemas.microsoft.com/office/drawing/2016/5/12/chartex" xmlns:cx7="http://schemas.microsoft.com/office/drawing/2016/5/13/chartex" xmlns:cx8="http://schemas.microsoft.com/office/drawing/2016/5/14/chartex" xmlns:mc="http://schemas.openxmlformats.org/markup-compatibility/2006" xmlns:aink="http://schemas.microsoft.com/office/drawing/2016/ink" xmlns:am3d="http://schemas.microsoft.com/office/drawing/2017/model3d" xmlns:o="urn:schemas-microsoft-com:office:office" xmlns:r="http://schemas.openxmlformats.org/officeDocument/2006/relationships" xmlns:m="http://schemas.openxmlformats.org/officeDocument/2006/math" xmlns:v="urn:schemas-microsoft-com:vml" xmlns:wp14="http://schemas.microsoft.com/office/word/2010/wordprocessingDrawing" xmlns:wp="http://schemas.openxmlformats.org/drawingml/2006/wordprocessingDrawing" xmlns:w10="urn:schemas-microsoft-com:office:word" xmlns:w="http://schemas.openxmlformats.org/wordprocessingml/2006/main" xmlns:w14="http://schemas.microsoft.com/office/word/2010/wordml" xmlns:w15="http://schemas.microsoft.com/office/word/2012/wordml" xmlns:w16cid="http://schemas.microsoft.com/office/word/2016/wordml/cid" xmlns:w16se="http://schemas.microsoft.com/office/word/2015/wordml/symex" xmlns:wpg="http://schemas.microsoft.com/office/word/2010/wordprocessingGroup" xmlns:wpi="http://schemas.microsoft.com/office/word/2010/wordprocessingInk" xmlns:wne="http://schemas.microsoft.com/office/word/2006/wordml" xmlns:wps="http://schemas.microsoft.com/office/word/2010/wordprocessingShape" mc:Ignorable="w14 w15 w16se w16cid wp14">
   <w:p>
     <w:pPr>
       <w:pStyle w:val="Footer"/>
@@ -3379,7 +3437,7 @@
 </file>
 
 <file path=word/footnotes.xml><?xml version="1.0" encoding="utf-8"?>
-<w:footnotes xmlns:wpc="http://schemas.microsoft.com/office/word/2010/wordprocessingCanvas" xmlns:cx="http://schemas.microsoft.com/office/drawing/2014/chartex" xmlns:cx1="http://schemas.microsoft.com/office/drawing/2015/9/8/chartex" xmlns:mc="http://schemas.openxmlformats.org/markup-compatibility/2006" xmlns:o="urn:schemas-microsoft-com:office:office" xmlns:r="http://schemas.openxmlformats.org/officeDocument/2006/relationships" xmlns:m="http://schemas.openxmlformats.org/officeDocument/2006/math" xmlns:v="urn:schemas-microsoft-com:vml" xmlns:wp14="http://schemas.microsoft.com/office/word/2010/wordprocessingDrawing" xmlns:wp="http://schemas.openxmlformats.org/drawingml/2006/wordprocessingDrawing" xmlns:w10="urn:schemas-microsoft-com:office:word" xmlns:w="http://schemas.openxmlformats.org/wordprocessingml/2006/main" xmlns:w14="http://schemas.microsoft.com/office/word/2010/wordml" xmlns:w15="http://schemas.microsoft.com/office/word/2012/wordml" xmlns:w16se="http://schemas.microsoft.com/office/word/2015/wordml/symex" xmlns:wpg="http://schemas.microsoft.com/office/word/2010/wordprocessingGroup" xmlns:wpi="http://schemas.microsoft.com/office/word/2010/wordprocessingInk" xmlns:wne="http://schemas.microsoft.com/office/word/2006/wordml" xmlns:wps="http://schemas.microsoft.com/office/word/2010/wordprocessingShape" mc:Ignorable="w14 w15 w16se wp14">
+<w:footnotes xmlns:wpc="http://schemas.microsoft.com/office/word/2010/wordprocessingCanvas" xmlns:cx="http://schemas.microsoft.com/office/drawing/2014/chartex" xmlns:cx1="http://schemas.microsoft.com/office/drawing/2015/9/8/chartex" xmlns:cx2="http://schemas.microsoft.com/office/drawing/2015/10/21/chartex" xmlns:cx3="http://schemas.microsoft.com/office/drawing/2016/5/9/chartex" xmlns:cx4="http://schemas.microsoft.com/office/drawing/2016/5/10/chartex" xmlns:cx5="http://schemas.microsoft.com/office/drawing/2016/5/11/chartex" xmlns:cx6="http://schemas.microsoft.com/office/drawing/2016/5/12/chartex" xmlns:cx7="http://schemas.microsoft.com/office/drawing/2016/5/13/chartex" xmlns:cx8="http://schemas.microsoft.com/office/drawing/2016/5/14/chartex" xmlns:mc="http://schemas.openxmlformats.org/markup-compatibility/2006" xmlns:aink="http://schemas.microsoft.com/office/drawing/2016/ink" xmlns:am3d="http://schemas.microsoft.com/office/drawing/2017/model3d" xmlns:o="urn:schemas-microsoft-com:office:office" xmlns:r="http://schemas.openxmlformats.org/officeDocument/2006/relationships" xmlns:m="http://schemas.openxmlformats.org/officeDocument/2006/math" xmlns:v="urn:schemas-microsoft-com:vml" xmlns:wp14="http://schemas.microsoft.com/office/word/2010/wordprocessingDrawing" xmlns:wp="http://schemas.openxmlformats.org/drawingml/2006/wordprocessingDrawing" xmlns:w10="urn:schemas-microsoft-com:office:word" xmlns:w="http://schemas.openxmlformats.org/wordprocessingml/2006/main" xmlns:w14="http://schemas.microsoft.com/office/word/2010/wordml" xmlns:w15="http://schemas.microsoft.com/office/word/2012/wordml" xmlns:w16cid="http://schemas.microsoft.com/office/word/2016/wordml/cid" xmlns:w16se="http://schemas.microsoft.com/office/word/2015/wordml/symex" xmlns:wpg="http://schemas.microsoft.com/office/word/2010/wordprocessingGroup" xmlns:wpi="http://schemas.microsoft.com/office/word/2010/wordprocessingInk" xmlns:wne="http://schemas.microsoft.com/office/word/2006/wordml" xmlns:wps="http://schemas.microsoft.com/office/word/2010/wordprocessingShape" mc:Ignorable="w14 w15 w16se w16cid wp14">
   <w:footnote w:type="separator" w:id="-1">
     <w:p>
       <w:pPr>
@@ -3404,7 +3462,7 @@
 </file>
 
 <file path=word/header1.xml><?xml version="1.0" encoding="utf-8"?>
-<w:hdr xmlns:wpc="http://schemas.microsoft.com/office/word/2010/wordprocessingCanvas" xmlns:cx="http://schemas.microsoft.com/office/drawing/2014/chartex" xmlns:cx1="http://schemas.microsoft.com/office/drawing/2015/9/8/chartex" xmlns:mc="http://schemas.openxmlformats.org/markup-compatibility/2006" xmlns:o="urn:schemas-microsoft-com:office:office" xmlns:r="http://schemas.openxmlformats.org/officeDocument/2006/relationships" xmlns:m="http://schemas.openxmlformats.org/officeDocument/2006/math" xmlns:v="urn:schemas-microsoft-com:vml" xmlns:wp14="http://schemas.microsoft.com/office/word/2010/wordprocessingDrawing" xmlns:wp="http://schemas.openxmlformats.org/drawingml/2006/wordprocessingDrawing" xmlns:w10="urn:schemas-microsoft-com:office:word" xmlns:w="http://schemas.openxmlformats.org/wordprocessingml/2006/main" xmlns:w14="http://schemas.microsoft.com/office/word/2010/wordml" xmlns:w15="http://schemas.microsoft.com/office/word/2012/wordml" xmlns:w16se="http://schemas.microsoft.com/office/word/2015/wordml/symex" xmlns:wpg="http://schemas.microsoft.com/office/word/2010/wordprocessingGroup" xmlns:wpi="http://schemas.microsoft.com/office/word/2010/wordprocessingInk" xmlns:wne="http://schemas.microsoft.com/office/word/2006/wordml" xmlns:wps="http://schemas.microsoft.com/office/word/2010/wordprocessingShape" mc:Ignorable="w14 w15 w16se wp14">
+<w:hdr xmlns:wpc="http://schemas.microsoft.com/office/word/2010/wordprocessingCanvas" xmlns:cx="http://schemas.microsoft.com/office/drawing/2014/chartex" xmlns:cx1="http://schemas.microsoft.com/office/drawing/2015/9/8/chartex" xmlns:cx2="http://schemas.microsoft.com/office/drawing/2015/10/21/chartex" xmlns:cx3="http://schemas.microsoft.com/office/drawing/2016/5/9/chartex" xmlns:cx4="http://schemas.microsoft.com/office/drawing/2016/5/10/chartex" xmlns:cx5="http://schemas.microsoft.com/office/drawing/2016/5/11/chartex" xmlns:cx6="http://schemas.microsoft.com/office/drawing/2016/5/12/chartex" xmlns:cx7="http://schemas.microsoft.com/office/drawing/2016/5/13/chartex" xmlns:cx8="http://schemas.microsoft.com/office/drawing/2016/5/14/chartex" xmlns:mc="http://schemas.openxmlformats.org/markup-compatibility/2006" xmlns:aink="http://schemas.microsoft.com/office/drawing/2016/ink" xmlns:am3d="http://schemas.microsoft.com/office/drawing/2017/model3d" xmlns:o="urn:schemas-microsoft-com:office:office" xmlns:r="http://schemas.openxmlformats.org/officeDocument/2006/relationships" xmlns:m="http://schemas.openxmlformats.org/officeDocument/2006/math" xmlns:v="urn:schemas-microsoft-com:vml" xmlns:wp14="http://schemas.microsoft.com/office/word/2010/wordprocessingDrawing" xmlns:wp="http://schemas.openxmlformats.org/drawingml/2006/wordprocessingDrawing" xmlns:w10="urn:schemas-microsoft-com:office:word" xmlns:w="http://schemas.openxmlformats.org/wordprocessingml/2006/main" xmlns:w14="http://schemas.microsoft.com/office/word/2010/wordml" xmlns:w15="http://schemas.microsoft.com/office/word/2012/wordml" xmlns:w16cid="http://schemas.microsoft.com/office/word/2016/wordml/cid" xmlns:w16se="http://schemas.microsoft.com/office/word/2015/wordml/symex" xmlns:wpg="http://schemas.microsoft.com/office/word/2010/wordprocessingGroup" xmlns:wpi="http://schemas.microsoft.com/office/word/2010/wordprocessingInk" xmlns:wne="http://schemas.microsoft.com/office/word/2006/wordml" xmlns:wps="http://schemas.microsoft.com/office/word/2010/wordprocessingShape" mc:Ignorable="w14 w15 w16se w16cid wp14">
   <w:p>
     <w:pPr>
       <w:pStyle w:val="Header"/>
@@ -3414,7 +3472,7 @@
 </file>
 
 <file path=word/header2.xml><?xml version="1.0" encoding="utf-8"?>
-<w:hdr xmlns:wpc="http://schemas.microsoft.com/office/word/2010/wordprocessingCanvas" xmlns:cx="http://schemas.microsoft.com/office/drawing/2014/chartex" xmlns:cx1="http://schemas.microsoft.com/office/drawing/2015/9/8/chartex" xmlns:mc="http://schemas.openxmlformats.org/markup-compatibility/2006" xmlns:o="urn:schemas-microsoft-com:office:office" xmlns:r="http://schemas.openxmlformats.org/officeDocument/2006/relationships" xmlns:m="http://schemas.openxmlformats.org/officeDocument/2006/math" xmlns:v="urn:schemas-microsoft-com:vml" xmlns:wp14="http://schemas.microsoft.com/office/word/2010/wordprocessingDrawing" xmlns:wp="http://schemas.openxmlformats.org/drawingml/2006/wordprocessingDrawing" xmlns:w10="urn:schemas-microsoft-com:office:word" xmlns:w="http://schemas.openxmlformats.org/wordprocessingml/2006/main" xmlns:w14="http://schemas.microsoft.com/office/word/2010/wordml" xmlns:w15="http://schemas.microsoft.com/office/word/2012/wordml" xmlns:w16se="http://schemas.microsoft.com/office/word/2015/wordml/symex" xmlns:wpg="http://schemas.microsoft.com/office/word/2010/wordprocessingGroup" xmlns:wpi="http://schemas.microsoft.com/office/word/2010/wordprocessingInk" xmlns:wne="http://schemas.microsoft.com/office/word/2006/wordml" xmlns:wps="http://schemas.microsoft.com/office/word/2010/wordprocessingShape" mc:Ignorable="w14 w15 w16se wp14">
+<w:hdr xmlns:wpc="http://schemas.microsoft.com/office/word/2010/wordprocessingCanvas" xmlns:cx="http://schemas.microsoft.com/office/drawing/2014/chartex" xmlns:cx1="http://schemas.microsoft.com/office/drawing/2015/9/8/chartex" xmlns:cx2="http://schemas.microsoft.com/office/drawing/2015/10/21/chartex" xmlns:cx3="http://schemas.microsoft.com/office/drawing/2016/5/9/chartex" xmlns:cx4="http://schemas.microsoft.com/office/drawing/2016/5/10/chartex" xmlns:cx5="http://schemas.microsoft.com/office/drawing/2016/5/11/chartex" xmlns:cx6="http://schemas.microsoft.com/office/drawing/2016/5/12/chartex" xmlns:cx7="http://schemas.microsoft.com/office/drawing/2016/5/13/chartex" xmlns:cx8="http://schemas.microsoft.com/office/drawing/2016/5/14/chartex" xmlns:mc="http://schemas.openxmlformats.org/markup-compatibility/2006" xmlns:aink="http://schemas.microsoft.com/office/drawing/2016/ink" xmlns:am3d="http://schemas.microsoft.com/office/drawing/2017/model3d" xmlns:o="urn:schemas-microsoft-com:office:office" xmlns:r="http://schemas.openxmlformats.org/officeDocument/2006/relationships" xmlns:m="http://schemas.openxmlformats.org/officeDocument/2006/math" xmlns:v="urn:schemas-microsoft-com:vml" xmlns:wp14="http://schemas.microsoft.com/office/word/2010/wordprocessingDrawing" xmlns:wp="http://schemas.openxmlformats.org/drawingml/2006/wordprocessingDrawing" xmlns:w10="urn:schemas-microsoft-com:office:word" xmlns:w="http://schemas.openxmlformats.org/wordprocessingml/2006/main" xmlns:w14="http://schemas.microsoft.com/office/word/2010/wordml" xmlns:w15="http://schemas.microsoft.com/office/word/2012/wordml" xmlns:w16cid="http://schemas.microsoft.com/office/word/2016/wordml/cid" xmlns:w16se="http://schemas.microsoft.com/office/word/2015/wordml/symex" xmlns:wpg="http://schemas.microsoft.com/office/word/2010/wordprocessingGroup" xmlns:wpi="http://schemas.microsoft.com/office/word/2010/wordprocessingInk" xmlns:wne="http://schemas.microsoft.com/office/word/2006/wordml" xmlns:wps="http://schemas.microsoft.com/office/word/2010/wordprocessingShape" mc:Ignorable="w14 w15 w16se w16cid wp14">
   <w:p>
     <w:pPr>
       <w:pStyle w:val="Header"/>
@@ -3424,7 +3482,7 @@
 </file>
 
 <file path=word/header3.xml><?xml version="1.0" encoding="utf-8"?>
-<w:hdr xmlns:wpc="http://schemas.microsoft.com/office/word/2010/wordprocessingCanvas" xmlns:cx="http://schemas.microsoft.com/office/drawing/2014/chartex" xmlns:cx1="http://schemas.microsoft.com/office/drawing/2015/9/8/chartex" xmlns:mc="http://schemas.openxmlformats.org/markup-compatibility/2006" xmlns:o="urn:schemas-microsoft-com:office:office" xmlns:r="http://schemas.openxmlformats.org/officeDocument/2006/relationships" xmlns:m="http://schemas.openxmlformats.org/officeDocument/2006/math" xmlns:v="urn:schemas-microsoft-com:vml" xmlns:wp14="http://schemas.microsoft.com/office/word/2010/wordprocessingDrawing" xmlns:wp="http://schemas.openxmlformats.org/drawingml/2006/wordprocessingDrawing" xmlns:w10="urn:schemas-microsoft-com:office:word" xmlns:w="http://schemas.openxmlformats.org/wordprocessingml/2006/main" xmlns:w14="http://schemas.microsoft.com/office/word/2010/wordml" xmlns:w15="http://schemas.microsoft.com/office/word/2012/wordml" xmlns:w16se="http://schemas.microsoft.com/office/word/2015/wordml/symex" xmlns:wpg="http://schemas.microsoft.com/office/word/2010/wordprocessingGroup" xmlns:wpi="http://schemas.microsoft.com/office/word/2010/wordprocessingInk" xmlns:wne="http://schemas.microsoft.com/office/word/2006/wordml" xmlns:wps="http://schemas.microsoft.com/office/word/2010/wordprocessingShape" mc:Ignorable="w14 w15 w16se wp14">
+<w:hdr xmlns:wpc="http://schemas.microsoft.com/office/word/2010/wordprocessingCanvas" xmlns:cx="http://schemas.microsoft.com/office/drawing/2014/chartex" xmlns:cx1="http://schemas.microsoft.com/office/drawing/2015/9/8/chartex" xmlns:cx2="http://schemas.microsoft.com/office/drawing/2015/10/21/chartex" xmlns:cx3="http://schemas.microsoft.com/office/drawing/2016/5/9/chartex" xmlns:cx4="http://schemas.microsoft.com/office/drawing/2016/5/10/chartex" xmlns:cx5="http://schemas.microsoft.com/office/drawing/2016/5/11/chartex" xmlns:cx6="http://schemas.microsoft.com/office/drawing/2016/5/12/chartex" xmlns:cx7="http://schemas.microsoft.com/office/drawing/2016/5/13/chartex" xmlns:cx8="http://schemas.microsoft.com/office/drawing/2016/5/14/chartex" xmlns:mc="http://schemas.openxmlformats.org/markup-compatibility/2006" xmlns:aink="http://schemas.microsoft.com/office/drawing/2016/ink" xmlns:am3d="http://schemas.microsoft.com/office/drawing/2017/model3d" xmlns:o="urn:schemas-microsoft-com:office:office" xmlns:r="http://schemas.openxmlformats.org/officeDocument/2006/relationships" xmlns:m="http://schemas.openxmlformats.org/officeDocument/2006/math" xmlns:v="urn:schemas-microsoft-com:vml" xmlns:wp14="http://schemas.microsoft.com/office/word/2010/wordprocessingDrawing" xmlns:wp="http://schemas.openxmlformats.org/drawingml/2006/wordprocessingDrawing" xmlns:w10="urn:schemas-microsoft-com:office:word" xmlns:w="http://schemas.openxmlformats.org/wordprocessingml/2006/main" xmlns:w14="http://schemas.microsoft.com/office/word/2010/wordml" xmlns:w15="http://schemas.microsoft.com/office/word/2012/wordml" xmlns:w16cid="http://schemas.microsoft.com/office/word/2016/wordml/cid" xmlns:w16se="http://schemas.microsoft.com/office/word/2015/wordml/symex" xmlns:wpg="http://schemas.microsoft.com/office/word/2010/wordprocessingGroup" xmlns:wpi="http://schemas.microsoft.com/office/word/2010/wordprocessingInk" xmlns:wne="http://schemas.microsoft.com/office/word/2006/wordml" xmlns:wps="http://schemas.microsoft.com/office/word/2010/wordprocessingShape" mc:Ignorable="w14 w15 w16se w16cid wp14">
   <w:p>
     <w:pPr>
       <w:pStyle w:val="Header"/>
@@ -3434,7 +3492,7 @@
 </file>
 
 <file path=word/styles.xml><?xml version="1.0" encoding="utf-8"?>
-<w:styles xmlns:mc="http://schemas.openxmlformats.org/markup-compatibility/2006" xmlns:r="http://schemas.openxmlformats.org/officeDocument/2006/relationships" xmlns:w="http://schemas.openxmlformats.org/wordprocessingml/2006/main" xmlns:w14="http://schemas.microsoft.com/office/word/2010/wordml" xmlns:w15="http://schemas.microsoft.com/office/word/2012/wordml" xmlns:w16se="http://schemas.microsoft.com/office/word/2015/wordml/symex" mc:Ignorable="w14 w15 w16se">
+<w:styles xmlns:mc="http://schemas.openxmlformats.org/markup-compatibility/2006" xmlns:r="http://schemas.openxmlformats.org/officeDocument/2006/relationships" xmlns:w="http://schemas.openxmlformats.org/wordprocessingml/2006/main" xmlns:w14="http://schemas.microsoft.com/office/word/2010/wordml" xmlns:w15="http://schemas.microsoft.com/office/word/2012/wordml" xmlns:w16cid="http://schemas.microsoft.com/office/word/2016/wordml/cid" xmlns:w16se="http://schemas.microsoft.com/office/word/2015/wordml/symex" mc:Ignorable="w14 w15 w16se w16cid">
   <w:docDefaults>
     <w:rPrDefault>
       <w:rPr>
@@ -3450,7 +3508,7 @@
       </w:pPr>
     </w:pPrDefault>
   </w:docDefaults>
-  <w:latentStyles w:defLockedState="0" w:defUIPriority="99" w:defSemiHidden="0" w:defUnhideWhenUsed="0" w:defQFormat="0" w:count="371">
+  <w:latentStyles w:defLockedState="0" w:defUIPriority="99" w:defSemiHidden="0" w:defUnhideWhenUsed="0" w:defQFormat="0" w:count="376">
     <w:lsdException w:name="Normal" w:uiPriority="0" w:qFormat="1"/>
     <w:lsdException w:name="heading 1" w:uiPriority="9" w:qFormat="1"/>
     <w:lsdException w:name="heading 2" w:semiHidden="1" w:uiPriority="9" w:unhideWhenUsed="1" w:qFormat="1"/>
@@ -3556,7 +3614,6 @@
     <w:lsdException w:name="HTML Sample" w:semiHidden="1" w:unhideWhenUsed="1"/>
     <w:lsdException w:name="HTML Typewriter" w:semiHidden="1" w:unhideWhenUsed="1"/>
     <w:lsdException w:name="HTML Variable" w:semiHidden="1" w:unhideWhenUsed="1"/>
-    <w:lsdException w:name="Normal Table" w:semiHidden="1" w:unhideWhenUsed="1"/>
     <w:lsdException w:name="annotation subject" w:semiHidden="1" w:unhideWhenUsed="1"/>
     <w:lsdException w:name="No List" w:semiHidden="1" w:unhideWhenUsed="1"/>
     <w:lsdException w:name="Outline List 1" w:semiHidden="1" w:unhideWhenUsed="1"/>
@@ -3599,11 +3656,8 @@
     <w:lsdException w:name="Table Contemporary" w:semiHidden="1" w:unhideWhenUsed="1"/>
     <w:lsdException w:name="Table Elegant" w:semiHidden="1" w:unhideWhenUsed="1"/>
     <w:lsdException w:name="Table Professional" w:semiHidden="1" w:unhideWhenUsed="1"/>
-    <w:lsdException w:name="Table Subtle 1" w:semiHidden="1" w:unhideWhenUsed="1"/>
     <w:lsdException w:name="Table Subtle 2" w:semiHidden="1" w:unhideWhenUsed="1"/>
     <w:lsdException w:name="Table Web 1" w:semiHidden="1" w:unhideWhenUsed="1"/>
-    <w:lsdException w:name="Table Web 2" w:semiHidden="1" w:unhideWhenUsed="1"/>
-    <w:lsdException w:name="Table Web 3" w:semiHidden="1" w:unhideWhenUsed="1"/>
     <w:lsdException w:name="Balloon Text" w:semiHidden="1" w:unhideWhenUsed="1"/>
     <w:lsdException w:name="Table Grid" w:uiPriority="39"/>
     <w:lsdException w:name="Table Theme" w:semiHidden="1" w:unhideWhenUsed="1"/>
@@ -3822,6 +3876,11 @@
     <w:lsdException w:name="List Table 5 Dark Accent 6" w:uiPriority="50"/>
     <w:lsdException w:name="List Table 6 Colorful Accent 6" w:uiPriority="51"/>
     <w:lsdException w:name="List Table 7 Colorful Accent 6" w:uiPriority="52"/>
+    <w:lsdException w:name="Mention" w:semiHidden="1" w:unhideWhenUsed="1"/>
+    <w:lsdException w:name="Smart Hyperlink" w:semiHidden="1" w:unhideWhenUsed="1"/>
+    <w:lsdException w:name="Hashtag" w:semiHidden="1" w:unhideWhenUsed="1"/>
+    <w:lsdException w:name="Unresolved Mention" w:semiHidden="1" w:unhideWhenUsed="1"/>
+    <w:lsdException w:name="Smart Link" w:semiHidden="1" w:unhideWhenUsed="1"/>
   </w:latentStyles>
   <w:style w:type="paragraph" w:default="1" w:styleId="Normal">
     <w:name w:val="Normal"/>

--- a/Checklist.docx
+++ b/Checklist.docx
@@ -1,6 +1,6 @@
 
 <file path=word/document.xml><?xml version="1.0" encoding="utf-8"?>
-<w:document xmlns:wpc="http://schemas.microsoft.com/office/word/2010/wordprocessingCanvas" xmlns:cx="http://schemas.microsoft.com/office/drawing/2014/chartex" xmlns:cx1="http://schemas.microsoft.com/office/drawing/2015/9/8/chartex" xmlns:cx2="http://schemas.microsoft.com/office/drawing/2015/10/21/chartex" xmlns:cx3="http://schemas.microsoft.com/office/drawing/2016/5/9/chartex" xmlns:cx4="http://schemas.microsoft.com/office/drawing/2016/5/10/chartex" xmlns:cx5="http://schemas.microsoft.com/office/drawing/2016/5/11/chartex" xmlns:cx6="http://schemas.microsoft.com/office/drawing/2016/5/12/chartex" xmlns:cx7="http://schemas.microsoft.com/office/drawing/2016/5/13/chartex" xmlns:cx8="http://schemas.microsoft.com/office/drawing/2016/5/14/chartex" xmlns:mc="http://schemas.openxmlformats.org/markup-compatibility/2006" xmlns:aink="http://schemas.microsoft.com/office/drawing/2016/ink" xmlns:am3d="http://schemas.microsoft.com/office/drawing/2017/model3d" xmlns:o="urn:schemas-microsoft-com:office:office" xmlns:r="http://schemas.openxmlformats.org/officeDocument/2006/relationships" xmlns:m="http://schemas.openxmlformats.org/officeDocument/2006/math" xmlns:v="urn:schemas-microsoft-com:vml" xmlns:wp14="http://schemas.microsoft.com/office/word/2010/wordprocessingDrawing" xmlns:wp="http://schemas.openxmlformats.org/drawingml/2006/wordprocessingDrawing" xmlns:w10="urn:schemas-microsoft-com:office:word" xmlns:w="http://schemas.openxmlformats.org/wordprocessingml/2006/main" xmlns:w14="http://schemas.microsoft.com/office/word/2010/wordml" xmlns:w15="http://schemas.microsoft.com/office/word/2012/wordml" xmlns:w16cid="http://schemas.microsoft.com/office/word/2016/wordml/cid" xmlns:w16se="http://schemas.microsoft.com/office/word/2015/wordml/symex" xmlns:wpg="http://schemas.microsoft.com/office/word/2010/wordprocessingGroup" xmlns:wpi="http://schemas.microsoft.com/office/word/2010/wordprocessingInk" xmlns:wne="http://schemas.microsoft.com/office/word/2006/wordml" xmlns:wps="http://schemas.microsoft.com/office/word/2010/wordprocessingShape" mc:Ignorable="w14 w15 w16se w16cid wp14">
+<w:document xmlns:wpc="http://schemas.microsoft.com/office/word/2010/wordprocessingCanvas" xmlns:mc="http://schemas.openxmlformats.org/markup-compatibility/2006" xmlns:o="urn:schemas-microsoft-com:office:office" xmlns:r="http://schemas.openxmlformats.org/officeDocument/2006/relationships" xmlns:m="http://schemas.openxmlformats.org/officeDocument/2006/math" xmlns:v="urn:schemas-microsoft-com:vml" xmlns:wp14="http://schemas.microsoft.com/office/word/2010/wordprocessingDrawing" xmlns:wp="http://schemas.openxmlformats.org/drawingml/2006/wordprocessingDrawing" xmlns:w10="urn:schemas-microsoft-com:office:word" xmlns:w="http://schemas.openxmlformats.org/wordprocessingml/2006/main" xmlns:w14="http://schemas.microsoft.com/office/word/2010/wordml" xmlns:wpg="http://schemas.microsoft.com/office/word/2010/wordprocessingGroup" xmlns:wpi="http://schemas.microsoft.com/office/word/2010/wordprocessingInk" xmlns:wne="http://schemas.microsoft.com/office/word/2006/wordml" xmlns:wps="http://schemas.microsoft.com/office/word/2010/wordprocessingShape" mc:Ignorable="w14 wp14">
   <w:body>
     <w:p>
       <w:pPr>
@@ -1420,7 +1420,21 @@
               <w:rPr>
                 <w:lang w:val="en-US"/>
               </w:rPr>
-              <w:t>Is the description of each class accurately capturing the responsabilities of the class?</w:t>
+              <w:t xml:space="preserve">Is the description of each class accurately capturing the </w:t>
+            </w:r>
+            <w:proofErr w:type="spellStart"/>
+            <w:r>
+              <w:rPr>
+                <w:lang w:val="en-US"/>
+              </w:rPr>
+              <w:t>responsabilities</w:t>
+            </w:r>
+            <w:proofErr w:type="spellEnd"/>
+            <w:r>
+              <w:rPr>
+                <w:lang w:val="en-US"/>
+              </w:rPr>
+              <w:t xml:space="preserve"> of the class?</w:t>
             </w:r>
           </w:p>
         </w:tc>
@@ -2067,6 +2081,12 @@
                 <w:lang w:val="en-US"/>
               </w:rPr>
             </w:pPr>
+            <w:r>
+              <w:rPr>
+                <w:lang w:val="en-US"/>
+              </w:rPr>
+              <w:t>x</w:t>
+            </w:r>
           </w:p>
         </w:tc>
         <w:tc>
@@ -2079,12 +2099,6 @@
                 <w:lang w:val="en-US"/>
               </w:rPr>
             </w:pPr>
-            <w:r>
-              <w:rPr>
-                <w:lang w:val="en-US"/>
-              </w:rPr>
-              <w:t>x</w:t>
-            </w:r>
           </w:p>
         </w:tc>
       </w:tr>
@@ -2393,7 +2407,27 @@
               <w:rPr>
                 <w:lang w:val="en-US"/>
               </w:rPr>
-              <w:t>There are confusion in use of the parameters.</w:t>
+              <w:t xml:space="preserve">There </w:t>
+            </w:r>
+            <w:proofErr w:type="gramStart"/>
+            <w:r>
+              <w:rPr>
+                <w:lang w:val="en-US"/>
+              </w:rPr>
+              <w:t>are</w:t>
+            </w:r>
+            <w:proofErr w:type="gramEnd"/>
+            <w:r>
+              <w:rPr>
+                <w:lang w:val="en-US"/>
+              </w:rPr>
+              <w:t xml:space="preserve"> confusion in use of the </w:t>
+            </w:r>
+            <w:r>
+              <w:rPr>
+                <w:lang w:val="en-US"/>
+              </w:rPr>
+              <w:t>signs.</w:t>
             </w:r>
           </w:p>
         </w:tc>
@@ -2407,6 +2441,12 @@
                 <w:lang w:val="en-US"/>
               </w:rPr>
             </w:pPr>
+            <w:r>
+              <w:rPr>
+                <w:lang w:val="en-US"/>
+              </w:rPr>
+              <w:t>x</w:t>
+            </w:r>
           </w:p>
         </w:tc>
         <w:tc>
@@ -2419,12 +2459,6 @@
                 <w:lang w:val="en-US"/>
               </w:rPr>
             </w:pPr>
-            <w:r>
-              <w:rPr>
-                <w:lang w:val="en-US"/>
-              </w:rPr>
-              <w:t>x</w:t>
-            </w:r>
           </w:p>
         </w:tc>
       </w:tr>
@@ -2682,8 +2716,18 @@
           <w:szCs w:val="24"/>
           <w:lang w:val="en-US"/>
         </w:rPr>
-        <w:t xml:space="preserve"> ProiectColectiv</w:t>
+        <w:t xml:space="preserve"> </w:t>
       </w:r>
+      <w:proofErr w:type="spellStart"/>
+      <w:r>
+        <w:rPr>
+          <w:sz w:val="24"/>
+          <w:szCs w:val="24"/>
+          <w:lang w:val="en-US"/>
+        </w:rPr>
+        <w:t>ProiectColectiv</w:t>
+      </w:r>
+      <w:proofErr w:type="spellEnd"/>
     </w:p>
     <w:p>
       <w:pPr>
@@ -2732,8 +2776,72 @@
           <w:szCs w:val="24"/>
           <w:lang w:val="en-US"/>
         </w:rPr>
-        <w:t xml:space="preserve"> Bondor Mihaela-Ioana, Dinu Miruna</w:t>
+        <w:t xml:space="preserve"> </w:t>
       </w:r>
+      <w:proofErr w:type="spellStart"/>
+      <w:r>
+        <w:rPr>
+          <w:sz w:val="24"/>
+          <w:szCs w:val="24"/>
+          <w:lang w:val="en-US"/>
+        </w:rPr>
+        <w:t>Bondor</w:t>
+      </w:r>
+      <w:proofErr w:type="spellEnd"/>
+      <w:r>
+        <w:rPr>
+          <w:sz w:val="24"/>
+          <w:szCs w:val="24"/>
+          <w:lang w:val="en-US"/>
+        </w:rPr>
+        <w:t xml:space="preserve"> </w:t>
+      </w:r>
+      <w:proofErr w:type="spellStart"/>
+      <w:r>
+        <w:rPr>
+          <w:sz w:val="24"/>
+          <w:szCs w:val="24"/>
+          <w:lang w:val="en-US"/>
+        </w:rPr>
+        <w:t>Mihaela-Ioana</w:t>
+      </w:r>
+      <w:proofErr w:type="spellEnd"/>
+      <w:r>
+        <w:rPr>
+          <w:sz w:val="24"/>
+          <w:szCs w:val="24"/>
+          <w:lang w:val="en-US"/>
+        </w:rPr>
+        <w:t xml:space="preserve">, </w:t>
+      </w:r>
+      <w:proofErr w:type="spellStart"/>
+      <w:r>
+        <w:rPr>
+          <w:sz w:val="24"/>
+          <w:szCs w:val="24"/>
+          <w:lang w:val="en-US"/>
+        </w:rPr>
+        <w:t>Dinu</w:t>
+      </w:r>
+      <w:proofErr w:type="spellEnd"/>
+      <w:r>
+        <w:rPr>
+          <w:sz w:val="24"/>
+          <w:szCs w:val="24"/>
+          <w:lang w:val="en-US"/>
+        </w:rPr>
+        <w:t xml:space="preserve"> </w:t>
+      </w:r>
+      <w:proofErr w:type="spellStart"/>
+      <w:r>
+        <w:rPr>
+          <w:sz w:val="24"/>
+          <w:szCs w:val="24"/>
+          <w:lang w:val="en-US"/>
+        </w:rPr>
+        <w:t>Miruna</w:t>
+      </w:r>
+      <w:proofErr w:type="spellEnd"/>
     </w:p>
     <w:p>
       <w:pPr>
@@ -2794,6 +2902,7 @@
                 <w:lang w:val="en-US"/>
               </w:rPr>
             </w:pPr>
+            <w:proofErr w:type="spellStart"/>
             <w:r>
               <w:rPr>
                 <w:b/>
@@ -2802,16 +2911,10 @@
                 <w:szCs w:val="24"/>
                 <w:lang w:val="en-US"/>
               </w:rPr>
-              <w:t>Crt. Nr.</w:t>
-            </w:r>
-          </w:p>
-        </w:tc>
-        <w:tc>
-          <w:tcPr>
-            <w:tcW w:w="1530" w:type="dxa"/>
-          </w:tcPr>
-          <w:p>
-            <w:pPr>
+              <w:t>Crt</w:t>
+            </w:r>
+            <w:proofErr w:type="spellEnd"/>
+            <w:r>
               <w:rPr>
                 <w:b/>
                 <w:color w:val="0070C0"/>
@@ -2819,8 +2922,16 @@
                 <w:szCs w:val="24"/>
                 <w:lang w:val="en-US"/>
               </w:rPr>
-            </w:pPr>
-            <w:r>
+              <w:t>. Nr.</w:t>
+            </w:r>
+          </w:p>
+        </w:tc>
+        <w:tc>
+          <w:tcPr>
+            <w:tcW w:w="1530" w:type="dxa"/>
+          </w:tcPr>
+          <w:p>
+            <w:pPr>
               <w:rPr>
                 <w:b/>
                 <w:color w:val="0070C0"/>
@@ -2828,16 +2939,8 @@
                 <w:szCs w:val="24"/>
                 <w:lang w:val="en-US"/>
               </w:rPr>
-              <w:t>Checked Item</w:t>
-            </w:r>
-          </w:p>
-        </w:tc>
-        <w:tc>
-          <w:tcPr>
-            <w:tcW w:w="1530" w:type="dxa"/>
-          </w:tcPr>
-          <w:p>
-            <w:pPr>
+            </w:pPr>
+            <w:r>
               <w:rPr>
                 <w:b/>
                 <w:color w:val="0070C0"/>
@@ -2845,8 +2948,16 @@
                 <w:szCs w:val="24"/>
                 <w:lang w:val="en-US"/>
               </w:rPr>
-            </w:pPr>
-            <w:r>
+              <w:t>Checked Item</w:t>
+            </w:r>
+          </w:p>
+        </w:tc>
+        <w:tc>
+          <w:tcPr>
+            <w:tcW w:w="1530" w:type="dxa"/>
+          </w:tcPr>
+          <w:p>
+            <w:pPr>
               <w:rPr>
                 <w:b/>
                 <w:color w:val="0070C0"/>
@@ -2854,16 +2965,8 @@
                 <w:szCs w:val="24"/>
                 <w:lang w:val="en-US"/>
               </w:rPr>
-              <w:t>Doc page/line</w:t>
-            </w:r>
-          </w:p>
-        </w:tc>
-        <w:tc>
-          <w:tcPr>
-            <w:tcW w:w="5241" w:type="dxa"/>
-          </w:tcPr>
-          <w:p>
-            <w:pPr>
+            </w:pPr>
+            <w:r>
               <w:rPr>
                 <w:b/>
                 <w:color w:val="0070C0"/>
@@ -2871,8 +2974,16 @@
                 <w:szCs w:val="24"/>
                 <w:lang w:val="en-US"/>
               </w:rPr>
-            </w:pPr>
-            <w:r>
+              <w:t>Doc page/line</w:t>
+            </w:r>
+          </w:p>
+        </w:tc>
+        <w:tc>
+          <w:tcPr>
+            <w:tcW w:w="5241" w:type="dxa"/>
+          </w:tcPr>
+          <w:p>
+            <w:pPr>
               <w:rPr>
                 <w:b/>
                 <w:color w:val="0070C0"/>
@@ -2880,6 +2991,15 @@
                 <w:szCs w:val="24"/>
                 <w:lang w:val="en-US"/>
               </w:rPr>
+            </w:pPr>
+            <w:r>
+              <w:rPr>
+                <w:b/>
+                <w:color w:val="0070C0"/>
+                <w:sz w:val="24"/>
+                <w:szCs w:val="24"/>
+                <w:lang w:val="en-US"/>
+              </w:rPr>
               <w:t>Comments/ improvements</w:t>
             </w:r>
           </w:p>
@@ -2954,7 +3074,35 @@
               <w:rPr>
                 <w:lang w:val="en-US"/>
               </w:rPr>
-              <w:t>The layering is not logically consistent. The service that works with skills also does operations with skillProfile. Skill and SkillProfile should have their own service.</w:t>
+              <w:t xml:space="preserve">The layering is not logically consistent. The service that works with skills also does operations with </w:t>
+            </w:r>
+            <w:proofErr w:type="spellStart"/>
+            <w:r>
+              <w:rPr>
+                <w:lang w:val="en-US"/>
+              </w:rPr>
+              <w:t>skillProfile</w:t>
+            </w:r>
+            <w:proofErr w:type="spellEnd"/>
+            <w:r>
+              <w:rPr>
+                <w:lang w:val="en-US"/>
+              </w:rPr>
+              <w:t xml:space="preserve">. Skill and </w:t>
+            </w:r>
+            <w:proofErr w:type="spellStart"/>
+            <w:r>
+              <w:rPr>
+                <w:lang w:val="en-US"/>
+              </w:rPr>
+              <w:t>SkillProfile</w:t>
+            </w:r>
+            <w:proofErr w:type="spellEnd"/>
+            <w:r>
+              <w:rPr>
+                <w:lang w:val="en-US"/>
+              </w:rPr>
+              <w:t xml:space="preserve"> should have their own service.</w:t>
             </w:r>
           </w:p>
         </w:tc>
@@ -3266,7 +3414,12 @@
                 <w:lang w:val="en-US"/>
               </w:rPr>
             </w:pPr>
-            <w:bookmarkStart w:id="0" w:name="_GoBack" w:colFirst="0" w:colLast="0"/>
+            <w:r>
+              <w:rPr>
+                <w:lang w:val="en-US"/>
+              </w:rPr>
+              <w:t>6</w:t>
+            </w:r>
           </w:p>
         </w:tc>
         <w:tc>
@@ -3279,6 +3432,12 @@
                 <w:lang w:val="en-US"/>
               </w:rPr>
             </w:pPr>
+            <w:r>
+              <w:rPr>
+                <w:lang w:val="en-US"/>
+              </w:rPr>
+              <w:t>R01</w:t>
+            </w:r>
           </w:p>
         </w:tc>
         <w:tc>
@@ -3291,6 +3450,12 @@
                 <w:lang w:val="en-US"/>
               </w:rPr>
             </w:pPr>
+            <w:r>
+              <w:rPr>
+                <w:lang w:val="en-US"/>
+              </w:rPr>
+              <w:t>1</w:t>
+            </w:r>
           </w:p>
         </w:tc>
         <w:tc>
@@ -3303,6 +3468,26 @@
                 <w:lang w:val="en-US"/>
               </w:rPr>
             </w:pPr>
+            <w:r>
+              <w:rPr>
+                <w:lang w:val="en-US"/>
+              </w:rPr>
+              <w:t xml:space="preserve">Requirements are </w:t>
+            </w:r>
+            <w:proofErr w:type="gramStart"/>
+            <w:r>
+              <w:rPr>
+                <w:lang w:val="en-US"/>
+              </w:rPr>
+              <w:t>incomplete,</w:t>
+            </w:r>
+            <w:proofErr w:type="gramEnd"/>
+            <w:r>
+              <w:rPr>
+                <w:lang w:val="en-US"/>
+              </w:rPr>
+              <w:t xml:space="preserve"> there is not enough information that describes each scenario.</w:t>
+            </w:r>
           </w:p>
         </w:tc>
       </w:tr>
@@ -3317,6 +3502,12 @@
                 <w:lang w:val="en-US"/>
               </w:rPr>
             </w:pPr>
+            <w:r>
+              <w:rPr>
+                <w:lang w:val="en-US"/>
+              </w:rPr>
+              <w:t>7</w:t>
+            </w:r>
           </w:p>
         </w:tc>
         <w:tc>
@@ -3329,6 +3520,12 @@
                 <w:lang w:val="en-US"/>
               </w:rPr>
             </w:pPr>
+            <w:r>
+              <w:rPr>
+                <w:lang w:val="en-US"/>
+              </w:rPr>
+              <w:t>R05</w:t>
+            </w:r>
           </w:p>
         </w:tc>
         <w:tc>
@@ -3341,6 +3538,12 @@
                 <w:lang w:val="en-US"/>
               </w:rPr>
             </w:pPr>
+            <w:r>
+              <w:rPr>
+                <w:lang w:val="en-US"/>
+              </w:rPr>
+              <w:t>1</w:t>
+            </w:r>
           </w:p>
         </w:tc>
         <w:tc>
@@ -3353,10 +3556,805 @@
                 <w:lang w:val="en-US"/>
               </w:rPr>
             </w:pPr>
+            <w:r>
+              <w:rPr>
+                <w:lang w:val="en-US"/>
+              </w:rPr>
+              <w:t>It is not clear how many user roles there are and each what sort of functions has each user.</w:t>
+            </w:r>
           </w:p>
         </w:tc>
       </w:tr>
-      <w:bookmarkEnd w:id="0"/>
+      <w:tr>
+        <w:tc>
+          <w:tcPr>
+            <w:tcW w:w="715" w:type="dxa"/>
+          </w:tcPr>
+          <w:p>
+            <w:pPr>
+              <w:rPr>
+                <w:lang w:val="en-US"/>
+              </w:rPr>
+            </w:pPr>
+            <w:r>
+              <w:rPr>
+                <w:lang w:val="en-US"/>
+              </w:rPr>
+              <w:t>8</w:t>
+            </w:r>
+          </w:p>
+        </w:tc>
+        <w:tc>
+          <w:tcPr>
+            <w:tcW w:w="1530" w:type="dxa"/>
+          </w:tcPr>
+          <w:p>
+            <w:pPr>
+              <w:rPr>
+                <w:lang w:val="en-US"/>
+              </w:rPr>
+            </w:pPr>
+            <w:r>
+              <w:rPr>
+                <w:lang w:val="en-US"/>
+              </w:rPr>
+              <w:t>C01</w:t>
+            </w:r>
+          </w:p>
+        </w:tc>
+        <w:tc>
+          <w:tcPr>
+            <w:tcW w:w="1530" w:type="dxa"/>
+          </w:tcPr>
+          <w:p>
+            <w:pPr>
+              <w:rPr>
+                <w:lang w:val="en-US"/>
+              </w:rPr>
+            </w:pPr>
+            <w:r>
+              <w:rPr>
+                <w:lang w:val="en-US"/>
+              </w:rPr>
+              <w:t>1</w:t>
+            </w:r>
+          </w:p>
+        </w:tc>
+        <w:tc>
+          <w:tcPr>
+            <w:tcW w:w="5241" w:type="dxa"/>
+          </w:tcPr>
+          <w:p>
+            <w:pPr>
+              <w:rPr>
+                <w:lang w:val="en-US"/>
+              </w:rPr>
+            </w:pPr>
+            <w:r>
+              <w:rPr>
+                <w:lang w:val="en-US"/>
+              </w:rPr>
+              <w:t>The logic in the frontend part for the employee skill profile is not properly implemented. (ex: the search bar is not well implemented)</w:t>
+            </w:r>
+          </w:p>
+        </w:tc>
+      </w:tr>
+      <w:tr>
+        <w:tc>
+          <w:tcPr>
+            <w:tcW w:w="715" w:type="dxa"/>
+          </w:tcPr>
+          <w:p>
+            <w:pPr>
+              <w:rPr>
+                <w:lang w:val="en-US"/>
+              </w:rPr>
+            </w:pPr>
+            <w:r>
+              <w:rPr>
+                <w:lang w:val="en-US"/>
+              </w:rPr>
+              <w:t>9</w:t>
+            </w:r>
+          </w:p>
+        </w:tc>
+        <w:tc>
+          <w:tcPr>
+            <w:tcW w:w="1530" w:type="dxa"/>
+          </w:tcPr>
+          <w:p>
+            <w:pPr>
+              <w:rPr>
+                <w:lang w:val="en-US"/>
+              </w:rPr>
+            </w:pPr>
+            <w:r>
+              <w:rPr>
+                <w:lang w:val="en-US"/>
+              </w:rPr>
+              <w:t>C08</w:t>
+            </w:r>
+          </w:p>
+        </w:tc>
+        <w:tc>
+          <w:tcPr>
+            <w:tcW w:w="1530" w:type="dxa"/>
+          </w:tcPr>
+          <w:p>
+            <w:pPr>
+              <w:rPr>
+                <w:lang w:val="en-US"/>
+              </w:rPr>
+            </w:pPr>
+            <w:r>
+              <w:rPr>
+                <w:lang w:val="en-US"/>
+              </w:rPr>
+              <w:t>1</w:t>
+            </w:r>
+          </w:p>
+        </w:tc>
+        <w:tc>
+          <w:tcPr>
+            <w:tcW w:w="5241" w:type="dxa"/>
+          </w:tcPr>
+          <w:p>
+            <w:pPr>
+              <w:rPr>
+                <w:lang w:val="en-US"/>
+              </w:rPr>
+            </w:pPr>
+            <w:r>
+              <w:rPr>
+                <w:lang w:val="en-US"/>
+              </w:rPr>
+              <w:t>In the frontend part there are some error handlings with wrong message.</w:t>
+            </w:r>
+          </w:p>
+        </w:tc>
+      </w:tr>
+      <w:tr>
+        <w:tc>
+          <w:tcPr>
+            <w:tcW w:w="715" w:type="dxa"/>
+          </w:tcPr>
+          <w:p>
+            <w:pPr>
+              <w:rPr>
+                <w:lang w:val="en-US"/>
+              </w:rPr>
+            </w:pPr>
+            <w:r>
+              <w:rPr>
+                <w:lang w:val="en-US"/>
+              </w:rPr>
+              <w:t>10</w:t>
+            </w:r>
+          </w:p>
+        </w:tc>
+        <w:tc>
+          <w:tcPr>
+            <w:tcW w:w="1530" w:type="dxa"/>
+          </w:tcPr>
+          <w:p>
+            <w:pPr>
+              <w:rPr>
+                <w:lang w:val="en-US"/>
+              </w:rPr>
+            </w:pPr>
+            <w:r>
+              <w:rPr>
+                <w:lang w:val="en-US"/>
+              </w:rPr>
+              <w:t>C08</w:t>
+            </w:r>
+          </w:p>
+        </w:tc>
+        <w:tc>
+          <w:tcPr>
+            <w:tcW w:w="1530" w:type="dxa"/>
+          </w:tcPr>
+          <w:p>
+            <w:pPr>
+              <w:rPr>
+                <w:lang w:val="en-US"/>
+              </w:rPr>
+            </w:pPr>
+            <w:r>
+              <w:rPr>
+                <w:lang w:val="en-US"/>
+              </w:rPr>
+              <w:t>1</w:t>
+            </w:r>
+          </w:p>
+        </w:tc>
+        <w:tc>
+          <w:tcPr>
+            <w:tcW w:w="5241" w:type="dxa"/>
+          </w:tcPr>
+          <w:p>
+            <w:pPr>
+              <w:rPr>
+                <w:lang w:val="en-US"/>
+              </w:rPr>
+            </w:pPr>
+            <w:proofErr w:type="spellStart"/>
+            <w:r>
+              <w:rPr>
+                <w:lang w:val="en-US"/>
+              </w:rPr>
+              <w:t>Ts</w:t>
+            </w:r>
+            <w:proofErr w:type="spellEnd"/>
+            <w:r>
+              <w:rPr>
+                <w:lang w:val="en-US"/>
+              </w:rPr>
+              <w:t xml:space="preserve"> lint error appears.</w:t>
+            </w:r>
+          </w:p>
+        </w:tc>
+      </w:tr>
+      <w:tr>
+        <w:tc>
+          <w:tcPr>
+            <w:tcW w:w="715" w:type="dxa"/>
+          </w:tcPr>
+          <w:p>
+            <w:pPr>
+              <w:rPr>
+                <w:lang w:val="en-US"/>
+              </w:rPr>
+            </w:pPr>
+            <w:r>
+              <w:rPr>
+                <w:lang w:val="en-US"/>
+              </w:rPr>
+              <w:t>11</w:t>
+            </w:r>
+          </w:p>
+        </w:tc>
+        <w:tc>
+          <w:tcPr>
+            <w:tcW w:w="1530" w:type="dxa"/>
+          </w:tcPr>
+          <w:p>
+            <w:pPr>
+              <w:rPr>
+                <w:lang w:val="en-US"/>
+              </w:rPr>
+            </w:pPr>
+            <w:r>
+              <w:rPr>
+                <w:lang w:val="en-US"/>
+              </w:rPr>
+              <w:t>C05</w:t>
+            </w:r>
+          </w:p>
+        </w:tc>
+        <w:tc>
+          <w:tcPr>
+            <w:tcW w:w="1530" w:type="dxa"/>
+          </w:tcPr>
+          <w:p>
+            <w:pPr>
+              <w:rPr>
+                <w:lang w:val="en-US"/>
+              </w:rPr>
+            </w:pPr>
+            <w:r>
+              <w:rPr>
+                <w:lang w:val="en-US"/>
+              </w:rPr>
+              <w:t>1</w:t>
+            </w:r>
+          </w:p>
+        </w:tc>
+        <w:tc>
+          <w:tcPr>
+            <w:tcW w:w="5241" w:type="dxa"/>
+          </w:tcPr>
+          <w:p>
+            <w:pPr>
+              <w:rPr>
+                <w:lang w:val="en-US"/>
+              </w:rPr>
+            </w:pPr>
+            <w:r>
+              <w:rPr>
+                <w:lang w:val="en-US"/>
+              </w:rPr>
+              <w:t xml:space="preserve">The output message for successfully made backend call </w:t>
+            </w:r>
+            <w:r>
+              <w:rPr>
+                <w:lang w:val="en-US"/>
+              </w:rPr>
+              <w:t xml:space="preserve">from frontend </w:t>
+            </w:r>
+            <w:r>
+              <w:rPr>
+                <w:lang w:val="en-US"/>
+              </w:rPr>
+              <w:t>does not exist in some places. (ex: emplo</w:t>
+            </w:r>
+            <w:r>
+              <w:rPr>
+                <w:lang w:val="en-US"/>
+              </w:rPr>
+              <w:t>yee skill profile line 162)</w:t>
+            </w:r>
+          </w:p>
+        </w:tc>
+      </w:tr>
+      <w:tr>
+        <w:tc>
+          <w:tcPr>
+            <w:tcW w:w="715" w:type="dxa"/>
+          </w:tcPr>
+          <w:p>
+            <w:pPr>
+              <w:rPr>
+                <w:lang w:val="en-US"/>
+              </w:rPr>
+            </w:pPr>
+            <w:r>
+              <w:rPr>
+                <w:lang w:val="en-US"/>
+              </w:rPr>
+              <w:t>12</w:t>
+            </w:r>
+          </w:p>
+        </w:tc>
+        <w:tc>
+          <w:tcPr>
+            <w:tcW w:w="1530" w:type="dxa"/>
+          </w:tcPr>
+          <w:p>
+            <w:pPr>
+              <w:rPr>
+                <w:lang w:val="en-US"/>
+              </w:rPr>
+            </w:pPr>
+            <w:r>
+              <w:rPr>
+                <w:lang w:val="en-US"/>
+              </w:rPr>
+              <w:t>C01</w:t>
+            </w:r>
+          </w:p>
+        </w:tc>
+        <w:tc>
+          <w:tcPr>
+            <w:tcW w:w="1530" w:type="dxa"/>
+          </w:tcPr>
+          <w:p>
+            <w:pPr>
+              <w:rPr>
+                <w:lang w:val="en-US"/>
+              </w:rPr>
+            </w:pPr>
+            <w:r>
+              <w:rPr>
+                <w:lang w:val="en-US"/>
+              </w:rPr>
+              <w:t>1</w:t>
+            </w:r>
+          </w:p>
+        </w:tc>
+        <w:tc>
+          <w:tcPr>
+            <w:tcW w:w="5241" w:type="dxa"/>
+          </w:tcPr>
+          <w:p>
+            <w:pPr>
+              <w:rPr>
+                <w:lang w:val="en-US"/>
+              </w:rPr>
+            </w:pPr>
+            <w:r>
+              <w:rPr>
+                <w:lang w:val="en-US"/>
+              </w:rPr>
+              <w:t xml:space="preserve">There </w:t>
+            </w:r>
+            <w:proofErr w:type="gramStart"/>
+            <w:r>
+              <w:rPr>
+                <w:lang w:val="en-US"/>
+              </w:rPr>
+              <w:t>are</w:t>
+            </w:r>
+            <w:proofErr w:type="gramEnd"/>
+            <w:r>
+              <w:rPr>
+                <w:lang w:val="en-US"/>
+              </w:rPr>
+              <w:t xml:space="preserve"> some “console log” left in the program in frontend part. (</w:t>
+            </w:r>
+            <w:proofErr w:type="spellStart"/>
+            <w:r>
+              <w:rPr>
+                <w:lang w:val="en-US"/>
+              </w:rPr>
+              <w:t>ex:employee</w:t>
+            </w:r>
+            <w:proofErr w:type="spellEnd"/>
+            <w:r>
+              <w:rPr>
+                <w:lang w:val="en-US"/>
+              </w:rPr>
+              <w:t xml:space="preserve"> skill profile line 200)</w:t>
+            </w:r>
+          </w:p>
+        </w:tc>
+      </w:tr>
+      <w:tr>
+        <w:tc>
+          <w:tcPr>
+            <w:tcW w:w="715" w:type="dxa"/>
+          </w:tcPr>
+          <w:p>
+            <w:pPr>
+              <w:rPr>
+                <w:lang w:val="en-US"/>
+              </w:rPr>
+            </w:pPr>
+            <w:r>
+              <w:rPr>
+                <w:lang w:val="en-US"/>
+              </w:rPr>
+              <w:t>13</w:t>
+            </w:r>
+          </w:p>
+        </w:tc>
+        <w:tc>
+          <w:tcPr>
+            <w:tcW w:w="1530" w:type="dxa"/>
+          </w:tcPr>
+          <w:p>
+            <w:pPr>
+              <w:rPr>
+                <w:lang w:val="en-US"/>
+              </w:rPr>
+            </w:pPr>
+            <w:r>
+              <w:rPr>
+                <w:lang w:val="en-US"/>
+              </w:rPr>
+              <w:t>C01</w:t>
+            </w:r>
+          </w:p>
+        </w:tc>
+        <w:tc>
+          <w:tcPr>
+            <w:tcW w:w="1530" w:type="dxa"/>
+          </w:tcPr>
+          <w:p>
+            <w:pPr>
+              <w:rPr>
+                <w:lang w:val="en-US"/>
+              </w:rPr>
+            </w:pPr>
+            <w:r>
+              <w:rPr>
+                <w:lang w:val="en-US"/>
+              </w:rPr>
+              <w:t>1</w:t>
+            </w:r>
+          </w:p>
+        </w:tc>
+        <w:tc>
+          <w:tcPr>
+            <w:tcW w:w="5241" w:type="dxa"/>
+          </w:tcPr>
+          <w:p>
+            <w:pPr>
+              <w:rPr>
+                <w:lang w:val="en-US"/>
+              </w:rPr>
+            </w:pPr>
+            <w:r>
+              <w:rPr>
+                <w:lang w:val="en-US"/>
+              </w:rPr>
+              <w:t xml:space="preserve">There are </w:t>
+            </w:r>
+            <w:proofErr w:type="spellStart"/>
+            <w:r>
+              <w:rPr>
+                <w:lang w:val="en-US"/>
+              </w:rPr>
+              <w:t>unlogical</w:t>
+            </w:r>
+            <w:proofErr w:type="spellEnd"/>
+            <w:r>
+              <w:rPr>
+                <w:lang w:val="en-US"/>
+              </w:rPr>
+              <w:t xml:space="preserve"> comments left in the program in frontend. (</w:t>
+            </w:r>
+            <w:proofErr w:type="spellStart"/>
+            <w:r>
+              <w:rPr>
+                <w:lang w:val="en-US"/>
+              </w:rPr>
+              <w:t>ex</w:t>
+            </w:r>
+            <w:r>
+              <w:rPr>
+                <w:lang w:val="en-US"/>
+              </w:rPr>
+              <w:t>:employee</w:t>
+            </w:r>
+            <w:proofErr w:type="spellEnd"/>
+            <w:r>
+              <w:rPr>
+                <w:lang w:val="en-US"/>
+              </w:rPr>
+              <w:t xml:space="preserve"> skill profile line 143</w:t>
+            </w:r>
+            <w:r>
+              <w:rPr>
+                <w:lang w:val="en-US"/>
+              </w:rPr>
+              <w:t>)</w:t>
+            </w:r>
+          </w:p>
+        </w:tc>
+      </w:tr>
+      <w:tr>
+        <w:tc>
+          <w:tcPr>
+            <w:tcW w:w="715" w:type="dxa"/>
+          </w:tcPr>
+          <w:p>
+            <w:pPr>
+              <w:rPr>
+                <w:lang w:val="en-US"/>
+              </w:rPr>
+            </w:pPr>
+            <w:r>
+              <w:rPr>
+                <w:lang w:val="en-US"/>
+              </w:rPr>
+              <w:t>14</w:t>
+            </w:r>
+          </w:p>
+        </w:tc>
+        <w:tc>
+          <w:tcPr>
+            <w:tcW w:w="1530" w:type="dxa"/>
+          </w:tcPr>
+          <w:p>
+            <w:pPr>
+              <w:rPr>
+                <w:lang w:val="en-US"/>
+              </w:rPr>
+            </w:pPr>
+            <w:r>
+              <w:rPr>
+                <w:lang w:val="en-US"/>
+              </w:rPr>
+              <w:t>C01</w:t>
+            </w:r>
+          </w:p>
+        </w:tc>
+        <w:tc>
+          <w:tcPr>
+            <w:tcW w:w="1530" w:type="dxa"/>
+          </w:tcPr>
+          <w:p>
+            <w:pPr>
+              <w:rPr>
+                <w:lang w:val="en-US"/>
+              </w:rPr>
+            </w:pPr>
+            <w:r>
+              <w:rPr>
+                <w:lang w:val="en-US"/>
+              </w:rPr>
+              <w:t>1</w:t>
+            </w:r>
+          </w:p>
+        </w:tc>
+        <w:tc>
+          <w:tcPr>
+            <w:tcW w:w="5241" w:type="dxa"/>
+          </w:tcPr>
+          <w:p>
+            <w:pPr>
+              <w:rPr>
+                <w:lang w:val="en-US"/>
+              </w:rPr>
+            </w:pPr>
+            <w:r>
+              <w:rPr>
+                <w:lang w:val="en-US"/>
+              </w:rPr>
+              <w:t xml:space="preserve">There are unused </w:t>
+            </w:r>
+            <w:proofErr w:type="spellStart"/>
+            <w:r>
+              <w:rPr>
+                <w:lang w:val="en-US"/>
+              </w:rPr>
+              <w:t>vaiables</w:t>
+            </w:r>
+            <w:proofErr w:type="spellEnd"/>
+            <w:r>
+              <w:rPr>
+                <w:lang w:val="en-US"/>
+              </w:rPr>
+              <w:t xml:space="preserve"> left in the program in frontend.</w:t>
+            </w:r>
+          </w:p>
+        </w:tc>
+      </w:tr>
+      <w:tr>
+        <w:tc>
+          <w:tcPr>
+            <w:tcW w:w="715" w:type="dxa"/>
+          </w:tcPr>
+          <w:p>
+            <w:pPr>
+              <w:rPr>
+                <w:lang w:val="en-US"/>
+              </w:rPr>
+            </w:pPr>
+            <w:r>
+              <w:rPr>
+                <w:lang w:val="en-US"/>
+              </w:rPr>
+              <w:t>15</w:t>
+            </w:r>
+          </w:p>
+        </w:tc>
+        <w:tc>
+          <w:tcPr>
+            <w:tcW w:w="1530" w:type="dxa"/>
+          </w:tcPr>
+          <w:p>
+            <w:pPr>
+              <w:rPr>
+                <w:lang w:val="en-US"/>
+              </w:rPr>
+            </w:pPr>
+            <w:r>
+              <w:rPr>
+                <w:lang w:val="en-US"/>
+              </w:rPr>
+              <w:t>C09</w:t>
+            </w:r>
+          </w:p>
+        </w:tc>
+        <w:tc>
+          <w:tcPr>
+            <w:tcW w:w="1530" w:type="dxa"/>
+          </w:tcPr>
+          <w:p>
+            <w:pPr>
+              <w:rPr>
+                <w:lang w:val="en-US"/>
+              </w:rPr>
+            </w:pPr>
+            <w:r>
+              <w:rPr>
+                <w:lang w:val="en-US"/>
+              </w:rPr>
+              <w:t>1</w:t>
+            </w:r>
+          </w:p>
+        </w:tc>
+        <w:tc>
+          <w:tcPr>
+            <w:tcW w:w="5241" w:type="dxa"/>
+          </w:tcPr>
+          <w:p>
+            <w:pPr>
+              <w:rPr>
+                <w:lang w:val="en-US"/>
+              </w:rPr>
+            </w:pPr>
+            <w:r>
+              <w:rPr>
+                <w:lang w:val="en-US"/>
+              </w:rPr>
+              <w:t>Wrongly placed “==” instead of “===” (profile component line 40).</w:t>
+            </w:r>
+          </w:p>
+        </w:tc>
+      </w:tr>
+      <w:tr>
+        <w:tc>
+          <w:tcPr>
+            <w:tcW w:w="715" w:type="dxa"/>
+          </w:tcPr>
+          <w:p>
+            <w:pPr>
+              <w:rPr>
+                <w:lang w:val="en-US"/>
+              </w:rPr>
+            </w:pPr>
+            <w:r>
+              <w:rPr>
+                <w:lang w:val="en-US"/>
+              </w:rPr>
+              <w:t>16</w:t>
+            </w:r>
+          </w:p>
+        </w:tc>
+        <w:tc>
+          <w:tcPr>
+            <w:tcW w:w="1530" w:type="dxa"/>
+          </w:tcPr>
+          <w:p>
+            <w:pPr>
+              <w:rPr>
+                <w:lang w:val="en-US"/>
+              </w:rPr>
+            </w:pPr>
+            <w:r>
+              <w:rPr>
+                <w:lang w:val="en-US"/>
+              </w:rPr>
+              <w:t>C01</w:t>
+            </w:r>
+          </w:p>
+        </w:tc>
+        <w:tc>
+          <w:tcPr>
+            <w:tcW w:w="1530" w:type="dxa"/>
+          </w:tcPr>
+          <w:p>
+            <w:pPr>
+              <w:rPr>
+                <w:lang w:val="en-US"/>
+              </w:rPr>
+            </w:pPr>
+            <w:r>
+              <w:rPr>
+                <w:lang w:val="en-US"/>
+              </w:rPr>
+              <w:t>1</w:t>
+            </w:r>
+          </w:p>
+        </w:tc>
+        <w:tc>
+          <w:tcPr>
+            <w:tcW w:w="5241" w:type="dxa"/>
+          </w:tcPr>
+          <w:p>
+            <w:pPr>
+              <w:rPr>
+                <w:lang w:val="en-US"/>
+              </w:rPr>
+            </w:pPr>
+            <w:r>
+              <w:rPr>
+                <w:lang w:val="en-US"/>
+              </w:rPr>
+              <w:t xml:space="preserve">Error handling using “alert” instead of </w:t>
+            </w:r>
+            <w:proofErr w:type="spellStart"/>
+            <w:r>
+              <w:rPr>
+                <w:lang w:val="en-US"/>
+              </w:rPr>
+              <w:t>toastr</w:t>
+            </w:r>
+            <w:proofErr w:type="spellEnd"/>
+            <w:r>
+              <w:rPr>
+                <w:lang w:val="en-US"/>
+              </w:rPr>
+              <w:t xml:space="preserve"> service.</w:t>
+            </w:r>
+            <w:bookmarkStart w:id="0" w:name="_GoBack"/>
+            <w:bookmarkEnd w:id="0"/>
+          </w:p>
+        </w:tc>
+      </w:tr>
     </w:tbl>
     <w:p>
       <w:pPr>
@@ -3366,12 +4364,12 @@
       </w:pPr>
     </w:p>
     <w:sectPr>
-      <w:headerReference w:type="even" r:id="rId7"/>
-      <w:headerReference w:type="default" r:id="rId8"/>
-      <w:footerReference w:type="even" r:id="rId9"/>
-      <w:footerReference w:type="default" r:id="rId10"/>
-      <w:headerReference w:type="first" r:id="rId11"/>
-      <w:footerReference w:type="first" r:id="rId12"/>
+      <w:headerReference w:type="even" r:id="rId8"/>
+      <w:headerReference w:type="default" r:id="rId9"/>
+      <w:footerReference w:type="even" r:id="rId10"/>
+      <w:footerReference w:type="default" r:id="rId11"/>
+      <w:headerReference w:type="first" r:id="rId12"/>
+      <w:footerReference w:type="first" r:id="rId13"/>
       <w:pgSz w:w="11906" w:h="16838"/>
       <w:pgMar w:top="1440" w:right="1080" w:bottom="1440" w:left="1080" w:header="720" w:footer="720" w:gutter="0"/>
       <w:cols w:space="720"/>
@@ -3382,7 +4380,7 @@
 </file>
 
 <file path=word/endnotes.xml><?xml version="1.0" encoding="utf-8"?>
-<w:endnotes xmlns:wpc="http://schemas.microsoft.com/office/word/2010/wordprocessingCanvas" xmlns:cx="http://schemas.microsoft.com/office/drawing/2014/chartex" xmlns:cx1="http://schemas.microsoft.com/office/drawing/2015/9/8/chartex" xmlns:cx2="http://schemas.microsoft.com/office/drawing/2015/10/21/chartex" xmlns:cx3="http://schemas.microsoft.com/office/drawing/2016/5/9/chartex" xmlns:cx4="http://schemas.microsoft.com/office/drawing/2016/5/10/chartex" xmlns:cx5="http://schemas.microsoft.com/office/drawing/2016/5/11/chartex" xmlns:cx6="http://schemas.microsoft.com/office/drawing/2016/5/12/chartex" xmlns:cx7="http://schemas.microsoft.com/office/drawing/2016/5/13/chartex" xmlns:cx8="http://schemas.microsoft.com/office/drawing/2016/5/14/chartex" xmlns:mc="http://schemas.openxmlformats.org/markup-compatibility/2006" xmlns:aink="http://schemas.microsoft.com/office/drawing/2016/ink" xmlns:am3d="http://schemas.microsoft.com/office/drawing/2017/model3d" xmlns:o="urn:schemas-microsoft-com:office:office" xmlns:r="http://schemas.openxmlformats.org/officeDocument/2006/relationships" xmlns:m="http://schemas.openxmlformats.org/officeDocument/2006/math" xmlns:v="urn:schemas-microsoft-com:vml" xmlns:wp14="http://schemas.microsoft.com/office/word/2010/wordprocessingDrawing" xmlns:wp="http://schemas.openxmlformats.org/drawingml/2006/wordprocessingDrawing" xmlns:w10="urn:schemas-microsoft-com:office:word" xmlns:w="http://schemas.openxmlformats.org/wordprocessingml/2006/main" xmlns:w14="http://schemas.microsoft.com/office/word/2010/wordml" xmlns:w15="http://schemas.microsoft.com/office/word/2012/wordml" xmlns:w16cid="http://schemas.microsoft.com/office/word/2016/wordml/cid" xmlns:w16se="http://schemas.microsoft.com/office/word/2015/wordml/symex" xmlns:wpg="http://schemas.microsoft.com/office/word/2010/wordprocessingGroup" xmlns:wpi="http://schemas.microsoft.com/office/word/2010/wordprocessingInk" xmlns:wne="http://schemas.microsoft.com/office/word/2006/wordml" xmlns:wps="http://schemas.microsoft.com/office/word/2010/wordprocessingShape" mc:Ignorable="w14 w15 w16se w16cid wp14">
+<w:endnotes xmlns:wpc="http://schemas.microsoft.com/office/word/2010/wordprocessingCanvas" xmlns:mc="http://schemas.openxmlformats.org/markup-compatibility/2006" xmlns:o="urn:schemas-microsoft-com:office:office" xmlns:r="http://schemas.openxmlformats.org/officeDocument/2006/relationships" xmlns:m="http://schemas.openxmlformats.org/officeDocument/2006/math" xmlns:v="urn:schemas-microsoft-com:vml" xmlns:wp14="http://schemas.microsoft.com/office/word/2010/wordprocessingDrawing" xmlns:wp="http://schemas.openxmlformats.org/drawingml/2006/wordprocessingDrawing" xmlns:w10="urn:schemas-microsoft-com:office:word" xmlns:w="http://schemas.openxmlformats.org/wordprocessingml/2006/main" xmlns:w14="http://schemas.microsoft.com/office/word/2010/wordml" xmlns:wpg="http://schemas.microsoft.com/office/word/2010/wordprocessingGroup" xmlns:wpi="http://schemas.microsoft.com/office/word/2010/wordprocessingInk" xmlns:wne="http://schemas.microsoft.com/office/word/2006/wordml" xmlns:wps="http://schemas.microsoft.com/office/word/2010/wordprocessingShape" mc:Ignorable="w14 wp14">
   <w:endnote w:type="separator" w:id="-1">
     <w:p>
       <w:pPr>
@@ -3407,7 +4405,7 @@
 </file>
 
 <file path=word/footer1.xml><?xml version="1.0" encoding="utf-8"?>
-<w:ftr xmlns:wpc="http://schemas.microsoft.com/office/word/2010/wordprocessingCanvas" xmlns:cx="http://schemas.microsoft.com/office/drawing/2014/chartex" xmlns:cx1="http://schemas.microsoft.com/office/drawing/2015/9/8/chartex" xmlns:cx2="http://schemas.microsoft.com/office/drawing/2015/10/21/chartex" xmlns:cx3="http://schemas.microsoft.com/office/drawing/2016/5/9/chartex" xmlns:cx4="http://schemas.microsoft.com/office/drawing/2016/5/10/chartex" xmlns:cx5="http://schemas.microsoft.com/office/drawing/2016/5/11/chartex" xmlns:cx6="http://schemas.microsoft.com/office/drawing/2016/5/12/chartex" xmlns:cx7="http://schemas.microsoft.com/office/drawing/2016/5/13/chartex" xmlns:cx8="http://schemas.microsoft.com/office/drawing/2016/5/14/chartex" xmlns:mc="http://schemas.openxmlformats.org/markup-compatibility/2006" xmlns:aink="http://schemas.microsoft.com/office/drawing/2016/ink" xmlns:am3d="http://schemas.microsoft.com/office/drawing/2017/model3d" xmlns:o="urn:schemas-microsoft-com:office:office" xmlns:r="http://schemas.openxmlformats.org/officeDocument/2006/relationships" xmlns:m="http://schemas.openxmlformats.org/officeDocument/2006/math" xmlns:v="urn:schemas-microsoft-com:vml" xmlns:wp14="http://schemas.microsoft.com/office/word/2010/wordprocessingDrawing" xmlns:wp="http://schemas.openxmlformats.org/drawingml/2006/wordprocessingDrawing" xmlns:w10="urn:schemas-microsoft-com:office:word" xmlns:w="http://schemas.openxmlformats.org/wordprocessingml/2006/main" xmlns:w14="http://schemas.microsoft.com/office/word/2010/wordml" xmlns:w15="http://schemas.microsoft.com/office/word/2012/wordml" xmlns:w16cid="http://schemas.microsoft.com/office/word/2016/wordml/cid" xmlns:w16se="http://schemas.microsoft.com/office/word/2015/wordml/symex" xmlns:wpg="http://schemas.microsoft.com/office/word/2010/wordprocessingGroup" xmlns:wpi="http://schemas.microsoft.com/office/word/2010/wordprocessingInk" xmlns:wne="http://schemas.microsoft.com/office/word/2006/wordml" xmlns:wps="http://schemas.microsoft.com/office/word/2010/wordprocessingShape" mc:Ignorable="w14 w15 w16se w16cid wp14">
+<w:ftr xmlns:wpc="http://schemas.microsoft.com/office/word/2010/wordprocessingCanvas" xmlns:mc="http://schemas.openxmlformats.org/markup-compatibility/2006" xmlns:o="urn:schemas-microsoft-com:office:office" xmlns:r="http://schemas.openxmlformats.org/officeDocument/2006/relationships" xmlns:m="http://schemas.openxmlformats.org/officeDocument/2006/math" xmlns:v="urn:schemas-microsoft-com:vml" xmlns:wp14="http://schemas.microsoft.com/office/word/2010/wordprocessingDrawing" xmlns:wp="http://schemas.openxmlformats.org/drawingml/2006/wordprocessingDrawing" xmlns:w10="urn:schemas-microsoft-com:office:word" xmlns:w="http://schemas.openxmlformats.org/wordprocessingml/2006/main" xmlns:w14="http://schemas.microsoft.com/office/word/2010/wordml" xmlns:wpg="http://schemas.microsoft.com/office/word/2010/wordprocessingGroup" xmlns:wpi="http://schemas.microsoft.com/office/word/2010/wordprocessingInk" xmlns:wne="http://schemas.microsoft.com/office/word/2006/wordml" xmlns:wps="http://schemas.microsoft.com/office/word/2010/wordprocessingShape" mc:Ignorable="w14 wp14">
   <w:p>
     <w:pPr>
       <w:pStyle w:val="Footer"/>
@@ -3417,7 +4415,7 @@
 </file>
 
 <file path=word/footer2.xml><?xml version="1.0" encoding="utf-8"?>
-<w:ftr xmlns:wpc="http://schemas.microsoft.com/office/word/2010/wordprocessingCanvas" xmlns:cx="http://schemas.microsoft.com/office/drawing/2014/chartex" xmlns:cx1="http://schemas.microsoft.com/office/drawing/2015/9/8/chartex" xmlns:cx2="http://schemas.microsoft.com/office/drawing/2015/10/21/chartex" xmlns:cx3="http://schemas.microsoft.com/office/drawing/2016/5/9/chartex" xmlns:cx4="http://schemas.microsoft.com/office/drawing/2016/5/10/chartex" xmlns:cx5="http://schemas.microsoft.com/office/drawing/2016/5/11/chartex" xmlns:cx6="http://schemas.microsoft.com/office/drawing/2016/5/12/chartex" xmlns:cx7="http://schemas.microsoft.com/office/drawing/2016/5/13/chartex" xmlns:cx8="http://schemas.microsoft.com/office/drawing/2016/5/14/chartex" xmlns:mc="http://schemas.openxmlformats.org/markup-compatibility/2006" xmlns:aink="http://schemas.microsoft.com/office/drawing/2016/ink" xmlns:am3d="http://schemas.microsoft.com/office/drawing/2017/model3d" xmlns:o="urn:schemas-microsoft-com:office:office" xmlns:r="http://schemas.openxmlformats.org/officeDocument/2006/relationships" xmlns:m="http://schemas.openxmlformats.org/officeDocument/2006/math" xmlns:v="urn:schemas-microsoft-com:vml" xmlns:wp14="http://schemas.microsoft.com/office/word/2010/wordprocessingDrawing" xmlns:wp="http://schemas.openxmlformats.org/drawingml/2006/wordprocessingDrawing" xmlns:w10="urn:schemas-microsoft-com:office:word" xmlns:w="http://schemas.openxmlformats.org/wordprocessingml/2006/main" xmlns:w14="http://schemas.microsoft.com/office/word/2010/wordml" xmlns:w15="http://schemas.microsoft.com/office/word/2012/wordml" xmlns:w16cid="http://schemas.microsoft.com/office/word/2016/wordml/cid" xmlns:w16se="http://schemas.microsoft.com/office/word/2015/wordml/symex" xmlns:wpg="http://schemas.microsoft.com/office/word/2010/wordprocessingGroup" xmlns:wpi="http://schemas.microsoft.com/office/word/2010/wordprocessingInk" xmlns:wne="http://schemas.microsoft.com/office/word/2006/wordml" xmlns:wps="http://schemas.microsoft.com/office/word/2010/wordprocessingShape" mc:Ignorable="w14 w15 w16se w16cid wp14">
+<w:ftr xmlns:wpc="http://schemas.microsoft.com/office/word/2010/wordprocessingCanvas" xmlns:mc="http://schemas.openxmlformats.org/markup-compatibility/2006" xmlns:o="urn:schemas-microsoft-com:office:office" xmlns:r="http://schemas.openxmlformats.org/officeDocument/2006/relationships" xmlns:m="http://schemas.openxmlformats.org/officeDocument/2006/math" xmlns:v="urn:schemas-microsoft-com:vml" xmlns:wp14="http://schemas.microsoft.com/office/word/2010/wordprocessingDrawing" xmlns:wp="http://schemas.openxmlformats.org/drawingml/2006/wordprocessingDrawing" xmlns:w10="urn:schemas-microsoft-com:office:word" xmlns:w="http://schemas.openxmlformats.org/wordprocessingml/2006/main" xmlns:w14="http://schemas.microsoft.com/office/word/2010/wordml" xmlns:wpg="http://schemas.microsoft.com/office/word/2010/wordprocessingGroup" xmlns:wpi="http://schemas.microsoft.com/office/word/2010/wordprocessingInk" xmlns:wne="http://schemas.microsoft.com/office/word/2006/wordml" xmlns:wps="http://schemas.microsoft.com/office/word/2010/wordprocessingShape" mc:Ignorable="w14 wp14">
   <w:p>
     <w:pPr>
       <w:pStyle w:val="Footer"/>
@@ -3427,7 +4425,7 @@
 </file>
 
 <file path=word/footer3.xml><?xml version="1.0" encoding="utf-8"?>
-<w:ftr xmlns:wpc="http://schemas.microsoft.com/office/word/2010/wordprocessingCanvas" xmlns:cx="http://schemas.microsoft.com/office/drawing/2014/chartex" xmlns:cx1="http://schemas.microsoft.com/office/drawing/2015/9/8/chartex" xmlns:cx2="http://schemas.microsoft.com/office/drawing/2015/10/21/chartex" xmlns:cx3="http://schemas.microsoft.com/office/drawing/2016/5/9/chartex" xmlns:cx4="http://schemas.microsoft.com/office/drawing/2016/5/10/chartex" xmlns:cx5="http://schemas.microsoft.com/office/drawing/2016/5/11/chartex" xmlns:cx6="http://schemas.microsoft.com/office/drawing/2016/5/12/chartex" xmlns:cx7="http://schemas.microsoft.com/office/drawing/2016/5/13/chartex" xmlns:cx8="http://schemas.microsoft.com/office/drawing/2016/5/14/chartex" xmlns:mc="http://schemas.openxmlformats.org/markup-compatibility/2006" xmlns:aink="http://schemas.microsoft.com/office/drawing/2016/ink" xmlns:am3d="http://schemas.microsoft.com/office/drawing/2017/model3d" xmlns:o="urn:schemas-microsoft-com:office:office" xmlns:r="http://schemas.openxmlformats.org/officeDocument/2006/relationships" xmlns:m="http://schemas.openxmlformats.org/officeDocument/2006/math" xmlns:v="urn:schemas-microsoft-com:vml" xmlns:wp14="http://schemas.microsoft.com/office/word/2010/wordprocessingDrawing" xmlns:wp="http://schemas.openxmlformats.org/drawingml/2006/wordprocessingDrawing" xmlns:w10="urn:schemas-microsoft-com:office:word" xmlns:w="http://schemas.openxmlformats.org/wordprocessingml/2006/main" xmlns:w14="http://schemas.microsoft.com/office/word/2010/wordml" xmlns:w15="http://schemas.microsoft.com/office/word/2012/wordml" xmlns:w16cid="http://schemas.microsoft.com/office/word/2016/wordml/cid" xmlns:w16se="http://schemas.microsoft.com/office/word/2015/wordml/symex" xmlns:wpg="http://schemas.microsoft.com/office/word/2010/wordprocessingGroup" xmlns:wpi="http://schemas.microsoft.com/office/word/2010/wordprocessingInk" xmlns:wne="http://schemas.microsoft.com/office/word/2006/wordml" xmlns:wps="http://schemas.microsoft.com/office/word/2010/wordprocessingShape" mc:Ignorable="w14 w15 w16se w16cid wp14">
+<w:ftr xmlns:wpc="http://schemas.microsoft.com/office/word/2010/wordprocessingCanvas" xmlns:mc="http://schemas.openxmlformats.org/markup-compatibility/2006" xmlns:o="urn:schemas-microsoft-com:office:office" xmlns:r="http://schemas.openxmlformats.org/officeDocument/2006/relationships" xmlns:m="http://schemas.openxmlformats.org/officeDocument/2006/math" xmlns:v="urn:schemas-microsoft-com:vml" xmlns:wp14="http://schemas.microsoft.com/office/word/2010/wordprocessingDrawing" xmlns:wp="http://schemas.openxmlformats.org/drawingml/2006/wordprocessingDrawing" xmlns:w10="urn:schemas-microsoft-com:office:word" xmlns:w="http://schemas.openxmlformats.org/wordprocessingml/2006/main" xmlns:w14="http://schemas.microsoft.com/office/word/2010/wordml" xmlns:wpg="http://schemas.microsoft.com/office/word/2010/wordprocessingGroup" xmlns:wpi="http://schemas.microsoft.com/office/word/2010/wordprocessingInk" xmlns:wne="http://schemas.microsoft.com/office/word/2006/wordml" xmlns:wps="http://schemas.microsoft.com/office/word/2010/wordprocessingShape" mc:Ignorable="w14 wp14">
   <w:p>
     <w:pPr>
       <w:pStyle w:val="Footer"/>
@@ -3437,7 +4435,7 @@
 </file>
 
 <file path=word/footnotes.xml><?xml version="1.0" encoding="utf-8"?>
-<w:footnotes xmlns:wpc="http://schemas.microsoft.com/office/word/2010/wordprocessingCanvas" xmlns:cx="http://schemas.microsoft.com/office/drawing/2014/chartex" xmlns:cx1="http://schemas.microsoft.com/office/drawing/2015/9/8/chartex" xmlns:cx2="http://schemas.microsoft.com/office/drawing/2015/10/21/chartex" xmlns:cx3="http://schemas.microsoft.com/office/drawing/2016/5/9/chartex" xmlns:cx4="http://schemas.microsoft.com/office/drawing/2016/5/10/chartex" xmlns:cx5="http://schemas.microsoft.com/office/drawing/2016/5/11/chartex" xmlns:cx6="http://schemas.microsoft.com/office/drawing/2016/5/12/chartex" xmlns:cx7="http://schemas.microsoft.com/office/drawing/2016/5/13/chartex" xmlns:cx8="http://schemas.microsoft.com/office/drawing/2016/5/14/chartex" xmlns:mc="http://schemas.openxmlformats.org/markup-compatibility/2006" xmlns:aink="http://schemas.microsoft.com/office/drawing/2016/ink" xmlns:am3d="http://schemas.microsoft.com/office/drawing/2017/model3d" xmlns:o="urn:schemas-microsoft-com:office:office" xmlns:r="http://schemas.openxmlformats.org/officeDocument/2006/relationships" xmlns:m="http://schemas.openxmlformats.org/officeDocument/2006/math" xmlns:v="urn:schemas-microsoft-com:vml" xmlns:wp14="http://schemas.microsoft.com/office/word/2010/wordprocessingDrawing" xmlns:wp="http://schemas.openxmlformats.org/drawingml/2006/wordprocessingDrawing" xmlns:w10="urn:schemas-microsoft-com:office:word" xmlns:w="http://schemas.openxmlformats.org/wordprocessingml/2006/main" xmlns:w14="http://schemas.microsoft.com/office/word/2010/wordml" xmlns:w15="http://schemas.microsoft.com/office/word/2012/wordml" xmlns:w16cid="http://schemas.microsoft.com/office/word/2016/wordml/cid" xmlns:w16se="http://schemas.microsoft.com/office/word/2015/wordml/symex" xmlns:wpg="http://schemas.microsoft.com/office/word/2010/wordprocessingGroup" xmlns:wpi="http://schemas.microsoft.com/office/word/2010/wordprocessingInk" xmlns:wne="http://schemas.microsoft.com/office/word/2006/wordml" xmlns:wps="http://schemas.microsoft.com/office/word/2010/wordprocessingShape" mc:Ignorable="w14 w15 w16se w16cid wp14">
+<w:footnotes xmlns:wpc="http://schemas.microsoft.com/office/word/2010/wordprocessingCanvas" xmlns:mc="http://schemas.openxmlformats.org/markup-compatibility/2006" xmlns:o="urn:schemas-microsoft-com:office:office" xmlns:r="http://schemas.openxmlformats.org/officeDocument/2006/relationships" xmlns:m="http://schemas.openxmlformats.org/officeDocument/2006/math" xmlns:v="urn:schemas-microsoft-com:vml" xmlns:wp14="http://schemas.microsoft.com/office/word/2010/wordprocessingDrawing" xmlns:wp="http://schemas.openxmlformats.org/drawingml/2006/wordprocessingDrawing" xmlns:w10="urn:schemas-microsoft-com:office:word" xmlns:w="http://schemas.openxmlformats.org/wordprocessingml/2006/main" xmlns:w14="http://schemas.microsoft.com/office/word/2010/wordml" xmlns:wpg="http://schemas.microsoft.com/office/word/2010/wordprocessingGroup" xmlns:wpi="http://schemas.microsoft.com/office/word/2010/wordprocessingInk" xmlns:wne="http://schemas.microsoft.com/office/word/2006/wordml" xmlns:wps="http://schemas.microsoft.com/office/word/2010/wordprocessingShape" mc:Ignorable="w14 wp14">
   <w:footnote w:type="separator" w:id="-1">
     <w:p>
       <w:pPr>
@@ -3462,7 +4460,7 @@
 </file>
 
 <file path=word/header1.xml><?xml version="1.0" encoding="utf-8"?>
-<w:hdr xmlns:wpc="http://schemas.microsoft.com/office/word/2010/wordprocessingCanvas" xmlns:cx="http://schemas.microsoft.com/office/drawing/2014/chartex" xmlns:cx1="http://schemas.microsoft.com/office/drawing/2015/9/8/chartex" xmlns:cx2="http://schemas.microsoft.com/office/drawing/2015/10/21/chartex" xmlns:cx3="http://schemas.microsoft.com/office/drawing/2016/5/9/chartex" xmlns:cx4="http://schemas.microsoft.com/office/drawing/2016/5/10/chartex" xmlns:cx5="http://schemas.microsoft.com/office/drawing/2016/5/11/chartex" xmlns:cx6="http://schemas.microsoft.com/office/drawing/2016/5/12/chartex" xmlns:cx7="http://schemas.microsoft.com/office/drawing/2016/5/13/chartex" xmlns:cx8="http://schemas.microsoft.com/office/drawing/2016/5/14/chartex" xmlns:mc="http://schemas.openxmlformats.org/markup-compatibility/2006" xmlns:aink="http://schemas.microsoft.com/office/drawing/2016/ink" xmlns:am3d="http://schemas.microsoft.com/office/drawing/2017/model3d" xmlns:o="urn:schemas-microsoft-com:office:office" xmlns:r="http://schemas.openxmlformats.org/officeDocument/2006/relationships" xmlns:m="http://schemas.openxmlformats.org/officeDocument/2006/math" xmlns:v="urn:schemas-microsoft-com:vml" xmlns:wp14="http://schemas.microsoft.com/office/word/2010/wordprocessingDrawing" xmlns:wp="http://schemas.openxmlformats.org/drawingml/2006/wordprocessingDrawing" xmlns:w10="urn:schemas-microsoft-com:office:word" xmlns:w="http://schemas.openxmlformats.org/wordprocessingml/2006/main" xmlns:w14="http://schemas.microsoft.com/office/word/2010/wordml" xmlns:w15="http://schemas.microsoft.com/office/word/2012/wordml" xmlns:w16cid="http://schemas.microsoft.com/office/word/2016/wordml/cid" xmlns:w16se="http://schemas.microsoft.com/office/word/2015/wordml/symex" xmlns:wpg="http://schemas.microsoft.com/office/word/2010/wordprocessingGroup" xmlns:wpi="http://schemas.microsoft.com/office/word/2010/wordprocessingInk" xmlns:wne="http://schemas.microsoft.com/office/word/2006/wordml" xmlns:wps="http://schemas.microsoft.com/office/word/2010/wordprocessingShape" mc:Ignorable="w14 w15 w16se w16cid wp14">
+<w:hdr xmlns:wpc="http://schemas.microsoft.com/office/word/2010/wordprocessingCanvas" xmlns:mc="http://schemas.openxmlformats.org/markup-compatibility/2006" xmlns:o="urn:schemas-microsoft-com:office:office" xmlns:r="http://schemas.openxmlformats.org/officeDocument/2006/relationships" xmlns:m="http://schemas.openxmlformats.org/officeDocument/2006/math" xmlns:v="urn:schemas-microsoft-com:vml" xmlns:wp14="http://schemas.microsoft.com/office/word/2010/wordprocessingDrawing" xmlns:wp="http://schemas.openxmlformats.org/drawingml/2006/wordprocessingDrawing" xmlns:w10="urn:schemas-microsoft-com:office:word" xmlns:w="http://schemas.openxmlformats.org/wordprocessingml/2006/main" xmlns:w14="http://schemas.microsoft.com/office/word/2010/wordml" xmlns:wpg="http://schemas.microsoft.com/office/word/2010/wordprocessingGroup" xmlns:wpi="http://schemas.microsoft.com/office/word/2010/wordprocessingInk" xmlns:wne="http://schemas.microsoft.com/office/word/2006/wordml" xmlns:wps="http://schemas.microsoft.com/office/word/2010/wordprocessingShape" mc:Ignorable="w14 wp14">
   <w:p>
     <w:pPr>
       <w:pStyle w:val="Header"/>
@@ -3472,7 +4470,7 @@
 </file>
 
 <file path=word/header2.xml><?xml version="1.0" encoding="utf-8"?>
-<w:hdr xmlns:wpc="http://schemas.microsoft.com/office/word/2010/wordprocessingCanvas" xmlns:cx="http://schemas.microsoft.com/office/drawing/2014/chartex" xmlns:cx1="http://schemas.microsoft.com/office/drawing/2015/9/8/chartex" xmlns:cx2="http://schemas.microsoft.com/office/drawing/2015/10/21/chartex" xmlns:cx3="http://schemas.microsoft.com/office/drawing/2016/5/9/chartex" xmlns:cx4="http://schemas.microsoft.com/office/drawing/2016/5/10/chartex" xmlns:cx5="http://schemas.microsoft.com/office/drawing/2016/5/11/chartex" xmlns:cx6="http://schemas.microsoft.com/office/drawing/2016/5/12/chartex" xmlns:cx7="http://schemas.microsoft.com/office/drawing/2016/5/13/chartex" xmlns:cx8="http://schemas.microsoft.com/office/drawing/2016/5/14/chartex" xmlns:mc="http://schemas.openxmlformats.org/markup-compatibility/2006" xmlns:aink="http://schemas.microsoft.com/office/drawing/2016/ink" xmlns:am3d="http://schemas.microsoft.com/office/drawing/2017/model3d" xmlns:o="urn:schemas-microsoft-com:office:office" xmlns:r="http://schemas.openxmlformats.org/officeDocument/2006/relationships" xmlns:m="http://schemas.openxmlformats.org/officeDocument/2006/math" xmlns:v="urn:schemas-microsoft-com:vml" xmlns:wp14="http://schemas.microsoft.com/office/word/2010/wordprocessingDrawing" xmlns:wp="http://schemas.openxmlformats.org/drawingml/2006/wordprocessingDrawing" xmlns:w10="urn:schemas-microsoft-com:office:word" xmlns:w="http://schemas.openxmlformats.org/wordprocessingml/2006/main" xmlns:w14="http://schemas.microsoft.com/office/word/2010/wordml" xmlns:w15="http://schemas.microsoft.com/office/word/2012/wordml" xmlns:w16cid="http://schemas.microsoft.com/office/word/2016/wordml/cid" xmlns:w16se="http://schemas.microsoft.com/office/word/2015/wordml/symex" xmlns:wpg="http://schemas.microsoft.com/office/word/2010/wordprocessingGroup" xmlns:wpi="http://schemas.microsoft.com/office/word/2010/wordprocessingInk" xmlns:wne="http://schemas.microsoft.com/office/word/2006/wordml" xmlns:wps="http://schemas.microsoft.com/office/word/2010/wordprocessingShape" mc:Ignorable="w14 w15 w16se w16cid wp14">
+<w:hdr xmlns:wpc="http://schemas.microsoft.com/office/word/2010/wordprocessingCanvas" xmlns:mc="http://schemas.openxmlformats.org/markup-compatibility/2006" xmlns:o="urn:schemas-microsoft-com:office:office" xmlns:r="http://schemas.openxmlformats.org/officeDocument/2006/relationships" xmlns:m="http://schemas.openxmlformats.org/officeDocument/2006/math" xmlns:v="urn:schemas-microsoft-com:vml" xmlns:wp14="http://schemas.microsoft.com/office/word/2010/wordprocessingDrawing" xmlns:wp="http://schemas.openxmlformats.org/drawingml/2006/wordprocessingDrawing" xmlns:w10="urn:schemas-microsoft-com:office:word" xmlns:w="http://schemas.openxmlformats.org/wordprocessingml/2006/main" xmlns:w14="http://schemas.microsoft.com/office/word/2010/wordml" xmlns:wpg="http://schemas.microsoft.com/office/word/2010/wordprocessingGroup" xmlns:wpi="http://schemas.microsoft.com/office/word/2010/wordprocessingInk" xmlns:wne="http://schemas.microsoft.com/office/word/2006/wordml" xmlns:wps="http://schemas.microsoft.com/office/word/2010/wordprocessingShape" mc:Ignorable="w14 wp14">
   <w:p>
     <w:pPr>
       <w:pStyle w:val="Header"/>
@@ -3482,7 +4480,7 @@
 </file>
 
 <file path=word/header3.xml><?xml version="1.0" encoding="utf-8"?>
-<w:hdr xmlns:wpc="http://schemas.microsoft.com/office/word/2010/wordprocessingCanvas" xmlns:cx="http://schemas.microsoft.com/office/drawing/2014/chartex" xmlns:cx1="http://schemas.microsoft.com/office/drawing/2015/9/8/chartex" xmlns:cx2="http://schemas.microsoft.com/office/drawing/2015/10/21/chartex" xmlns:cx3="http://schemas.microsoft.com/office/drawing/2016/5/9/chartex" xmlns:cx4="http://schemas.microsoft.com/office/drawing/2016/5/10/chartex" xmlns:cx5="http://schemas.microsoft.com/office/drawing/2016/5/11/chartex" xmlns:cx6="http://schemas.microsoft.com/office/drawing/2016/5/12/chartex" xmlns:cx7="http://schemas.microsoft.com/office/drawing/2016/5/13/chartex" xmlns:cx8="http://schemas.microsoft.com/office/drawing/2016/5/14/chartex" xmlns:mc="http://schemas.openxmlformats.org/markup-compatibility/2006" xmlns:aink="http://schemas.microsoft.com/office/drawing/2016/ink" xmlns:am3d="http://schemas.microsoft.com/office/drawing/2017/model3d" xmlns:o="urn:schemas-microsoft-com:office:office" xmlns:r="http://schemas.openxmlformats.org/officeDocument/2006/relationships" xmlns:m="http://schemas.openxmlformats.org/officeDocument/2006/math" xmlns:v="urn:schemas-microsoft-com:vml" xmlns:wp14="http://schemas.microsoft.com/office/word/2010/wordprocessingDrawing" xmlns:wp="http://schemas.openxmlformats.org/drawingml/2006/wordprocessingDrawing" xmlns:w10="urn:schemas-microsoft-com:office:word" xmlns:w="http://schemas.openxmlformats.org/wordprocessingml/2006/main" xmlns:w14="http://schemas.microsoft.com/office/word/2010/wordml" xmlns:w15="http://schemas.microsoft.com/office/word/2012/wordml" xmlns:w16cid="http://schemas.microsoft.com/office/word/2016/wordml/cid" xmlns:w16se="http://schemas.microsoft.com/office/word/2015/wordml/symex" xmlns:wpg="http://schemas.microsoft.com/office/word/2010/wordprocessingGroup" xmlns:wpi="http://schemas.microsoft.com/office/word/2010/wordprocessingInk" xmlns:wne="http://schemas.microsoft.com/office/word/2006/wordml" xmlns:wps="http://schemas.microsoft.com/office/word/2010/wordprocessingShape" mc:Ignorable="w14 w15 w16se w16cid wp14">
+<w:hdr xmlns:wpc="http://schemas.microsoft.com/office/word/2010/wordprocessingCanvas" xmlns:mc="http://schemas.openxmlformats.org/markup-compatibility/2006" xmlns:o="urn:schemas-microsoft-com:office:office" xmlns:r="http://schemas.openxmlformats.org/officeDocument/2006/relationships" xmlns:m="http://schemas.openxmlformats.org/officeDocument/2006/math" xmlns:v="urn:schemas-microsoft-com:vml" xmlns:wp14="http://schemas.microsoft.com/office/word/2010/wordprocessingDrawing" xmlns:wp="http://schemas.openxmlformats.org/drawingml/2006/wordprocessingDrawing" xmlns:w10="urn:schemas-microsoft-com:office:word" xmlns:w="http://schemas.openxmlformats.org/wordprocessingml/2006/main" xmlns:w14="http://schemas.microsoft.com/office/word/2010/wordml" xmlns:wpg="http://schemas.microsoft.com/office/word/2010/wordprocessingGroup" xmlns:wpi="http://schemas.microsoft.com/office/word/2010/wordprocessingInk" xmlns:wne="http://schemas.microsoft.com/office/word/2006/wordml" xmlns:wps="http://schemas.microsoft.com/office/word/2010/wordprocessingShape" mc:Ignorable="w14 wp14">
   <w:p>
     <w:pPr>
       <w:pStyle w:val="Header"/>
@@ -3492,7 +4490,7 @@
 </file>
 
 <file path=word/styles.xml><?xml version="1.0" encoding="utf-8"?>
-<w:styles xmlns:mc="http://schemas.openxmlformats.org/markup-compatibility/2006" xmlns:r="http://schemas.openxmlformats.org/officeDocument/2006/relationships" xmlns:w="http://schemas.openxmlformats.org/wordprocessingml/2006/main" xmlns:w14="http://schemas.microsoft.com/office/word/2010/wordml" xmlns:w15="http://schemas.microsoft.com/office/word/2012/wordml" xmlns:w16cid="http://schemas.microsoft.com/office/word/2016/wordml/cid" xmlns:w16se="http://schemas.microsoft.com/office/word/2015/wordml/symex" mc:Ignorable="w14 w15 w16se w16cid">
+<w:styles xmlns:mc="http://schemas.openxmlformats.org/markup-compatibility/2006" xmlns:r="http://schemas.openxmlformats.org/officeDocument/2006/relationships" xmlns:w="http://schemas.openxmlformats.org/wordprocessingml/2006/main" xmlns:w14="http://schemas.microsoft.com/office/word/2010/wordml" mc:Ignorable="w14">
   <w:docDefaults>
     <w:rPrDefault>
       <w:rPr>
@@ -3508,379 +4506,148 @@
       </w:pPr>
     </w:pPrDefault>
   </w:docDefaults>
-  <w:latentStyles w:defLockedState="0" w:defUIPriority="99" w:defSemiHidden="0" w:defUnhideWhenUsed="0" w:defQFormat="0" w:count="376">
-    <w:lsdException w:name="Normal" w:uiPriority="0" w:qFormat="1"/>
-    <w:lsdException w:name="heading 1" w:uiPriority="9" w:qFormat="1"/>
-    <w:lsdException w:name="heading 2" w:semiHidden="1" w:uiPriority="9" w:unhideWhenUsed="1" w:qFormat="1"/>
-    <w:lsdException w:name="heading 3" w:semiHidden="1" w:uiPriority="9" w:unhideWhenUsed="1" w:qFormat="1"/>
-    <w:lsdException w:name="heading 4" w:semiHidden="1" w:uiPriority="9" w:unhideWhenUsed="1" w:qFormat="1"/>
-    <w:lsdException w:name="heading 5" w:semiHidden="1" w:uiPriority="9" w:unhideWhenUsed="1" w:qFormat="1"/>
-    <w:lsdException w:name="heading 6" w:semiHidden="1" w:uiPriority="9" w:unhideWhenUsed="1" w:qFormat="1"/>
-    <w:lsdException w:name="heading 7" w:semiHidden="1" w:uiPriority="9" w:unhideWhenUsed="1" w:qFormat="1"/>
-    <w:lsdException w:name="heading 8" w:semiHidden="1" w:uiPriority="9" w:unhideWhenUsed="1" w:qFormat="1"/>
-    <w:lsdException w:name="heading 9" w:semiHidden="1" w:uiPriority="9" w:unhideWhenUsed="1" w:qFormat="1"/>
-    <w:lsdException w:name="index 1" w:semiHidden="1" w:unhideWhenUsed="1"/>
-    <w:lsdException w:name="index 2" w:semiHidden="1" w:unhideWhenUsed="1"/>
-    <w:lsdException w:name="index 3" w:semiHidden="1" w:unhideWhenUsed="1"/>
-    <w:lsdException w:name="index 4" w:semiHidden="1" w:unhideWhenUsed="1"/>
-    <w:lsdException w:name="index 5" w:semiHidden="1" w:unhideWhenUsed="1"/>
-    <w:lsdException w:name="index 6" w:semiHidden="1" w:unhideWhenUsed="1"/>
-    <w:lsdException w:name="index 7" w:semiHidden="1" w:unhideWhenUsed="1"/>
-    <w:lsdException w:name="index 8" w:semiHidden="1" w:unhideWhenUsed="1"/>
-    <w:lsdException w:name="index 9" w:semiHidden="1" w:unhideWhenUsed="1"/>
-    <w:lsdException w:name="toc 1" w:semiHidden="1" w:uiPriority="39" w:unhideWhenUsed="1"/>
-    <w:lsdException w:name="toc 2" w:semiHidden="1" w:uiPriority="39" w:unhideWhenUsed="1"/>
-    <w:lsdException w:name="toc 3" w:semiHidden="1" w:uiPriority="39" w:unhideWhenUsed="1"/>
-    <w:lsdException w:name="toc 4" w:semiHidden="1" w:uiPriority="39" w:unhideWhenUsed="1"/>
-    <w:lsdException w:name="toc 5" w:semiHidden="1" w:uiPriority="39" w:unhideWhenUsed="1"/>
-    <w:lsdException w:name="toc 6" w:semiHidden="1" w:uiPriority="39" w:unhideWhenUsed="1"/>
-    <w:lsdException w:name="toc 7" w:semiHidden="1" w:uiPriority="39" w:unhideWhenUsed="1"/>
-    <w:lsdException w:name="toc 8" w:semiHidden="1" w:uiPriority="39" w:unhideWhenUsed="1"/>
-    <w:lsdException w:name="toc 9" w:semiHidden="1" w:uiPriority="39" w:unhideWhenUsed="1"/>
-    <w:lsdException w:name="Normal Indent" w:semiHidden="1" w:unhideWhenUsed="1"/>
-    <w:lsdException w:name="footnote text" w:semiHidden="1" w:unhideWhenUsed="1"/>
-    <w:lsdException w:name="annotation text" w:semiHidden="1" w:unhideWhenUsed="1"/>
-    <w:lsdException w:name="header" w:semiHidden="1" w:unhideWhenUsed="1"/>
-    <w:lsdException w:name="footer" w:semiHidden="1" w:unhideWhenUsed="1"/>
-    <w:lsdException w:name="index heading" w:semiHidden="1" w:unhideWhenUsed="1"/>
-    <w:lsdException w:name="caption" w:semiHidden="1" w:uiPriority="35" w:unhideWhenUsed="1" w:qFormat="1"/>
-    <w:lsdException w:name="table of figures" w:semiHidden="1" w:unhideWhenUsed="1"/>
-    <w:lsdException w:name="envelope address" w:semiHidden="1" w:unhideWhenUsed="1"/>
-    <w:lsdException w:name="envelope return" w:semiHidden="1" w:unhideWhenUsed="1"/>
-    <w:lsdException w:name="footnote reference" w:semiHidden="1" w:unhideWhenUsed="1"/>
-    <w:lsdException w:name="annotation reference" w:semiHidden="1" w:unhideWhenUsed="1"/>
-    <w:lsdException w:name="line number" w:semiHidden="1" w:unhideWhenUsed="1"/>
-    <w:lsdException w:name="page number" w:semiHidden="1" w:unhideWhenUsed="1"/>
-    <w:lsdException w:name="endnote reference" w:semiHidden="1" w:unhideWhenUsed="1"/>
-    <w:lsdException w:name="endnote text" w:semiHidden="1" w:unhideWhenUsed="1"/>
-    <w:lsdException w:name="table of authorities" w:semiHidden="1" w:unhideWhenUsed="1"/>
-    <w:lsdException w:name="macro" w:semiHidden="1" w:unhideWhenUsed="1"/>
-    <w:lsdException w:name="toa heading" w:semiHidden="1" w:unhideWhenUsed="1"/>
-    <w:lsdException w:name="List" w:semiHidden="1" w:unhideWhenUsed="1"/>
-    <w:lsdException w:name="List Bullet" w:semiHidden="1" w:unhideWhenUsed="1"/>
-    <w:lsdException w:name="List Number" w:semiHidden="1" w:unhideWhenUsed="1"/>
-    <w:lsdException w:name="List 2" w:semiHidden="1" w:unhideWhenUsed="1"/>
-    <w:lsdException w:name="List 3" w:semiHidden="1" w:unhideWhenUsed="1"/>
-    <w:lsdException w:name="List 4" w:semiHidden="1" w:unhideWhenUsed="1"/>
-    <w:lsdException w:name="List 5" w:semiHidden="1" w:unhideWhenUsed="1"/>
-    <w:lsdException w:name="List Bullet 2" w:semiHidden="1" w:unhideWhenUsed="1"/>
-    <w:lsdException w:name="List Bullet 3" w:semiHidden="1" w:unhideWhenUsed="1"/>
-    <w:lsdException w:name="List Bullet 4" w:semiHidden="1" w:unhideWhenUsed="1"/>
-    <w:lsdException w:name="List Bullet 5" w:semiHidden="1" w:unhideWhenUsed="1"/>
-    <w:lsdException w:name="List Number 2" w:semiHidden="1" w:unhideWhenUsed="1"/>
-    <w:lsdException w:name="List Number 3" w:semiHidden="1" w:unhideWhenUsed="1"/>
-    <w:lsdException w:name="List Number 4" w:semiHidden="1" w:unhideWhenUsed="1"/>
-    <w:lsdException w:name="List Number 5" w:semiHidden="1" w:unhideWhenUsed="1"/>
-    <w:lsdException w:name="Title" w:uiPriority="10" w:qFormat="1"/>
-    <w:lsdException w:name="Closing" w:semiHidden="1" w:unhideWhenUsed="1"/>
-    <w:lsdException w:name="Signature" w:semiHidden="1" w:unhideWhenUsed="1"/>
-    <w:lsdException w:name="Default Paragraph Font" w:semiHidden="1" w:uiPriority="1" w:unhideWhenUsed="1"/>
-    <w:lsdException w:name="Body Text" w:semiHidden="1" w:unhideWhenUsed="1"/>
-    <w:lsdException w:name="Body Text Indent" w:semiHidden="1" w:unhideWhenUsed="1"/>
-    <w:lsdException w:name="List Continue" w:semiHidden="1" w:unhideWhenUsed="1"/>
-    <w:lsdException w:name="List Continue 2" w:semiHidden="1" w:unhideWhenUsed="1"/>
-    <w:lsdException w:name="List Continue 3" w:semiHidden="1" w:unhideWhenUsed="1"/>
-    <w:lsdException w:name="List Continue 4" w:semiHidden="1" w:unhideWhenUsed="1"/>
-    <w:lsdException w:name="List Continue 5" w:semiHidden="1" w:unhideWhenUsed="1"/>
-    <w:lsdException w:name="Message Header" w:semiHidden="1" w:unhideWhenUsed="1"/>
-    <w:lsdException w:name="Subtitle" w:uiPriority="11" w:qFormat="1"/>
-    <w:lsdException w:name="Salutation" w:semiHidden="1" w:unhideWhenUsed="1"/>
-    <w:lsdException w:name="Date" w:semiHidden="1" w:unhideWhenUsed="1"/>
-    <w:lsdException w:name="Body Text First Indent" w:semiHidden="1" w:unhideWhenUsed="1"/>
-    <w:lsdException w:name="Body Text First Indent 2" w:semiHidden="1" w:unhideWhenUsed="1"/>
-    <w:lsdException w:name="Note Heading" w:semiHidden="1" w:unhideWhenUsed="1"/>
-    <w:lsdException w:name="Body Text 2" w:semiHidden="1" w:unhideWhenUsed="1"/>
-    <w:lsdException w:name="Body Text 3" w:semiHidden="1" w:unhideWhenUsed="1"/>
-    <w:lsdException w:name="Body Text Indent 2" w:semiHidden="1" w:unhideWhenUsed="1"/>
-    <w:lsdException w:name="Body Text Indent 3" w:semiHidden="1" w:unhideWhenUsed="1"/>
-    <w:lsdException w:name="Block Text" w:semiHidden="1" w:unhideWhenUsed="1"/>
-    <w:lsdException w:name="Hyperlink" w:semiHidden="1" w:unhideWhenUsed="1"/>
-    <w:lsdException w:name="FollowedHyperlink" w:semiHidden="1" w:unhideWhenUsed="1"/>
-    <w:lsdException w:name="Strong" w:uiPriority="22" w:qFormat="1"/>
-    <w:lsdException w:name="Emphasis" w:uiPriority="20" w:qFormat="1"/>
-    <w:lsdException w:name="Document Map" w:semiHidden="1" w:unhideWhenUsed="1"/>
-    <w:lsdException w:name="Plain Text" w:semiHidden="1" w:unhideWhenUsed="1"/>
-    <w:lsdException w:name="E-mail Signature" w:semiHidden="1" w:unhideWhenUsed="1"/>
-    <w:lsdException w:name="HTML Top of Form" w:semiHidden="1" w:unhideWhenUsed="1"/>
-    <w:lsdException w:name="HTML Bottom of Form" w:semiHidden="1" w:unhideWhenUsed="1"/>
-    <w:lsdException w:name="Normal (Web)" w:semiHidden="1" w:unhideWhenUsed="1"/>
-    <w:lsdException w:name="HTML Acronym" w:semiHidden="1" w:unhideWhenUsed="1"/>
-    <w:lsdException w:name="HTML Address" w:semiHidden="1" w:unhideWhenUsed="1"/>
-    <w:lsdException w:name="HTML Cite" w:semiHidden="1" w:unhideWhenUsed="1"/>
-    <w:lsdException w:name="HTML Code" w:semiHidden="1" w:unhideWhenUsed="1"/>
-    <w:lsdException w:name="HTML Definition" w:semiHidden="1" w:unhideWhenUsed="1"/>
-    <w:lsdException w:name="HTML Keyboard" w:semiHidden="1" w:unhideWhenUsed="1"/>
-    <w:lsdException w:name="HTML Preformatted" w:semiHidden="1" w:unhideWhenUsed="1"/>
-    <w:lsdException w:name="HTML Sample" w:semiHidden="1" w:unhideWhenUsed="1"/>
-    <w:lsdException w:name="HTML Typewriter" w:semiHidden="1" w:unhideWhenUsed="1"/>
-    <w:lsdException w:name="HTML Variable" w:semiHidden="1" w:unhideWhenUsed="1"/>
-    <w:lsdException w:name="annotation subject" w:semiHidden="1" w:unhideWhenUsed="1"/>
-    <w:lsdException w:name="No List" w:semiHidden="1" w:unhideWhenUsed="1"/>
-    <w:lsdException w:name="Outline List 1" w:semiHidden="1" w:unhideWhenUsed="1"/>
-    <w:lsdException w:name="Outline List 2" w:semiHidden="1" w:unhideWhenUsed="1"/>
-    <w:lsdException w:name="Outline List 3" w:semiHidden="1" w:unhideWhenUsed="1"/>
-    <w:lsdException w:name="Table Simple 1" w:semiHidden="1" w:unhideWhenUsed="1"/>
-    <w:lsdException w:name="Table Simple 2" w:semiHidden="1" w:unhideWhenUsed="1"/>
-    <w:lsdException w:name="Table Simple 3" w:semiHidden="1" w:unhideWhenUsed="1"/>
-    <w:lsdException w:name="Table Classic 1" w:semiHidden="1" w:unhideWhenUsed="1"/>
-    <w:lsdException w:name="Table Classic 2" w:semiHidden="1" w:unhideWhenUsed="1"/>
-    <w:lsdException w:name="Table Classic 3" w:semiHidden="1" w:unhideWhenUsed="1"/>
-    <w:lsdException w:name="Table Classic 4" w:semiHidden="1" w:unhideWhenUsed="1"/>
-    <w:lsdException w:name="Table Colorful 1" w:semiHidden="1" w:unhideWhenUsed="1"/>
-    <w:lsdException w:name="Table Colorful 2" w:semiHidden="1" w:unhideWhenUsed="1"/>
-    <w:lsdException w:name="Table Colorful 3" w:semiHidden="1" w:unhideWhenUsed="1"/>
-    <w:lsdException w:name="Table Columns 1" w:semiHidden="1" w:unhideWhenUsed="1"/>
-    <w:lsdException w:name="Table Columns 2" w:semiHidden="1" w:unhideWhenUsed="1"/>
-    <w:lsdException w:name="Table Columns 3" w:semiHidden="1" w:unhideWhenUsed="1"/>
-    <w:lsdException w:name="Table Columns 4" w:semiHidden="1" w:unhideWhenUsed="1"/>
-    <w:lsdException w:name="Table Columns 5" w:semiHidden="1" w:unhideWhenUsed="1"/>
-    <w:lsdException w:name="Table Grid 1" w:semiHidden="1" w:unhideWhenUsed="1"/>
-    <w:lsdException w:name="Table Grid 2" w:semiHidden="1" w:unhideWhenUsed="1"/>
-    <w:lsdException w:name="Table Grid 3" w:semiHidden="1" w:unhideWhenUsed="1"/>
-    <w:lsdException w:name="Table Grid 4" w:semiHidden="1" w:unhideWhenUsed="1"/>
-    <w:lsdException w:name="Table Grid 5" w:semiHidden="1" w:unhideWhenUsed="1"/>
-    <w:lsdException w:name="Table Grid 6" w:semiHidden="1" w:unhideWhenUsed="1"/>
-    <w:lsdException w:name="Table Grid 7" w:semiHidden="1" w:unhideWhenUsed="1"/>
-    <w:lsdException w:name="Table Grid 8" w:semiHidden="1" w:unhideWhenUsed="1"/>
-    <w:lsdException w:name="Table List 1" w:semiHidden="1" w:unhideWhenUsed="1"/>
-    <w:lsdException w:name="Table List 2" w:semiHidden="1" w:unhideWhenUsed="1"/>
-    <w:lsdException w:name="Table List 3" w:semiHidden="1" w:unhideWhenUsed="1"/>
-    <w:lsdException w:name="Table List 4" w:semiHidden="1" w:unhideWhenUsed="1"/>
-    <w:lsdException w:name="Table List 5" w:semiHidden="1" w:unhideWhenUsed="1"/>
-    <w:lsdException w:name="Table List 6" w:semiHidden="1" w:unhideWhenUsed="1"/>
-    <w:lsdException w:name="Table List 7" w:semiHidden="1" w:unhideWhenUsed="1"/>
-    <w:lsdException w:name="Table List 8" w:semiHidden="1" w:unhideWhenUsed="1"/>
-    <w:lsdException w:name="Table 3D effects 1" w:semiHidden="1" w:unhideWhenUsed="1"/>
-    <w:lsdException w:name="Table 3D effects 2" w:semiHidden="1" w:unhideWhenUsed="1"/>
-    <w:lsdException w:name="Table 3D effects 3" w:semiHidden="1" w:unhideWhenUsed="1"/>
-    <w:lsdException w:name="Table Contemporary" w:semiHidden="1" w:unhideWhenUsed="1"/>
-    <w:lsdException w:name="Table Elegant" w:semiHidden="1" w:unhideWhenUsed="1"/>
-    <w:lsdException w:name="Table Professional" w:semiHidden="1" w:unhideWhenUsed="1"/>
-    <w:lsdException w:name="Table Subtle 2" w:semiHidden="1" w:unhideWhenUsed="1"/>
-    <w:lsdException w:name="Table Web 1" w:semiHidden="1" w:unhideWhenUsed="1"/>
-    <w:lsdException w:name="Balloon Text" w:semiHidden="1" w:unhideWhenUsed="1"/>
-    <w:lsdException w:name="Table Grid" w:uiPriority="39"/>
-    <w:lsdException w:name="Table Theme" w:semiHidden="1" w:unhideWhenUsed="1"/>
-    <w:lsdException w:name="Placeholder Text" w:semiHidden="1"/>
-    <w:lsdException w:name="No Spacing" w:uiPriority="1" w:qFormat="1"/>
-    <w:lsdException w:name="Light Shading" w:uiPriority="60"/>
-    <w:lsdException w:name="Light List" w:uiPriority="61"/>
-    <w:lsdException w:name="Light Grid" w:uiPriority="62"/>
-    <w:lsdException w:name="Medium Shading 1" w:uiPriority="63"/>
-    <w:lsdException w:name="Medium Shading 2" w:uiPriority="64"/>
-    <w:lsdException w:name="Medium List 1" w:uiPriority="65"/>
-    <w:lsdException w:name="Medium List 2" w:uiPriority="66"/>
-    <w:lsdException w:name="Medium Grid 1" w:uiPriority="67"/>
-    <w:lsdException w:name="Medium Grid 2" w:uiPriority="68"/>
-    <w:lsdException w:name="Medium Grid 3" w:uiPriority="69"/>
-    <w:lsdException w:name="Dark List" w:uiPriority="70"/>
-    <w:lsdException w:name="Colorful Shading" w:uiPriority="71"/>
-    <w:lsdException w:name="Colorful List" w:uiPriority="72"/>
-    <w:lsdException w:name="Colorful Grid" w:uiPriority="73"/>
-    <w:lsdException w:name="Light Shading Accent 1" w:uiPriority="60"/>
-    <w:lsdException w:name="Light List Accent 1" w:uiPriority="61"/>
-    <w:lsdException w:name="Light Grid Accent 1" w:uiPriority="62"/>
-    <w:lsdException w:name="Medium Shading 1 Accent 1" w:uiPriority="63"/>
-    <w:lsdException w:name="Medium Shading 2 Accent 1" w:uiPriority="64"/>
-    <w:lsdException w:name="Medium List 1 Accent 1" w:uiPriority="65"/>
-    <w:lsdException w:name="Revision" w:semiHidden="1"/>
-    <w:lsdException w:name="List Paragraph" w:uiPriority="34" w:qFormat="1"/>
-    <w:lsdException w:name="Quote" w:uiPriority="29" w:qFormat="1"/>
-    <w:lsdException w:name="Intense Quote" w:uiPriority="30" w:qFormat="1"/>
-    <w:lsdException w:name="Medium List 2 Accent 1" w:uiPriority="66"/>
-    <w:lsdException w:name="Medium Grid 1 Accent 1" w:uiPriority="67"/>
-    <w:lsdException w:name="Medium Grid 2 Accent 1" w:uiPriority="68"/>
-    <w:lsdException w:name="Medium Grid 3 Accent 1" w:uiPriority="69"/>
-    <w:lsdException w:name="Dark List Accent 1" w:uiPriority="70"/>
-    <w:lsdException w:name="Colorful Shading Accent 1" w:uiPriority="71"/>
-    <w:lsdException w:name="Colorful List Accent 1" w:uiPriority="72"/>
-    <w:lsdException w:name="Colorful Grid Accent 1" w:uiPriority="73"/>
-    <w:lsdException w:name="Light Shading Accent 2" w:uiPriority="60"/>
-    <w:lsdException w:name="Light List Accent 2" w:uiPriority="61"/>
-    <w:lsdException w:name="Light Grid Accent 2" w:uiPriority="62"/>
-    <w:lsdException w:name="Medium Shading 1 Accent 2" w:uiPriority="63"/>
-    <w:lsdException w:name="Medium Shading 2 Accent 2" w:uiPriority="64"/>
-    <w:lsdException w:name="Medium List 1 Accent 2" w:uiPriority="65"/>
-    <w:lsdException w:name="Medium List 2 Accent 2" w:uiPriority="66"/>
-    <w:lsdException w:name="Medium Grid 1 Accent 2" w:uiPriority="67"/>
-    <w:lsdException w:name="Medium Grid 2 Accent 2" w:uiPriority="68"/>
-    <w:lsdException w:name="Medium Grid 3 Accent 2" w:uiPriority="69"/>
-    <w:lsdException w:name="Dark List Accent 2" w:uiPriority="70"/>
-    <w:lsdException w:name="Colorful Shading Accent 2" w:uiPriority="71"/>
-    <w:lsdException w:name="Colorful List Accent 2" w:uiPriority="72"/>
-    <w:lsdException w:name="Colorful Grid Accent 2" w:uiPriority="73"/>
-    <w:lsdException w:name="Light Shading Accent 3" w:uiPriority="60"/>
-    <w:lsdException w:name="Light List Accent 3" w:uiPriority="61"/>
-    <w:lsdException w:name="Light Grid Accent 3" w:uiPriority="62"/>
-    <w:lsdException w:name="Medium Shading 1 Accent 3" w:uiPriority="63"/>
-    <w:lsdException w:name="Medium Shading 2 Accent 3" w:uiPriority="64"/>
-    <w:lsdException w:name="Medium List 1 Accent 3" w:uiPriority="65"/>
-    <w:lsdException w:name="Medium List 2 Accent 3" w:uiPriority="66"/>
-    <w:lsdException w:name="Medium Grid 1 Accent 3" w:uiPriority="67"/>
-    <w:lsdException w:name="Medium Grid 2 Accent 3" w:uiPriority="68"/>
-    <w:lsdException w:name="Medium Grid 3 Accent 3" w:uiPriority="69"/>
-    <w:lsdException w:name="Dark List Accent 3" w:uiPriority="70"/>
-    <w:lsdException w:name="Colorful Shading Accent 3" w:uiPriority="71"/>
-    <w:lsdException w:name="Colorful List Accent 3" w:uiPriority="72"/>
-    <w:lsdException w:name="Colorful Grid Accent 3" w:uiPriority="73"/>
-    <w:lsdException w:name="Light Shading Accent 4" w:uiPriority="60"/>
-    <w:lsdException w:name="Light List Accent 4" w:uiPriority="61"/>
-    <w:lsdException w:name="Light Grid Accent 4" w:uiPriority="62"/>
-    <w:lsdException w:name="Medium Shading 1 Accent 4" w:uiPriority="63"/>
-    <w:lsdException w:name="Medium Shading 2 Accent 4" w:uiPriority="64"/>
-    <w:lsdException w:name="Medium List 1 Accent 4" w:uiPriority="65"/>
-    <w:lsdException w:name="Medium List 2 Accent 4" w:uiPriority="66"/>
-    <w:lsdException w:name="Medium Grid 1 Accent 4" w:uiPriority="67"/>
-    <w:lsdException w:name="Medium Grid 2 Accent 4" w:uiPriority="68"/>
-    <w:lsdException w:name="Medium Grid 3 Accent 4" w:uiPriority="69"/>
-    <w:lsdException w:name="Dark List Accent 4" w:uiPriority="70"/>
-    <w:lsdException w:name="Colorful Shading Accent 4" w:uiPriority="71"/>
-    <w:lsdException w:name="Colorful List Accent 4" w:uiPriority="72"/>
-    <w:lsdException w:name="Colorful Grid Accent 4" w:uiPriority="73"/>
-    <w:lsdException w:name="Light Shading Accent 5" w:uiPriority="60"/>
-    <w:lsdException w:name="Light List Accent 5" w:uiPriority="61"/>
-    <w:lsdException w:name="Light Grid Accent 5" w:uiPriority="62"/>
-    <w:lsdException w:name="Medium Shading 1 Accent 5" w:uiPriority="63"/>
-    <w:lsdException w:name="Medium Shading 2 Accent 5" w:uiPriority="64"/>
-    <w:lsdException w:name="Medium List 1 Accent 5" w:uiPriority="65"/>
-    <w:lsdException w:name="Medium List 2 Accent 5" w:uiPriority="66"/>
-    <w:lsdException w:name="Medium Grid 1 Accent 5" w:uiPriority="67"/>
-    <w:lsdException w:name="Medium Grid 2 Accent 5" w:uiPriority="68"/>
-    <w:lsdException w:name="Medium Grid 3 Accent 5" w:uiPriority="69"/>
-    <w:lsdException w:name="Dark List Accent 5" w:uiPriority="70"/>
-    <w:lsdException w:name="Colorful Shading Accent 5" w:uiPriority="71"/>
-    <w:lsdException w:name="Colorful List Accent 5" w:uiPriority="72"/>
-    <w:lsdException w:name="Colorful Grid Accent 5" w:uiPriority="73"/>
-    <w:lsdException w:name="Light Shading Accent 6" w:uiPriority="60"/>
-    <w:lsdException w:name="Light List Accent 6" w:uiPriority="61"/>
-    <w:lsdException w:name="Light Grid Accent 6" w:uiPriority="62"/>
-    <w:lsdException w:name="Medium Shading 1 Accent 6" w:uiPriority="63"/>
-    <w:lsdException w:name="Medium Shading 2 Accent 6" w:uiPriority="64"/>
-    <w:lsdException w:name="Medium List 1 Accent 6" w:uiPriority="65"/>
-    <w:lsdException w:name="Medium List 2 Accent 6" w:uiPriority="66"/>
-    <w:lsdException w:name="Medium Grid 1 Accent 6" w:uiPriority="67"/>
-    <w:lsdException w:name="Medium Grid 2 Accent 6" w:uiPriority="68"/>
-    <w:lsdException w:name="Medium Grid 3 Accent 6" w:uiPriority="69"/>
-    <w:lsdException w:name="Dark List Accent 6" w:uiPriority="70"/>
-    <w:lsdException w:name="Colorful Shading Accent 6" w:uiPriority="71"/>
-    <w:lsdException w:name="Colorful List Accent 6" w:uiPriority="72"/>
-    <w:lsdException w:name="Colorful Grid Accent 6" w:uiPriority="73"/>
-    <w:lsdException w:name="Subtle Emphasis" w:uiPriority="19" w:qFormat="1"/>
-    <w:lsdException w:name="Intense Emphasis" w:uiPriority="21" w:qFormat="1"/>
-    <w:lsdException w:name="Subtle Reference" w:uiPriority="31" w:qFormat="1"/>
-    <w:lsdException w:name="Intense Reference" w:uiPriority="32" w:qFormat="1"/>
-    <w:lsdException w:name="Book Title" w:uiPriority="33" w:qFormat="1"/>
-    <w:lsdException w:name="Bibliography" w:semiHidden="1" w:uiPriority="37" w:unhideWhenUsed="1"/>
-    <w:lsdException w:name="TOC Heading" w:semiHidden="1" w:uiPriority="39" w:unhideWhenUsed="1" w:qFormat="1"/>
-    <w:lsdException w:name="Plain Table 1" w:uiPriority="41"/>
-    <w:lsdException w:name="Plain Table 2" w:uiPriority="42"/>
-    <w:lsdException w:name="Plain Table 3" w:uiPriority="43"/>
-    <w:lsdException w:name="Plain Table 4" w:uiPriority="44"/>
-    <w:lsdException w:name="Plain Table 5" w:uiPriority="45"/>
-    <w:lsdException w:name="Grid Table Light" w:uiPriority="40"/>
-    <w:lsdException w:name="Grid Table 1 Light" w:uiPriority="46"/>
-    <w:lsdException w:name="Grid Table 2" w:uiPriority="47"/>
-    <w:lsdException w:name="Grid Table 3" w:uiPriority="48"/>
-    <w:lsdException w:name="Grid Table 4" w:uiPriority="49"/>
-    <w:lsdException w:name="Grid Table 5 Dark" w:uiPriority="50"/>
-    <w:lsdException w:name="Grid Table 6 Colorful" w:uiPriority="51"/>
-    <w:lsdException w:name="Grid Table 7 Colorful" w:uiPriority="52"/>
-    <w:lsdException w:name="Grid Table 1 Light Accent 1" w:uiPriority="46"/>
-    <w:lsdException w:name="Grid Table 2 Accent 1" w:uiPriority="47"/>
-    <w:lsdException w:name="Grid Table 3 Accent 1" w:uiPriority="48"/>
-    <w:lsdException w:name="Grid Table 4 Accent 1" w:uiPriority="49"/>
-    <w:lsdException w:name="Grid Table 5 Dark Accent 1" w:uiPriority="50"/>
-    <w:lsdException w:name="Grid Table 6 Colorful Accent 1" w:uiPriority="51"/>
-    <w:lsdException w:name="Grid Table 7 Colorful Accent 1" w:uiPriority="52"/>
-    <w:lsdException w:name="Grid Table 1 Light Accent 2" w:uiPriority="46"/>
-    <w:lsdException w:name="Grid Table 2 Accent 2" w:uiPriority="47"/>
-    <w:lsdException w:name="Grid Table 3 Accent 2" w:uiPriority="48"/>
-    <w:lsdException w:name="Grid Table 4 Accent 2" w:uiPriority="49"/>
-    <w:lsdException w:name="Grid Table 5 Dark Accent 2" w:uiPriority="50"/>
-    <w:lsdException w:name="Grid Table 6 Colorful Accent 2" w:uiPriority="51"/>
-    <w:lsdException w:name="Grid Table 7 Colorful Accent 2" w:uiPriority="52"/>
-    <w:lsdException w:name="Grid Table 1 Light Accent 3" w:uiPriority="46"/>
-    <w:lsdException w:name="Grid Table 2 Accent 3" w:uiPriority="47"/>
-    <w:lsdException w:name="Grid Table 3 Accent 3" w:uiPriority="48"/>
-    <w:lsdException w:name="Grid Table 4 Accent 3" w:uiPriority="49"/>
-    <w:lsdException w:name="Grid Table 5 Dark Accent 3" w:uiPriority="50"/>
-    <w:lsdException w:name="Grid Table 6 Colorful Accent 3" w:uiPriority="51"/>
-    <w:lsdException w:name="Grid Table 7 Colorful Accent 3" w:uiPriority="52"/>
-    <w:lsdException w:name="Grid Table 1 Light Accent 4" w:uiPriority="46"/>
-    <w:lsdException w:name="Grid Table 2 Accent 4" w:uiPriority="47"/>
-    <w:lsdException w:name="Grid Table 3 Accent 4" w:uiPriority="48"/>
-    <w:lsdException w:name="Grid Table 4 Accent 4" w:uiPriority="49"/>
-    <w:lsdException w:name="Grid Table 5 Dark Accent 4" w:uiPriority="50"/>
-    <w:lsdException w:name="Grid Table 6 Colorful Accent 4" w:uiPriority="51"/>
-    <w:lsdException w:name="Grid Table 7 Colorful Accent 4" w:uiPriority="52"/>
-    <w:lsdException w:name="Grid Table 1 Light Accent 5" w:uiPriority="46"/>
-    <w:lsdException w:name="Grid Table 2 Accent 5" w:uiPriority="47"/>
-    <w:lsdException w:name="Grid Table 3 Accent 5" w:uiPriority="48"/>
-    <w:lsdException w:name="Grid Table 4 Accent 5" w:uiPriority="49"/>
-    <w:lsdException w:name="Grid Table 5 Dark Accent 5" w:uiPriority="50"/>
-    <w:lsdException w:name="Grid Table 6 Colorful Accent 5" w:uiPriority="51"/>
-    <w:lsdException w:name="Grid Table 7 Colorful Accent 5" w:uiPriority="52"/>
-    <w:lsdException w:name="Grid Table 1 Light Accent 6" w:uiPriority="46"/>
-    <w:lsdException w:name="Grid Table 2 Accent 6" w:uiPriority="47"/>
-    <w:lsdException w:name="Grid Table 3 Accent 6" w:uiPriority="48"/>
-    <w:lsdException w:name="Grid Table 4 Accent 6" w:uiPriority="49"/>
-    <w:lsdException w:name="Grid Table 5 Dark Accent 6" w:uiPriority="50"/>
-    <w:lsdException w:name="Grid Table 6 Colorful Accent 6" w:uiPriority="51"/>
-    <w:lsdException w:name="Grid Table 7 Colorful Accent 6" w:uiPriority="52"/>
-    <w:lsdException w:name="List Table 1 Light" w:uiPriority="46"/>
-    <w:lsdException w:name="List Table 2" w:uiPriority="47"/>
-    <w:lsdException w:name="List Table 3" w:uiPriority="48"/>
-    <w:lsdException w:name="List Table 4" w:uiPriority="49"/>
-    <w:lsdException w:name="List Table 5 Dark" w:uiPriority="50"/>
-    <w:lsdException w:name="List Table 6 Colorful" w:uiPriority="51"/>
-    <w:lsdException w:name="List Table 7 Colorful" w:uiPriority="52"/>
-    <w:lsdException w:name="List Table 1 Light Accent 1" w:uiPriority="46"/>
-    <w:lsdException w:name="List Table 2 Accent 1" w:uiPriority="47"/>
-    <w:lsdException w:name="List Table 3 Accent 1" w:uiPriority="48"/>
-    <w:lsdException w:name="List Table 4 Accent 1" w:uiPriority="49"/>
-    <w:lsdException w:name="List Table 5 Dark Accent 1" w:uiPriority="50"/>
-    <w:lsdException w:name="List Table 6 Colorful Accent 1" w:uiPriority="51"/>
-    <w:lsdException w:name="List Table 7 Colorful Accent 1" w:uiPriority="52"/>
-    <w:lsdException w:name="List Table 1 Light Accent 2" w:uiPriority="46"/>
-    <w:lsdException w:name="List Table 2 Accent 2" w:uiPriority="47"/>
-    <w:lsdException w:name="List Table 3 Accent 2" w:uiPriority="48"/>
-    <w:lsdException w:name="List Table 4 Accent 2" w:uiPriority="49"/>
-    <w:lsdException w:name="List Table 5 Dark Accent 2" w:uiPriority="50"/>
-    <w:lsdException w:name="List Table 6 Colorful Accent 2" w:uiPriority="51"/>
-    <w:lsdException w:name="List Table 7 Colorful Accent 2" w:uiPriority="52"/>
-    <w:lsdException w:name="List Table 1 Light Accent 3" w:uiPriority="46"/>
-    <w:lsdException w:name="List Table 2 Accent 3" w:uiPriority="47"/>
-    <w:lsdException w:name="List Table 3 Accent 3" w:uiPriority="48"/>
-    <w:lsdException w:name="List Table 4 Accent 3" w:uiPriority="49"/>
-    <w:lsdException w:name="List Table 5 Dark Accent 3" w:uiPriority="50"/>
-    <w:lsdException w:name="List Table 6 Colorful Accent 3" w:uiPriority="51"/>
-    <w:lsdException w:name="List Table 7 Colorful Accent 3" w:uiPriority="52"/>
-    <w:lsdException w:name="List Table 1 Light Accent 4" w:uiPriority="46"/>
-    <w:lsdException w:name="List Table 2 Accent 4" w:uiPriority="47"/>
-    <w:lsdException w:name="List Table 3 Accent 4" w:uiPriority="48"/>
-    <w:lsdException w:name="List Table 4 Accent 4" w:uiPriority="49"/>
-    <w:lsdException w:name="List Table 5 Dark Accent 4" w:uiPriority="50"/>
-    <w:lsdException w:name="List Table 6 Colorful Accent 4" w:uiPriority="51"/>
-    <w:lsdException w:name="List Table 7 Colorful Accent 4" w:uiPriority="52"/>
-    <w:lsdException w:name="List Table 1 Light Accent 5" w:uiPriority="46"/>
-    <w:lsdException w:name="List Table 2 Accent 5" w:uiPriority="47"/>
-    <w:lsdException w:name="List Table 3 Accent 5" w:uiPriority="48"/>
-    <w:lsdException w:name="List Table 4 Accent 5" w:uiPriority="49"/>
-    <w:lsdException w:name="List Table 5 Dark Accent 5" w:uiPriority="50"/>
-    <w:lsdException w:name="List Table 6 Colorful Accent 5" w:uiPriority="51"/>
-    <w:lsdException w:name="List Table 7 Colorful Accent 5" w:uiPriority="52"/>
-    <w:lsdException w:name="List Table 1 Light Accent 6" w:uiPriority="46"/>
-    <w:lsdException w:name="List Table 2 Accent 6" w:uiPriority="47"/>
-    <w:lsdException w:name="List Table 3 Accent 6" w:uiPriority="48"/>
-    <w:lsdException w:name="List Table 4 Accent 6" w:uiPriority="49"/>
-    <w:lsdException w:name="List Table 5 Dark Accent 6" w:uiPriority="50"/>
-    <w:lsdException w:name="List Table 6 Colorful Accent 6" w:uiPriority="51"/>
-    <w:lsdException w:name="List Table 7 Colorful Accent 6" w:uiPriority="52"/>
-    <w:lsdException w:name="Mention" w:semiHidden="1" w:unhideWhenUsed="1"/>
-    <w:lsdException w:name="Smart Hyperlink" w:semiHidden="1" w:unhideWhenUsed="1"/>
-    <w:lsdException w:name="Hashtag" w:semiHidden="1" w:unhideWhenUsed="1"/>
-    <w:lsdException w:name="Unresolved Mention" w:semiHidden="1" w:unhideWhenUsed="1"/>
-    <w:lsdException w:name="Smart Link" w:semiHidden="1" w:unhideWhenUsed="1"/>
+  <w:latentStyles w:defLockedState="0" w:defUIPriority="99" w:defSemiHidden="1" w:defUnhideWhenUsed="1" w:defQFormat="0" w:count="267">
+    <w:lsdException w:name="Normal" w:semiHidden="0" w:uiPriority="0" w:unhideWhenUsed="0" w:qFormat="1"/>
+    <w:lsdException w:name="heading 1" w:semiHidden="0" w:uiPriority="9" w:unhideWhenUsed="0" w:qFormat="1"/>
+    <w:lsdException w:name="heading 2" w:uiPriority="9" w:qFormat="1"/>
+    <w:lsdException w:name="heading 3" w:uiPriority="9" w:qFormat="1"/>
+    <w:lsdException w:name="heading 4" w:uiPriority="9" w:qFormat="1"/>
+    <w:lsdException w:name="heading 5" w:uiPriority="9" w:qFormat="1"/>
+    <w:lsdException w:name="heading 6" w:uiPriority="9" w:qFormat="1"/>
+    <w:lsdException w:name="heading 7" w:uiPriority="9" w:qFormat="1"/>
+    <w:lsdException w:name="heading 8" w:uiPriority="9" w:qFormat="1"/>
+    <w:lsdException w:name="heading 9" w:uiPriority="9" w:qFormat="1"/>
+    <w:lsdException w:name="toc 1" w:uiPriority="39"/>
+    <w:lsdException w:name="toc 2" w:uiPriority="39"/>
+    <w:lsdException w:name="toc 3" w:uiPriority="39"/>
+    <w:lsdException w:name="toc 4" w:uiPriority="39"/>
+    <w:lsdException w:name="toc 5" w:uiPriority="39"/>
+    <w:lsdException w:name="toc 6" w:uiPriority="39"/>
+    <w:lsdException w:name="toc 7" w:uiPriority="39"/>
+    <w:lsdException w:name="toc 8" w:uiPriority="39"/>
+    <w:lsdException w:name="toc 9" w:uiPriority="39"/>
+    <w:lsdException w:name="caption" w:uiPriority="35" w:qFormat="1"/>
+    <w:lsdException w:name="Title" w:semiHidden="0" w:uiPriority="10" w:unhideWhenUsed="0" w:qFormat="1"/>
+    <w:lsdException w:name="Default Paragraph Font" w:uiPriority="1"/>
+    <w:lsdException w:name="Subtitle" w:semiHidden="0" w:uiPriority="11" w:unhideWhenUsed="0" w:qFormat="1"/>
+    <w:lsdException w:name="Strong" w:semiHidden="0" w:uiPriority="22" w:unhideWhenUsed="0" w:qFormat="1"/>
+    <w:lsdException w:name="Emphasis" w:semiHidden="0" w:uiPriority="20" w:unhideWhenUsed="0" w:qFormat="1"/>
+    <w:lsdException w:name="Normal Table" w:semiHidden="0" w:unhideWhenUsed="0"/>
+    <w:lsdException w:name="Table Subtle 1" w:semiHidden="0" w:unhideWhenUsed="0"/>
+    <w:lsdException w:name="Table Web 2" w:semiHidden="0" w:unhideWhenUsed="0"/>
+    <w:lsdException w:name="Table Web 3" w:semiHidden="0" w:unhideWhenUsed="0"/>
+    <w:lsdException w:name="Table Grid" w:semiHidden="0" w:uiPriority="39" w:unhideWhenUsed="0"/>
+    <w:lsdException w:name="Placeholder Text" w:unhideWhenUsed="0"/>
+    <w:lsdException w:name="No Spacing" w:semiHidden="0" w:uiPriority="1" w:unhideWhenUsed="0" w:qFormat="1"/>
+    <w:lsdException w:name="Light Shading" w:semiHidden="0" w:uiPriority="60" w:unhideWhenUsed="0"/>
+    <w:lsdException w:name="Light List" w:semiHidden="0" w:uiPriority="61" w:unhideWhenUsed="0"/>
+    <w:lsdException w:name="Light Grid" w:semiHidden="0" w:uiPriority="62" w:unhideWhenUsed="0"/>
+    <w:lsdException w:name="Medium Shading 1" w:semiHidden="0" w:uiPriority="63" w:unhideWhenUsed="0"/>
+    <w:lsdException w:name="Medium Shading 2" w:semiHidden="0" w:uiPriority="64" w:unhideWhenUsed="0"/>
+    <w:lsdException w:name="Medium List 1" w:semiHidden="0" w:uiPriority="65" w:unhideWhenUsed="0"/>
+    <w:lsdException w:name="Medium List 2" w:semiHidden="0" w:uiPriority="66" w:unhideWhenUsed="0"/>
+    <w:lsdException w:name="Medium Grid 1" w:semiHidden="0" w:uiPriority="67" w:unhideWhenUsed="0"/>
+    <w:lsdException w:name="Medium Grid 2" w:semiHidden="0" w:uiPriority="68" w:unhideWhenUsed="0"/>
+    <w:lsdException w:name="Medium Grid 3" w:semiHidden="0" w:uiPriority="69" w:unhideWhenUsed="0"/>
+    <w:lsdException w:name="Dark List" w:semiHidden="0" w:uiPriority="70" w:unhideWhenUsed="0"/>
+    <w:lsdException w:name="Colorful Shading" w:semiHidden="0" w:uiPriority="71" w:unhideWhenUsed="0"/>
+    <w:lsdException w:name="Colorful List" w:semiHidden="0" w:uiPriority="72" w:unhideWhenUsed="0"/>
+    <w:lsdException w:name="Colorful Grid" w:semiHidden="0" w:uiPriority="73" w:unhideWhenUsed="0"/>
+    <w:lsdException w:name="Light Shading Accent 1" w:semiHidden="0" w:uiPriority="60" w:unhideWhenUsed="0"/>
+    <w:lsdException w:name="Light List Accent 1" w:semiHidden="0" w:uiPriority="61" w:unhideWhenUsed="0"/>
+    <w:lsdException w:name="Light Grid Accent 1" w:semiHidden="0" w:uiPriority="62" w:unhideWhenUsed="0"/>
+    <w:lsdException w:name="Medium Shading 1 Accent 1" w:semiHidden="0" w:uiPriority="63" w:unhideWhenUsed="0"/>
+    <w:lsdException w:name="Medium Shading 2 Accent 1" w:semiHidden="0" w:uiPriority="64" w:unhideWhenUsed="0"/>
+    <w:lsdException w:name="Medium List 1 Accent 1" w:semiHidden="0" w:uiPriority="65" w:unhideWhenUsed="0"/>
+    <w:lsdException w:name="Revision" w:unhideWhenUsed="0"/>
+    <w:lsdException w:name="List Paragraph" w:semiHidden="0" w:uiPriority="34" w:unhideWhenUsed="0" w:qFormat="1"/>
+    <w:lsdException w:name="Quote" w:semiHidden="0" w:uiPriority="29" w:unhideWhenUsed="0" w:qFormat="1"/>
+    <w:lsdException w:name="Intense Quote" w:semiHidden="0" w:uiPriority="30" w:unhideWhenUsed="0" w:qFormat="1"/>
+    <w:lsdException w:name="Medium List 2 Accent 1" w:semiHidden="0" w:uiPriority="66" w:unhideWhenUsed="0"/>
+    <w:lsdException w:name="Medium Grid 1 Accent 1" w:semiHidden="0" w:uiPriority="67" w:unhideWhenUsed="0"/>
+    <w:lsdException w:name="Medium Grid 2 Accent 1" w:semiHidden="0" w:uiPriority="68" w:unhideWhenUsed="0"/>
+    <w:lsdException w:name="Medium Grid 3 Accent 1" w:semiHidden="0" w:uiPriority="69" w:unhideWhenUsed="0"/>
+    <w:lsdException w:name="Dark List Accent 1" w:semiHidden="0" w:uiPriority="70" w:unhideWhenUsed="0"/>
+    <w:lsdException w:name="Colorful Shading Accent 1" w:semiHidden="0" w:uiPriority="71" w:unhideWhenUsed="0"/>
+    <w:lsdException w:name="Colorful List Accent 1" w:semiHidden="0" w:uiPriority="72" w:unhideWhenUsed="0"/>
+    <w:lsdException w:name="Colorful Grid Accent 1" w:semiHidden="0" w:uiPriority="73" w:unhideWhenUsed="0"/>
+    <w:lsdException w:name="Light Shading Accent 2" w:semiHidden="0" w:uiPriority="60" w:unhideWhenUsed="0"/>
+    <w:lsdException w:name="Light List Accent 2" w:semiHidden="0" w:uiPriority="61" w:unhideWhenUsed="0"/>
+    <w:lsdException w:name="Light Grid Accent 2" w:semiHidden="0" w:uiPriority="62" w:unhideWhenUsed="0"/>
+    <w:lsdException w:name="Medium Shading 1 Accent 2" w:semiHidden="0" w:uiPriority="63" w:unhideWhenUsed="0"/>
+    <w:lsdException w:name="Medium Shading 2 Accent 2" w:semiHidden="0" w:uiPriority="64" w:unhideWhenUsed="0"/>
+    <w:lsdException w:name="Medium List 1 Accent 2" w:semiHidden="0" w:uiPriority="65" w:unhideWhenUsed="0"/>
+    <w:lsdException w:name="Medium List 2 Accent 2" w:semiHidden="0" w:uiPriority="66" w:unhideWhenUsed="0"/>
+    <w:lsdException w:name="Medium Grid 1 Accent 2" w:semiHidden="0" w:uiPriority="67" w:unhideWhenUsed="0"/>
+    <w:lsdException w:name="Medium Grid 2 Accent 2" w:semiHidden="0" w:uiPriority="68" w:unhideWhenUsed="0"/>
+    <w:lsdException w:name="Medium Grid 3 Accent 2" w:semiHidden="0" w:uiPriority="69" w:unhideWhenUsed="0"/>
+    <w:lsdException w:name="Dark List Accent 2" w:semiHidden="0" w:uiPriority="70" w:unhideWhenUsed="0"/>
+    <w:lsdException w:name="Colorful Shading Accent 2" w:semiHidden="0" w:uiPriority="71" w:unhideWhenUsed="0"/>
+    <w:lsdException w:name="Colorful List Accent 2" w:semiHidden="0" w:uiPriority="72" w:unhideWhenUsed="0"/>
+    <w:lsdException w:name="Colorful Grid Accent 2" w:semiHidden="0" w:uiPriority="73" w:unhideWhenUsed="0"/>
+    <w:lsdException w:name="Light Shading Accent 3" w:semiHidden="0" w:uiPriority="60" w:unhideWhenUsed="0"/>
+    <w:lsdException w:name="Light List Accent 3" w:semiHidden="0" w:uiPriority="61" w:unhideWhenUsed="0"/>
+    <w:lsdException w:name="Light Grid Accent 3" w:semiHidden="0" w:uiPriority="62" w:unhideWhenUsed="0"/>
+    <w:lsdException w:name="Medium Shading 1 Accent 3" w:semiHidden="0" w:uiPriority="63" w:unhideWhenUsed="0"/>
+    <w:lsdException w:name="Medium Shading 2 Accent 3" w:semiHidden="0" w:uiPriority="64" w:unhideWhenUsed="0"/>
+    <w:lsdException w:name="Medium List 1 Accent 3" w:semiHidden="0" w:uiPriority="65" w:unhideWhenUsed="0"/>
+    <w:lsdException w:name="Medium List 2 Accent 3" w:semiHidden="0" w:uiPriority="66" w:unhideWhenUsed="0"/>
+    <w:lsdException w:name="Medium Grid 1 Accent 3" w:semiHidden="0" w:uiPriority="67" w:unhideWhenUsed="0"/>
+    <w:lsdException w:name="Medium Grid 2 Accent 3" w:semiHidden="0" w:uiPriority="68" w:unhideWhenUsed="0"/>
+    <w:lsdException w:name="Medium Grid 3 Accent 3" w:semiHidden="0" w:uiPriority="69" w:unhideWhenUsed="0"/>
+    <w:lsdException w:name="Dark List Accent 3" w:semiHidden="0" w:uiPriority="70" w:unhideWhenUsed="0"/>
+    <w:lsdException w:name="Colorful Shading Accent 3" w:semiHidden="0" w:uiPriority="71" w:unhideWhenUsed="0"/>
+    <w:lsdException w:name="Colorful List Accent 3" w:semiHidden="0" w:uiPriority="72" w:unhideWhenUsed="0"/>
+    <w:lsdException w:name="Colorful Grid Accent 3" w:semiHidden="0" w:uiPriority="73" w:unhideWhenUsed="0"/>
+    <w:lsdException w:name="Light Shading Accent 4" w:semiHidden="0" w:uiPriority="60" w:unhideWhenUsed="0"/>
+    <w:lsdException w:name="Light List Accent 4" w:semiHidden="0" w:uiPriority="61" w:unhideWhenUsed="0"/>
+    <w:lsdException w:name="Light Grid Accent 4" w:semiHidden="0" w:uiPriority="62" w:unhideWhenUsed="0"/>
+    <w:lsdException w:name="Medium Shading 1 Accent 4" w:semiHidden="0" w:uiPriority="63" w:unhideWhenUsed="0"/>
+    <w:lsdException w:name="Medium Shading 2 Accent 4" w:semiHidden="0" w:uiPriority="64" w:unhideWhenUsed="0"/>
+    <w:lsdException w:name="Medium List 1 Accent 4" w:semiHidden="0" w:uiPriority="65" w:unhideWhenUsed="0"/>
+    <w:lsdException w:name="Medium List 2 Accent 4" w:semiHidden="0" w:uiPriority="66" w:unhideWhenUsed="0"/>
+    <w:lsdException w:name="Medium Grid 1 Accent 4" w:semiHidden="0" w:uiPriority="67" w:unhideWhenUsed="0"/>
+    <w:lsdException w:name="Medium Grid 2 Accent 4" w:semiHidden="0" w:uiPriority="68" w:unhideWhenUsed="0"/>
+    <w:lsdException w:name="Medium Grid 3 Accent 4" w:semiHidden="0" w:uiPriority="69" w:unhideWhenUsed="0"/>
+    <w:lsdException w:name="Dark List Accent 4" w:semiHidden="0" w:uiPriority="70" w:unhideWhenUsed="0"/>
+    <w:lsdException w:name="Colorful Shading Accent 4" w:semiHidden="0" w:uiPriority="71" w:unhideWhenUsed="0"/>
+    <w:lsdException w:name="Colorful List Accent 4" w:semiHidden="0" w:uiPriority="72" w:unhideWhenUsed="0"/>
+    <w:lsdException w:name="Colorful Grid Accent 4" w:semiHidden="0" w:uiPriority="73" w:unhideWhenUsed="0"/>
+    <w:lsdException w:name="Light Shading Accent 5" w:semiHidden="0" w:uiPriority="60" w:unhideWhenUsed="0"/>
+    <w:lsdException w:name="Light List Accent 5" w:semiHidden="0" w:uiPriority="61" w:unhideWhenUsed="0"/>
+    <w:lsdException w:name="Light Grid Accent 5" w:semiHidden="0" w:uiPriority="62" w:unhideWhenUsed="0"/>
+    <w:lsdException w:name="Medium Shading 1 Accent 5" w:semiHidden="0" w:uiPriority="63" w:unhideWhenUsed="0"/>
+    <w:lsdException w:name="Medium Shading 2 Accent 5" w:semiHidden="0" w:uiPriority="64" w:unhideWhenUsed="0"/>
+    <w:lsdException w:name="Medium List 1 Accent 5" w:semiHidden="0" w:uiPriority="65" w:unhideWhenUsed="0"/>
+    <w:lsdException w:name="Medium List 2 Accent 5" w:semiHidden="0" w:uiPriority="66" w:unhideWhenUsed="0"/>
+    <w:lsdException w:name="Medium Grid 1 Accent 5" w:semiHidden="0" w:uiPriority="67" w:unhideWhenUsed="0"/>
+    <w:lsdException w:name="Medium Grid 2 Accent 5" w:semiHidden="0" w:uiPriority="68" w:unhideWhenUsed="0"/>
+    <w:lsdException w:name="Medium Grid 3 Accent 5" w:semiHidden="0" w:uiPriority="69" w:unhideWhenUsed="0"/>
+    <w:lsdException w:name="Dark List Accent 5" w:semiHidden="0" w:uiPriority="70" w:unhideWhenUsed="0"/>
+    <w:lsdException w:name="Colorful Shading Accent 5" w:semiHidden="0" w:uiPriority="71" w:unhideWhenUsed="0"/>
+    <w:lsdException w:name="Colorful List Accent 5" w:semiHidden="0" w:uiPriority="72" w:unhideWhenUsed="0"/>
+    <w:lsdException w:name="Colorful Grid Accent 5" w:semiHidden="0" w:uiPriority="73" w:unhideWhenUsed="0"/>
+    <w:lsdException w:name="Light Shading Accent 6" w:semiHidden="0" w:uiPriority="60" w:unhideWhenUsed="0"/>
+    <w:lsdException w:name="Light List Accent 6" w:semiHidden="0" w:uiPriority="61" w:unhideWhenUsed="0"/>
+    <w:lsdException w:name="Light Grid Accent 6" w:semiHidden="0" w:uiPriority="62" w:unhideWhenUsed="0"/>
+    <w:lsdException w:name="Medium Shading 1 Accent 6" w:semiHidden="0" w:uiPriority="63" w:unhideWhenUsed="0"/>
+    <w:lsdException w:name="Medium Shading 2 Accent 6" w:semiHidden="0" w:uiPriority="64" w:unhideWhenUsed="0"/>
+    <w:lsdException w:name="Medium List 1 Accent 6" w:semiHidden="0" w:uiPriority="65" w:unhideWhenUsed="0"/>
+    <w:lsdException w:name="Medium List 2 Accent 6" w:semiHidden="0" w:uiPriority="66" w:unhideWhenUsed="0"/>
+    <w:lsdException w:name="Medium Grid 1 Accent 6" w:semiHidden="0" w:uiPriority="67" w:unhideWhenUsed="0"/>
+    <w:lsdException w:name="Medium Grid 2 Accent 6" w:semiHidden="0" w:uiPriority="68" w:unhideWhenUsed="0"/>
+    <w:lsdException w:name="Medium Grid 3 Accent 6" w:semiHidden="0" w:uiPriority="69" w:unhideWhenUsed="0"/>
+    <w:lsdException w:name="Dark List Accent 6" w:semiHidden="0" w:uiPriority="70" w:unhideWhenUsed="0"/>
+    <w:lsdException w:name="Colorful Shading Accent 6" w:semiHidden="0" w:uiPriority="71" w:unhideWhenUsed="0"/>
+    <w:lsdException w:name="Colorful List Accent 6" w:semiHidden="0" w:uiPriority="72" w:unhideWhenUsed="0"/>
+    <w:lsdException w:name="Colorful Grid Accent 6" w:semiHidden="0" w:uiPriority="73" w:unhideWhenUsed="0"/>
+    <w:lsdException w:name="Subtle Emphasis" w:semiHidden="0" w:uiPriority="19" w:unhideWhenUsed="0" w:qFormat="1"/>
+    <w:lsdException w:name="Intense Emphasis" w:semiHidden="0" w:uiPriority="21" w:unhideWhenUsed="0" w:qFormat="1"/>
+    <w:lsdException w:name="Subtle Reference" w:semiHidden="0" w:uiPriority="31" w:unhideWhenUsed="0" w:qFormat="1"/>
+    <w:lsdException w:name="Intense Reference" w:semiHidden="0" w:uiPriority="32" w:unhideWhenUsed="0" w:qFormat="1"/>
+    <w:lsdException w:name="Book Title" w:semiHidden="0" w:uiPriority="33" w:unhideWhenUsed="0" w:qFormat="1"/>
+    <w:lsdException w:name="Bibliography" w:uiPriority="37"/>
+    <w:lsdException w:name="TOC Heading" w:uiPriority="39" w:qFormat="1"/>
   </w:latentStyles>
   <w:style w:type="paragraph" w:default="1" w:styleId="Normal">
     <w:name w:val="Normal"/>
@@ -3966,6 +4733,7 @@
       <w:spacing w:after="0" w:line="240" w:lineRule="auto"/>
     </w:pPr>
     <w:tblPr>
+      <w:tblInd w:w="0" w:type="dxa"/>
       <w:tblBorders>
         <w:top w:val="single" w:sz="4" w:space="0" w:color="auto"/>
         <w:left w:val="single" w:sz="4" w:space="0" w:color="auto"/>
@@ -3974,6 +4742,276 @@
         <w:insideH w:val="single" w:sz="4" w:space="0" w:color="auto"/>
         <w:insideV w:val="single" w:sz="4" w:space="0" w:color="auto"/>
       </w:tblBorders>
+      <w:tblCellMar>
+        <w:top w:w="0" w:type="dxa"/>
+        <w:left w:w="108" w:type="dxa"/>
+        <w:bottom w:w="0" w:type="dxa"/>
+        <w:right w:w="108" w:type="dxa"/>
+      </w:tblCellMar>
+    </w:tblPr>
+  </w:style>
+</w:styles>
+</file>
+
+<file path=word/stylesWithEffects.xml><?xml version="1.0" encoding="utf-8"?>
+<w:styles xmlns:wpc="http://schemas.microsoft.com/office/word/2010/wordprocessingCanvas" xmlns:mc="http://schemas.openxmlformats.org/markup-compatibility/2006" xmlns:o="urn:schemas-microsoft-com:office:office" xmlns:r="http://schemas.openxmlformats.org/officeDocument/2006/relationships" xmlns:m="http://schemas.openxmlformats.org/officeDocument/2006/math" xmlns:v="urn:schemas-microsoft-com:vml" xmlns:wp14="http://schemas.microsoft.com/office/word/2010/wordprocessingDrawing" xmlns:wp="http://schemas.openxmlformats.org/drawingml/2006/wordprocessingDrawing" xmlns:w10="urn:schemas-microsoft-com:office:word" xmlns:w="http://schemas.openxmlformats.org/wordprocessingml/2006/main" xmlns:w14="http://schemas.microsoft.com/office/word/2010/wordml" xmlns:wpg="http://schemas.microsoft.com/office/word/2010/wordprocessingGroup" xmlns:wpi="http://schemas.microsoft.com/office/word/2010/wordprocessingInk" xmlns:wne="http://schemas.microsoft.com/office/word/2006/wordml" xmlns:wps="http://schemas.microsoft.com/office/word/2010/wordprocessingShape" mc:Ignorable="w14 wp14">
+  <w:docDefaults>
+    <w:rPrDefault>
+      <w:rPr>
+        <w:rFonts w:asciiTheme="minorHAnsi" w:eastAsiaTheme="minorHAnsi" w:hAnsiTheme="minorHAnsi" w:cstheme="minorBidi"/>
+        <w:sz w:val="22"/>
+        <w:szCs w:val="22"/>
+        <w:lang w:val="de-DE" w:eastAsia="en-US" w:bidi="ar-SA"/>
+      </w:rPr>
+    </w:rPrDefault>
+    <w:pPrDefault>
+      <w:pPr>
+        <w:spacing w:after="160" w:line="259" w:lineRule="auto"/>
+      </w:pPr>
+    </w:pPrDefault>
+  </w:docDefaults>
+  <w:latentStyles w:defLockedState="0" w:defUIPriority="99" w:defSemiHidden="1" w:defUnhideWhenUsed="1" w:defQFormat="0" w:count="267">
+    <w:lsdException w:name="Normal" w:semiHidden="0" w:uiPriority="0" w:unhideWhenUsed="0" w:qFormat="1"/>
+    <w:lsdException w:name="heading 1" w:semiHidden="0" w:uiPriority="9" w:unhideWhenUsed="0" w:qFormat="1"/>
+    <w:lsdException w:name="heading 2" w:uiPriority="9" w:qFormat="1"/>
+    <w:lsdException w:name="heading 3" w:uiPriority="9" w:qFormat="1"/>
+    <w:lsdException w:name="heading 4" w:uiPriority="9" w:qFormat="1"/>
+    <w:lsdException w:name="heading 5" w:uiPriority="9" w:qFormat="1"/>
+    <w:lsdException w:name="heading 6" w:uiPriority="9" w:qFormat="1"/>
+    <w:lsdException w:name="heading 7" w:uiPriority="9" w:qFormat="1"/>
+    <w:lsdException w:name="heading 8" w:uiPriority="9" w:qFormat="1"/>
+    <w:lsdException w:name="heading 9" w:uiPriority="9" w:qFormat="1"/>
+    <w:lsdException w:name="toc 1" w:uiPriority="39"/>
+    <w:lsdException w:name="toc 2" w:uiPriority="39"/>
+    <w:lsdException w:name="toc 3" w:uiPriority="39"/>
+    <w:lsdException w:name="toc 4" w:uiPriority="39"/>
+    <w:lsdException w:name="toc 5" w:uiPriority="39"/>
+    <w:lsdException w:name="toc 6" w:uiPriority="39"/>
+    <w:lsdException w:name="toc 7" w:uiPriority="39"/>
+    <w:lsdException w:name="toc 8" w:uiPriority="39"/>
+    <w:lsdException w:name="toc 9" w:uiPriority="39"/>
+    <w:lsdException w:name="caption" w:uiPriority="35" w:qFormat="1"/>
+    <w:lsdException w:name="Title" w:semiHidden="0" w:uiPriority="10" w:unhideWhenUsed="0" w:qFormat="1"/>
+    <w:lsdException w:name="Default Paragraph Font" w:uiPriority="1"/>
+    <w:lsdException w:name="Subtitle" w:semiHidden="0" w:uiPriority="11" w:unhideWhenUsed="0" w:qFormat="1"/>
+    <w:lsdException w:name="Strong" w:semiHidden="0" w:uiPriority="22" w:unhideWhenUsed="0" w:qFormat="1"/>
+    <w:lsdException w:name="Emphasis" w:semiHidden="0" w:uiPriority="20" w:unhideWhenUsed="0" w:qFormat="1"/>
+    <w:lsdException w:name="Normal Table" w:semiHidden="0" w:unhideWhenUsed="0"/>
+    <w:lsdException w:name="Table Subtle 1" w:semiHidden="0" w:unhideWhenUsed="0"/>
+    <w:lsdException w:name="Table Web 2" w:semiHidden="0" w:unhideWhenUsed="0"/>
+    <w:lsdException w:name="Table Web 3" w:semiHidden="0" w:unhideWhenUsed="0"/>
+    <w:lsdException w:name="Table Grid" w:semiHidden="0" w:uiPriority="39" w:unhideWhenUsed="0"/>
+    <w:lsdException w:name="Placeholder Text" w:unhideWhenUsed="0"/>
+    <w:lsdException w:name="No Spacing" w:semiHidden="0" w:uiPriority="1" w:unhideWhenUsed="0" w:qFormat="1"/>
+    <w:lsdException w:name="Light Shading" w:semiHidden="0" w:uiPriority="60" w:unhideWhenUsed="0"/>
+    <w:lsdException w:name="Light List" w:semiHidden="0" w:uiPriority="61" w:unhideWhenUsed="0"/>
+    <w:lsdException w:name="Light Grid" w:semiHidden="0" w:uiPriority="62" w:unhideWhenUsed="0"/>
+    <w:lsdException w:name="Medium Shading 1" w:semiHidden="0" w:uiPriority="63" w:unhideWhenUsed="0"/>
+    <w:lsdException w:name="Medium Shading 2" w:semiHidden="0" w:uiPriority="64" w:unhideWhenUsed="0"/>
+    <w:lsdException w:name="Medium List 1" w:semiHidden="0" w:uiPriority="65" w:unhideWhenUsed="0"/>
+    <w:lsdException w:name="Medium List 2" w:semiHidden="0" w:uiPriority="66" w:unhideWhenUsed="0"/>
+    <w:lsdException w:name="Medium Grid 1" w:semiHidden="0" w:uiPriority="67" w:unhideWhenUsed="0"/>
+    <w:lsdException w:name="Medium Grid 2" w:semiHidden="0" w:uiPriority="68" w:unhideWhenUsed="0"/>
+    <w:lsdException w:name="Medium Grid 3" w:semiHidden="0" w:uiPriority="69" w:unhideWhenUsed="0"/>
+    <w:lsdException w:name="Dark List" w:semiHidden="0" w:uiPriority="70" w:unhideWhenUsed="0"/>
+    <w:lsdException w:name="Colorful Shading" w:semiHidden="0" w:uiPriority="71" w:unhideWhenUsed="0"/>
+    <w:lsdException w:name="Colorful List" w:semiHidden="0" w:uiPriority="72" w:unhideWhenUsed="0"/>
+    <w:lsdException w:name="Colorful Grid" w:semiHidden="0" w:uiPriority="73" w:unhideWhenUsed="0"/>
+    <w:lsdException w:name="Light Shading Accent 1" w:semiHidden="0" w:uiPriority="60" w:unhideWhenUsed="0"/>
+    <w:lsdException w:name="Light List Accent 1" w:semiHidden="0" w:uiPriority="61" w:unhideWhenUsed="0"/>
+    <w:lsdException w:name="Light Grid Accent 1" w:semiHidden="0" w:uiPriority="62" w:unhideWhenUsed="0"/>
+    <w:lsdException w:name="Medium Shading 1 Accent 1" w:semiHidden="0" w:uiPriority="63" w:unhideWhenUsed="0"/>
+    <w:lsdException w:name="Medium Shading 2 Accent 1" w:semiHidden="0" w:uiPriority="64" w:unhideWhenUsed="0"/>
+    <w:lsdException w:name="Medium List 1 Accent 1" w:semiHidden="0" w:uiPriority="65" w:unhideWhenUsed="0"/>
+    <w:lsdException w:name="Revision" w:unhideWhenUsed="0"/>
+    <w:lsdException w:name="List Paragraph" w:semiHidden="0" w:uiPriority="34" w:unhideWhenUsed="0" w:qFormat="1"/>
+    <w:lsdException w:name="Quote" w:semiHidden="0" w:uiPriority="29" w:unhideWhenUsed="0" w:qFormat="1"/>
+    <w:lsdException w:name="Intense Quote" w:semiHidden="0" w:uiPriority="30" w:unhideWhenUsed="0" w:qFormat="1"/>
+    <w:lsdException w:name="Medium List 2 Accent 1" w:semiHidden="0" w:uiPriority="66" w:unhideWhenUsed="0"/>
+    <w:lsdException w:name="Medium Grid 1 Accent 1" w:semiHidden="0" w:uiPriority="67" w:unhideWhenUsed="0"/>
+    <w:lsdException w:name="Medium Grid 2 Accent 1" w:semiHidden="0" w:uiPriority="68" w:unhideWhenUsed="0"/>
+    <w:lsdException w:name="Medium Grid 3 Accent 1" w:semiHidden="0" w:uiPriority="69" w:unhideWhenUsed="0"/>
+    <w:lsdException w:name="Dark List Accent 1" w:semiHidden="0" w:uiPriority="70" w:unhideWhenUsed="0"/>
+    <w:lsdException w:name="Colorful Shading Accent 1" w:semiHidden="0" w:uiPriority="71" w:unhideWhenUsed="0"/>
+    <w:lsdException w:name="Colorful List Accent 1" w:semiHidden="0" w:uiPriority="72" w:unhideWhenUsed="0"/>
+    <w:lsdException w:name="Colorful Grid Accent 1" w:semiHidden="0" w:uiPriority="73" w:unhideWhenUsed="0"/>
+    <w:lsdException w:name="Light Shading Accent 2" w:semiHidden="0" w:uiPriority="60" w:unhideWhenUsed="0"/>
+    <w:lsdException w:name="Light List Accent 2" w:semiHidden="0" w:uiPriority="61" w:unhideWhenUsed="0"/>
+    <w:lsdException w:name="Light Grid Accent 2" w:semiHidden="0" w:uiPriority="62" w:unhideWhenUsed="0"/>
+    <w:lsdException w:name="Medium Shading 1 Accent 2" w:semiHidden="0" w:uiPriority="63" w:unhideWhenUsed="0"/>
+    <w:lsdException w:name="Medium Shading 2 Accent 2" w:semiHidden="0" w:uiPriority="64" w:unhideWhenUsed="0"/>
+    <w:lsdException w:name="Medium List 1 Accent 2" w:semiHidden="0" w:uiPriority="65" w:unhideWhenUsed="0"/>
+    <w:lsdException w:name="Medium List 2 Accent 2" w:semiHidden="0" w:uiPriority="66" w:unhideWhenUsed="0"/>
+    <w:lsdException w:name="Medium Grid 1 Accent 2" w:semiHidden="0" w:uiPriority="67" w:unhideWhenUsed="0"/>
+    <w:lsdException w:name="Medium Grid 2 Accent 2" w:semiHidden="0" w:uiPriority="68" w:unhideWhenUsed="0"/>
+    <w:lsdException w:name="Medium Grid 3 Accent 2" w:semiHidden="0" w:uiPriority="69" w:unhideWhenUsed="0"/>
+    <w:lsdException w:name="Dark List Accent 2" w:semiHidden="0" w:uiPriority="70" w:unhideWhenUsed="0"/>
+    <w:lsdException w:name="Colorful Shading Accent 2" w:semiHidden="0" w:uiPriority="71" w:unhideWhenUsed="0"/>
+    <w:lsdException w:name="Colorful List Accent 2" w:semiHidden="0" w:uiPriority="72" w:unhideWhenUsed="0"/>
+    <w:lsdException w:name="Colorful Grid Accent 2" w:semiHidden="0" w:uiPriority="73" w:unhideWhenUsed="0"/>
+    <w:lsdException w:name="Light Shading Accent 3" w:semiHidden="0" w:uiPriority="60" w:unhideWhenUsed="0"/>
+    <w:lsdException w:name="Light List Accent 3" w:semiHidden="0" w:uiPriority="61" w:unhideWhenUsed="0"/>
+    <w:lsdException w:name="Light Grid Accent 3" w:semiHidden="0" w:uiPriority="62" w:unhideWhenUsed="0"/>
+    <w:lsdException w:name="Medium Shading 1 Accent 3" w:semiHidden="0" w:uiPriority="63" w:unhideWhenUsed="0"/>
+    <w:lsdException w:name="Medium Shading 2 Accent 3" w:semiHidden="0" w:uiPriority="64" w:unhideWhenUsed="0"/>
+    <w:lsdException w:name="Medium List 1 Accent 3" w:semiHidden="0" w:uiPriority="65" w:unhideWhenUsed="0"/>
+    <w:lsdException w:name="Medium List 2 Accent 3" w:semiHidden="0" w:uiPriority="66" w:unhideWhenUsed="0"/>
+    <w:lsdException w:name="Medium Grid 1 Accent 3" w:semiHidden="0" w:uiPriority="67" w:unhideWhenUsed="0"/>
+    <w:lsdException w:name="Medium Grid 2 Accent 3" w:semiHidden="0" w:uiPriority="68" w:unhideWhenUsed="0"/>
+    <w:lsdException w:name="Medium Grid 3 Accent 3" w:semiHidden="0" w:uiPriority="69" w:unhideWhenUsed="0"/>
+    <w:lsdException w:name="Dark List Accent 3" w:semiHidden="0" w:uiPriority="70" w:unhideWhenUsed="0"/>
+    <w:lsdException w:name="Colorful Shading Accent 3" w:semiHidden="0" w:uiPriority="71" w:unhideWhenUsed="0"/>
+    <w:lsdException w:name="Colorful List Accent 3" w:semiHidden="0" w:uiPriority="72" w:unhideWhenUsed="0"/>
+    <w:lsdException w:name="Colorful Grid Accent 3" w:semiHidden="0" w:uiPriority="73" w:unhideWhenUsed="0"/>
+    <w:lsdException w:name="Light Shading Accent 4" w:semiHidden="0" w:uiPriority="60" w:unhideWhenUsed="0"/>
+    <w:lsdException w:name="Light List Accent 4" w:semiHidden="0" w:uiPriority="61" w:unhideWhenUsed="0"/>
+    <w:lsdException w:name="Light Grid Accent 4" w:semiHidden="0" w:uiPriority="62" w:unhideWhenUsed="0"/>
+    <w:lsdException w:name="Medium Shading 1 Accent 4" w:semiHidden="0" w:uiPriority="63" w:unhideWhenUsed="0"/>
+    <w:lsdException w:name="Medium Shading 2 Accent 4" w:semiHidden="0" w:uiPriority="64" w:unhideWhenUsed="0"/>
+    <w:lsdException w:name="Medium List 1 Accent 4" w:semiHidden="0" w:uiPriority="65" w:unhideWhenUsed="0"/>
+    <w:lsdException w:name="Medium List 2 Accent 4" w:semiHidden="0" w:uiPriority="66" w:unhideWhenUsed="0"/>
+    <w:lsdException w:name="Medium Grid 1 Accent 4" w:semiHidden="0" w:uiPriority="67" w:unhideWhenUsed="0"/>
+    <w:lsdException w:name="Medium Grid 2 Accent 4" w:semiHidden="0" w:uiPriority="68" w:unhideWhenUsed="0"/>
+    <w:lsdException w:name="Medium Grid 3 Accent 4" w:semiHidden="0" w:uiPriority="69" w:unhideWhenUsed="0"/>
+    <w:lsdException w:name="Dark List Accent 4" w:semiHidden="0" w:uiPriority="70" w:unhideWhenUsed="0"/>
+    <w:lsdException w:name="Colorful Shading Accent 4" w:semiHidden="0" w:uiPriority="71" w:unhideWhenUsed="0"/>
+    <w:lsdException w:name="Colorful List Accent 4" w:semiHidden="0" w:uiPriority="72" w:unhideWhenUsed="0"/>
+    <w:lsdException w:name="Colorful Grid Accent 4" w:semiHidden="0" w:uiPriority="73" w:unhideWhenUsed="0"/>
+    <w:lsdException w:name="Light Shading Accent 5" w:semiHidden="0" w:uiPriority="60" w:unhideWhenUsed="0"/>
+    <w:lsdException w:name="Light List Accent 5" w:semiHidden="0" w:uiPriority="61" w:unhideWhenUsed="0"/>
+    <w:lsdException w:name="Light Grid Accent 5" w:semiHidden="0" w:uiPriority="62" w:unhideWhenUsed="0"/>
+    <w:lsdException w:name="Medium Shading 1 Accent 5" w:semiHidden="0" w:uiPriority="63" w:unhideWhenUsed="0"/>
+    <w:lsdException w:name="Medium Shading 2 Accent 5" w:semiHidden="0" w:uiPriority="64" w:unhideWhenUsed="0"/>
+    <w:lsdException w:name="Medium List 1 Accent 5" w:semiHidden="0" w:uiPriority="65" w:unhideWhenUsed="0"/>
+    <w:lsdException w:name="Medium List 2 Accent 5" w:semiHidden="0" w:uiPriority="66" w:unhideWhenUsed="0"/>
+    <w:lsdException w:name="Medium Grid 1 Accent 5" w:semiHidden="0" w:uiPriority="67" w:unhideWhenUsed="0"/>
+    <w:lsdException w:name="Medium Grid 2 Accent 5" w:semiHidden="0" w:uiPriority="68" w:unhideWhenUsed="0"/>
+    <w:lsdException w:name="Medium Grid 3 Accent 5" w:semiHidden="0" w:uiPriority="69" w:unhideWhenUsed="0"/>
+    <w:lsdException w:name="Dark List Accent 5" w:semiHidden="0" w:uiPriority="70" w:unhideWhenUsed="0"/>
+    <w:lsdException w:name="Colorful Shading Accent 5" w:semiHidden="0" w:uiPriority="71" w:unhideWhenUsed="0"/>
+    <w:lsdException w:name="Colorful List Accent 5" w:semiHidden="0" w:uiPriority="72" w:unhideWhenUsed="0"/>
+    <w:lsdException w:name="Colorful Grid Accent 5" w:semiHidden="0" w:uiPriority="73" w:unhideWhenUsed="0"/>
+    <w:lsdException w:name="Light Shading Accent 6" w:semiHidden="0" w:uiPriority="60" w:unhideWhenUsed="0"/>
+    <w:lsdException w:name="Light List Accent 6" w:semiHidden="0" w:uiPriority="61" w:unhideWhenUsed="0"/>
+    <w:lsdException w:name="Light Grid Accent 6" w:semiHidden="0" w:uiPriority="62" w:unhideWhenUsed="0"/>
+    <w:lsdException w:name="Medium Shading 1 Accent 6" w:semiHidden="0" w:uiPriority="63" w:unhideWhenUsed="0"/>
+    <w:lsdException w:name="Medium Shading 2 Accent 6" w:semiHidden="0" w:uiPriority="64" w:unhideWhenUsed="0"/>
+    <w:lsdException w:name="Medium List 1 Accent 6" w:semiHidden="0" w:uiPriority="65" w:unhideWhenUsed="0"/>
+    <w:lsdException w:name="Medium List 2 Accent 6" w:semiHidden="0" w:uiPriority="66" w:unhideWhenUsed="0"/>
+    <w:lsdException w:name="Medium Grid 1 Accent 6" w:semiHidden="0" w:uiPriority="67" w:unhideWhenUsed="0"/>
+    <w:lsdException w:name="Medium Grid 2 Accent 6" w:semiHidden="0" w:uiPriority="68" w:unhideWhenUsed="0"/>
+    <w:lsdException w:name="Medium Grid 3 Accent 6" w:semiHidden="0" w:uiPriority="69" w:unhideWhenUsed="0"/>
+    <w:lsdException w:name="Dark List Accent 6" w:semiHidden="0" w:uiPriority="70" w:unhideWhenUsed="0"/>
+    <w:lsdException w:name="Colorful Shading Accent 6" w:semiHidden="0" w:uiPriority="71" w:unhideWhenUsed="0"/>
+    <w:lsdException w:name="Colorful List Accent 6" w:semiHidden="0" w:uiPriority="72" w:unhideWhenUsed="0"/>
+    <w:lsdException w:name="Colorful Grid Accent 6" w:semiHidden="0" w:uiPriority="73" w:unhideWhenUsed="0"/>
+    <w:lsdException w:name="Subtle Emphasis" w:semiHidden="0" w:uiPriority="19" w:unhideWhenUsed="0" w:qFormat="1"/>
+    <w:lsdException w:name="Intense Emphasis" w:semiHidden="0" w:uiPriority="21" w:unhideWhenUsed="0" w:qFormat="1"/>
+    <w:lsdException w:name="Subtle Reference" w:semiHidden="0" w:uiPriority="31" w:unhideWhenUsed="0" w:qFormat="1"/>
+    <w:lsdException w:name="Intense Reference" w:semiHidden="0" w:uiPriority="32" w:unhideWhenUsed="0" w:qFormat="1"/>
+    <w:lsdException w:name="Book Title" w:semiHidden="0" w:uiPriority="33" w:unhideWhenUsed="0" w:qFormat="1"/>
+    <w:lsdException w:name="Bibliography" w:uiPriority="37"/>
+    <w:lsdException w:name="TOC Heading" w:uiPriority="39" w:qFormat="1"/>
+  </w:latentStyles>
+  <w:style w:type="paragraph" w:default="1" w:styleId="Normal">
+    <w:name w:val="Normal"/>
+    <w:qFormat/>
+  </w:style>
+  <w:style w:type="character" w:default="1" w:styleId="DefaultParagraphFont">
+    <w:name w:val="Default Paragraph Font"/>
+    <w:uiPriority w:val="1"/>
+    <w:semiHidden/>
+    <w:unhideWhenUsed/>
+  </w:style>
+  <w:style w:type="table" w:default="1" w:styleId="TableNormal">
+    <w:name w:val="Normal Table"/>
+    <w:uiPriority w:val="99"/>
+    <w:semiHidden/>
+    <w:unhideWhenUsed/>
+    <w:tblPr>
+      <w:tblInd w:w="0" w:type="dxa"/>
+      <w:tblCellMar>
+        <w:top w:w="0" w:type="dxa"/>
+        <w:left w:w="108" w:type="dxa"/>
+        <w:bottom w:w="0" w:type="dxa"/>
+        <w:right w:w="108" w:type="dxa"/>
+      </w:tblCellMar>
+    </w:tblPr>
+  </w:style>
+  <w:style w:type="numbering" w:default="1" w:styleId="NoList">
+    <w:name w:val="No List"/>
+    <w:uiPriority w:val="99"/>
+    <w:semiHidden/>
+    <w:unhideWhenUsed/>
+  </w:style>
+  <w:style w:type="paragraph" w:styleId="Header">
+    <w:name w:val="header"/>
+    <w:basedOn w:val="Normal"/>
+    <w:link w:val="HeaderChar"/>
+    <w:uiPriority w:val="99"/>
+    <w:unhideWhenUsed/>
+    <w:rsid w:val="00216349"/>
+    <w:pPr>
+      <w:tabs>
+        <w:tab w:val="center" w:pos="4513"/>
+        <w:tab w:val="right" w:pos="9026"/>
+      </w:tabs>
+      <w:spacing w:after="0" w:line="240" w:lineRule="auto"/>
+    </w:pPr>
+  </w:style>
+  <w:style w:type="character" w:customStyle="1" w:styleId="HeaderChar">
+    <w:name w:val="Header Char"/>
+    <w:basedOn w:val="DefaultParagraphFont"/>
+    <w:link w:val="Header"/>
+    <w:uiPriority w:val="99"/>
+    <w:rsid w:val="00216349"/>
+  </w:style>
+  <w:style w:type="paragraph" w:styleId="Footer">
+    <w:name w:val="footer"/>
+    <w:basedOn w:val="Normal"/>
+    <w:link w:val="FooterChar"/>
+    <w:uiPriority w:val="99"/>
+    <w:unhideWhenUsed/>
+    <w:rsid w:val="00216349"/>
+    <w:pPr>
+      <w:tabs>
+        <w:tab w:val="center" w:pos="4513"/>
+        <w:tab w:val="right" w:pos="9026"/>
+      </w:tabs>
+      <w:spacing w:after="0" w:line="240" w:lineRule="auto"/>
+    </w:pPr>
+  </w:style>
+  <w:style w:type="character" w:customStyle="1" w:styleId="FooterChar">
+    <w:name w:val="Footer Char"/>
+    <w:basedOn w:val="DefaultParagraphFont"/>
+    <w:link w:val="Footer"/>
+    <w:uiPriority w:val="99"/>
+    <w:rsid w:val="00216349"/>
+  </w:style>
+  <w:style w:type="table" w:styleId="TableGrid">
+    <w:name w:val="Table Grid"/>
+    <w:basedOn w:val="TableNormal"/>
+    <w:uiPriority w:val="39"/>
+    <w:rsid w:val="00216349"/>
+    <w:pPr>
+      <w:spacing w:after="0" w:line="240" w:lineRule="auto"/>
+    </w:pPr>
+    <w:tblPr>
+      <w:tblInd w:w="0" w:type="dxa"/>
+      <w:tblBorders>
+        <w:top w:val="single" w:sz="4" w:space="0" w:color="auto"/>
+        <w:left w:val="single" w:sz="4" w:space="0" w:color="auto"/>
+        <w:bottom w:val="single" w:sz="4" w:space="0" w:color="auto"/>
+        <w:right w:val="single" w:sz="4" w:space="0" w:color="auto"/>
+        <w:insideH w:val="single" w:sz="4" w:space="0" w:color="auto"/>
+        <w:insideV w:val="single" w:sz="4" w:space="0" w:color="auto"/>
+      </w:tblBorders>
+      <w:tblCellMar>
+        <w:top w:w="0" w:type="dxa"/>
+        <w:left w:w="108" w:type="dxa"/>
+        <w:bottom w:w="0" w:type="dxa"/>
+        <w:right w:w="108" w:type="dxa"/>
+      </w:tblCellMar>
     </w:tblPr>
   </w:style>
 </w:styles>
@@ -4022,7 +5060,7 @@
     </a:clrScheme>
     <a:fontScheme name="Office">
       <a:majorFont>
-        <a:latin typeface="Calibri Light" panose="020F0302020204030204"/>
+        <a:latin typeface="Calibri Light"/>
         <a:ea typeface=""/>
         <a:cs typeface=""/>
         <a:font script="Jpan" typeface="游ゴシック Light"/>
@@ -4057,7 +5095,7 @@
         <a:font script="Geor" typeface="Sylfaen"/>
       </a:majorFont>
       <a:minorFont>
-        <a:latin typeface="Calibri" panose="020F0502020204030204"/>
+        <a:latin typeface="Calibri"/>
         <a:ea typeface=""/>
         <a:cs typeface=""/>
         <a:font script="Jpan" typeface="游明朝"/>
@@ -4234,7 +5272,7 @@
   <a:extraClrSchemeLst/>
   <a:extLst>
     <a:ext uri="{05A4C25C-085E-4340-85A3-A5531E510DB2}">
-      <thm15:themeFamily xmlns:thm15="http://schemas.microsoft.com/office/thememl/2012/main" name="Office Theme" id="{62F939B6-93AF-4DB8-9C6B-D6C7DFDC589F}" vid="{4A3C46E8-61CC-4603-A589-7422A47A8E4A}"/>
+      <thm15:themeFamily xmlns:thm15="http://schemas.microsoft.com/office/thememl/2012/main" xmlns="" name="Office Theme" id="{62F939B6-93AF-4DB8-9C6B-D6C7DFDC589F}" vid="{4A3C46E8-61CC-4603-A589-7422A47A8E4A}"/>
     </a:ext>
   </a:extLst>
 </a:theme>

--- a/Checklist.docx
+++ b/Checklist.docx
@@ -1,10 +1,12 @@
 
 <file path=word/document.xml><?xml version="1.0" encoding="utf-8"?>
-<w:document xmlns:wpc="http://schemas.microsoft.com/office/word/2010/wordprocessingCanvas" xmlns:mc="http://schemas.openxmlformats.org/markup-compatibility/2006" xmlns:o="urn:schemas-microsoft-com:office:office" xmlns:r="http://schemas.openxmlformats.org/officeDocument/2006/relationships" xmlns:m="http://schemas.openxmlformats.org/officeDocument/2006/math" xmlns:v="urn:schemas-microsoft-com:vml" xmlns:wp14="http://schemas.microsoft.com/office/word/2010/wordprocessingDrawing" xmlns:wp="http://schemas.openxmlformats.org/drawingml/2006/wordprocessingDrawing" xmlns:w10="urn:schemas-microsoft-com:office:word" xmlns:w="http://schemas.openxmlformats.org/wordprocessingml/2006/main" xmlns:w14="http://schemas.microsoft.com/office/word/2010/wordml" xmlns:wpg="http://schemas.microsoft.com/office/word/2010/wordprocessingGroup" xmlns:wpi="http://schemas.microsoft.com/office/word/2010/wordprocessingInk" xmlns:wne="http://schemas.microsoft.com/office/word/2006/wordml" xmlns:wps="http://schemas.microsoft.com/office/word/2010/wordprocessingShape" mc:Ignorable="w14 wp14">
+<w:document xmlns:o="urn:schemas-microsoft-com:office:office" xmlns:r="http://schemas.openxmlformats.org/officeDocument/2006/relationships" xmlns:v="urn:schemas-microsoft-com:vml" xmlns:w="http://schemas.openxmlformats.org/wordprocessingml/2006/main" xmlns:w10="urn:schemas-microsoft-com:office:word" xmlns:wp="http://schemas.openxmlformats.org/drawingml/2006/wordprocessingDrawing" xmlns:wps="http://schemas.microsoft.com/office/word/2010/wordprocessingShape" xmlns:wpg="http://schemas.microsoft.com/office/word/2010/wordprocessingGroup" xmlns:mc="http://schemas.openxmlformats.org/markup-compatibility/2006" xmlns:wp14="http://schemas.microsoft.com/office/word/2010/wordprocessingDrawing" xmlns:w14="http://schemas.microsoft.com/office/word/2010/wordml" mc:Ignorable="w14 wp14">
   <w:body>
     <w:p>
       <w:pPr>
+        <w:pStyle w:val="Normal"/>
         <w:rPr>
+          <w:b/>
           <w:b/>
           <w:sz w:val="28"/>
           <w:szCs w:val="28"/>
@@ -24,28 +26,40 @@
     <w:tbl>
       <w:tblPr>
         <w:tblStyle w:val="TableGrid"/>
-        <w:tblW w:w="0" w:type="auto"/>
-        <w:tblLook w:val="04A0" w:firstRow="1" w:lastRow="0" w:firstColumn="1" w:lastColumn="0" w:noHBand="0" w:noVBand="1"/>
+        <w:tblW w:w="9016" w:type="dxa"/>
+        <w:jc w:val="left"/>
+        <w:tblInd w:w="0" w:type="dxa"/>
+        <w:tblCellMar>
+          <w:top w:w="0" w:type="dxa"/>
+          <w:left w:w="108" w:type="dxa"/>
+          <w:bottom w:w="0" w:type="dxa"/>
+          <w:right w:w="108" w:type="dxa"/>
+        </w:tblCellMar>
+        <w:tblLook w:firstRow="1" w:noVBand="1" w:lastRow="0" w:firstColumn="1" w:lastColumn="0" w:noHBand="0" w:val="04a0"/>
       </w:tblPr>
       <w:tblGrid>
-        <w:gridCol w:w="625"/>
+        <w:gridCol w:w="624"/>
         <w:gridCol w:w="6480"/>
         <w:gridCol w:w="990"/>
         <w:gridCol w:w="921"/>
       </w:tblGrid>
       <w:tr>
         <w:trPr>
-          <w:trHeight w:val="132"/>
+          <w:trHeight w:val="132" w:hRule="atLeast"/>
         </w:trPr>
         <w:tc>
           <w:tcPr>
-            <w:tcW w:w="625" w:type="dxa"/>
+            <w:tcW w:w="624" w:type="dxa"/>
             <w:vMerge w:val="restart"/>
-          </w:tcPr>
-          <w:p>
-            <w:pPr>
+            <w:tcBorders/>
+          </w:tcPr>
+          <w:p>
+            <w:pPr>
+              <w:pStyle w:val="Normal"/>
+              <w:spacing w:lineRule="auto" w:line="240" w:before="0" w:after="0"/>
               <w:jc w:val="center"/>
               <w:rPr>
+                <w:b/>
                 <w:b/>
                 <w:color w:val="0070C0"/>
                 <w:sz w:val="24"/>
@@ -69,11 +83,15 @@
           <w:tcPr>
             <w:tcW w:w="6480" w:type="dxa"/>
             <w:vMerge w:val="restart"/>
-          </w:tcPr>
-          <w:p>
-            <w:pPr>
+            <w:tcBorders/>
+          </w:tcPr>
+          <w:p>
+            <w:pPr>
+              <w:pStyle w:val="Normal"/>
+              <w:spacing w:lineRule="auto" w:line="240" w:before="0" w:after="0"/>
               <w:jc w:val="center"/>
               <w:rPr>
+                <w:b/>
                 <w:b/>
                 <w:color w:val="0070C0"/>
                 <w:sz w:val="24"/>
@@ -97,11 +115,15 @@
           <w:tcPr>
             <w:tcW w:w="1911" w:type="dxa"/>
             <w:gridSpan w:val="2"/>
-          </w:tcPr>
-          <w:p>
-            <w:pPr>
+            <w:tcBorders/>
+          </w:tcPr>
+          <w:p>
+            <w:pPr>
+              <w:pStyle w:val="Normal"/>
+              <w:spacing w:lineRule="auto" w:line="240" w:before="0" w:after="0"/>
               <w:jc w:val="center"/>
               <w:rPr>
+                <w:b/>
                 <w:b/>
                 <w:color w:val="0070C0"/>
                 <w:sz w:val="24"/>
@@ -124,16 +146,20 @@
       </w:tr>
       <w:tr>
         <w:trPr>
-          <w:trHeight w:val="132"/>
+          <w:trHeight w:val="132" w:hRule="atLeast"/>
         </w:trPr>
         <w:tc>
           <w:tcPr>
-            <w:tcW w:w="625" w:type="dxa"/>
-            <w:vMerge/>
-          </w:tcPr>
-          <w:p>
-            <w:pPr>
-              <w:rPr>
+            <w:tcW w:w="624" w:type="dxa"/>
+            <w:vMerge w:val="continue"/>
+            <w:tcBorders/>
+          </w:tcPr>
+          <w:p>
+            <w:pPr>
+              <w:pStyle w:val="Normal"/>
+              <w:spacing w:lineRule="auto" w:line="240" w:before="0" w:after="0"/>
+              <w:rPr>
+                <w:b/>
                 <w:b/>
                 <w:color w:val="0070C0"/>
                 <w:sz w:val="24"/>
@@ -141,15 +167,7 @@
                 <w:lang w:val="en-US"/>
               </w:rPr>
             </w:pPr>
-          </w:p>
-        </w:tc>
-        <w:tc>
-          <w:tcPr>
-            <w:tcW w:w="6480" w:type="dxa"/>
-            <w:vMerge/>
-          </w:tcPr>
-          <w:p>
-            <w:pPr>
+            <w:r>
               <w:rPr>
                 <w:b/>
                 <w:color w:val="0070C0"/>
@@ -157,16 +175,21 @@
                 <w:szCs w:val="24"/>
                 <w:lang w:val="en-US"/>
               </w:rPr>
-            </w:pPr>
-          </w:p>
-        </w:tc>
-        <w:tc>
-          <w:tcPr>
-            <w:tcW w:w="990" w:type="dxa"/>
-          </w:tcPr>
-          <w:p>
-            <w:pPr>
-              <w:rPr>
+            </w:r>
+          </w:p>
+        </w:tc>
+        <w:tc>
+          <w:tcPr>
+            <w:tcW w:w="6480" w:type="dxa"/>
+            <w:vMerge w:val="continue"/>
+            <w:tcBorders/>
+          </w:tcPr>
+          <w:p>
+            <w:pPr>
+              <w:pStyle w:val="Normal"/>
+              <w:spacing w:lineRule="auto" w:line="240" w:before="0" w:after="0"/>
+              <w:rPr>
+                <w:b/>
                 <w:b/>
                 <w:color w:val="0070C0"/>
                 <w:sz w:val="24"/>
@@ -182,17 +205,20 @@
                 <w:szCs w:val="24"/>
                 <w:lang w:val="en-US"/>
               </w:rPr>
-              <w:t>YES</w:t>
-            </w:r>
-          </w:p>
-        </w:tc>
-        <w:tc>
-          <w:tcPr>
-            <w:tcW w:w="921" w:type="dxa"/>
-          </w:tcPr>
-          <w:p>
-            <w:pPr>
-              <w:rPr>
+            </w:r>
+          </w:p>
+        </w:tc>
+        <w:tc>
+          <w:tcPr>
+            <w:tcW w:w="990" w:type="dxa"/>
+            <w:tcBorders/>
+          </w:tcPr>
+          <w:p>
+            <w:pPr>
+              <w:pStyle w:val="Normal"/>
+              <w:spacing w:lineRule="auto" w:line="240" w:before="0" w:after="0"/>
+              <w:rPr>
+                <w:b/>
                 <w:b/>
                 <w:color w:val="0070C0"/>
                 <w:sz w:val="24"/>
@@ -208,18 +234,52 @@
                 <w:szCs w:val="24"/>
                 <w:lang w:val="en-US"/>
               </w:rPr>
+              <w:t>YES</w:t>
+            </w:r>
+          </w:p>
+        </w:tc>
+        <w:tc>
+          <w:tcPr>
+            <w:tcW w:w="921" w:type="dxa"/>
+            <w:tcBorders/>
+          </w:tcPr>
+          <w:p>
+            <w:pPr>
+              <w:pStyle w:val="Normal"/>
+              <w:spacing w:lineRule="auto" w:line="240" w:before="0" w:after="0"/>
+              <w:rPr>
+                <w:b/>
+                <w:b/>
+                <w:color w:val="0070C0"/>
+                <w:sz w:val="24"/>
+                <w:szCs w:val="24"/>
+                <w:lang w:val="en-US"/>
+              </w:rPr>
+            </w:pPr>
+            <w:r>
+              <w:rPr>
+                <w:b/>
+                <w:color w:val="0070C0"/>
+                <w:sz w:val="24"/>
+                <w:szCs w:val="24"/>
+                <w:lang w:val="en-US"/>
+              </w:rPr>
               <w:t>NO</w:t>
             </w:r>
           </w:p>
         </w:tc>
       </w:tr>
       <w:tr>
-        <w:tc>
-          <w:tcPr>
-            <w:tcW w:w="625" w:type="dxa"/>
-          </w:tcPr>
-          <w:p>
-            <w:pPr>
+        <w:trPr/>
+        <w:tc>
+          <w:tcPr>
+            <w:tcW w:w="624" w:type="dxa"/>
+            <w:tcBorders/>
+          </w:tcPr>
+          <w:p>
+            <w:pPr>
+              <w:pStyle w:val="Normal"/>
+              <w:spacing w:lineRule="auto" w:line="240" w:before="0" w:after="0"/>
               <w:rPr>
                 <w:lang w:val="en-US"/>
               </w:rPr>
@@ -235,9 +295,12 @@
         <w:tc>
           <w:tcPr>
             <w:tcW w:w="6480" w:type="dxa"/>
-          </w:tcPr>
-          <w:p>
-            <w:pPr>
+            <w:tcBorders/>
+          </w:tcPr>
+          <w:p>
+            <w:pPr>
+              <w:pStyle w:val="Normal"/>
+              <w:spacing w:lineRule="auto" w:line="240" w:before="0" w:after="0"/>
               <w:rPr>
                 <w:lang w:val="en-US"/>
               </w:rPr>
@@ -253,9 +316,12 @@
         <w:tc>
           <w:tcPr>
             <w:tcW w:w="990" w:type="dxa"/>
-          </w:tcPr>
-          <w:p>
-            <w:pPr>
+            <w:tcBorders/>
+          </w:tcPr>
+          <w:p>
+            <w:pPr>
+              <w:pStyle w:val="Normal"/>
+              <w:spacing w:lineRule="auto" w:line="240" w:before="0" w:after="0"/>
               <w:rPr>
                 <w:lang w:val="en-US"/>
               </w:rPr>
@@ -271,23 +337,35 @@
         <w:tc>
           <w:tcPr>
             <w:tcW w:w="921" w:type="dxa"/>
-          </w:tcPr>
-          <w:p>
-            <w:pPr>
-              <w:rPr>
-                <w:lang w:val="en-US"/>
-              </w:rPr>
-            </w:pPr>
+            <w:tcBorders/>
+          </w:tcPr>
+          <w:p>
+            <w:pPr>
+              <w:pStyle w:val="Normal"/>
+              <w:spacing w:lineRule="auto" w:line="240" w:before="0" w:after="0"/>
+              <w:rPr>
+                <w:lang w:val="en-US"/>
+              </w:rPr>
+            </w:pPr>
+            <w:r>
+              <w:rPr>
+                <w:lang w:val="en-US"/>
+              </w:rPr>
+            </w:r>
           </w:p>
         </w:tc>
       </w:tr>
       <w:tr>
-        <w:tc>
-          <w:tcPr>
-            <w:tcW w:w="625" w:type="dxa"/>
-          </w:tcPr>
-          <w:p>
-            <w:pPr>
+        <w:trPr/>
+        <w:tc>
+          <w:tcPr>
+            <w:tcW w:w="624" w:type="dxa"/>
+            <w:tcBorders/>
+          </w:tcPr>
+          <w:p>
+            <w:pPr>
+              <w:pStyle w:val="Normal"/>
+              <w:spacing w:lineRule="auto" w:line="240" w:before="0" w:after="0"/>
               <w:rPr>
                 <w:lang w:val="en-US"/>
               </w:rPr>
@@ -303,9 +381,12 @@
         <w:tc>
           <w:tcPr>
             <w:tcW w:w="6480" w:type="dxa"/>
-          </w:tcPr>
-          <w:p>
-            <w:pPr>
+            <w:tcBorders/>
+          </w:tcPr>
+          <w:p>
+            <w:pPr>
+              <w:pStyle w:val="Normal"/>
+              <w:spacing w:lineRule="auto" w:line="240" w:before="0" w:after="0"/>
               <w:rPr>
                 <w:lang w:val="en-US"/>
               </w:rPr>
@@ -321,9 +402,12 @@
         <w:tc>
           <w:tcPr>
             <w:tcW w:w="990" w:type="dxa"/>
-          </w:tcPr>
-          <w:p>
-            <w:pPr>
+            <w:tcBorders/>
+          </w:tcPr>
+          <w:p>
+            <w:pPr>
+              <w:pStyle w:val="Normal"/>
+              <w:spacing w:lineRule="auto" w:line="240" w:before="0" w:after="0"/>
               <w:rPr>
                 <w:lang w:val="en-US"/>
               </w:rPr>
@@ -339,23 +423,35 @@
         <w:tc>
           <w:tcPr>
             <w:tcW w:w="921" w:type="dxa"/>
-          </w:tcPr>
-          <w:p>
-            <w:pPr>
-              <w:rPr>
-                <w:lang w:val="en-US"/>
-              </w:rPr>
-            </w:pPr>
+            <w:tcBorders/>
+          </w:tcPr>
+          <w:p>
+            <w:pPr>
+              <w:pStyle w:val="Normal"/>
+              <w:spacing w:lineRule="auto" w:line="240" w:before="0" w:after="0"/>
+              <w:rPr>
+                <w:lang w:val="en-US"/>
+              </w:rPr>
+            </w:pPr>
+            <w:r>
+              <w:rPr>
+                <w:lang w:val="en-US"/>
+              </w:rPr>
+            </w:r>
           </w:p>
         </w:tc>
       </w:tr>
       <w:tr>
-        <w:tc>
-          <w:tcPr>
-            <w:tcW w:w="625" w:type="dxa"/>
-          </w:tcPr>
-          <w:p>
-            <w:pPr>
+        <w:trPr/>
+        <w:tc>
+          <w:tcPr>
+            <w:tcW w:w="624" w:type="dxa"/>
+            <w:tcBorders/>
+          </w:tcPr>
+          <w:p>
+            <w:pPr>
+              <w:pStyle w:val="Normal"/>
+              <w:spacing w:lineRule="auto" w:line="240" w:before="0" w:after="0"/>
               <w:rPr>
                 <w:lang w:val="en-US"/>
               </w:rPr>
@@ -371,9 +467,12 @@
         <w:tc>
           <w:tcPr>
             <w:tcW w:w="6480" w:type="dxa"/>
-          </w:tcPr>
-          <w:p>
-            <w:pPr>
+            <w:tcBorders/>
+          </w:tcPr>
+          <w:p>
+            <w:pPr>
+              <w:pStyle w:val="Normal"/>
+              <w:spacing w:lineRule="auto" w:line="240" w:before="0" w:after="0"/>
               <w:rPr>
                 <w:lang w:val="en-US"/>
               </w:rPr>
@@ -389,21 +488,32 @@
         <w:tc>
           <w:tcPr>
             <w:tcW w:w="990" w:type="dxa"/>
-          </w:tcPr>
-          <w:p>
-            <w:pPr>
-              <w:rPr>
-                <w:lang w:val="en-US"/>
-              </w:rPr>
-            </w:pPr>
+            <w:tcBorders/>
+          </w:tcPr>
+          <w:p>
+            <w:pPr>
+              <w:pStyle w:val="Normal"/>
+              <w:spacing w:lineRule="auto" w:line="240" w:before="0" w:after="0"/>
+              <w:rPr>
+                <w:lang w:val="en-US"/>
+              </w:rPr>
+            </w:pPr>
+            <w:r>
+              <w:rPr>
+                <w:lang w:val="en-US"/>
+              </w:rPr>
+            </w:r>
           </w:p>
         </w:tc>
         <w:tc>
           <w:tcPr>
             <w:tcW w:w="921" w:type="dxa"/>
-          </w:tcPr>
-          <w:p>
-            <w:pPr>
+            <w:tcBorders/>
+          </w:tcPr>
+          <w:p>
+            <w:pPr>
+              <w:pStyle w:val="Normal"/>
+              <w:spacing w:lineRule="auto" w:line="240" w:before="0" w:after="0"/>
               <w:rPr>
                 <w:lang w:val="en-US"/>
               </w:rPr>
@@ -418,12 +528,16 @@
         </w:tc>
       </w:tr>
       <w:tr>
-        <w:tc>
-          <w:tcPr>
-            <w:tcW w:w="625" w:type="dxa"/>
-          </w:tcPr>
-          <w:p>
-            <w:pPr>
+        <w:trPr/>
+        <w:tc>
+          <w:tcPr>
+            <w:tcW w:w="624" w:type="dxa"/>
+            <w:tcBorders/>
+          </w:tcPr>
+          <w:p>
+            <w:pPr>
+              <w:pStyle w:val="Normal"/>
+              <w:spacing w:lineRule="auto" w:line="240" w:before="0" w:after="0"/>
               <w:rPr>
                 <w:lang w:val="en-US"/>
               </w:rPr>
@@ -439,9 +553,12 @@
         <w:tc>
           <w:tcPr>
             <w:tcW w:w="6480" w:type="dxa"/>
-          </w:tcPr>
-          <w:p>
-            <w:pPr>
+            <w:tcBorders/>
+          </w:tcPr>
+          <w:p>
+            <w:pPr>
+              <w:pStyle w:val="Normal"/>
+              <w:spacing w:lineRule="auto" w:line="240" w:before="0" w:after="0"/>
               <w:rPr>
                 <w:lang w:val="en-US"/>
               </w:rPr>
@@ -457,9 +574,12 @@
         <w:tc>
           <w:tcPr>
             <w:tcW w:w="990" w:type="dxa"/>
-          </w:tcPr>
-          <w:p>
-            <w:pPr>
+            <w:tcBorders/>
+          </w:tcPr>
+          <w:p>
+            <w:pPr>
+              <w:pStyle w:val="Normal"/>
+              <w:spacing w:lineRule="auto" w:line="240" w:before="0" w:after="0"/>
               <w:rPr>
                 <w:lang w:val="en-US"/>
               </w:rPr>
@@ -475,23 +595,35 @@
         <w:tc>
           <w:tcPr>
             <w:tcW w:w="921" w:type="dxa"/>
-          </w:tcPr>
-          <w:p>
-            <w:pPr>
-              <w:rPr>
-                <w:lang w:val="en-US"/>
-              </w:rPr>
-            </w:pPr>
+            <w:tcBorders/>
+          </w:tcPr>
+          <w:p>
+            <w:pPr>
+              <w:pStyle w:val="Normal"/>
+              <w:spacing w:lineRule="auto" w:line="240" w:before="0" w:after="0"/>
+              <w:rPr>
+                <w:lang w:val="en-US"/>
+              </w:rPr>
+            </w:pPr>
+            <w:r>
+              <w:rPr>
+                <w:lang w:val="en-US"/>
+              </w:rPr>
+            </w:r>
           </w:p>
         </w:tc>
       </w:tr>
       <w:tr>
-        <w:tc>
-          <w:tcPr>
-            <w:tcW w:w="625" w:type="dxa"/>
-          </w:tcPr>
-          <w:p>
-            <w:pPr>
+        <w:trPr/>
+        <w:tc>
+          <w:tcPr>
+            <w:tcW w:w="624" w:type="dxa"/>
+            <w:tcBorders/>
+          </w:tcPr>
+          <w:p>
+            <w:pPr>
+              <w:pStyle w:val="Normal"/>
+              <w:spacing w:lineRule="auto" w:line="240" w:before="0" w:after="0"/>
               <w:rPr>
                 <w:lang w:val="en-US"/>
               </w:rPr>
@@ -507,9 +639,12 @@
         <w:tc>
           <w:tcPr>
             <w:tcW w:w="6480" w:type="dxa"/>
-          </w:tcPr>
-          <w:p>
-            <w:pPr>
+            <w:tcBorders/>
+          </w:tcPr>
+          <w:p>
+            <w:pPr>
+              <w:pStyle w:val="Normal"/>
+              <w:spacing w:lineRule="auto" w:line="240" w:before="0" w:after="0"/>
               <w:rPr>
                 <w:lang w:val="en-US"/>
               </w:rPr>
@@ -525,9 +660,12 @@
         <w:tc>
           <w:tcPr>
             <w:tcW w:w="990" w:type="dxa"/>
-          </w:tcPr>
-          <w:p>
-            <w:pPr>
+            <w:tcBorders/>
+          </w:tcPr>
+          <w:p>
+            <w:pPr>
+              <w:pStyle w:val="Normal"/>
+              <w:spacing w:lineRule="auto" w:line="240" w:before="0" w:after="0"/>
               <w:rPr>
                 <w:lang w:val="en-US"/>
               </w:rPr>
@@ -543,23 +681,35 @@
         <w:tc>
           <w:tcPr>
             <w:tcW w:w="921" w:type="dxa"/>
-          </w:tcPr>
-          <w:p>
-            <w:pPr>
-              <w:rPr>
-                <w:lang w:val="en-US"/>
-              </w:rPr>
-            </w:pPr>
+            <w:tcBorders/>
+          </w:tcPr>
+          <w:p>
+            <w:pPr>
+              <w:pStyle w:val="Normal"/>
+              <w:spacing w:lineRule="auto" w:line="240" w:before="0" w:after="0"/>
+              <w:rPr>
+                <w:lang w:val="en-US"/>
+              </w:rPr>
+            </w:pPr>
+            <w:r>
+              <w:rPr>
+                <w:lang w:val="en-US"/>
+              </w:rPr>
+            </w:r>
           </w:p>
         </w:tc>
       </w:tr>
       <w:tr>
-        <w:tc>
-          <w:tcPr>
-            <w:tcW w:w="625" w:type="dxa"/>
-          </w:tcPr>
-          <w:p>
-            <w:pPr>
+        <w:trPr/>
+        <w:tc>
+          <w:tcPr>
+            <w:tcW w:w="624" w:type="dxa"/>
+            <w:tcBorders/>
+          </w:tcPr>
+          <w:p>
+            <w:pPr>
+              <w:pStyle w:val="Normal"/>
+              <w:spacing w:lineRule="auto" w:line="240" w:before="0" w:after="0"/>
               <w:rPr>
                 <w:lang w:val="en-US"/>
               </w:rPr>
@@ -575,9 +725,12 @@
         <w:tc>
           <w:tcPr>
             <w:tcW w:w="6480" w:type="dxa"/>
-          </w:tcPr>
-          <w:p>
-            <w:pPr>
+            <w:tcBorders/>
+          </w:tcPr>
+          <w:p>
+            <w:pPr>
+              <w:pStyle w:val="Normal"/>
+              <w:spacing w:lineRule="auto" w:line="240" w:before="0" w:after="0"/>
               <w:rPr>
                 <w:lang w:val="en-US"/>
               </w:rPr>
@@ -593,9 +746,12 @@
         <w:tc>
           <w:tcPr>
             <w:tcW w:w="990" w:type="dxa"/>
-          </w:tcPr>
-          <w:p>
-            <w:pPr>
+            <w:tcBorders/>
+          </w:tcPr>
+          <w:p>
+            <w:pPr>
+              <w:pStyle w:val="Normal"/>
+              <w:spacing w:lineRule="auto" w:line="240" w:before="0" w:after="0"/>
               <w:rPr>
                 <w:lang w:val="en-US"/>
               </w:rPr>
@@ -611,23 +767,35 @@
         <w:tc>
           <w:tcPr>
             <w:tcW w:w="921" w:type="dxa"/>
-          </w:tcPr>
-          <w:p>
-            <w:pPr>
-              <w:rPr>
-                <w:lang w:val="en-US"/>
-              </w:rPr>
-            </w:pPr>
+            <w:tcBorders/>
+          </w:tcPr>
+          <w:p>
+            <w:pPr>
+              <w:pStyle w:val="Normal"/>
+              <w:spacing w:lineRule="auto" w:line="240" w:before="0" w:after="0"/>
+              <w:rPr>
+                <w:lang w:val="en-US"/>
+              </w:rPr>
+            </w:pPr>
+            <w:r>
+              <w:rPr>
+                <w:lang w:val="en-US"/>
+              </w:rPr>
+            </w:r>
           </w:p>
         </w:tc>
       </w:tr>
       <w:tr>
-        <w:tc>
-          <w:tcPr>
-            <w:tcW w:w="625" w:type="dxa"/>
-          </w:tcPr>
-          <w:p>
-            <w:pPr>
+        <w:trPr/>
+        <w:tc>
+          <w:tcPr>
+            <w:tcW w:w="624" w:type="dxa"/>
+            <w:tcBorders/>
+          </w:tcPr>
+          <w:p>
+            <w:pPr>
+              <w:pStyle w:val="Normal"/>
+              <w:spacing w:lineRule="auto" w:line="240" w:before="0" w:after="0"/>
               <w:rPr>
                 <w:lang w:val="en-US"/>
               </w:rPr>
@@ -643,9 +811,12 @@
         <w:tc>
           <w:tcPr>
             <w:tcW w:w="6480" w:type="dxa"/>
-          </w:tcPr>
-          <w:p>
-            <w:pPr>
+            <w:tcBorders/>
+          </w:tcPr>
+          <w:p>
+            <w:pPr>
+              <w:pStyle w:val="Normal"/>
+              <w:spacing w:lineRule="auto" w:line="240" w:before="0" w:after="0"/>
               <w:rPr>
                 <w:lang w:val="en-US"/>
               </w:rPr>
@@ -661,21 +832,32 @@
         <w:tc>
           <w:tcPr>
             <w:tcW w:w="990" w:type="dxa"/>
-          </w:tcPr>
-          <w:p>
-            <w:pPr>
-              <w:rPr>
-                <w:lang w:val="en-US"/>
-              </w:rPr>
-            </w:pPr>
+            <w:tcBorders/>
+          </w:tcPr>
+          <w:p>
+            <w:pPr>
+              <w:pStyle w:val="Normal"/>
+              <w:spacing w:lineRule="auto" w:line="240" w:before="0" w:after="0"/>
+              <w:rPr>
+                <w:lang w:val="en-US"/>
+              </w:rPr>
+            </w:pPr>
+            <w:r>
+              <w:rPr>
+                <w:lang w:val="en-US"/>
+              </w:rPr>
+            </w:r>
           </w:p>
         </w:tc>
         <w:tc>
           <w:tcPr>
             <w:tcW w:w="921" w:type="dxa"/>
-          </w:tcPr>
-          <w:p>
-            <w:pPr>
+            <w:tcBorders/>
+          </w:tcPr>
+          <w:p>
+            <w:pPr>
+              <w:pStyle w:val="Normal"/>
+              <w:spacing w:lineRule="auto" w:line="240" w:before="0" w:after="0"/>
               <w:rPr>
                 <w:lang w:val="en-US"/>
               </w:rPr>
@@ -692,17 +874,29 @@
     </w:tbl>
     <w:p>
       <w:pPr>
+        <w:pStyle w:val="Normal"/>
+        <w:rPr>
+          <w:b/>
+          <w:b/>
+          <w:sz w:val="28"/>
+          <w:szCs w:val="28"/>
+          <w:lang w:val="en-US"/>
+        </w:rPr>
+      </w:pPr>
+      <w:r>
         <w:rPr>
           <w:b/>
           <w:sz w:val="28"/>
           <w:szCs w:val="28"/>
           <w:lang w:val="en-US"/>
         </w:rPr>
-      </w:pPr>
+      </w:r>
     </w:p>
     <w:p>
       <w:pPr>
+        <w:pStyle w:val="Normal"/>
         <w:rPr>
+          <w:b/>
           <w:b/>
           <w:sz w:val="28"/>
           <w:szCs w:val="28"/>
@@ -722,28 +916,40 @@
     <w:tbl>
       <w:tblPr>
         <w:tblStyle w:val="TableGrid"/>
-        <w:tblW w:w="0" w:type="auto"/>
-        <w:tblLook w:val="04A0" w:firstRow="1" w:lastRow="0" w:firstColumn="1" w:lastColumn="0" w:noHBand="0" w:noVBand="1"/>
+        <w:tblW w:w="9016" w:type="dxa"/>
+        <w:jc w:val="left"/>
+        <w:tblInd w:w="0" w:type="dxa"/>
+        <w:tblCellMar>
+          <w:top w:w="0" w:type="dxa"/>
+          <w:left w:w="108" w:type="dxa"/>
+          <w:bottom w:w="0" w:type="dxa"/>
+          <w:right w:w="108" w:type="dxa"/>
+        </w:tblCellMar>
+        <w:tblLook w:firstRow="1" w:noVBand="1" w:lastRow="0" w:firstColumn="1" w:lastColumn="0" w:noHBand="0" w:val="04a0"/>
       </w:tblPr>
       <w:tblGrid>
-        <w:gridCol w:w="625"/>
+        <w:gridCol w:w="624"/>
         <w:gridCol w:w="6480"/>
         <w:gridCol w:w="990"/>
         <w:gridCol w:w="921"/>
       </w:tblGrid>
       <w:tr>
         <w:trPr>
-          <w:trHeight w:val="132"/>
+          <w:trHeight w:val="132" w:hRule="atLeast"/>
         </w:trPr>
         <w:tc>
           <w:tcPr>
-            <w:tcW w:w="625" w:type="dxa"/>
+            <w:tcW w:w="624" w:type="dxa"/>
             <w:vMerge w:val="restart"/>
-          </w:tcPr>
-          <w:p>
-            <w:pPr>
+            <w:tcBorders/>
+          </w:tcPr>
+          <w:p>
+            <w:pPr>
+              <w:pStyle w:val="Normal"/>
+              <w:spacing w:lineRule="auto" w:line="240" w:before="0" w:after="0"/>
               <w:jc w:val="center"/>
               <w:rPr>
+                <w:b/>
                 <w:b/>
                 <w:color w:val="0070C0"/>
                 <w:sz w:val="24"/>
@@ -767,11 +973,15 @@
           <w:tcPr>
             <w:tcW w:w="6480" w:type="dxa"/>
             <w:vMerge w:val="restart"/>
-          </w:tcPr>
-          <w:p>
-            <w:pPr>
+            <w:tcBorders/>
+          </w:tcPr>
+          <w:p>
+            <w:pPr>
+              <w:pStyle w:val="Normal"/>
+              <w:spacing w:lineRule="auto" w:line="240" w:before="0" w:after="0"/>
               <w:jc w:val="center"/>
               <w:rPr>
+                <w:b/>
                 <w:b/>
                 <w:color w:val="0070C0"/>
                 <w:sz w:val="24"/>
@@ -795,11 +1005,15 @@
           <w:tcPr>
             <w:tcW w:w="1911" w:type="dxa"/>
             <w:gridSpan w:val="2"/>
-          </w:tcPr>
-          <w:p>
-            <w:pPr>
+            <w:tcBorders/>
+          </w:tcPr>
+          <w:p>
+            <w:pPr>
+              <w:pStyle w:val="Normal"/>
+              <w:spacing w:lineRule="auto" w:line="240" w:before="0" w:after="0"/>
               <w:jc w:val="center"/>
               <w:rPr>
+                <w:b/>
                 <w:b/>
                 <w:color w:val="0070C0"/>
                 <w:sz w:val="24"/>
@@ -822,16 +1036,20 @@
       </w:tr>
       <w:tr>
         <w:trPr>
-          <w:trHeight w:val="132"/>
+          <w:trHeight w:val="132" w:hRule="atLeast"/>
         </w:trPr>
         <w:tc>
           <w:tcPr>
-            <w:tcW w:w="625" w:type="dxa"/>
-            <w:vMerge/>
-          </w:tcPr>
-          <w:p>
-            <w:pPr>
-              <w:rPr>
+            <w:tcW w:w="624" w:type="dxa"/>
+            <w:vMerge w:val="continue"/>
+            <w:tcBorders/>
+          </w:tcPr>
+          <w:p>
+            <w:pPr>
+              <w:pStyle w:val="Normal"/>
+              <w:spacing w:lineRule="auto" w:line="240" w:before="0" w:after="0"/>
+              <w:rPr>
+                <w:b/>
                 <w:b/>
                 <w:color w:val="0070C0"/>
                 <w:sz w:val="24"/>
@@ -839,15 +1057,7 @@
                 <w:lang w:val="en-US"/>
               </w:rPr>
             </w:pPr>
-          </w:p>
-        </w:tc>
-        <w:tc>
-          <w:tcPr>
-            <w:tcW w:w="6480" w:type="dxa"/>
-            <w:vMerge/>
-          </w:tcPr>
-          <w:p>
-            <w:pPr>
+            <w:r>
               <w:rPr>
                 <w:b/>
                 <w:color w:val="0070C0"/>
@@ -855,16 +1065,21 @@
                 <w:szCs w:val="24"/>
                 <w:lang w:val="en-US"/>
               </w:rPr>
-            </w:pPr>
-          </w:p>
-        </w:tc>
-        <w:tc>
-          <w:tcPr>
-            <w:tcW w:w="990" w:type="dxa"/>
-          </w:tcPr>
-          <w:p>
-            <w:pPr>
-              <w:rPr>
+            </w:r>
+          </w:p>
+        </w:tc>
+        <w:tc>
+          <w:tcPr>
+            <w:tcW w:w="6480" w:type="dxa"/>
+            <w:vMerge w:val="continue"/>
+            <w:tcBorders/>
+          </w:tcPr>
+          <w:p>
+            <w:pPr>
+              <w:pStyle w:val="Normal"/>
+              <w:spacing w:lineRule="auto" w:line="240" w:before="0" w:after="0"/>
+              <w:rPr>
+                <w:b/>
                 <w:b/>
                 <w:color w:val="0070C0"/>
                 <w:sz w:val="24"/>
@@ -880,17 +1095,20 @@
                 <w:szCs w:val="24"/>
                 <w:lang w:val="en-US"/>
               </w:rPr>
-              <w:t>YES</w:t>
-            </w:r>
-          </w:p>
-        </w:tc>
-        <w:tc>
-          <w:tcPr>
-            <w:tcW w:w="921" w:type="dxa"/>
-          </w:tcPr>
-          <w:p>
-            <w:pPr>
-              <w:rPr>
+            </w:r>
+          </w:p>
+        </w:tc>
+        <w:tc>
+          <w:tcPr>
+            <w:tcW w:w="990" w:type="dxa"/>
+            <w:tcBorders/>
+          </w:tcPr>
+          <w:p>
+            <w:pPr>
+              <w:pStyle w:val="Normal"/>
+              <w:spacing w:lineRule="auto" w:line="240" w:before="0" w:after="0"/>
+              <w:rPr>
+                <w:b/>
                 <w:b/>
                 <w:color w:val="0070C0"/>
                 <w:sz w:val="24"/>
@@ -906,18 +1124,52 @@
                 <w:szCs w:val="24"/>
                 <w:lang w:val="en-US"/>
               </w:rPr>
+              <w:t>YES</w:t>
+            </w:r>
+          </w:p>
+        </w:tc>
+        <w:tc>
+          <w:tcPr>
+            <w:tcW w:w="921" w:type="dxa"/>
+            <w:tcBorders/>
+          </w:tcPr>
+          <w:p>
+            <w:pPr>
+              <w:pStyle w:val="Normal"/>
+              <w:spacing w:lineRule="auto" w:line="240" w:before="0" w:after="0"/>
+              <w:rPr>
+                <w:b/>
+                <w:b/>
+                <w:color w:val="0070C0"/>
+                <w:sz w:val="24"/>
+                <w:szCs w:val="24"/>
+                <w:lang w:val="en-US"/>
+              </w:rPr>
+            </w:pPr>
+            <w:r>
+              <w:rPr>
+                <w:b/>
+                <w:color w:val="0070C0"/>
+                <w:sz w:val="24"/>
+                <w:szCs w:val="24"/>
+                <w:lang w:val="en-US"/>
+              </w:rPr>
               <w:t>NO</w:t>
             </w:r>
           </w:p>
         </w:tc>
       </w:tr>
       <w:tr>
-        <w:tc>
-          <w:tcPr>
-            <w:tcW w:w="625" w:type="dxa"/>
-          </w:tcPr>
-          <w:p>
-            <w:pPr>
+        <w:trPr/>
+        <w:tc>
+          <w:tcPr>
+            <w:tcW w:w="624" w:type="dxa"/>
+            <w:tcBorders/>
+          </w:tcPr>
+          <w:p>
+            <w:pPr>
+              <w:pStyle w:val="Normal"/>
+              <w:spacing w:lineRule="auto" w:line="240" w:before="0" w:after="0"/>
               <w:rPr>
                 <w:lang w:val="en-US"/>
               </w:rPr>
@@ -933,9 +1185,12 @@
         <w:tc>
           <w:tcPr>
             <w:tcW w:w="6480" w:type="dxa"/>
-          </w:tcPr>
-          <w:p>
-            <w:pPr>
+            <w:tcBorders/>
+          </w:tcPr>
+          <w:p>
+            <w:pPr>
+              <w:pStyle w:val="Normal"/>
+              <w:spacing w:lineRule="auto" w:line="240" w:before="0" w:after="0"/>
               <w:rPr>
                 <w:lang w:val="en-US"/>
               </w:rPr>
@@ -951,9 +1206,12 @@
         <w:tc>
           <w:tcPr>
             <w:tcW w:w="990" w:type="dxa"/>
-          </w:tcPr>
-          <w:p>
-            <w:pPr>
+            <w:tcBorders/>
+          </w:tcPr>
+          <w:p>
+            <w:pPr>
+              <w:pStyle w:val="Normal"/>
+              <w:spacing w:lineRule="auto" w:line="240" w:before="0" w:after="0"/>
               <w:rPr>
                 <w:lang w:val="en-US"/>
               </w:rPr>
@@ -969,23 +1227,35 @@
         <w:tc>
           <w:tcPr>
             <w:tcW w:w="921" w:type="dxa"/>
-          </w:tcPr>
-          <w:p>
-            <w:pPr>
-              <w:rPr>
-                <w:lang w:val="en-US"/>
-              </w:rPr>
-            </w:pPr>
+            <w:tcBorders/>
+          </w:tcPr>
+          <w:p>
+            <w:pPr>
+              <w:pStyle w:val="Normal"/>
+              <w:spacing w:lineRule="auto" w:line="240" w:before="0" w:after="0"/>
+              <w:rPr>
+                <w:lang w:val="en-US"/>
+              </w:rPr>
+            </w:pPr>
+            <w:r>
+              <w:rPr>
+                <w:lang w:val="en-US"/>
+              </w:rPr>
+            </w:r>
           </w:p>
         </w:tc>
       </w:tr>
       <w:tr>
-        <w:tc>
-          <w:tcPr>
-            <w:tcW w:w="625" w:type="dxa"/>
-          </w:tcPr>
-          <w:p>
-            <w:pPr>
+        <w:trPr/>
+        <w:tc>
+          <w:tcPr>
+            <w:tcW w:w="624" w:type="dxa"/>
+            <w:tcBorders/>
+          </w:tcPr>
+          <w:p>
+            <w:pPr>
+              <w:pStyle w:val="Normal"/>
+              <w:spacing w:lineRule="auto" w:line="240" w:before="0" w:after="0"/>
               <w:rPr>
                 <w:lang w:val="en-US"/>
               </w:rPr>
@@ -1001,9 +1271,12 @@
         <w:tc>
           <w:tcPr>
             <w:tcW w:w="6480" w:type="dxa"/>
-          </w:tcPr>
-          <w:p>
-            <w:pPr>
+            <w:tcBorders/>
+          </w:tcPr>
+          <w:p>
+            <w:pPr>
+              <w:pStyle w:val="Normal"/>
+              <w:spacing w:lineRule="auto" w:line="240" w:before="0" w:after="0"/>
               <w:rPr>
                 <w:lang w:val="en-US"/>
               </w:rPr>
@@ -1019,21 +1292,32 @@
         <w:tc>
           <w:tcPr>
             <w:tcW w:w="990" w:type="dxa"/>
-          </w:tcPr>
-          <w:p>
-            <w:pPr>
-              <w:rPr>
-                <w:lang w:val="en-US"/>
-              </w:rPr>
-            </w:pPr>
+            <w:tcBorders/>
+          </w:tcPr>
+          <w:p>
+            <w:pPr>
+              <w:pStyle w:val="Normal"/>
+              <w:spacing w:lineRule="auto" w:line="240" w:before="0" w:after="0"/>
+              <w:rPr>
+                <w:lang w:val="en-US"/>
+              </w:rPr>
+            </w:pPr>
+            <w:r>
+              <w:rPr>
+                <w:lang w:val="en-US"/>
+              </w:rPr>
+            </w:r>
           </w:p>
         </w:tc>
         <w:tc>
           <w:tcPr>
             <w:tcW w:w="921" w:type="dxa"/>
-          </w:tcPr>
-          <w:p>
-            <w:pPr>
+            <w:tcBorders/>
+          </w:tcPr>
+          <w:p>
+            <w:pPr>
+              <w:pStyle w:val="Normal"/>
+              <w:spacing w:lineRule="auto" w:line="240" w:before="0" w:after="0"/>
               <w:rPr>
                 <w:lang w:val="en-US"/>
               </w:rPr>
@@ -1048,12 +1332,16 @@
         </w:tc>
       </w:tr>
       <w:tr>
-        <w:tc>
-          <w:tcPr>
-            <w:tcW w:w="625" w:type="dxa"/>
-          </w:tcPr>
-          <w:p>
-            <w:pPr>
+        <w:trPr/>
+        <w:tc>
+          <w:tcPr>
+            <w:tcW w:w="624" w:type="dxa"/>
+            <w:tcBorders/>
+          </w:tcPr>
+          <w:p>
+            <w:pPr>
+              <w:pStyle w:val="Normal"/>
+              <w:spacing w:lineRule="auto" w:line="240" w:before="0" w:after="0"/>
               <w:rPr>
                 <w:lang w:val="en-US"/>
               </w:rPr>
@@ -1069,9 +1357,12 @@
         <w:tc>
           <w:tcPr>
             <w:tcW w:w="6480" w:type="dxa"/>
-          </w:tcPr>
-          <w:p>
-            <w:pPr>
+            <w:tcBorders/>
+          </w:tcPr>
+          <w:p>
+            <w:pPr>
+              <w:pStyle w:val="Normal"/>
+              <w:spacing w:lineRule="auto" w:line="240" w:before="0" w:after="0"/>
               <w:rPr>
                 <w:lang w:val="en-US"/>
               </w:rPr>
@@ -1087,9 +1378,12 @@
         <w:tc>
           <w:tcPr>
             <w:tcW w:w="990" w:type="dxa"/>
-          </w:tcPr>
-          <w:p>
-            <w:pPr>
+            <w:tcBorders/>
+          </w:tcPr>
+          <w:p>
+            <w:pPr>
+              <w:pStyle w:val="Normal"/>
+              <w:spacing w:lineRule="auto" w:line="240" w:before="0" w:after="0"/>
               <w:rPr>
                 <w:lang w:val="en-US"/>
               </w:rPr>
@@ -1105,23 +1399,35 @@
         <w:tc>
           <w:tcPr>
             <w:tcW w:w="921" w:type="dxa"/>
-          </w:tcPr>
-          <w:p>
-            <w:pPr>
-              <w:rPr>
-                <w:lang w:val="en-US"/>
-              </w:rPr>
-            </w:pPr>
+            <w:tcBorders/>
+          </w:tcPr>
+          <w:p>
+            <w:pPr>
+              <w:pStyle w:val="Normal"/>
+              <w:spacing w:lineRule="auto" w:line="240" w:before="0" w:after="0"/>
+              <w:rPr>
+                <w:lang w:val="en-US"/>
+              </w:rPr>
+            </w:pPr>
+            <w:r>
+              <w:rPr>
+                <w:lang w:val="en-US"/>
+              </w:rPr>
+            </w:r>
           </w:p>
         </w:tc>
       </w:tr>
       <w:tr>
-        <w:tc>
-          <w:tcPr>
-            <w:tcW w:w="625" w:type="dxa"/>
-          </w:tcPr>
-          <w:p>
-            <w:pPr>
+        <w:trPr/>
+        <w:tc>
+          <w:tcPr>
+            <w:tcW w:w="624" w:type="dxa"/>
+            <w:tcBorders/>
+          </w:tcPr>
+          <w:p>
+            <w:pPr>
+              <w:pStyle w:val="Normal"/>
+              <w:spacing w:lineRule="auto" w:line="240" w:before="0" w:after="0"/>
               <w:rPr>
                 <w:lang w:val="en-US"/>
               </w:rPr>
@@ -1137,9 +1443,12 @@
         <w:tc>
           <w:tcPr>
             <w:tcW w:w="6480" w:type="dxa"/>
-          </w:tcPr>
-          <w:p>
-            <w:pPr>
+            <w:tcBorders/>
+          </w:tcPr>
+          <w:p>
+            <w:pPr>
+              <w:pStyle w:val="Normal"/>
+              <w:spacing w:lineRule="auto" w:line="240" w:before="0" w:after="0"/>
               <w:rPr>
                 <w:lang w:val="en-US"/>
               </w:rPr>
@@ -1155,9 +1464,12 @@
         <w:tc>
           <w:tcPr>
             <w:tcW w:w="990" w:type="dxa"/>
-          </w:tcPr>
-          <w:p>
-            <w:pPr>
+            <w:tcBorders/>
+          </w:tcPr>
+          <w:p>
+            <w:pPr>
+              <w:pStyle w:val="Normal"/>
+              <w:spacing w:lineRule="auto" w:line="240" w:before="0" w:after="0"/>
               <w:rPr>
                 <w:lang w:val="en-US"/>
               </w:rPr>
@@ -1173,23 +1485,35 @@
         <w:tc>
           <w:tcPr>
             <w:tcW w:w="921" w:type="dxa"/>
-          </w:tcPr>
-          <w:p>
-            <w:pPr>
-              <w:rPr>
-                <w:lang w:val="en-US"/>
-              </w:rPr>
-            </w:pPr>
+            <w:tcBorders/>
+          </w:tcPr>
+          <w:p>
+            <w:pPr>
+              <w:pStyle w:val="Normal"/>
+              <w:spacing w:lineRule="auto" w:line="240" w:before="0" w:after="0"/>
+              <w:rPr>
+                <w:lang w:val="en-US"/>
+              </w:rPr>
+            </w:pPr>
+            <w:r>
+              <w:rPr>
+                <w:lang w:val="en-US"/>
+              </w:rPr>
+            </w:r>
           </w:p>
         </w:tc>
       </w:tr>
       <w:tr>
-        <w:tc>
-          <w:tcPr>
-            <w:tcW w:w="625" w:type="dxa"/>
-          </w:tcPr>
-          <w:p>
-            <w:pPr>
+        <w:trPr/>
+        <w:tc>
+          <w:tcPr>
+            <w:tcW w:w="624" w:type="dxa"/>
+            <w:tcBorders/>
+          </w:tcPr>
+          <w:p>
+            <w:pPr>
+              <w:pStyle w:val="Normal"/>
+              <w:spacing w:lineRule="auto" w:line="240" w:before="0" w:after="0"/>
               <w:rPr>
                 <w:lang w:val="en-US"/>
               </w:rPr>
@@ -1205,9 +1529,12 @@
         <w:tc>
           <w:tcPr>
             <w:tcW w:w="6480" w:type="dxa"/>
-          </w:tcPr>
-          <w:p>
-            <w:pPr>
+            <w:tcBorders/>
+          </w:tcPr>
+          <w:p>
+            <w:pPr>
+              <w:pStyle w:val="Normal"/>
+              <w:spacing w:lineRule="auto" w:line="240" w:before="0" w:after="0"/>
               <w:rPr>
                 <w:lang w:val="en-US"/>
               </w:rPr>
@@ -1223,21 +1550,32 @@
         <w:tc>
           <w:tcPr>
             <w:tcW w:w="990" w:type="dxa"/>
-          </w:tcPr>
-          <w:p>
-            <w:pPr>
-              <w:rPr>
-                <w:lang w:val="en-US"/>
-              </w:rPr>
-            </w:pPr>
+            <w:tcBorders/>
+          </w:tcPr>
+          <w:p>
+            <w:pPr>
+              <w:pStyle w:val="Normal"/>
+              <w:spacing w:lineRule="auto" w:line="240" w:before="0" w:after="0"/>
+              <w:rPr>
+                <w:lang w:val="en-US"/>
+              </w:rPr>
+            </w:pPr>
+            <w:r>
+              <w:rPr>
+                <w:lang w:val="en-US"/>
+              </w:rPr>
+            </w:r>
           </w:p>
         </w:tc>
         <w:tc>
           <w:tcPr>
             <w:tcW w:w="921" w:type="dxa"/>
-          </w:tcPr>
-          <w:p>
-            <w:pPr>
+            <w:tcBorders/>
+          </w:tcPr>
+          <w:p>
+            <w:pPr>
+              <w:pStyle w:val="Normal"/>
+              <w:spacing w:lineRule="auto" w:line="240" w:before="0" w:after="0"/>
               <w:rPr>
                 <w:lang w:val="en-US"/>
               </w:rPr>
@@ -1252,12 +1590,16 @@
         </w:tc>
       </w:tr>
       <w:tr>
-        <w:tc>
-          <w:tcPr>
-            <w:tcW w:w="625" w:type="dxa"/>
-          </w:tcPr>
-          <w:p>
-            <w:pPr>
+        <w:trPr/>
+        <w:tc>
+          <w:tcPr>
+            <w:tcW w:w="624" w:type="dxa"/>
+            <w:tcBorders/>
+          </w:tcPr>
+          <w:p>
+            <w:pPr>
+              <w:pStyle w:val="Normal"/>
+              <w:spacing w:lineRule="auto" w:line="240" w:before="0" w:after="0"/>
               <w:rPr>
                 <w:lang w:val="en-US"/>
               </w:rPr>
@@ -1273,9 +1615,12 @@
         <w:tc>
           <w:tcPr>
             <w:tcW w:w="6480" w:type="dxa"/>
-          </w:tcPr>
-          <w:p>
-            <w:pPr>
+            <w:tcBorders/>
+          </w:tcPr>
+          <w:p>
+            <w:pPr>
+              <w:pStyle w:val="Normal"/>
+              <w:spacing w:lineRule="auto" w:line="240" w:before="0" w:after="0"/>
               <w:rPr>
                 <w:lang w:val="en-US"/>
               </w:rPr>
@@ -1291,21 +1636,32 @@
         <w:tc>
           <w:tcPr>
             <w:tcW w:w="990" w:type="dxa"/>
-          </w:tcPr>
-          <w:p>
-            <w:pPr>
-              <w:rPr>
-                <w:lang w:val="en-US"/>
-              </w:rPr>
-            </w:pPr>
+            <w:tcBorders/>
+          </w:tcPr>
+          <w:p>
+            <w:pPr>
+              <w:pStyle w:val="Normal"/>
+              <w:spacing w:lineRule="auto" w:line="240" w:before="0" w:after="0"/>
+              <w:rPr>
+                <w:lang w:val="en-US"/>
+              </w:rPr>
+            </w:pPr>
+            <w:r>
+              <w:rPr>
+                <w:lang w:val="en-US"/>
+              </w:rPr>
+            </w:r>
           </w:p>
         </w:tc>
         <w:tc>
           <w:tcPr>
             <w:tcW w:w="921" w:type="dxa"/>
-          </w:tcPr>
-          <w:p>
-            <w:pPr>
+            <w:tcBorders/>
+          </w:tcPr>
+          <w:p>
+            <w:pPr>
+              <w:pStyle w:val="Normal"/>
+              <w:spacing w:lineRule="auto" w:line="240" w:before="0" w:after="0"/>
               <w:rPr>
                 <w:lang w:val="en-US"/>
               </w:rPr>
@@ -1320,12 +1676,16 @@
         </w:tc>
       </w:tr>
       <w:tr>
-        <w:tc>
-          <w:tcPr>
-            <w:tcW w:w="625" w:type="dxa"/>
-          </w:tcPr>
-          <w:p>
-            <w:pPr>
+        <w:trPr/>
+        <w:tc>
+          <w:tcPr>
+            <w:tcW w:w="624" w:type="dxa"/>
+            <w:tcBorders/>
+          </w:tcPr>
+          <w:p>
+            <w:pPr>
+              <w:pStyle w:val="Normal"/>
+              <w:spacing w:lineRule="auto" w:line="240" w:before="0" w:after="0"/>
               <w:rPr>
                 <w:lang w:val="en-US"/>
               </w:rPr>
@@ -1341,9 +1701,12 @@
         <w:tc>
           <w:tcPr>
             <w:tcW w:w="6480" w:type="dxa"/>
-          </w:tcPr>
-          <w:p>
-            <w:pPr>
+            <w:tcBorders/>
+          </w:tcPr>
+          <w:p>
+            <w:pPr>
+              <w:pStyle w:val="Normal"/>
+              <w:spacing w:lineRule="auto" w:line="240" w:before="0" w:after="0"/>
               <w:rPr>
                 <w:lang w:val="en-US"/>
               </w:rPr>
@@ -1359,9 +1722,12 @@
         <w:tc>
           <w:tcPr>
             <w:tcW w:w="990" w:type="dxa"/>
-          </w:tcPr>
-          <w:p>
-            <w:pPr>
+            <w:tcBorders/>
+          </w:tcPr>
+          <w:p>
+            <w:pPr>
+              <w:pStyle w:val="Normal"/>
+              <w:spacing w:lineRule="auto" w:line="240" w:before="0" w:after="0"/>
               <w:rPr>
                 <w:lang w:val="en-US"/>
               </w:rPr>
@@ -1377,23 +1743,35 @@
         <w:tc>
           <w:tcPr>
             <w:tcW w:w="921" w:type="dxa"/>
-          </w:tcPr>
-          <w:p>
-            <w:pPr>
-              <w:rPr>
-                <w:lang w:val="en-US"/>
-              </w:rPr>
-            </w:pPr>
+            <w:tcBorders/>
+          </w:tcPr>
+          <w:p>
+            <w:pPr>
+              <w:pStyle w:val="Normal"/>
+              <w:spacing w:lineRule="auto" w:line="240" w:before="0" w:after="0"/>
+              <w:rPr>
+                <w:lang w:val="en-US"/>
+              </w:rPr>
+            </w:pPr>
+            <w:r>
+              <w:rPr>
+                <w:lang w:val="en-US"/>
+              </w:rPr>
+            </w:r>
           </w:p>
         </w:tc>
       </w:tr>
       <w:tr>
-        <w:tc>
-          <w:tcPr>
-            <w:tcW w:w="625" w:type="dxa"/>
-          </w:tcPr>
-          <w:p>
-            <w:pPr>
+        <w:trPr/>
+        <w:tc>
+          <w:tcPr>
+            <w:tcW w:w="624" w:type="dxa"/>
+            <w:tcBorders/>
+          </w:tcPr>
+          <w:p>
+            <w:pPr>
+              <w:pStyle w:val="Normal"/>
+              <w:spacing w:lineRule="auto" w:line="240" w:before="0" w:after="0"/>
               <w:rPr>
                 <w:lang w:val="en-US"/>
               </w:rPr>
@@ -1409,41 +1787,33 @@
         <w:tc>
           <w:tcPr>
             <w:tcW w:w="6480" w:type="dxa"/>
-          </w:tcPr>
-          <w:p>
-            <w:pPr>
-              <w:rPr>
-                <w:lang w:val="en-US"/>
-              </w:rPr>
-            </w:pPr>
-            <w:r>
-              <w:rPr>
-                <w:lang w:val="en-US"/>
-              </w:rPr>
-              <w:t xml:space="preserve">Is the description of each class accurately capturing the </w:t>
-            </w:r>
-            <w:proofErr w:type="spellStart"/>
-            <w:r>
-              <w:rPr>
-                <w:lang w:val="en-US"/>
-              </w:rPr>
-              <w:t>responsabilities</w:t>
-            </w:r>
-            <w:proofErr w:type="spellEnd"/>
-            <w:r>
-              <w:rPr>
-                <w:lang w:val="en-US"/>
-              </w:rPr>
-              <w:t xml:space="preserve"> of the class?</w:t>
+            <w:tcBorders/>
+          </w:tcPr>
+          <w:p>
+            <w:pPr>
+              <w:pStyle w:val="Normal"/>
+              <w:spacing w:lineRule="auto" w:line="240" w:before="0" w:after="0"/>
+              <w:rPr>
+                <w:lang w:val="en-US"/>
+              </w:rPr>
+            </w:pPr>
+            <w:r>
+              <w:rPr>
+                <w:lang w:val="en-US"/>
+              </w:rPr>
+              <w:t>Is the description of each class accurately capturing the responsabilities of the class?</w:t>
             </w:r>
           </w:p>
         </w:tc>
         <w:tc>
           <w:tcPr>
             <w:tcW w:w="990" w:type="dxa"/>
-          </w:tcPr>
-          <w:p>
-            <w:pPr>
+            <w:tcBorders/>
+          </w:tcPr>
+          <w:p>
+            <w:pPr>
+              <w:pStyle w:val="Normal"/>
+              <w:spacing w:lineRule="auto" w:line="240" w:before="0" w:after="0"/>
               <w:rPr>
                 <w:lang w:val="en-US"/>
               </w:rPr>
@@ -1459,23 +1829,35 @@
         <w:tc>
           <w:tcPr>
             <w:tcW w:w="921" w:type="dxa"/>
-          </w:tcPr>
-          <w:p>
-            <w:pPr>
-              <w:rPr>
-                <w:lang w:val="en-US"/>
-              </w:rPr>
-            </w:pPr>
+            <w:tcBorders/>
+          </w:tcPr>
+          <w:p>
+            <w:pPr>
+              <w:pStyle w:val="Normal"/>
+              <w:spacing w:lineRule="auto" w:line="240" w:before="0" w:after="0"/>
+              <w:rPr>
+                <w:lang w:val="en-US"/>
+              </w:rPr>
+            </w:pPr>
+            <w:r>
+              <w:rPr>
+                <w:lang w:val="en-US"/>
+              </w:rPr>
+            </w:r>
           </w:p>
         </w:tc>
       </w:tr>
       <w:tr>
-        <w:tc>
-          <w:tcPr>
-            <w:tcW w:w="625" w:type="dxa"/>
-          </w:tcPr>
-          <w:p>
-            <w:pPr>
+        <w:trPr/>
+        <w:tc>
+          <w:tcPr>
+            <w:tcW w:w="624" w:type="dxa"/>
+            <w:tcBorders/>
+          </w:tcPr>
+          <w:p>
+            <w:pPr>
+              <w:pStyle w:val="Normal"/>
+              <w:spacing w:lineRule="auto" w:line="240" w:before="0" w:after="0"/>
               <w:rPr>
                 <w:lang w:val="en-US"/>
               </w:rPr>
@@ -1491,9 +1873,12 @@
         <w:tc>
           <w:tcPr>
             <w:tcW w:w="6480" w:type="dxa"/>
-          </w:tcPr>
-          <w:p>
-            <w:pPr>
+            <w:tcBorders/>
+          </w:tcPr>
+          <w:p>
+            <w:pPr>
+              <w:pStyle w:val="Normal"/>
+              <w:spacing w:lineRule="auto" w:line="240" w:before="0" w:after="0"/>
               <w:rPr>
                 <w:lang w:val="en-US"/>
               </w:rPr>
@@ -1509,9 +1894,12 @@
         <w:tc>
           <w:tcPr>
             <w:tcW w:w="990" w:type="dxa"/>
-          </w:tcPr>
-          <w:p>
-            <w:pPr>
+            <w:tcBorders/>
+          </w:tcPr>
+          <w:p>
+            <w:pPr>
+              <w:pStyle w:val="Normal"/>
+              <w:spacing w:lineRule="auto" w:line="240" w:before="0" w:after="0"/>
               <w:rPr>
                 <w:lang w:val="en-US"/>
               </w:rPr>
@@ -1527,23 +1915,35 @@
         <w:tc>
           <w:tcPr>
             <w:tcW w:w="921" w:type="dxa"/>
-          </w:tcPr>
-          <w:p>
-            <w:pPr>
-              <w:rPr>
-                <w:lang w:val="en-US"/>
-              </w:rPr>
-            </w:pPr>
+            <w:tcBorders/>
+          </w:tcPr>
+          <w:p>
+            <w:pPr>
+              <w:pStyle w:val="Normal"/>
+              <w:spacing w:lineRule="auto" w:line="240" w:before="0" w:after="0"/>
+              <w:rPr>
+                <w:lang w:val="en-US"/>
+              </w:rPr>
+            </w:pPr>
+            <w:r>
+              <w:rPr>
+                <w:lang w:val="en-US"/>
+              </w:rPr>
+            </w:r>
           </w:p>
         </w:tc>
       </w:tr>
       <w:tr>
-        <w:tc>
-          <w:tcPr>
-            <w:tcW w:w="625" w:type="dxa"/>
-          </w:tcPr>
-          <w:p>
-            <w:pPr>
+        <w:trPr/>
+        <w:tc>
+          <w:tcPr>
+            <w:tcW w:w="624" w:type="dxa"/>
+            <w:tcBorders/>
+          </w:tcPr>
+          <w:p>
+            <w:pPr>
+              <w:pStyle w:val="Normal"/>
+              <w:spacing w:lineRule="auto" w:line="240" w:before="0" w:after="0"/>
               <w:rPr>
                 <w:lang w:val="en-US"/>
               </w:rPr>
@@ -1559,9 +1959,12 @@
         <w:tc>
           <w:tcPr>
             <w:tcW w:w="6480" w:type="dxa"/>
-          </w:tcPr>
-          <w:p>
-            <w:pPr>
+            <w:tcBorders/>
+          </w:tcPr>
+          <w:p>
+            <w:pPr>
+              <w:pStyle w:val="Normal"/>
+              <w:spacing w:lineRule="auto" w:line="240" w:before="0" w:after="0"/>
               <w:rPr>
                 <w:lang w:val="en-US"/>
               </w:rPr>
@@ -1577,9 +1980,12 @@
         <w:tc>
           <w:tcPr>
             <w:tcW w:w="990" w:type="dxa"/>
-          </w:tcPr>
-          <w:p>
-            <w:pPr>
+            <w:tcBorders/>
+          </w:tcPr>
+          <w:p>
+            <w:pPr>
+              <w:pStyle w:val="Normal"/>
+              <w:spacing w:lineRule="auto" w:line="240" w:before="0" w:after="0"/>
               <w:rPr>
                 <w:lang w:val="en-US"/>
               </w:rPr>
@@ -1595,27 +2001,43 @@
         <w:tc>
           <w:tcPr>
             <w:tcW w:w="921" w:type="dxa"/>
-          </w:tcPr>
-          <w:p>
-            <w:pPr>
-              <w:rPr>
-                <w:lang w:val="en-US"/>
-              </w:rPr>
-            </w:pPr>
+            <w:tcBorders/>
+          </w:tcPr>
+          <w:p>
+            <w:pPr>
+              <w:pStyle w:val="Normal"/>
+              <w:spacing w:lineRule="auto" w:line="240" w:before="0" w:after="0"/>
+              <w:rPr>
+                <w:lang w:val="en-US"/>
+              </w:rPr>
+            </w:pPr>
+            <w:r>
+              <w:rPr>
+                <w:lang w:val="en-US"/>
+              </w:rPr>
+            </w:r>
           </w:p>
         </w:tc>
       </w:tr>
     </w:tbl>
     <w:p>
       <w:pPr>
+        <w:pStyle w:val="Normal"/>
         <w:rPr>
           <w:lang w:val="en-US"/>
         </w:rPr>
       </w:pPr>
+      <w:r>
+        <w:rPr>
+          <w:lang w:val="en-US"/>
+        </w:rPr>
+      </w:r>
     </w:p>
     <w:p>
       <w:pPr>
+        <w:pStyle w:val="Normal"/>
         <w:rPr>
+          <w:b/>
           <w:b/>
           <w:sz w:val="28"/>
           <w:szCs w:val="28"/>
@@ -1635,28 +2057,40 @@
     <w:tbl>
       <w:tblPr>
         <w:tblStyle w:val="TableGrid"/>
-        <w:tblW w:w="0" w:type="auto"/>
-        <w:tblLook w:val="04A0" w:firstRow="1" w:lastRow="0" w:firstColumn="1" w:lastColumn="0" w:noHBand="0" w:noVBand="1"/>
+        <w:tblW w:w="9016" w:type="dxa"/>
+        <w:jc w:val="left"/>
+        <w:tblInd w:w="0" w:type="dxa"/>
+        <w:tblCellMar>
+          <w:top w:w="0" w:type="dxa"/>
+          <w:left w:w="108" w:type="dxa"/>
+          <w:bottom w:w="0" w:type="dxa"/>
+          <w:right w:w="108" w:type="dxa"/>
+        </w:tblCellMar>
+        <w:tblLook w:firstRow="1" w:noVBand="1" w:lastRow="0" w:firstColumn="1" w:lastColumn="0" w:noHBand="0" w:val="04a0"/>
       </w:tblPr>
       <w:tblGrid>
-        <w:gridCol w:w="625"/>
+        <w:gridCol w:w="624"/>
         <w:gridCol w:w="6480"/>
         <w:gridCol w:w="990"/>
         <w:gridCol w:w="921"/>
       </w:tblGrid>
       <w:tr>
         <w:trPr>
-          <w:trHeight w:val="132"/>
+          <w:trHeight w:val="132" w:hRule="atLeast"/>
         </w:trPr>
         <w:tc>
           <w:tcPr>
-            <w:tcW w:w="625" w:type="dxa"/>
+            <w:tcW w:w="624" w:type="dxa"/>
             <w:vMerge w:val="restart"/>
-          </w:tcPr>
-          <w:p>
-            <w:pPr>
+            <w:tcBorders/>
+          </w:tcPr>
+          <w:p>
+            <w:pPr>
+              <w:pStyle w:val="Normal"/>
+              <w:spacing w:lineRule="auto" w:line="240" w:before="0" w:after="0"/>
               <w:jc w:val="center"/>
               <w:rPr>
+                <w:b/>
                 <w:b/>
                 <w:color w:val="0070C0"/>
                 <w:sz w:val="24"/>
@@ -1680,11 +2114,15 @@
           <w:tcPr>
             <w:tcW w:w="6480" w:type="dxa"/>
             <w:vMerge w:val="restart"/>
-          </w:tcPr>
-          <w:p>
-            <w:pPr>
+            <w:tcBorders/>
+          </w:tcPr>
+          <w:p>
+            <w:pPr>
+              <w:pStyle w:val="Normal"/>
+              <w:spacing w:lineRule="auto" w:line="240" w:before="0" w:after="0"/>
               <w:jc w:val="center"/>
               <w:rPr>
+                <w:b/>
                 <w:b/>
                 <w:color w:val="0070C0"/>
                 <w:sz w:val="24"/>
@@ -1708,11 +2146,15 @@
           <w:tcPr>
             <w:tcW w:w="1911" w:type="dxa"/>
             <w:gridSpan w:val="2"/>
-          </w:tcPr>
-          <w:p>
-            <w:pPr>
+            <w:tcBorders/>
+          </w:tcPr>
+          <w:p>
+            <w:pPr>
+              <w:pStyle w:val="Normal"/>
+              <w:spacing w:lineRule="auto" w:line="240" w:before="0" w:after="0"/>
               <w:jc w:val="center"/>
               <w:rPr>
+                <w:b/>
                 <w:b/>
                 <w:color w:val="0070C0"/>
                 <w:sz w:val="24"/>
@@ -1735,16 +2177,20 @@
       </w:tr>
       <w:tr>
         <w:trPr>
-          <w:trHeight w:val="132"/>
+          <w:trHeight w:val="132" w:hRule="atLeast"/>
         </w:trPr>
         <w:tc>
           <w:tcPr>
-            <w:tcW w:w="625" w:type="dxa"/>
-            <w:vMerge/>
-          </w:tcPr>
-          <w:p>
-            <w:pPr>
-              <w:rPr>
+            <w:tcW w:w="624" w:type="dxa"/>
+            <w:vMerge w:val="continue"/>
+            <w:tcBorders/>
+          </w:tcPr>
+          <w:p>
+            <w:pPr>
+              <w:pStyle w:val="Normal"/>
+              <w:spacing w:lineRule="auto" w:line="240" w:before="0" w:after="0"/>
+              <w:rPr>
+                <w:b/>
                 <w:b/>
                 <w:color w:val="0070C0"/>
                 <w:sz w:val="24"/>
@@ -1752,15 +2198,7 @@
                 <w:lang w:val="en-US"/>
               </w:rPr>
             </w:pPr>
-          </w:p>
-        </w:tc>
-        <w:tc>
-          <w:tcPr>
-            <w:tcW w:w="6480" w:type="dxa"/>
-            <w:vMerge/>
-          </w:tcPr>
-          <w:p>
-            <w:pPr>
+            <w:r>
               <w:rPr>
                 <w:b/>
                 <w:color w:val="0070C0"/>
@@ -1768,16 +2206,21 @@
                 <w:szCs w:val="24"/>
                 <w:lang w:val="en-US"/>
               </w:rPr>
-            </w:pPr>
-          </w:p>
-        </w:tc>
-        <w:tc>
-          <w:tcPr>
-            <w:tcW w:w="990" w:type="dxa"/>
-          </w:tcPr>
-          <w:p>
-            <w:pPr>
-              <w:rPr>
+            </w:r>
+          </w:p>
+        </w:tc>
+        <w:tc>
+          <w:tcPr>
+            <w:tcW w:w="6480" w:type="dxa"/>
+            <w:vMerge w:val="continue"/>
+            <w:tcBorders/>
+          </w:tcPr>
+          <w:p>
+            <w:pPr>
+              <w:pStyle w:val="Normal"/>
+              <w:spacing w:lineRule="auto" w:line="240" w:before="0" w:after="0"/>
+              <w:rPr>
+                <w:b/>
                 <w:b/>
                 <w:color w:val="0070C0"/>
                 <w:sz w:val="24"/>
@@ -1793,17 +2236,20 @@
                 <w:szCs w:val="24"/>
                 <w:lang w:val="en-US"/>
               </w:rPr>
-              <w:t>YES</w:t>
-            </w:r>
-          </w:p>
-        </w:tc>
-        <w:tc>
-          <w:tcPr>
-            <w:tcW w:w="921" w:type="dxa"/>
-          </w:tcPr>
-          <w:p>
-            <w:pPr>
-              <w:rPr>
+            </w:r>
+          </w:p>
+        </w:tc>
+        <w:tc>
+          <w:tcPr>
+            <w:tcW w:w="990" w:type="dxa"/>
+            <w:tcBorders/>
+          </w:tcPr>
+          <w:p>
+            <w:pPr>
+              <w:pStyle w:val="Normal"/>
+              <w:spacing w:lineRule="auto" w:line="240" w:before="0" w:after="0"/>
+              <w:rPr>
+                <w:b/>
                 <w:b/>
                 <w:color w:val="0070C0"/>
                 <w:sz w:val="24"/>
@@ -1819,18 +2265,52 @@
                 <w:szCs w:val="24"/>
                 <w:lang w:val="en-US"/>
               </w:rPr>
+              <w:t>YES</w:t>
+            </w:r>
+          </w:p>
+        </w:tc>
+        <w:tc>
+          <w:tcPr>
+            <w:tcW w:w="921" w:type="dxa"/>
+            <w:tcBorders/>
+          </w:tcPr>
+          <w:p>
+            <w:pPr>
+              <w:pStyle w:val="Normal"/>
+              <w:spacing w:lineRule="auto" w:line="240" w:before="0" w:after="0"/>
+              <w:rPr>
+                <w:b/>
+                <w:b/>
+                <w:color w:val="0070C0"/>
+                <w:sz w:val="24"/>
+                <w:szCs w:val="24"/>
+                <w:lang w:val="en-US"/>
+              </w:rPr>
+            </w:pPr>
+            <w:r>
+              <w:rPr>
+                <w:b/>
+                <w:color w:val="0070C0"/>
+                <w:sz w:val="24"/>
+                <w:szCs w:val="24"/>
+                <w:lang w:val="en-US"/>
+              </w:rPr>
               <w:t>NO</w:t>
             </w:r>
           </w:p>
         </w:tc>
       </w:tr>
       <w:tr>
-        <w:tc>
-          <w:tcPr>
-            <w:tcW w:w="625" w:type="dxa"/>
-          </w:tcPr>
-          <w:p>
-            <w:pPr>
+        <w:trPr/>
+        <w:tc>
+          <w:tcPr>
+            <w:tcW w:w="624" w:type="dxa"/>
+            <w:tcBorders/>
+          </w:tcPr>
+          <w:p>
+            <w:pPr>
+              <w:pStyle w:val="Normal"/>
+              <w:spacing w:lineRule="auto" w:line="240" w:before="0" w:after="0"/>
               <w:rPr>
                 <w:lang w:val="en-US"/>
               </w:rPr>
@@ -1846,9 +2326,12 @@
         <w:tc>
           <w:tcPr>
             <w:tcW w:w="6480" w:type="dxa"/>
-          </w:tcPr>
-          <w:p>
-            <w:pPr>
+            <w:tcBorders/>
+          </w:tcPr>
+          <w:p>
+            <w:pPr>
+              <w:pStyle w:val="Normal"/>
+              <w:spacing w:lineRule="auto" w:line="240" w:before="0" w:after="0"/>
               <w:rPr>
                 <w:lang w:val="en-US"/>
               </w:rPr>
@@ -1864,9 +2347,12 @@
         <w:tc>
           <w:tcPr>
             <w:tcW w:w="990" w:type="dxa"/>
-          </w:tcPr>
-          <w:p>
-            <w:pPr>
+            <w:tcBorders/>
+          </w:tcPr>
+          <w:p>
+            <w:pPr>
+              <w:pStyle w:val="Normal"/>
+              <w:spacing w:lineRule="auto" w:line="240" w:before="0" w:after="0"/>
               <w:rPr>
                 <w:lang w:val="en-US"/>
               </w:rPr>
@@ -1882,23 +2368,35 @@
         <w:tc>
           <w:tcPr>
             <w:tcW w:w="921" w:type="dxa"/>
-          </w:tcPr>
-          <w:p>
-            <w:pPr>
-              <w:rPr>
-                <w:lang w:val="en-US"/>
-              </w:rPr>
-            </w:pPr>
+            <w:tcBorders/>
+          </w:tcPr>
+          <w:p>
+            <w:pPr>
+              <w:pStyle w:val="Normal"/>
+              <w:spacing w:lineRule="auto" w:line="240" w:before="0" w:after="0"/>
+              <w:rPr>
+                <w:lang w:val="en-US"/>
+              </w:rPr>
+            </w:pPr>
+            <w:r>
+              <w:rPr>
+                <w:lang w:val="en-US"/>
+              </w:rPr>
+            </w:r>
           </w:p>
         </w:tc>
       </w:tr>
       <w:tr>
-        <w:tc>
-          <w:tcPr>
-            <w:tcW w:w="625" w:type="dxa"/>
-          </w:tcPr>
-          <w:p>
-            <w:pPr>
+        <w:trPr/>
+        <w:tc>
+          <w:tcPr>
+            <w:tcW w:w="624" w:type="dxa"/>
+            <w:tcBorders/>
+          </w:tcPr>
+          <w:p>
+            <w:pPr>
+              <w:pStyle w:val="Normal"/>
+              <w:spacing w:lineRule="auto" w:line="240" w:before="0" w:after="0"/>
               <w:rPr>
                 <w:lang w:val="en-US"/>
               </w:rPr>
@@ -1914,45 +2412,53 @@
         <w:tc>
           <w:tcPr>
             <w:tcW w:w="6480" w:type="dxa"/>
-          </w:tcPr>
-          <w:p>
-            <w:pPr>
-              <w:rPr>
-                <w:lang w:val="en-US"/>
-              </w:rPr>
-            </w:pPr>
-            <w:r>
-              <w:rPr>
-                <w:lang w:val="en-US"/>
-              </w:rPr>
-              <w:t>Branching is erroneous</w:t>
-            </w:r>
-            <w:r>
-              <w:rPr>
-                <w:lang w:val="en-US"/>
-              </w:rPr>
-              <w:t>.</w:t>
+            <w:tcBorders/>
+          </w:tcPr>
+          <w:p>
+            <w:pPr>
+              <w:pStyle w:val="Normal"/>
+              <w:spacing w:lineRule="auto" w:line="240" w:before="0" w:after="0"/>
+              <w:rPr>
+                <w:lang w:val="en-US"/>
+              </w:rPr>
+            </w:pPr>
+            <w:r>
+              <w:rPr>
+                <w:lang w:val="en-US"/>
+              </w:rPr>
+              <w:t>Branching is erroneous.</w:t>
             </w:r>
           </w:p>
         </w:tc>
         <w:tc>
           <w:tcPr>
             <w:tcW w:w="990" w:type="dxa"/>
-          </w:tcPr>
-          <w:p>
-            <w:pPr>
-              <w:rPr>
-                <w:lang w:val="en-US"/>
-              </w:rPr>
-            </w:pPr>
+            <w:tcBorders/>
+          </w:tcPr>
+          <w:p>
+            <w:pPr>
+              <w:pStyle w:val="Normal"/>
+              <w:spacing w:lineRule="auto" w:line="240" w:before="0" w:after="0"/>
+              <w:rPr>
+                <w:lang w:val="en-US"/>
+              </w:rPr>
+            </w:pPr>
+            <w:r>
+              <w:rPr>
+                <w:lang w:val="en-US"/>
+              </w:rPr>
+            </w:r>
           </w:p>
         </w:tc>
         <w:tc>
           <w:tcPr>
             <w:tcW w:w="921" w:type="dxa"/>
-          </w:tcPr>
-          <w:p>
-            <w:pPr>
+            <w:tcBorders/>
+          </w:tcPr>
+          <w:p>
+            <w:pPr>
+              <w:pStyle w:val="Normal"/>
+              <w:spacing w:lineRule="auto" w:line="240" w:before="0" w:after="0"/>
               <w:rPr>
                 <w:lang w:val="en-US"/>
               </w:rPr>
@@ -1967,12 +2473,16 @@
         </w:tc>
       </w:tr>
       <w:tr>
-        <w:tc>
-          <w:tcPr>
-            <w:tcW w:w="625" w:type="dxa"/>
-          </w:tcPr>
-          <w:p>
-            <w:pPr>
+        <w:trPr/>
+        <w:tc>
+          <w:tcPr>
+            <w:tcW w:w="624" w:type="dxa"/>
+            <w:tcBorders/>
+          </w:tcPr>
+          <w:p>
+            <w:pPr>
+              <w:pStyle w:val="Normal"/>
+              <w:spacing w:lineRule="auto" w:line="240" w:before="0" w:after="0"/>
               <w:rPr>
                 <w:lang w:val="en-US"/>
               </w:rPr>
@@ -1988,9 +2498,12 @@
         <w:tc>
           <w:tcPr>
             <w:tcW w:w="6480" w:type="dxa"/>
-          </w:tcPr>
-          <w:p>
-            <w:pPr>
+            <w:tcBorders/>
+          </w:tcPr>
+          <w:p>
+            <w:pPr>
+              <w:pStyle w:val="Normal"/>
+              <w:spacing w:lineRule="auto" w:line="240" w:before="0" w:after="0"/>
               <w:rPr>
                 <w:lang w:val="en-US"/>
               </w:rPr>
@@ -2006,21 +2519,32 @@
         <w:tc>
           <w:tcPr>
             <w:tcW w:w="990" w:type="dxa"/>
-          </w:tcPr>
-          <w:p>
-            <w:pPr>
-              <w:rPr>
-                <w:lang w:val="en-US"/>
-              </w:rPr>
-            </w:pPr>
+            <w:tcBorders/>
+          </w:tcPr>
+          <w:p>
+            <w:pPr>
+              <w:pStyle w:val="Normal"/>
+              <w:spacing w:lineRule="auto" w:line="240" w:before="0" w:after="0"/>
+              <w:rPr>
+                <w:lang w:val="en-US"/>
+              </w:rPr>
+            </w:pPr>
+            <w:r>
+              <w:rPr>
+                <w:lang w:val="en-US"/>
+              </w:rPr>
+            </w:r>
           </w:p>
         </w:tc>
         <w:tc>
           <w:tcPr>
             <w:tcW w:w="921" w:type="dxa"/>
-          </w:tcPr>
-          <w:p>
-            <w:pPr>
+            <w:tcBorders/>
+          </w:tcPr>
+          <w:p>
+            <w:pPr>
+              <w:pStyle w:val="Normal"/>
+              <w:spacing w:lineRule="auto" w:line="240" w:before="0" w:after="0"/>
               <w:rPr>
                 <w:lang w:val="en-US"/>
               </w:rPr>
@@ -2035,12 +2559,16 @@
         </w:tc>
       </w:tr>
       <w:tr>
-        <w:tc>
-          <w:tcPr>
-            <w:tcW w:w="625" w:type="dxa"/>
-          </w:tcPr>
-          <w:p>
-            <w:pPr>
+        <w:trPr/>
+        <w:tc>
+          <w:tcPr>
+            <w:tcW w:w="624" w:type="dxa"/>
+            <w:tcBorders/>
+          </w:tcPr>
+          <w:p>
+            <w:pPr>
+              <w:pStyle w:val="Normal"/>
+              <w:spacing w:lineRule="auto" w:line="240" w:before="0" w:after="0"/>
               <w:rPr>
                 <w:lang w:val="en-US"/>
               </w:rPr>
@@ -2056,9 +2584,12 @@
         <w:tc>
           <w:tcPr>
             <w:tcW w:w="6480" w:type="dxa"/>
-          </w:tcPr>
-          <w:p>
-            <w:pPr>
+            <w:tcBorders/>
+          </w:tcPr>
+          <w:p>
+            <w:pPr>
+              <w:pStyle w:val="Normal"/>
+              <w:spacing w:lineRule="auto" w:line="240" w:before="0" w:after="0"/>
               <w:rPr>
                 <w:lang w:val="en-US"/>
               </w:rPr>
@@ -2074,9 +2605,12 @@
         <w:tc>
           <w:tcPr>
             <w:tcW w:w="990" w:type="dxa"/>
-          </w:tcPr>
-          <w:p>
-            <w:pPr>
+            <w:tcBorders/>
+          </w:tcPr>
+          <w:p>
+            <w:pPr>
+              <w:pStyle w:val="Normal"/>
+              <w:spacing w:lineRule="auto" w:line="240" w:before="0" w:after="0"/>
               <w:rPr>
                 <w:lang w:val="en-US"/>
               </w:rPr>
@@ -2092,23 +2626,35 @@
         <w:tc>
           <w:tcPr>
             <w:tcW w:w="921" w:type="dxa"/>
-          </w:tcPr>
-          <w:p>
-            <w:pPr>
-              <w:rPr>
-                <w:lang w:val="en-US"/>
-              </w:rPr>
-            </w:pPr>
+            <w:tcBorders/>
+          </w:tcPr>
+          <w:p>
+            <w:pPr>
+              <w:pStyle w:val="Normal"/>
+              <w:spacing w:lineRule="auto" w:line="240" w:before="0" w:after="0"/>
+              <w:rPr>
+                <w:lang w:val="en-US"/>
+              </w:rPr>
+            </w:pPr>
+            <w:r>
+              <w:rPr>
+                <w:lang w:val="en-US"/>
+              </w:rPr>
+            </w:r>
           </w:p>
         </w:tc>
       </w:tr>
       <w:tr>
-        <w:tc>
-          <w:tcPr>
-            <w:tcW w:w="625" w:type="dxa"/>
-          </w:tcPr>
-          <w:p>
-            <w:pPr>
+        <w:trPr/>
+        <w:tc>
+          <w:tcPr>
+            <w:tcW w:w="624" w:type="dxa"/>
+            <w:tcBorders/>
+          </w:tcPr>
+          <w:p>
+            <w:pPr>
+              <w:pStyle w:val="Normal"/>
+              <w:spacing w:lineRule="auto" w:line="240" w:before="0" w:after="0"/>
               <w:rPr>
                 <w:lang w:val="en-US"/>
               </w:rPr>
@@ -2124,9 +2670,12 @@
         <w:tc>
           <w:tcPr>
             <w:tcW w:w="6480" w:type="dxa"/>
-          </w:tcPr>
-          <w:p>
-            <w:pPr>
+            <w:tcBorders/>
+          </w:tcPr>
+          <w:p>
+            <w:pPr>
+              <w:pStyle w:val="Normal"/>
+              <w:spacing w:lineRule="auto" w:line="240" w:before="0" w:after="0"/>
               <w:rPr>
                 <w:lang w:val="en-US"/>
               </w:rPr>
@@ -2142,21 +2691,32 @@
         <w:tc>
           <w:tcPr>
             <w:tcW w:w="990" w:type="dxa"/>
-          </w:tcPr>
-          <w:p>
-            <w:pPr>
-              <w:rPr>
-                <w:lang w:val="en-US"/>
-              </w:rPr>
-            </w:pPr>
+            <w:tcBorders/>
+          </w:tcPr>
+          <w:p>
+            <w:pPr>
+              <w:pStyle w:val="Normal"/>
+              <w:spacing w:lineRule="auto" w:line="240" w:before="0" w:after="0"/>
+              <w:rPr>
+                <w:lang w:val="en-US"/>
+              </w:rPr>
+            </w:pPr>
+            <w:r>
+              <w:rPr>
+                <w:lang w:val="en-US"/>
+              </w:rPr>
+            </w:r>
           </w:p>
         </w:tc>
         <w:tc>
           <w:tcPr>
             <w:tcW w:w="921" w:type="dxa"/>
-          </w:tcPr>
-          <w:p>
-            <w:pPr>
+            <w:tcBorders/>
+          </w:tcPr>
+          <w:p>
+            <w:pPr>
+              <w:pStyle w:val="Normal"/>
+              <w:spacing w:lineRule="auto" w:line="240" w:before="0" w:after="0"/>
               <w:rPr>
                 <w:lang w:val="en-US"/>
               </w:rPr>
@@ -2171,12 +2731,16 @@
         </w:tc>
       </w:tr>
       <w:tr>
-        <w:tc>
-          <w:tcPr>
-            <w:tcW w:w="625" w:type="dxa"/>
-          </w:tcPr>
-          <w:p>
-            <w:pPr>
+        <w:trPr/>
+        <w:tc>
+          <w:tcPr>
+            <w:tcW w:w="624" w:type="dxa"/>
+            <w:tcBorders/>
+          </w:tcPr>
+          <w:p>
+            <w:pPr>
+              <w:pStyle w:val="Normal"/>
+              <w:spacing w:lineRule="auto" w:line="240" w:before="0" w:after="0"/>
               <w:rPr>
                 <w:lang w:val="en-US"/>
               </w:rPr>
@@ -2192,9 +2756,12 @@
         <w:tc>
           <w:tcPr>
             <w:tcW w:w="6480" w:type="dxa"/>
-          </w:tcPr>
-          <w:p>
-            <w:pPr>
+            <w:tcBorders/>
+          </w:tcPr>
+          <w:p>
+            <w:pPr>
+              <w:pStyle w:val="Normal"/>
+              <w:spacing w:lineRule="auto" w:line="240" w:before="0" w:after="0"/>
               <w:rPr>
                 <w:lang w:val="en-US"/>
               </w:rPr>
@@ -2210,21 +2777,32 @@
         <w:tc>
           <w:tcPr>
             <w:tcW w:w="990" w:type="dxa"/>
-          </w:tcPr>
-          <w:p>
-            <w:pPr>
-              <w:rPr>
-                <w:lang w:val="en-US"/>
-              </w:rPr>
-            </w:pPr>
+            <w:tcBorders/>
+          </w:tcPr>
+          <w:p>
+            <w:pPr>
+              <w:pStyle w:val="Normal"/>
+              <w:spacing w:lineRule="auto" w:line="240" w:before="0" w:after="0"/>
+              <w:rPr>
+                <w:lang w:val="en-US"/>
+              </w:rPr>
+            </w:pPr>
+            <w:r>
+              <w:rPr>
+                <w:lang w:val="en-US"/>
+              </w:rPr>
+            </w:r>
           </w:p>
         </w:tc>
         <w:tc>
           <w:tcPr>
             <w:tcW w:w="921" w:type="dxa"/>
-          </w:tcPr>
-          <w:p>
-            <w:pPr>
+            <w:tcBorders/>
+          </w:tcPr>
+          <w:p>
+            <w:pPr>
+              <w:pStyle w:val="Normal"/>
+              <w:spacing w:lineRule="auto" w:line="240" w:before="0" w:after="0"/>
               <w:rPr>
                 <w:lang w:val="en-US"/>
               </w:rPr>
@@ -2239,12 +2817,16 @@
         </w:tc>
       </w:tr>
       <w:tr>
-        <w:tc>
-          <w:tcPr>
-            <w:tcW w:w="625" w:type="dxa"/>
-          </w:tcPr>
-          <w:p>
-            <w:pPr>
+        <w:trPr/>
+        <w:tc>
+          <w:tcPr>
+            <w:tcW w:w="624" w:type="dxa"/>
+            <w:tcBorders/>
+          </w:tcPr>
+          <w:p>
+            <w:pPr>
+              <w:pStyle w:val="Normal"/>
+              <w:spacing w:lineRule="auto" w:line="240" w:before="0" w:after="0"/>
               <w:rPr>
                 <w:lang w:val="en-US"/>
               </w:rPr>
@@ -2260,9 +2842,12 @@
         <w:tc>
           <w:tcPr>
             <w:tcW w:w="6480" w:type="dxa"/>
-          </w:tcPr>
-          <w:p>
-            <w:pPr>
+            <w:tcBorders/>
+          </w:tcPr>
+          <w:p>
+            <w:pPr>
+              <w:pStyle w:val="Normal"/>
+              <w:spacing w:lineRule="auto" w:line="240" w:before="0" w:after="0"/>
               <w:rPr>
                 <w:lang w:val="en-US"/>
               </w:rPr>
@@ -2278,21 +2863,32 @@
         <w:tc>
           <w:tcPr>
             <w:tcW w:w="990" w:type="dxa"/>
-          </w:tcPr>
-          <w:p>
-            <w:pPr>
-              <w:rPr>
-                <w:lang w:val="en-US"/>
-              </w:rPr>
-            </w:pPr>
+            <w:tcBorders/>
+          </w:tcPr>
+          <w:p>
+            <w:pPr>
+              <w:pStyle w:val="Normal"/>
+              <w:spacing w:lineRule="auto" w:line="240" w:before="0" w:after="0"/>
+              <w:rPr>
+                <w:lang w:val="en-US"/>
+              </w:rPr>
+            </w:pPr>
+            <w:r>
+              <w:rPr>
+                <w:lang w:val="en-US"/>
+              </w:rPr>
+            </w:r>
           </w:p>
         </w:tc>
         <w:tc>
           <w:tcPr>
             <w:tcW w:w="921" w:type="dxa"/>
-          </w:tcPr>
-          <w:p>
-            <w:pPr>
+            <w:tcBorders/>
+          </w:tcPr>
+          <w:p>
+            <w:pPr>
+              <w:pStyle w:val="Normal"/>
+              <w:spacing w:lineRule="auto" w:line="240" w:before="0" w:after="0"/>
               <w:rPr>
                 <w:lang w:val="en-US"/>
               </w:rPr>
@@ -2307,12 +2903,16 @@
         </w:tc>
       </w:tr>
       <w:tr>
-        <w:tc>
-          <w:tcPr>
-            <w:tcW w:w="625" w:type="dxa"/>
-          </w:tcPr>
-          <w:p>
-            <w:pPr>
+        <w:trPr/>
+        <w:tc>
+          <w:tcPr>
+            <w:tcW w:w="624" w:type="dxa"/>
+            <w:tcBorders/>
+          </w:tcPr>
+          <w:p>
+            <w:pPr>
+              <w:pStyle w:val="Normal"/>
+              <w:spacing w:lineRule="auto" w:line="240" w:before="0" w:after="0"/>
               <w:rPr>
                 <w:lang w:val="en-US"/>
               </w:rPr>
@@ -2328,9 +2928,12 @@
         <w:tc>
           <w:tcPr>
             <w:tcW w:w="6480" w:type="dxa"/>
-          </w:tcPr>
-          <w:p>
-            <w:pPr>
+            <w:tcBorders/>
+          </w:tcPr>
+          <w:p>
+            <w:pPr>
+              <w:pStyle w:val="Normal"/>
+              <w:spacing w:lineRule="auto" w:line="240" w:before="0" w:after="0"/>
               <w:rPr>
                 <w:lang w:val="en-US"/>
               </w:rPr>
@@ -2346,9 +2949,12 @@
         <w:tc>
           <w:tcPr>
             <w:tcW w:w="990" w:type="dxa"/>
-          </w:tcPr>
-          <w:p>
-            <w:pPr>
+            <w:tcBorders/>
+          </w:tcPr>
+          <w:p>
+            <w:pPr>
+              <w:pStyle w:val="Normal"/>
+              <w:spacing w:lineRule="auto" w:line="240" w:before="0" w:after="0"/>
               <w:rPr>
                 <w:lang w:val="en-US"/>
               </w:rPr>
@@ -2364,23 +2970,35 @@
         <w:tc>
           <w:tcPr>
             <w:tcW w:w="921" w:type="dxa"/>
-          </w:tcPr>
-          <w:p>
-            <w:pPr>
-              <w:rPr>
-                <w:lang w:val="en-US"/>
-              </w:rPr>
-            </w:pPr>
+            <w:tcBorders/>
+          </w:tcPr>
+          <w:p>
+            <w:pPr>
+              <w:pStyle w:val="Normal"/>
+              <w:spacing w:lineRule="auto" w:line="240" w:before="0" w:after="0"/>
+              <w:rPr>
+                <w:lang w:val="en-US"/>
+              </w:rPr>
+            </w:pPr>
+            <w:r>
+              <w:rPr>
+                <w:lang w:val="en-US"/>
+              </w:rPr>
+            </w:r>
           </w:p>
         </w:tc>
       </w:tr>
       <w:tr>
-        <w:tc>
-          <w:tcPr>
-            <w:tcW w:w="625" w:type="dxa"/>
-          </w:tcPr>
-          <w:p>
-            <w:pPr>
+        <w:trPr/>
+        <w:tc>
+          <w:tcPr>
+            <w:tcW w:w="624" w:type="dxa"/>
+            <w:tcBorders/>
+          </w:tcPr>
+          <w:p>
+            <w:pPr>
+              <w:pStyle w:val="Normal"/>
+              <w:spacing w:lineRule="auto" w:line="240" w:before="0" w:after="0"/>
               <w:rPr>
                 <w:lang w:val="en-US"/>
               </w:rPr>
@@ -2396,47 +3014,33 @@
         <w:tc>
           <w:tcPr>
             <w:tcW w:w="6480" w:type="dxa"/>
-          </w:tcPr>
-          <w:p>
-            <w:pPr>
-              <w:rPr>
-                <w:lang w:val="en-US"/>
-              </w:rPr>
-            </w:pPr>
-            <w:r>
-              <w:rPr>
-                <w:lang w:val="en-US"/>
-              </w:rPr>
-              <w:t xml:space="preserve">There </w:t>
-            </w:r>
-            <w:proofErr w:type="gramStart"/>
-            <w:r>
-              <w:rPr>
-                <w:lang w:val="en-US"/>
-              </w:rPr>
-              <w:t>are</w:t>
-            </w:r>
-            <w:proofErr w:type="gramEnd"/>
-            <w:r>
-              <w:rPr>
-                <w:lang w:val="en-US"/>
-              </w:rPr>
-              <w:t xml:space="preserve"> confusion in use of the </w:t>
-            </w:r>
-            <w:r>
-              <w:rPr>
-                <w:lang w:val="en-US"/>
-              </w:rPr>
-              <w:t>signs.</w:t>
+            <w:tcBorders/>
+          </w:tcPr>
+          <w:p>
+            <w:pPr>
+              <w:pStyle w:val="Normal"/>
+              <w:spacing w:lineRule="auto" w:line="240" w:before="0" w:after="0"/>
+              <w:rPr>
+                <w:lang w:val="en-US"/>
+              </w:rPr>
+            </w:pPr>
+            <w:r>
+              <w:rPr>
+                <w:lang w:val="en-US"/>
+              </w:rPr>
+              <w:t>There are confusion in use of the signs.</w:t>
             </w:r>
           </w:p>
         </w:tc>
         <w:tc>
           <w:tcPr>
             <w:tcW w:w="990" w:type="dxa"/>
-          </w:tcPr>
-          <w:p>
-            <w:pPr>
+            <w:tcBorders/>
+          </w:tcPr>
+          <w:p>
+            <w:pPr>
+              <w:pStyle w:val="Normal"/>
+              <w:spacing w:lineRule="auto" w:line="240" w:before="0" w:after="0"/>
               <w:rPr>
                 <w:lang w:val="en-US"/>
               </w:rPr>
@@ -2452,32 +3056,43 @@
         <w:tc>
           <w:tcPr>
             <w:tcW w:w="921" w:type="dxa"/>
-          </w:tcPr>
-          <w:p>
-            <w:pPr>
-              <w:rPr>
-                <w:lang w:val="en-US"/>
-              </w:rPr>
-            </w:pPr>
+            <w:tcBorders/>
+          </w:tcPr>
+          <w:p>
+            <w:pPr>
+              <w:pStyle w:val="Normal"/>
+              <w:spacing w:lineRule="auto" w:line="240" w:before="0" w:after="0"/>
+              <w:rPr>
+                <w:lang w:val="en-US"/>
+              </w:rPr>
+            </w:pPr>
+            <w:r>
+              <w:rPr>
+                <w:lang w:val="en-US"/>
+              </w:rPr>
+            </w:r>
           </w:p>
         </w:tc>
       </w:tr>
       <w:tr>
-        <w:tc>
-          <w:tcPr>
-            <w:tcW w:w="625" w:type="dxa"/>
-          </w:tcPr>
-          <w:p>
-            <w:pPr>
-              <w:rPr>
-                <w:lang w:val="en-US"/>
-              </w:rPr>
-            </w:pPr>
-            <w:r>
-              <w:rPr>
-                <w:lang w:val="en-US"/>
-              </w:rPr>
-              <w:lastRenderedPageBreak/>
+        <w:trPr/>
+        <w:tc>
+          <w:tcPr>
+            <w:tcW w:w="624" w:type="dxa"/>
+            <w:tcBorders/>
+          </w:tcPr>
+          <w:p>
+            <w:pPr>
+              <w:pStyle w:val="Normal"/>
+              <w:spacing w:lineRule="auto" w:line="240" w:before="0" w:after="0"/>
+              <w:rPr>
+                <w:lang w:val="en-US"/>
+              </w:rPr>
+            </w:pPr>
+            <w:r>
+              <w:rPr>
+                <w:lang w:val="en-US"/>
+              </w:rPr>
               <w:t>C10</w:t>
             </w:r>
           </w:p>
@@ -2485,9 +3100,12 @@
         <w:tc>
           <w:tcPr>
             <w:tcW w:w="6480" w:type="dxa"/>
-          </w:tcPr>
-          <w:p>
-            <w:pPr>
+            <w:tcBorders/>
+          </w:tcPr>
+          <w:p>
+            <w:pPr>
+              <w:pStyle w:val="Normal"/>
+              <w:spacing w:lineRule="auto" w:line="240" w:before="0" w:after="0"/>
               <w:rPr>
                 <w:lang w:val="en-US"/>
               </w:rPr>
@@ -2503,21 +3121,32 @@
         <w:tc>
           <w:tcPr>
             <w:tcW w:w="990" w:type="dxa"/>
-          </w:tcPr>
-          <w:p>
-            <w:pPr>
-              <w:rPr>
-                <w:lang w:val="en-US"/>
-              </w:rPr>
-            </w:pPr>
+            <w:tcBorders/>
+          </w:tcPr>
+          <w:p>
+            <w:pPr>
+              <w:pStyle w:val="Normal"/>
+              <w:spacing w:lineRule="auto" w:line="240" w:before="0" w:after="0"/>
+              <w:rPr>
+                <w:lang w:val="en-US"/>
+              </w:rPr>
+            </w:pPr>
+            <w:r>
+              <w:rPr>
+                <w:lang w:val="en-US"/>
+              </w:rPr>
+            </w:r>
           </w:p>
         </w:tc>
         <w:tc>
           <w:tcPr>
             <w:tcW w:w="921" w:type="dxa"/>
-          </w:tcPr>
-          <w:p>
-            <w:pPr>
+            <w:tcBorders/>
+          </w:tcPr>
+          <w:p>
+            <w:pPr>
+              <w:pStyle w:val="Normal"/>
+              <w:spacing w:lineRule="auto" w:line="240" w:before="0" w:after="0"/>
               <w:rPr>
                 <w:lang w:val="en-US"/>
               </w:rPr>
@@ -2532,12 +3161,16 @@
         </w:tc>
       </w:tr>
       <w:tr>
-        <w:tc>
-          <w:tcPr>
-            <w:tcW w:w="625" w:type="dxa"/>
-          </w:tcPr>
-          <w:p>
-            <w:pPr>
+        <w:trPr/>
+        <w:tc>
+          <w:tcPr>
+            <w:tcW w:w="624" w:type="dxa"/>
+            <w:tcBorders/>
+          </w:tcPr>
+          <w:p>
+            <w:pPr>
+              <w:pStyle w:val="Normal"/>
+              <w:spacing w:lineRule="auto" w:line="240" w:before="0" w:after="0"/>
               <w:rPr>
                 <w:lang w:val="en-US"/>
               </w:rPr>
@@ -2553,9 +3186,12 @@
         <w:tc>
           <w:tcPr>
             <w:tcW w:w="6480" w:type="dxa"/>
-          </w:tcPr>
-          <w:p>
-            <w:pPr>
+            <w:tcBorders/>
+          </w:tcPr>
+          <w:p>
+            <w:pPr>
+              <w:pStyle w:val="Normal"/>
+              <w:spacing w:lineRule="auto" w:line="240" w:before="0" w:after="0"/>
               <w:rPr>
                 <w:lang w:val="en-US"/>
               </w:rPr>
@@ -2571,21 +3207,32 @@
         <w:tc>
           <w:tcPr>
             <w:tcW w:w="990" w:type="dxa"/>
-          </w:tcPr>
-          <w:p>
-            <w:pPr>
-              <w:rPr>
-                <w:lang w:val="en-US"/>
-              </w:rPr>
-            </w:pPr>
+            <w:tcBorders/>
+          </w:tcPr>
+          <w:p>
+            <w:pPr>
+              <w:pStyle w:val="Normal"/>
+              <w:spacing w:lineRule="auto" w:line="240" w:before="0" w:after="0"/>
+              <w:rPr>
+                <w:lang w:val="en-US"/>
+              </w:rPr>
+            </w:pPr>
+            <w:r>
+              <w:rPr>
+                <w:lang w:val="en-US"/>
+              </w:rPr>
+            </w:r>
           </w:p>
         </w:tc>
         <w:tc>
           <w:tcPr>
             <w:tcW w:w="921" w:type="dxa"/>
-          </w:tcPr>
-          <w:p>
-            <w:pPr>
+            <w:tcBorders/>
+          </w:tcPr>
+          <w:p>
+            <w:pPr>
+              <w:pStyle w:val="Normal"/>
+              <w:spacing w:lineRule="auto" w:line="240" w:before="0" w:after="0"/>
               <w:rPr>
                 <w:lang w:val="en-US"/>
               </w:rPr>
@@ -2600,12 +3247,16 @@
         </w:tc>
       </w:tr>
       <w:tr>
-        <w:tc>
-          <w:tcPr>
-            <w:tcW w:w="625" w:type="dxa"/>
-          </w:tcPr>
-          <w:p>
-            <w:pPr>
+        <w:trPr/>
+        <w:tc>
+          <w:tcPr>
+            <w:tcW w:w="624" w:type="dxa"/>
+            <w:tcBorders/>
+          </w:tcPr>
+          <w:p>
+            <w:pPr>
+              <w:pStyle w:val="Normal"/>
+              <w:spacing w:lineRule="auto" w:line="240" w:before="0" w:after="0"/>
               <w:rPr>
                 <w:lang w:val="en-US"/>
               </w:rPr>
@@ -2621,9 +3272,12 @@
         <w:tc>
           <w:tcPr>
             <w:tcW w:w="6480" w:type="dxa"/>
-          </w:tcPr>
-          <w:p>
-            <w:pPr>
+            <w:tcBorders/>
+          </w:tcPr>
+          <w:p>
+            <w:pPr>
+              <w:pStyle w:val="Normal"/>
+              <w:spacing w:lineRule="auto" w:line="240" w:before="0" w:after="0"/>
               <w:rPr>
                 <w:lang w:val="en-US"/>
               </w:rPr>
@@ -2639,21 +3293,32 @@
         <w:tc>
           <w:tcPr>
             <w:tcW w:w="990" w:type="dxa"/>
-          </w:tcPr>
-          <w:p>
-            <w:pPr>
-              <w:rPr>
-                <w:lang w:val="en-US"/>
-              </w:rPr>
-            </w:pPr>
+            <w:tcBorders/>
+          </w:tcPr>
+          <w:p>
+            <w:pPr>
+              <w:pStyle w:val="Normal"/>
+              <w:spacing w:lineRule="auto" w:line="240" w:before="0" w:after="0"/>
+              <w:rPr>
+                <w:lang w:val="en-US"/>
+              </w:rPr>
+            </w:pPr>
+            <w:r>
+              <w:rPr>
+                <w:lang w:val="en-US"/>
+              </w:rPr>
+            </w:r>
           </w:p>
         </w:tc>
         <w:tc>
           <w:tcPr>
             <w:tcW w:w="921" w:type="dxa"/>
-          </w:tcPr>
-          <w:p>
-            <w:pPr>
+            <w:tcBorders/>
+          </w:tcPr>
+          <w:p>
+            <w:pPr>
+              <w:pStyle w:val="Normal"/>
+              <w:spacing w:lineRule="auto" w:line="240" w:before="0" w:after="0"/>
               <w:rPr>
                 <w:lang w:val="en-US"/>
               </w:rPr>
@@ -2670,14 +3335,22 @@
     </w:tbl>
     <w:p>
       <w:pPr>
+        <w:pStyle w:val="Normal"/>
         <w:rPr>
           <w:lang w:val="en-US"/>
         </w:rPr>
       </w:pPr>
+      <w:r>
+        <w:rPr>
+          <w:lang w:val="en-US"/>
+        </w:rPr>
+      </w:r>
     </w:p>
     <w:p>
       <w:pPr>
+        <w:pStyle w:val="Normal"/>
         <w:rPr>
+          <w:b/>
           <w:b/>
           <w:sz w:val="28"/>
           <w:szCs w:val="28"/>
@@ -2696,6 +3369,7 @@
     </w:p>
     <w:p>
       <w:pPr>
+        <w:pStyle w:val="Normal"/>
         <w:rPr>
           <w:sz w:val="24"/>
           <w:szCs w:val="24"/>
@@ -2708,29 +3382,12 @@
           <w:szCs w:val="24"/>
           <w:lang w:val="en-US"/>
         </w:rPr>
-        <w:t>Document title:</w:t>
+        <w:t>Document title: ProiectColectiv</w:t>
       </w:r>
-      <w:r>
-        <w:rPr>
-          <w:sz w:val="24"/>
-          <w:szCs w:val="24"/>
-          <w:lang w:val="en-US"/>
-        </w:rPr>
-        <w:t xml:space="preserve"> </w:t>
-      </w:r>
-      <w:proofErr w:type="spellStart"/>
-      <w:r>
-        <w:rPr>
-          <w:sz w:val="24"/>
-          <w:szCs w:val="24"/>
-          <w:lang w:val="en-US"/>
-        </w:rPr>
-        <w:t>ProiectColectiv</w:t>
-      </w:r>
-      <w:proofErr w:type="spellEnd"/>
     </w:p>
     <w:p>
       <w:pPr>
+        <w:pStyle w:val="Normal"/>
         <w:rPr>
           <w:sz w:val="24"/>
           <w:szCs w:val="24"/>
@@ -2743,19 +3400,12 @@
           <w:szCs w:val="24"/>
           <w:lang w:val="en-US"/>
         </w:rPr>
-        <w:t>Author name:</w:t>
-      </w:r>
-      <w:r>
-        <w:rPr>
-          <w:sz w:val="24"/>
-          <w:szCs w:val="24"/>
-          <w:lang w:val="en-US"/>
-        </w:rPr>
-        <w:t xml:space="preserve"> 731</w:t>
+        <w:t>Author name: 731</w:t>
       </w:r>
     </w:p>
     <w:p>
       <w:pPr>
+        <w:pStyle w:val="Normal"/>
         <w:rPr>
           <w:sz w:val="24"/>
           <w:szCs w:val="24"/>
@@ -2768,83 +3418,12 @@
           <w:szCs w:val="24"/>
           <w:lang w:val="en-US"/>
         </w:rPr>
-        <w:t>Reviewer name:</w:t>
+        <w:t>Reviewer name: Bondor Mihaela-Ioana, Dinu Miruna</w:t>
       </w:r>
-      <w:r>
-        <w:rPr>
-          <w:sz w:val="24"/>
-          <w:szCs w:val="24"/>
-          <w:lang w:val="en-US"/>
-        </w:rPr>
-        <w:t xml:space="preserve"> </w:t>
-      </w:r>
-      <w:proofErr w:type="spellStart"/>
-      <w:r>
-        <w:rPr>
-          <w:sz w:val="24"/>
-          <w:szCs w:val="24"/>
-          <w:lang w:val="en-US"/>
-        </w:rPr>
-        <w:t>Bondor</w:t>
-      </w:r>
-      <w:proofErr w:type="spellEnd"/>
-      <w:r>
-        <w:rPr>
-          <w:sz w:val="24"/>
-          <w:szCs w:val="24"/>
-          <w:lang w:val="en-US"/>
-        </w:rPr>
-        <w:t xml:space="preserve"> </w:t>
-      </w:r>
-      <w:proofErr w:type="spellStart"/>
-      <w:r>
-        <w:rPr>
-          <w:sz w:val="24"/>
-          <w:szCs w:val="24"/>
-          <w:lang w:val="en-US"/>
-        </w:rPr>
-        <w:t>Mihaela-Ioana</w:t>
-      </w:r>
-      <w:proofErr w:type="spellEnd"/>
-      <w:r>
-        <w:rPr>
-          <w:sz w:val="24"/>
-          <w:szCs w:val="24"/>
-          <w:lang w:val="en-US"/>
-        </w:rPr>
-        <w:t xml:space="preserve">, </w:t>
-      </w:r>
-      <w:proofErr w:type="spellStart"/>
-      <w:r>
-        <w:rPr>
-          <w:sz w:val="24"/>
-          <w:szCs w:val="24"/>
-          <w:lang w:val="en-US"/>
-        </w:rPr>
-        <w:t>Dinu</w:t>
-      </w:r>
-      <w:proofErr w:type="spellEnd"/>
-      <w:r>
-        <w:rPr>
-          <w:sz w:val="24"/>
-          <w:szCs w:val="24"/>
-          <w:lang w:val="en-US"/>
-        </w:rPr>
-        <w:t xml:space="preserve"> </w:t>
-      </w:r>
-      <w:proofErr w:type="spellStart"/>
-      <w:r>
-        <w:rPr>
-          <w:sz w:val="24"/>
-          <w:szCs w:val="24"/>
-          <w:lang w:val="en-US"/>
-        </w:rPr>
-        <w:t>Miruna</w:t>
-      </w:r>
-      <w:proofErr w:type="spellEnd"/>
     </w:p>
     <w:p>
       <w:pPr>
+        <w:pStyle w:val="Normal"/>
         <w:rPr>
           <w:sz w:val="24"/>
           <w:szCs w:val="24"/>
@@ -2857,44 +3436,55 @@
           <w:szCs w:val="24"/>
           <w:lang w:val="en-US"/>
         </w:rPr>
-        <w:t>Review date:</w:t>
-      </w:r>
-      <w:r>
-        <w:rPr>
-          <w:sz w:val="24"/>
-          <w:szCs w:val="24"/>
-          <w:lang w:val="en-US"/>
-        </w:rPr>
-        <w:t xml:space="preserve"> 26.02.2020</w:t>
+        <w:t>Review date: 26.02.2020</w:t>
       </w:r>
     </w:p>
     <w:p>
       <w:pPr>
+        <w:pStyle w:val="Normal"/>
         <w:rPr>
           <w:lang w:val="en-US"/>
         </w:rPr>
       </w:pPr>
+      <w:r>
+        <w:rPr>
+          <w:lang w:val="en-US"/>
+        </w:rPr>
+      </w:r>
     </w:p>
     <w:tbl>
       <w:tblPr>
         <w:tblStyle w:val="TableGrid"/>
-        <w:tblW w:w="0" w:type="auto"/>
-        <w:tblLook w:val="04A0" w:firstRow="1" w:lastRow="0" w:firstColumn="1" w:lastColumn="0" w:noHBand="0" w:noVBand="1"/>
+        <w:tblW w:w="9016" w:type="dxa"/>
+        <w:jc w:val="left"/>
+        <w:tblInd w:w="0" w:type="dxa"/>
+        <w:tblCellMar>
+          <w:top w:w="0" w:type="dxa"/>
+          <w:left w:w="108" w:type="dxa"/>
+          <w:bottom w:w="0" w:type="dxa"/>
+          <w:right w:w="108" w:type="dxa"/>
+        </w:tblCellMar>
+        <w:tblLook w:firstRow="1" w:noVBand="1" w:lastRow="0" w:firstColumn="1" w:lastColumn="0" w:noHBand="0" w:val="04a0"/>
       </w:tblPr>
       <w:tblGrid>
-        <w:gridCol w:w="715"/>
+        <w:gridCol w:w="714"/>
         <w:gridCol w:w="1530"/>
         <w:gridCol w:w="1530"/>
         <w:gridCol w:w="5241"/>
       </w:tblGrid>
       <w:tr>
-        <w:tc>
-          <w:tcPr>
-            <w:tcW w:w="715" w:type="dxa"/>
-          </w:tcPr>
-          <w:p>
-            <w:pPr>
-              <w:rPr>
+        <w:trPr/>
+        <w:tc>
+          <w:tcPr>
+            <w:tcW w:w="714" w:type="dxa"/>
+            <w:tcBorders/>
+          </w:tcPr>
+          <w:p>
+            <w:pPr>
+              <w:pStyle w:val="Normal"/>
+              <w:spacing w:before="0" w:after="160"/>
+              <w:rPr>
+                <w:b/>
                 <w:b/>
                 <w:color w:val="0070C0"/>
                 <w:sz w:val="24"/>
@@ -2902,7 +3492,6 @@
                 <w:lang w:val="en-US"/>
               </w:rPr>
             </w:pPr>
-            <w:proofErr w:type="spellStart"/>
             <w:r>
               <w:rPr>
                 <w:b/>
@@ -2911,27 +3500,29 @@
                 <w:szCs w:val="24"/>
                 <w:lang w:val="en-US"/>
               </w:rPr>
-              <w:t>Crt</w:t>
-            </w:r>
-            <w:proofErr w:type="spellEnd"/>
-            <w:r>
-              <w:rPr>
+              <w:t>Crt. Nr.</w:t>
+            </w:r>
+          </w:p>
+        </w:tc>
+        <w:tc>
+          <w:tcPr>
+            <w:tcW w:w="1530" w:type="dxa"/>
+            <w:tcBorders/>
+          </w:tcPr>
+          <w:p>
+            <w:pPr>
+              <w:pStyle w:val="Normal"/>
+              <w:spacing w:before="0" w:after="160"/>
+              <w:rPr>
+                <w:b/>
                 <w:b/>
                 <w:color w:val="0070C0"/>
                 <w:sz w:val="24"/>
                 <w:szCs w:val="24"/>
                 <w:lang w:val="en-US"/>
               </w:rPr>
-              <w:t>. Nr.</w:t>
-            </w:r>
-          </w:p>
-        </w:tc>
-        <w:tc>
-          <w:tcPr>
-            <w:tcW w:w="1530" w:type="dxa"/>
-          </w:tcPr>
-          <w:p>
-            <w:pPr>
+            </w:pPr>
+            <w:r>
               <w:rPr>
                 <w:b/>
                 <w:color w:val="0070C0"/>
@@ -2939,25 +3530,29 @@
                 <w:szCs w:val="24"/>
                 <w:lang w:val="en-US"/>
               </w:rPr>
-            </w:pPr>
-            <w:r>
-              <w:rPr>
+              <w:t>Checked Item</w:t>
+            </w:r>
+          </w:p>
+        </w:tc>
+        <w:tc>
+          <w:tcPr>
+            <w:tcW w:w="1530" w:type="dxa"/>
+            <w:tcBorders/>
+          </w:tcPr>
+          <w:p>
+            <w:pPr>
+              <w:pStyle w:val="Normal"/>
+              <w:spacing w:before="0" w:after="160"/>
+              <w:rPr>
+                <w:b/>
                 <w:b/>
                 <w:color w:val="0070C0"/>
                 <w:sz w:val="24"/>
                 <w:szCs w:val="24"/>
                 <w:lang w:val="en-US"/>
               </w:rPr>
-              <w:t>Checked Item</w:t>
-            </w:r>
-          </w:p>
-        </w:tc>
-        <w:tc>
-          <w:tcPr>
-            <w:tcW w:w="1530" w:type="dxa"/>
-          </w:tcPr>
-          <w:p>
-            <w:pPr>
+            </w:pPr>
+            <w:r>
               <w:rPr>
                 <w:b/>
                 <w:color w:val="0070C0"/>
@@ -2965,25 +3560,29 @@
                 <w:szCs w:val="24"/>
                 <w:lang w:val="en-US"/>
               </w:rPr>
-            </w:pPr>
-            <w:r>
-              <w:rPr>
+              <w:t>Doc page/line</w:t>
+            </w:r>
+          </w:p>
+        </w:tc>
+        <w:tc>
+          <w:tcPr>
+            <w:tcW w:w="5241" w:type="dxa"/>
+            <w:tcBorders/>
+          </w:tcPr>
+          <w:p>
+            <w:pPr>
+              <w:pStyle w:val="Normal"/>
+              <w:spacing w:before="0" w:after="160"/>
+              <w:rPr>
+                <w:b/>
                 <w:b/>
                 <w:color w:val="0070C0"/>
                 <w:sz w:val="24"/>
                 <w:szCs w:val="24"/>
                 <w:lang w:val="en-US"/>
               </w:rPr>
-              <w:t>Doc page/line</w:t>
-            </w:r>
-          </w:p>
-        </w:tc>
-        <w:tc>
-          <w:tcPr>
-            <w:tcW w:w="5241" w:type="dxa"/>
-          </w:tcPr>
-          <w:p>
-            <w:pPr>
+            </w:pPr>
+            <w:r>
               <w:rPr>
                 <w:b/>
                 <w:color w:val="0070C0"/>
@@ -2991,27 +3590,22 @@
                 <w:szCs w:val="24"/>
                 <w:lang w:val="en-US"/>
               </w:rPr>
-            </w:pPr>
-            <w:r>
-              <w:rPr>
-                <w:b/>
-                <w:color w:val="0070C0"/>
-                <w:sz w:val="24"/>
-                <w:szCs w:val="24"/>
-                <w:lang w:val="en-US"/>
-              </w:rPr>
               <w:t>Comments/ improvements</w:t>
             </w:r>
           </w:p>
         </w:tc>
       </w:tr>
       <w:tr>
-        <w:tc>
-          <w:tcPr>
-            <w:tcW w:w="715" w:type="dxa"/>
-          </w:tcPr>
-          <w:p>
-            <w:pPr>
+        <w:trPr/>
+        <w:tc>
+          <w:tcPr>
+            <w:tcW w:w="714" w:type="dxa"/>
+            <w:tcBorders/>
+          </w:tcPr>
+          <w:p>
+            <w:pPr>
+              <w:pStyle w:val="Normal"/>
+              <w:spacing w:before="0" w:after="160"/>
               <w:rPr>
                 <w:lang w:val="en-US"/>
               </w:rPr>
@@ -3027,9 +3621,12 @@
         <w:tc>
           <w:tcPr>
             <w:tcW w:w="1530" w:type="dxa"/>
-          </w:tcPr>
-          <w:p>
-            <w:pPr>
+            <w:tcBorders/>
+          </w:tcPr>
+          <w:p>
+            <w:pPr>
+              <w:pStyle w:val="Normal"/>
+              <w:spacing w:before="0" w:after="160"/>
               <w:rPr>
                 <w:lang w:val="en-US"/>
               </w:rPr>
@@ -3045,9 +3642,12 @@
         <w:tc>
           <w:tcPr>
             <w:tcW w:w="1530" w:type="dxa"/>
-          </w:tcPr>
-          <w:p>
-            <w:pPr>
+            <w:tcBorders/>
+          </w:tcPr>
+          <w:p>
+            <w:pPr>
+              <w:pStyle w:val="Normal"/>
+              <w:spacing w:before="0" w:after="160"/>
               <w:rPr>
                 <w:lang w:val="en-US"/>
               </w:rPr>
@@ -3063,57 +3663,36 @@
         <w:tc>
           <w:tcPr>
             <w:tcW w:w="5241" w:type="dxa"/>
-          </w:tcPr>
-          <w:p>
-            <w:pPr>
-              <w:rPr>
-                <w:lang w:val="en-US"/>
-              </w:rPr>
-            </w:pPr>
-            <w:r>
-              <w:rPr>
-                <w:lang w:val="en-US"/>
-              </w:rPr>
-              <w:t xml:space="preserve">The layering is not logically consistent. The service that works with skills also does operations with </w:t>
-            </w:r>
-            <w:proofErr w:type="spellStart"/>
-            <w:r>
-              <w:rPr>
-                <w:lang w:val="en-US"/>
-              </w:rPr>
-              <w:t>skillProfile</w:t>
-            </w:r>
-            <w:proofErr w:type="spellEnd"/>
-            <w:r>
-              <w:rPr>
-                <w:lang w:val="en-US"/>
-              </w:rPr>
-              <w:t xml:space="preserve">. Skill and </w:t>
-            </w:r>
-            <w:proofErr w:type="spellStart"/>
-            <w:r>
-              <w:rPr>
-                <w:lang w:val="en-US"/>
-              </w:rPr>
-              <w:t>SkillProfile</w:t>
-            </w:r>
-            <w:proofErr w:type="spellEnd"/>
-            <w:r>
-              <w:rPr>
-                <w:lang w:val="en-US"/>
-              </w:rPr>
-              <w:t xml:space="preserve"> should have their own service.</w:t>
+            <w:tcBorders/>
+          </w:tcPr>
+          <w:p>
+            <w:pPr>
+              <w:pStyle w:val="Normal"/>
+              <w:spacing w:before="0" w:after="160"/>
+              <w:rPr>
+                <w:lang w:val="en-US"/>
+              </w:rPr>
+            </w:pPr>
+            <w:r>
+              <w:rPr>
+                <w:lang w:val="en-US"/>
+              </w:rPr>
+              <w:t>The layering is not logically consistent. The service that works with skills also does operations with skillProfile. Skill and SkillProfile should have their own service.</w:t>
             </w:r>
           </w:p>
         </w:tc>
       </w:tr>
       <w:tr>
-        <w:tc>
-          <w:tcPr>
-            <w:tcW w:w="715" w:type="dxa"/>
-          </w:tcPr>
-          <w:p>
-            <w:pPr>
+        <w:trPr/>
+        <w:tc>
+          <w:tcPr>
+            <w:tcW w:w="714" w:type="dxa"/>
+            <w:tcBorders/>
+          </w:tcPr>
+          <w:p>
+            <w:pPr>
+              <w:pStyle w:val="Normal"/>
+              <w:spacing w:before="0" w:after="160"/>
               <w:rPr>
                 <w:lang w:val="en-US"/>
               </w:rPr>
@@ -3129,9 +3708,12 @@
         <w:tc>
           <w:tcPr>
             <w:tcW w:w="1530" w:type="dxa"/>
-          </w:tcPr>
-          <w:p>
-            <w:pPr>
+            <w:tcBorders/>
+          </w:tcPr>
+          <w:p>
+            <w:pPr>
+              <w:pStyle w:val="Normal"/>
+              <w:spacing w:before="0" w:after="160"/>
               <w:rPr>
                 <w:lang w:val="en-US"/>
               </w:rPr>
@@ -3147,9 +3729,12 @@
         <w:tc>
           <w:tcPr>
             <w:tcW w:w="1530" w:type="dxa"/>
-          </w:tcPr>
-          <w:p>
-            <w:pPr>
+            <w:tcBorders/>
+          </w:tcPr>
+          <w:p>
+            <w:pPr>
+              <w:pStyle w:val="Normal"/>
+              <w:spacing w:before="0" w:after="160"/>
               <w:rPr>
                 <w:lang w:val="en-US"/>
               </w:rPr>
@@ -3165,9 +3750,12 @@
         <w:tc>
           <w:tcPr>
             <w:tcW w:w="5241" w:type="dxa"/>
-          </w:tcPr>
-          <w:p>
-            <w:pPr>
+            <w:tcBorders/>
+          </w:tcPr>
+          <w:p>
+            <w:pPr>
+              <w:pStyle w:val="Normal"/>
+              <w:spacing w:before="0" w:after="160"/>
               <w:rPr>
                 <w:lang w:val="en-US"/>
               </w:rPr>
@@ -3182,12 +3770,16 @@
         </w:tc>
       </w:tr>
       <w:tr>
-        <w:tc>
-          <w:tcPr>
-            <w:tcW w:w="715" w:type="dxa"/>
-          </w:tcPr>
-          <w:p>
-            <w:pPr>
+        <w:trPr/>
+        <w:tc>
+          <w:tcPr>
+            <w:tcW w:w="714" w:type="dxa"/>
+            <w:tcBorders/>
+          </w:tcPr>
+          <w:p>
+            <w:pPr>
+              <w:pStyle w:val="Normal"/>
+              <w:spacing w:before="0" w:after="160"/>
               <w:rPr>
                 <w:lang w:val="en-US"/>
               </w:rPr>
@@ -3203,9 +3795,12 @@
         <w:tc>
           <w:tcPr>
             <w:tcW w:w="1530" w:type="dxa"/>
-          </w:tcPr>
-          <w:p>
-            <w:pPr>
+            <w:tcBorders/>
+          </w:tcPr>
+          <w:p>
+            <w:pPr>
+              <w:pStyle w:val="Normal"/>
+              <w:spacing w:before="0" w:after="160"/>
               <w:rPr>
                 <w:lang w:val="en-US"/>
               </w:rPr>
@@ -3221,9 +3816,12 @@
         <w:tc>
           <w:tcPr>
             <w:tcW w:w="1530" w:type="dxa"/>
-          </w:tcPr>
-          <w:p>
-            <w:pPr>
+            <w:tcBorders/>
+          </w:tcPr>
+          <w:p>
+            <w:pPr>
+              <w:pStyle w:val="Normal"/>
+              <w:spacing w:before="0" w:after="160"/>
               <w:rPr>
                 <w:lang w:val="en-US"/>
               </w:rPr>
@@ -3239,9 +3837,12 @@
         <w:tc>
           <w:tcPr>
             <w:tcW w:w="5241" w:type="dxa"/>
-          </w:tcPr>
-          <w:p>
-            <w:pPr>
+            <w:tcBorders/>
+          </w:tcPr>
+          <w:p>
+            <w:pPr>
+              <w:pStyle w:val="Normal"/>
+              <w:spacing w:before="0" w:after="160"/>
               <w:rPr>
                 <w:lang w:val="en-US"/>
               </w:rPr>
@@ -3256,12 +3857,16 @@
         </w:tc>
       </w:tr>
       <w:tr>
-        <w:tc>
-          <w:tcPr>
-            <w:tcW w:w="715" w:type="dxa"/>
-          </w:tcPr>
-          <w:p>
-            <w:pPr>
+        <w:trPr/>
+        <w:tc>
+          <w:tcPr>
+            <w:tcW w:w="714" w:type="dxa"/>
+            <w:tcBorders/>
+          </w:tcPr>
+          <w:p>
+            <w:pPr>
+              <w:pStyle w:val="Normal"/>
+              <w:spacing w:before="0" w:after="160"/>
               <w:rPr>
                 <w:lang w:val="en-US"/>
               </w:rPr>
@@ -3277,9 +3882,12 @@
         <w:tc>
           <w:tcPr>
             <w:tcW w:w="1530" w:type="dxa"/>
-          </w:tcPr>
-          <w:p>
-            <w:pPr>
+            <w:tcBorders/>
+          </w:tcPr>
+          <w:p>
+            <w:pPr>
+              <w:pStyle w:val="Normal"/>
+              <w:spacing w:before="0" w:after="160"/>
               <w:rPr>
                 <w:lang w:val="en-US"/>
               </w:rPr>
@@ -3295,9 +3903,12 @@
         <w:tc>
           <w:tcPr>
             <w:tcW w:w="1530" w:type="dxa"/>
-          </w:tcPr>
-          <w:p>
-            <w:pPr>
+            <w:tcBorders/>
+          </w:tcPr>
+          <w:p>
+            <w:pPr>
+              <w:pStyle w:val="Normal"/>
+              <w:spacing w:before="0" w:after="160"/>
               <w:rPr>
                 <w:lang w:val="en-US"/>
               </w:rPr>
@@ -3313,9 +3924,12 @@
         <w:tc>
           <w:tcPr>
             <w:tcW w:w="5241" w:type="dxa"/>
-          </w:tcPr>
-          <w:p>
-            <w:pPr>
+            <w:tcBorders/>
+          </w:tcPr>
+          <w:p>
+            <w:pPr>
+              <w:pStyle w:val="Normal"/>
+              <w:spacing w:before="0" w:after="160"/>
               <w:rPr>
                 <w:lang w:val="en-US"/>
               </w:rPr>
@@ -3330,12 +3944,16 @@
         </w:tc>
       </w:tr>
       <w:tr>
-        <w:tc>
-          <w:tcPr>
-            <w:tcW w:w="715" w:type="dxa"/>
-          </w:tcPr>
-          <w:p>
-            <w:pPr>
+        <w:trPr/>
+        <w:tc>
+          <w:tcPr>
+            <w:tcW w:w="714" w:type="dxa"/>
+            <w:tcBorders/>
+          </w:tcPr>
+          <w:p>
+            <w:pPr>
+              <w:pStyle w:val="Normal"/>
+              <w:spacing w:before="0" w:after="160"/>
               <w:rPr>
                 <w:lang w:val="en-US"/>
               </w:rPr>
@@ -3351,9 +3969,12 @@
         <w:tc>
           <w:tcPr>
             <w:tcW w:w="1530" w:type="dxa"/>
-          </w:tcPr>
-          <w:p>
-            <w:pPr>
+            <w:tcBorders/>
+          </w:tcPr>
+          <w:p>
+            <w:pPr>
+              <w:pStyle w:val="Normal"/>
+              <w:spacing w:before="0" w:after="160"/>
               <w:rPr>
                 <w:lang w:val="en-US"/>
               </w:rPr>
@@ -3369,9 +3990,12 @@
         <w:tc>
           <w:tcPr>
             <w:tcW w:w="1530" w:type="dxa"/>
-          </w:tcPr>
-          <w:p>
-            <w:pPr>
+            <w:tcBorders/>
+          </w:tcPr>
+          <w:p>
+            <w:pPr>
+              <w:pStyle w:val="Normal"/>
+              <w:spacing w:before="0" w:after="160"/>
               <w:rPr>
                 <w:lang w:val="en-US"/>
               </w:rPr>
@@ -3387,9 +4011,12 @@
         <w:tc>
           <w:tcPr>
             <w:tcW w:w="5241" w:type="dxa"/>
-          </w:tcPr>
-          <w:p>
-            <w:pPr>
+            <w:tcBorders/>
+          </w:tcPr>
+          <w:p>
+            <w:pPr>
+              <w:pStyle w:val="Normal"/>
+              <w:spacing w:before="0" w:after="160"/>
               <w:rPr>
                 <w:lang w:val="en-US"/>
               </w:rPr>
@@ -3404,12 +4031,16 @@
         </w:tc>
       </w:tr>
       <w:tr>
-        <w:tc>
-          <w:tcPr>
-            <w:tcW w:w="715" w:type="dxa"/>
-          </w:tcPr>
-          <w:p>
-            <w:pPr>
+        <w:trPr/>
+        <w:tc>
+          <w:tcPr>
+            <w:tcW w:w="714" w:type="dxa"/>
+            <w:tcBorders/>
+          </w:tcPr>
+          <w:p>
+            <w:pPr>
+              <w:pStyle w:val="Normal"/>
+              <w:spacing w:before="0" w:after="160"/>
               <w:rPr>
                 <w:lang w:val="en-US"/>
               </w:rPr>
@@ -3425,9 +4056,12 @@
         <w:tc>
           <w:tcPr>
             <w:tcW w:w="1530" w:type="dxa"/>
-          </w:tcPr>
-          <w:p>
-            <w:pPr>
+            <w:tcBorders/>
+          </w:tcPr>
+          <w:p>
+            <w:pPr>
+              <w:pStyle w:val="Normal"/>
+              <w:spacing w:before="0" w:after="160"/>
               <w:rPr>
                 <w:lang w:val="en-US"/>
               </w:rPr>
@@ -3443,9 +4077,12 @@
         <w:tc>
           <w:tcPr>
             <w:tcW w:w="1530" w:type="dxa"/>
-          </w:tcPr>
-          <w:p>
-            <w:pPr>
+            <w:tcBorders/>
+          </w:tcPr>
+          <w:p>
+            <w:pPr>
+              <w:pStyle w:val="Normal"/>
+              <w:spacing w:before="0" w:after="160"/>
               <w:rPr>
                 <w:lang w:val="en-US"/>
               </w:rPr>
@@ -3461,43 +4098,36 @@
         <w:tc>
           <w:tcPr>
             <w:tcW w:w="5241" w:type="dxa"/>
-          </w:tcPr>
-          <w:p>
-            <w:pPr>
-              <w:rPr>
-                <w:lang w:val="en-US"/>
-              </w:rPr>
-            </w:pPr>
-            <w:r>
-              <w:rPr>
-                <w:lang w:val="en-US"/>
-              </w:rPr>
-              <w:t xml:space="preserve">Requirements are </w:t>
-            </w:r>
-            <w:proofErr w:type="gramStart"/>
-            <w:r>
-              <w:rPr>
-                <w:lang w:val="en-US"/>
-              </w:rPr>
-              <w:t>incomplete,</w:t>
-            </w:r>
-            <w:proofErr w:type="gramEnd"/>
-            <w:r>
-              <w:rPr>
-                <w:lang w:val="en-US"/>
-              </w:rPr>
-              <w:t xml:space="preserve"> there is not enough information that describes each scenario.</w:t>
+            <w:tcBorders/>
+          </w:tcPr>
+          <w:p>
+            <w:pPr>
+              <w:pStyle w:val="Normal"/>
+              <w:spacing w:before="0" w:after="160"/>
+              <w:rPr>
+                <w:lang w:val="en-US"/>
+              </w:rPr>
+            </w:pPr>
+            <w:r>
+              <w:rPr>
+                <w:lang w:val="en-US"/>
+              </w:rPr>
+              <w:t>Requirements are incomplete, there is not enough information that describes each scenario.</w:t>
             </w:r>
           </w:p>
         </w:tc>
       </w:tr>
       <w:tr>
-        <w:tc>
-          <w:tcPr>
-            <w:tcW w:w="715" w:type="dxa"/>
-          </w:tcPr>
-          <w:p>
-            <w:pPr>
+        <w:trPr/>
+        <w:tc>
+          <w:tcPr>
+            <w:tcW w:w="714" w:type="dxa"/>
+            <w:tcBorders/>
+          </w:tcPr>
+          <w:p>
+            <w:pPr>
+              <w:pStyle w:val="Normal"/>
+              <w:spacing w:before="0" w:after="160"/>
               <w:rPr>
                 <w:lang w:val="en-US"/>
               </w:rPr>
@@ -3513,9 +4143,12 @@
         <w:tc>
           <w:tcPr>
             <w:tcW w:w="1530" w:type="dxa"/>
-          </w:tcPr>
-          <w:p>
-            <w:pPr>
+            <w:tcBorders/>
+          </w:tcPr>
+          <w:p>
+            <w:pPr>
+              <w:pStyle w:val="Normal"/>
+              <w:spacing w:before="0" w:after="160"/>
               <w:rPr>
                 <w:lang w:val="en-US"/>
               </w:rPr>
@@ -3531,9 +4164,12 @@
         <w:tc>
           <w:tcPr>
             <w:tcW w:w="1530" w:type="dxa"/>
-          </w:tcPr>
-          <w:p>
-            <w:pPr>
+            <w:tcBorders/>
+          </w:tcPr>
+          <w:p>
+            <w:pPr>
+              <w:pStyle w:val="Normal"/>
+              <w:spacing w:before="0" w:after="160"/>
               <w:rPr>
                 <w:lang w:val="en-US"/>
               </w:rPr>
@@ -3549,9 +4185,12 @@
         <w:tc>
           <w:tcPr>
             <w:tcW w:w="5241" w:type="dxa"/>
-          </w:tcPr>
-          <w:p>
-            <w:pPr>
+            <w:tcBorders/>
+          </w:tcPr>
+          <w:p>
+            <w:pPr>
+              <w:pStyle w:val="Normal"/>
+              <w:spacing w:before="0" w:after="160"/>
               <w:rPr>
                 <w:lang w:val="en-US"/>
               </w:rPr>
@@ -3566,12 +4205,16 @@
         </w:tc>
       </w:tr>
       <w:tr>
-        <w:tc>
-          <w:tcPr>
-            <w:tcW w:w="715" w:type="dxa"/>
-          </w:tcPr>
-          <w:p>
-            <w:pPr>
+        <w:trPr/>
+        <w:tc>
+          <w:tcPr>
+            <w:tcW w:w="714" w:type="dxa"/>
+            <w:tcBorders/>
+          </w:tcPr>
+          <w:p>
+            <w:pPr>
+              <w:pStyle w:val="Normal"/>
+              <w:spacing w:before="0" w:after="160"/>
               <w:rPr>
                 <w:lang w:val="en-US"/>
               </w:rPr>
@@ -3587,9 +4230,12 @@
         <w:tc>
           <w:tcPr>
             <w:tcW w:w="1530" w:type="dxa"/>
-          </w:tcPr>
-          <w:p>
-            <w:pPr>
+            <w:tcBorders/>
+          </w:tcPr>
+          <w:p>
+            <w:pPr>
+              <w:pStyle w:val="Normal"/>
+              <w:spacing w:before="0" w:after="160"/>
               <w:rPr>
                 <w:lang w:val="en-US"/>
               </w:rPr>
@@ -3605,9 +4251,12 @@
         <w:tc>
           <w:tcPr>
             <w:tcW w:w="1530" w:type="dxa"/>
-          </w:tcPr>
-          <w:p>
-            <w:pPr>
+            <w:tcBorders/>
+          </w:tcPr>
+          <w:p>
+            <w:pPr>
+              <w:pStyle w:val="Normal"/>
+              <w:spacing w:before="0" w:after="160"/>
               <w:rPr>
                 <w:lang w:val="en-US"/>
               </w:rPr>
@@ -3623,9 +4272,12 @@
         <w:tc>
           <w:tcPr>
             <w:tcW w:w="5241" w:type="dxa"/>
-          </w:tcPr>
-          <w:p>
-            <w:pPr>
+            <w:tcBorders/>
+          </w:tcPr>
+          <w:p>
+            <w:pPr>
+              <w:pStyle w:val="Normal"/>
+              <w:spacing w:before="0" w:after="160"/>
               <w:rPr>
                 <w:lang w:val="en-US"/>
               </w:rPr>
@@ -3640,12 +4292,16 @@
         </w:tc>
       </w:tr>
       <w:tr>
-        <w:tc>
-          <w:tcPr>
-            <w:tcW w:w="715" w:type="dxa"/>
-          </w:tcPr>
-          <w:p>
-            <w:pPr>
+        <w:trPr/>
+        <w:tc>
+          <w:tcPr>
+            <w:tcW w:w="714" w:type="dxa"/>
+            <w:tcBorders/>
+          </w:tcPr>
+          <w:p>
+            <w:pPr>
+              <w:pStyle w:val="Normal"/>
+              <w:spacing w:before="0" w:after="160"/>
               <w:rPr>
                 <w:lang w:val="en-US"/>
               </w:rPr>
@@ -3661,9 +4317,12 @@
         <w:tc>
           <w:tcPr>
             <w:tcW w:w="1530" w:type="dxa"/>
-          </w:tcPr>
-          <w:p>
-            <w:pPr>
+            <w:tcBorders/>
+          </w:tcPr>
+          <w:p>
+            <w:pPr>
+              <w:pStyle w:val="Normal"/>
+              <w:spacing w:before="0" w:after="160"/>
               <w:rPr>
                 <w:lang w:val="en-US"/>
               </w:rPr>
@@ -3679,9 +4338,12 @@
         <w:tc>
           <w:tcPr>
             <w:tcW w:w="1530" w:type="dxa"/>
-          </w:tcPr>
-          <w:p>
-            <w:pPr>
+            <w:tcBorders/>
+          </w:tcPr>
+          <w:p>
+            <w:pPr>
+              <w:pStyle w:val="Normal"/>
+              <w:spacing w:before="0" w:after="160"/>
               <w:rPr>
                 <w:lang w:val="en-US"/>
               </w:rPr>
@@ -3697,9 +4359,12 @@
         <w:tc>
           <w:tcPr>
             <w:tcW w:w="5241" w:type="dxa"/>
-          </w:tcPr>
-          <w:p>
-            <w:pPr>
+            <w:tcBorders/>
+          </w:tcPr>
+          <w:p>
+            <w:pPr>
+              <w:pStyle w:val="Normal"/>
+              <w:spacing w:before="0" w:after="160"/>
               <w:rPr>
                 <w:lang w:val="en-US"/>
               </w:rPr>
@@ -3714,12 +4379,16 @@
         </w:tc>
       </w:tr>
       <w:tr>
-        <w:tc>
-          <w:tcPr>
-            <w:tcW w:w="715" w:type="dxa"/>
-          </w:tcPr>
-          <w:p>
-            <w:pPr>
+        <w:trPr/>
+        <w:tc>
+          <w:tcPr>
+            <w:tcW w:w="714" w:type="dxa"/>
+            <w:tcBorders/>
+          </w:tcPr>
+          <w:p>
+            <w:pPr>
+              <w:pStyle w:val="Normal"/>
+              <w:spacing w:before="0" w:after="160"/>
               <w:rPr>
                 <w:lang w:val="en-US"/>
               </w:rPr>
@@ -3735,9 +4404,12 @@
         <w:tc>
           <w:tcPr>
             <w:tcW w:w="1530" w:type="dxa"/>
-          </w:tcPr>
-          <w:p>
-            <w:pPr>
+            <w:tcBorders/>
+          </w:tcPr>
+          <w:p>
+            <w:pPr>
+              <w:pStyle w:val="Normal"/>
+              <w:spacing w:before="0" w:after="160"/>
               <w:rPr>
                 <w:lang w:val="en-US"/>
               </w:rPr>
@@ -3753,9 +4425,12 @@
         <w:tc>
           <w:tcPr>
             <w:tcW w:w="1530" w:type="dxa"/>
-          </w:tcPr>
-          <w:p>
-            <w:pPr>
+            <w:tcBorders/>
+          </w:tcPr>
+          <w:p>
+            <w:pPr>
+              <w:pStyle w:val="Normal"/>
+              <w:spacing w:before="0" w:after="160"/>
               <w:rPr>
                 <w:lang w:val="en-US"/>
               </w:rPr>
@@ -3771,37 +4446,36 @@
         <w:tc>
           <w:tcPr>
             <w:tcW w:w="5241" w:type="dxa"/>
-          </w:tcPr>
-          <w:p>
-            <w:pPr>
-              <w:rPr>
-                <w:lang w:val="en-US"/>
-              </w:rPr>
-            </w:pPr>
-            <w:proofErr w:type="spellStart"/>
-            <w:r>
-              <w:rPr>
-                <w:lang w:val="en-US"/>
-              </w:rPr>
-              <w:t>Ts</w:t>
-            </w:r>
-            <w:proofErr w:type="spellEnd"/>
-            <w:r>
-              <w:rPr>
-                <w:lang w:val="en-US"/>
-              </w:rPr>
-              <w:t xml:space="preserve"> lint error appears.</w:t>
+            <w:tcBorders/>
+          </w:tcPr>
+          <w:p>
+            <w:pPr>
+              <w:pStyle w:val="Normal"/>
+              <w:spacing w:before="0" w:after="160"/>
+              <w:rPr>
+                <w:lang w:val="en-US"/>
+              </w:rPr>
+            </w:pPr>
+            <w:r>
+              <w:rPr>
+                <w:lang w:val="en-US"/>
+              </w:rPr>
+              <w:t>Ts lint error appears.</w:t>
             </w:r>
           </w:p>
         </w:tc>
       </w:tr>
       <w:tr>
-        <w:tc>
-          <w:tcPr>
-            <w:tcW w:w="715" w:type="dxa"/>
-          </w:tcPr>
-          <w:p>
-            <w:pPr>
+        <w:trPr/>
+        <w:tc>
+          <w:tcPr>
+            <w:tcW w:w="714" w:type="dxa"/>
+            <w:tcBorders/>
+          </w:tcPr>
+          <w:p>
+            <w:pPr>
+              <w:pStyle w:val="Normal"/>
+              <w:spacing w:before="0" w:after="160"/>
               <w:rPr>
                 <w:lang w:val="en-US"/>
               </w:rPr>
@@ -3817,9 +4491,12 @@
         <w:tc>
           <w:tcPr>
             <w:tcW w:w="1530" w:type="dxa"/>
-          </w:tcPr>
-          <w:p>
-            <w:pPr>
+            <w:tcBorders/>
+          </w:tcPr>
+          <w:p>
+            <w:pPr>
+              <w:pStyle w:val="Normal"/>
+              <w:spacing w:before="0" w:after="160"/>
               <w:rPr>
                 <w:lang w:val="en-US"/>
               </w:rPr>
@@ -3835,9 +4512,12 @@
         <w:tc>
           <w:tcPr>
             <w:tcW w:w="1530" w:type="dxa"/>
-          </w:tcPr>
-          <w:p>
-            <w:pPr>
+            <w:tcBorders/>
+          </w:tcPr>
+          <w:p>
+            <w:pPr>
+              <w:pStyle w:val="Normal"/>
+              <w:spacing w:before="0" w:after="160"/>
               <w:rPr>
                 <w:lang w:val="en-US"/>
               </w:rPr>
@@ -3853,47 +4533,36 @@
         <w:tc>
           <w:tcPr>
             <w:tcW w:w="5241" w:type="dxa"/>
-          </w:tcPr>
-          <w:p>
-            <w:pPr>
-              <w:rPr>
-                <w:lang w:val="en-US"/>
-              </w:rPr>
-            </w:pPr>
-            <w:r>
-              <w:rPr>
-                <w:lang w:val="en-US"/>
-              </w:rPr>
-              <w:t xml:space="preserve">The output message for successfully made backend call </w:t>
-            </w:r>
-            <w:r>
-              <w:rPr>
-                <w:lang w:val="en-US"/>
-              </w:rPr>
-              <w:t xml:space="preserve">from frontend </w:t>
-            </w:r>
-            <w:r>
-              <w:rPr>
-                <w:lang w:val="en-US"/>
-              </w:rPr>
-              <w:t>does not exist in some places. (ex: emplo</w:t>
-            </w:r>
-            <w:r>
-              <w:rPr>
-                <w:lang w:val="en-US"/>
-              </w:rPr>
-              <w:t>yee skill profile line 162)</w:t>
+            <w:tcBorders/>
+          </w:tcPr>
+          <w:p>
+            <w:pPr>
+              <w:pStyle w:val="Normal"/>
+              <w:spacing w:before="0" w:after="160"/>
+              <w:rPr>
+                <w:lang w:val="en-US"/>
+              </w:rPr>
+            </w:pPr>
+            <w:r>
+              <w:rPr>
+                <w:lang w:val="en-US"/>
+              </w:rPr>
+              <w:t>The output message for successfully made backend call from frontend does not exist in some places. (ex: employee skill profile line 162)</w:t>
             </w:r>
           </w:p>
         </w:tc>
       </w:tr>
       <w:tr>
-        <w:tc>
-          <w:tcPr>
-            <w:tcW w:w="715" w:type="dxa"/>
-          </w:tcPr>
-          <w:p>
-            <w:pPr>
+        <w:trPr/>
+        <w:tc>
+          <w:tcPr>
+            <w:tcW w:w="714" w:type="dxa"/>
+            <w:tcBorders/>
+          </w:tcPr>
+          <w:p>
+            <w:pPr>
+              <w:pStyle w:val="Normal"/>
+              <w:spacing w:before="0" w:after="160"/>
               <w:rPr>
                 <w:lang w:val="en-US"/>
               </w:rPr>
@@ -3909,9 +4578,12 @@
         <w:tc>
           <w:tcPr>
             <w:tcW w:w="1530" w:type="dxa"/>
-          </w:tcPr>
-          <w:p>
-            <w:pPr>
+            <w:tcBorders/>
+          </w:tcPr>
+          <w:p>
+            <w:pPr>
+              <w:pStyle w:val="Normal"/>
+              <w:spacing w:before="0" w:after="160"/>
               <w:rPr>
                 <w:lang w:val="en-US"/>
               </w:rPr>
@@ -3927,9 +4599,12 @@
         <w:tc>
           <w:tcPr>
             <w:tcW w:w="1530" w:type="dxa"/>
-          </w:tcPr>
-          <w:p>
-            <w:pPr>
+            <w:tcBorders/>
+          </w:tcPr>
+          <w:p>
+            <w:pPr>
+              <w:pStyle w:val="Normal"/>
+              <w:spacing w:before="0" w:after="160"/>
               <w:rPr>
                 <w:lang w:val="en-US"/>
               </w:rPr>
@@ -3945,57 +4620,36 @@
         <w:tc>
           <w:tcPr>
             <w:tcW w:w="5241" w:type="dxa"/>
-          </w:tcPr>
-          <w:p>
-            <w:pPr>
-              <w:rPr>
-                <w:lang w:val="en-US"/>
-              </w:rPr>
-            </w:pPr>
-            <w:r>
-              <w:rPr>
-                <w:lang w:val="en-US"/>
-              </w:rPr>
-              <w:t xml:space="preserve">There </w:t>
-            </w:r>
-            <w:proofErr w:type="gramStart"/>
-            <w:r>
-              <w:rPr>
-                <w:lang w:val="en-US"/>
-              </w:rPr>
-              <w:t>are</w:t>
-            </w:r>
-            <w:proofErr w:type="gramEnd"/>
-            <w:r>
-              <w:rPr>
-                <w:lang w:val="en-US"/>
-              </w:rPr>
-              <w:t xml:space="preserve"> some “console log” left in the program in frontend part. (</w:t>
-            </w:r>
-            <w:proofErr w:type="spellStart"/>
-            <w:r>
-              <w:rPr>
-                <w:lang w:val="en-US"/>
-              </w:rPr>
-              <w:t>ex:employee</w:t>
-            </w:r>
-            <w:proofErr w:type="spellEnd"/>
-            <w:r>
-              <w:rPr>
-                <w:lang w:val="en-US"/>
-              </w:rPr>
-              <w:t xml:space="preserve"> skill profile line 200)</w:t>
+            <w:tcBorders/>
+          </w:tcPr>
+          <w:p>
+            <w:pPr>
+              <w:pStyle w:val="Normal"/>
+              <w:spacing w:before="0" w:after="160"/>
+              <w:rPr>
+                <w:lang w:val="en-US"/>
+              </w:rPr>
+            </w:pPr>
+            <w:r>
+              <w:rPr>
+                <w:lang w:val="en-US"/>
+              </w:rPr>
+              <w:t>There are some “console log” left in the program in frontend part. (ex:employee skill profile line 200)</w:t>
             </w:r>
           </w:p>
         </w:tc>
       </w:tr>
       <w:tr>
-        <w:tc>
-          <w:tcPr>
-            <w:tcW w:w="715" w:type="dxa"/>
-          </w:tcPr>
-          <w:p>
-            <w:pPr>
+        <w:trPr/>
+        <w:tc>
+          <w:tcPr>
+            <w:tcW w:w="714" w:type="dxa"/>
+            <w:tcBorders/>
+          </w:tcPr>
+          <w:p>
+            <w:pPr>
+              <w:pStyle w:val="Normal"/>
+              <w:spacing w:before="0" w:after="160"/>
               <w:rPr>
                 <w:lang w:val="en-US"/>
               </w:rPr>
@@ -4011,9 +4665,12 @@
         <w:tc>
           <w:tcPr>
             <w:tcW w:w="1530" w:type="dxa"/>
-          </w:tcPr>
-          <w:p>
-            <w:pPr>
+            <w:tcBorders/>
+          </w:tcPr>
+          <w:p>
+            <w:pPr>
+              <w:pStyle w:val="Normal"/>
+              <w:spacing w:before="0" w:after="160"/>
               <w:rPr>
                 <w:lang w:val="en-US"/>
               </w:rPr>
@@ -4029,9 +4686,12 @@
         <w:tc>
           <w:tcPr>
             <w:tcW w:w="1530" w:type="dxa"/>
-          </w:tcPr>
-          <w:p>
-            <w:pPr>
+            <w:tcBorders/>
+          </w:tcPr>
+          <w:p>
+            <w:pPr>
+              <w:pStyle w:val="Normal"/>
+              <w:spacing w:before="0" w:after="160"/>
               <w:rPr>
                 <w:lang w:val="en-US"/>
               </w:rPr>
@@ -4047,69 +4707,36 @@
         <w:tc>
           <w:tcPr>
             <w:tcW w:w="5241" w:type="dxa"/>
-          </w:tcPr>
-          <w:p>
-            <w:pPr>
-              <w:rPr>
-                <w:lang w:val="en-US"/>
-              </w:rPr>
-            </w:pPr>
-            <w:r>
-              <w:rPr>
-                <w:lang w:val="en-US"/>
-              </w:rPr>
-              <w:t xml:space="preserve">There are </w:t>
-            </w:r>
-            <w:proofErr w:type="spellStart"/>
-            <w:r>
-              <w:rPr>
-                <w:lang w:val="en-US"/>
-              </w:rPr>
-              <w:t>unlogical</w:t>
-            </w:r>
-            <w:proofErr w:type="spellEnd"/>
-            <w:r>
-              <w:rPr>
-                <w:lang w:val="en-US"/>
-              </w:rPr>
-              <w:t xml:space="preserve"> comments left in the program in frontend. (</w:t>
-            </w:r>
-            <w:proofErr w:type="spellStart"/>
-            <w:r>
-              <w:rPr>
-                <w:lang w:val="en-US"/>
-              </w:rPr>
-              <w:t>ex</w:t>
-            </w:r>
-            <w:r>
-              <w:rPr>
-                <w:lang w:val="en-US"/>
-              </w:rPr>
-              <w:t>:employee</w:t>
-            </w:r>
-            <w:proofErr w:type="spellEnd"/>
-            <w:r>
-              <w:rPr>
-                <w:lang w:val="en-US"/>
-              </w:rPr>
-              <w:t xml:space="preserve"> skill profile line 143</w:t>
-            </w:r>
-            <w:r>
-              <w:rPr>
-                <w:lang w:val="en-US"/>
-              </w:rPr>
-              <w:t>)</w:t>
+            <w:tcBorders/>
+          </w:tcPr>
+          <w:p>
+            <w:pPr>
+              <w:pStyle w:val="Normal"/>
+              <w:spacing w:before="0" w:after="160"/>
+              <w:rPr>
+                <w:lang w:val="en-US"/>
+              </w:rPr>
+            </w:pPr>
+            <w:r>
+              <w:rPr>
+                <w:lang w:val="en-US"/>
+              </w:rPr>
+              <w:t>There are unlogical comments left in the program in frontend. (ex:employee skill profile line 143)</w:t>
             </w:r>
           </w:p>
         </w:tc>
       </w:tr>
       <w:tr>
-        <w:tc>
-          <w:tcPr>
-            <w:tcW w:w="715" w:type="dxa"/>
-          </w:tcPr>
-          <w:p>
-            <w:pPr>
+        <w:trPr/>
+        <w:tc>
+          <w:tcPr>
+            <w:tcW w:w="714" w:type="dxa"/>
+            <w:tcBorders/>
+          </w:tcPr>
+          <w:p>
+            <w:pPr>
+              <w:pStyle w:val="Normal"/>
+              <w:spacing w:before="0" w:after="160"/>
               <w:rPr>
                 <w:lang w:val="en-US"/>
               </w:rPr>
@@ -4125,9 +4752,12 @@
         <w:tc>
           <w:tcPr>
             <w:tcW w:w="1530" w:type="dxa"/>
-          </w:tcPr>
-          <w:p>
-            <w:pPr>
+            <w:tcBorders/>
+          </w:tcPr>
+          <w:p>
+            <w:pPr>
+              <w:pStyle w:val="Normal"/>
+              <w:spacing w:before="0" w:after="160"/>
               <w:rPr>
                 <w:lang w:val="en-US"/>
               </w:rPr>
@@ -4143,9 +4773,12 @@
         <w:tc>
           <w:tcPr>
             <w:tcW w:w="1530" w:type="dxa"/>
-          </w:tcPr>
-          <w:p>
-            <w:pPr>
+            <w:tcBorders/>
+          </w:tcPr>
+          <w:p>
+            <w:pPr>
+              <w:pStyle w:val="Normal"/>
+              <w:spacing w:before="0" w:after="160"/>
               <w:rPr>
                 <w:lang w:val="en-US"/>
               </w:rPr>
@@ -4161,43 +4794,36 @@
         <w:tc>
           <w:tcPr>
             <w:tcW w:w="5241" w:type="dxa"/>
-          </w:tcPr>
-          <w:p>
-            <w:pPr>
-              <w:rPr>
-                <w:lang w:val="en-US"/>
-              </w:rPr>
-            </w:pPr>
-            <w:r>
-              <w:rPr>
-                <w:lang w:val="en-US"/>
-              </w:rPr>
-              <w:t xml:space="preserve">There are unused </w:t>
-            </w:r>
-            <w:proofErr w:type="spellStart"/>
-            <w:r>
-              <w:rPr>
-                <w:lang w:val="en-US"/>
-              </w:rPr>
-              <w:t>vaiables</w:t>
-            </w:r>
-            <w:proofErr w:type="spellEnd"/>
-            <w:r>
-              <w:rPr>
-                <w:lang w:val="en-US"/>
-              </w:rPr>
-              <w:t xml:space="preserve"> left in the program in frontend.</w:t>
+            <w:tcBorders/>
+          </w:tcPr>
+          <w:p>
+            <w:pPr>
+              <w:pStyle w:val="Normal"/>
+              <w:spacing w:before="0" w:after="160"/>
+              <w:rPr>
+                <w:lang w:val="en-US"/>
+              </w:rPr>
+            </w:pPr>
+            <w:r>
+              <w:rPr>
+                <w:lang w:val="en-US"/>
+              </w:rPr>
+              <w:t>There are unused vaiables left in the program in frontend.</w:t>
             </w:r>
           </w:p>
         </w:tc>
       </w:tr>
       <w:tr>
-        <w:tc>
-          <w:tcPr>
-            <w:tcW w:w="715" w:type="dxa"/>
-          </w:tcPr>
-          <w:p>
-            <w:pPr>
+        <w:trPr/>
+        <w:tc>
+          <w:tcPr>
+            <w:tcW w:w="714" w:type="dxa"/>
+            <w:tcBorders/>
+          </w:tcPr>
+          <w:p>
+            <w:pPr>
+              <w:pStyle w:val="Normal"/>
+              <w:spacing w:before="0" w:after="160"/>
               <w:rPr>
                 <w:lang w:val="en-US"/>
               </w:rPr>
@@ -4213,9 +4839,12 @@
         <w:tc>
           <w:tcPr>
             <w:tcW w:w="1530" w:type="dxa"/>
-          </w:tcPr>
-          <w:p>
-            <w:pPr>
+            <w:tcBorders/>
+          </w:tcPr>
+          <w:p>
+            <w:pPr>
+              <w:pStyle w:val="Normal"/>
+              <w:spacing w:before="0" w:after="160"/>
               <w:rPr>
                 <w:lang w:val="en-US"/>
               </w:rPr>
@@ -4231,9 +4860,12 @@
         <w:tc>
           <w:tcPr>
             <w:tcW w:w="1530" w:type="dxa"/>
-          </w:tcPr>
-          <w:p>
-            <w:pPr>
+            <w:tcBorders/>
+          </w:tcPr>
+          <w:p>
+            <w:pPr>
+              <w:pStyle w:val="Normal"/>
+              <w:spacing w:before="0" w:after="160"/>
               <w:rPr>
                 <w:lang w:val="en-US"/>
               </w:rPr>
@@ -4249,9 +4881,12 @@
         <w:tc>
           <w:tcPr>
             <w:tcW w:w="5241" w:type="dxa"/>
-          </w:tcPr>
-          <w:p>
-            <w:pPr>
+            <w:tcBorders/>
+          </w:tcPr>
+          <w:p>
+            <w:pPr>
+              <w:pStyle w:val="Normal"/>
+              <w:spacing w:before="0" w:after="160"/>
               <w:rPr>
                 <w:lang w:val="en-US"/>
               </w:rPr>
@@ -4266,12 +4901,16 @@
         </w:tc>
       </w:tr>
       <w:tr>
-        <w:tc>
-          <w:tcPr>
-            <w:tcW w:w="715" w:type="dxa"/>
-          </w:tcPr>
-          <w:p>
-            <w:pPr>
+        <w:trPr/>
+        <w:tc>
+          <w:tcPr>
+            <w:tcW w:w="714" w:type="dxa"/>
+            <w:tcBorders/>
+          </w:tcPr>
+          <w:p>
+            <w:pPr>
+              <w:pStyle w:val="Normal"/>
+              <w:spacing w:before="0" w:after="160"/>
               <w:rPr>
                 <w:lang w:val="en-US"/>
               </w:rPr>
@@ -4287,9 +4926,12 @@
         <w:tc>
           <w:tcPr>
             <w:tcW w:w="1530" w:type="dxa"/>
-          </w:tcPr>
-          <w:p>
-            <w:pPr>
+            <w:tcBorders/>
+          </w:tcPr>
+          <w:p>
+            <w:pPr>
+              <w:pStyle w:val="Normal"/>
+              <w:spacing w:before="0" w:after="160"/>
               <w:rPr>
                 <w:lang w:val="en-US"/>
               </w:rPr>
@@ -4305,9 +4947,12 @@
         <w:tc>
           <w:tcPr>
             <w:tcW w:w="1530" w:type="dxa"/>
-          </w:tcPr>
-          <w:p>
-            <w:pPr>
+            <w:tcBorders/>
+          </w:tcPr>
+          <w:p>
+            <w:pPr>
+              <w:pStyle w:val="Normal"/>
+              <w:spacing w:before="0" w:after="160"/>
               <w:rPr>
                 <w:lang w:val="en-US"/>
               </w:rPr>
@@ -4323,192 +4968,275 @@
         <w:tc>
           <w:tcPr>
             <w:tcW w:w="5241" w:type="dxa"/>
-          </w:tcPr>
-          <w:p>
-            <w:pPr>
-              <w:rPr>
-                <w:lang w:val="en-US"/>
-              </w:rPr>
-            </w:pPr>
-            <w:r>
-              <w:rPr>
-                <w:lang w:val="en-US"/>
-              </w:rPr>
-              <w:t xml:space="preserve">Error handling using “alert” instead of </w:t>
-            </w:r>
-            <w:proofErr w:type="spellStart"/>
-            <w:r>
-              <w:rPr>
-                <w:lang w:val="en-US"/>
-              </w:rPr>
-              <w:t>toastr</w:t>
-            </w:r>
-            <w:proofErr w:type="spellEnd"/>
-            <w:r>
-              <w:rPr>
-                <w:lang w:val="en-US"/>
-              </w:rPr>
-              <w:t xml:space="preserve"> service.</w:t>
+            <w:tcBorders/>
+          </w:tcPr>
+          <w:p>
+            <w:pPr>
+              <w:pStyle w:val="Normal"/>
+              <w:spacing w:before="0" w:after="160"/>
+              <w:rPr>
+                <w:lang w:val="en-US"/>
+              </w:rPr>
+            </w:pPr>
+            <w:r>
+              <w:rPr>
+                <w:lang w:val="en-US"/>
+              </w:rPr>
+              <w:t>Error handling using “alert” instead of toastr service.</w:t>
             </w:r>
             <w:bookmarkStart w:id="0" w:name="_GoBack"/>
             <w:bookmarkEnd w:id="0"/>
+          </w:p>
+        </w:tc>
+      </w:tr>
+      <w:tr>
+        <w:trPr/>
+        <w:tc>
+          <w:tcPr>
+            <w:tcW w:w="714" w:type="dxa"/>
+            <w:tcBorders>
+              <w:top w:val="nil"/>
+            </w:tcBorders>
+          </w:tcPr>
+          <w:p>
+            <w:pPr>
+              <w:pStyle w:val="Normal"/>
+              <w:spacing w:before="0" w:after="160"/>
+              <w:rPr>
+                <w:lang w:val="en-US"/>
+              </w:rPr>
+            </w:pPr>
+            <w:r>
+              <w:rPr/>
+              <w:t>17</w:t>
+            </w:r>
+          </w:p>
+        </w:tc>
+        <w:tc>
+          <w:tcPr>
+            <w:tcW w:w="1530" w:type="dxa"/>
+            <w:tcBorders>
+              <w:top w:val="nil"/>
+            </w:tcBorders>
+          </w:tcPr>
+          <w:p>
+            <w:pPr>
+              <w:pStyle w:val="Normal"/>
+              <w:spacing w:before="0" w:after="160"/>
+              <w:rPr>
+                <w:lang w:val="en-US"/>
+              </w:rPr>
+            </w:pPr>
+            <w:r>
+              <w:rPr/>
+              <w:t>R01</w:t>
+            </w:r>
+          </w:p>
+        </w:tc>
+        <w:tc>
+          <w:tcPr>
+            <w:tcW w:w="1530" w:type="dxa"/>
+            <w:tcBorders>
+              <w:top w:val="nil"/>
+            </w:tcBorders>
+          </w:tcPr>
+          <w:p>
+            <w:pPr>
+              <w:pStyle w:val="Normal"/>
+              <w:spacing w:before="0" w:after="160"/>
+              <w:rPr>
+                <w:lang w:val="en-US"/>
+              </w:rPr>
+            </w:pPr>
+            <w:r>
+              <w:rPr/>
+              <w:t>1</w:t>
+            </w:r>
+          </w:p>
+        </w:tc>
+        <w:tc>
+          <w:tcPr>
+            <w:tcW w:w="5241" w:type="dxa"/>
+            <w:tcBorders>
+              <w:top w:val="nil"/>
+            </w:tcBorders>
+          </w:tcPr>
+          <w:p>
+            <w:pPr>
+              <w:pStyle w:val="Normal"/>
+              <w:spacing w:before="0" w:after="160"/>
+              <w:rPr>
+                <w:lang w:val="en-US"/>
+              </w:rPr>
+            </w:pPr>
+            <w:r>
+              <w:rPr/>
+              <w:t>No specification for the type of photo that should be uploaded.</w:t>
+            </w:r>
+          </w:p>
+        </w:tc>
+      </w:tr>
+      <w:tr>
+        <w:trPr/>
+        <w:tc>
+          <w:tcPr>
+            <w:tcW w:w="714" w:type="dxa"/>
+            <w:tcBorders>
+              <w:top w:val="nil"/>
+            </w:tcBorders>
+          </w:tcPr>
+          <w:p>
+            <w:pPr>
+              <w:pStyle w:val="Normal"/>
+              <w:spacing w:before="0" w:after="160"/>
+              <w:rPr>
+                <w:lang w:val="en-US"/>
+              </w:rPr>
+            </w:pPr>
+            <w:r>
+              <w:rPr/>
+              <w:t>18</w:t>
+            </w:r>
+          </w:p>
+        </w:tc>
+        <w:tc>
+          <w:tcPr>
+            <w:tcW w:w="1530" w:type="dxa"/>
+            <w:tcBorders>
+              <w:top w:val="nil"/>
+            </w:tcBorders>
+          </w:tcPr>
+          <w:p>
+            <w:pPr>
+              <w:pStyle w:val="Normal"/>
+              <w:spacing w:before="0" w:after="160"/>
+              <w:rPr>
+                <w:lang w:val="en-US"/>
+              </w:rPr>
+            </w:pPr>
+            <w:r>
+              <w:rPr/>
+              <w:t>R01</w:t>
+            </w:r>
+          </w:p>
+        </w:tc>
+        <w:tc>
+          <w:tcPr>
+            <w:tcW w:w="1530" w:type="dxa"/>
+            <w:tcBorders>
+              <w:top w:val="nil"/>
+            </w:tcBorders>
+          </w:tcPr>
+          <w:p>
+            <w:pPr>
+              <w:pStyle w:val="Normal"/>
+              <w:spacing w:before="0" w:after="160"/>
+              <w:rPr>
+                <w:lang w:val="en-US"/>
+              </w:rPr>
+            </w:pPr>
+            <w:r>
+              <w:rPr/>
+              <w:t>1</w:t>
+            </w:r>
+          </w:p>
+        </w:tc>
+        <w:tc>
+          <w:tcPr>
+            <w:tcW w:w="5241" w:type="dxa"/>
+            <w:tcBorders>
+              <w:top w:val="nil"/>
+            </w:tcBorders>
+          </w:tcPr>
+          <w:p>
+            <w:pPr>
+              <w:pStyle w:val="Normal"/>
+              <w:spacing w:before="0" w:after="160"/>
+              <w:rPr>
+                <w:lang w:val="en-US"/>
+              </w:rPr>
+            </w:pPr>
+            <w:r>
+              <w:rPr/>
+              <w:t>Masterdata of regions without specifying the type of region: City? County?</w:t>
+            </w:r>
           </w:p>
         </w:tc>
       </w:tr>
     </w:tbl>
     <w:p>
       <w:pPr>
+        <w:pStyle w:val="Normal"/>
+        <w:spacing w:before="0" w:after="160"/>
         <w:rPr>
           <w:lang w:val="en-US"/>
         </w:rPr>
       </w:pPr>
+      <w:r>
+        <w:rPr/>
+      </w:r>
     </w:p>
     <w:sectPr>
-      <w:headerReference w:type="even" r:id="rId8"/>
-      <w:headerReference w:type="default" r:id="rId9"/>
-      <w:footerReference w:type="even" r:id="rId10"/>
-      <w:footerReference w:type="default" r:id="rId11"/>
-      <w:headerReference w:type="first" r:id="rId12"/>
-      <w:footerReference w:type="first" r:id="rId13"/>
+      <w:headerReference w:type="default" r:id="rId2"/>
+      <w:footerReference w:type="default" r:id="rId3"/>
+      <w:type w:val="nextPage"/>
       <w:pgSz w:w="11906" w:h="16838"/>
-      <w:pgMar w:top="1440" w:right="1080" w:bottom="1440" w:left="1080" w:header="720" w:footer="720" w:gutter="0"/>
-      <w:cols w:space="720"/>
-      <w:docGrid w:linePitch="360"/>
+      <w:pgMar w:left="1080" w:right="1080" w:header="720" w:top="1440" w:footer="720" w:bottom="1440" w:gutter="0"/>
+      <w:pgNumType w:fmt="decimal"/>
+      <w:formProt w:val="false"/>
+      <w:textDirection w:val="lrTb"/>
+      <w:docGrid w:type="default" w:linePitch="360" w:charSpace="4096"/>
     </w:sectPr>
   </w:body>
 </w:document>
 </file>
 
-<file path=word/endnotes.xml><?xml version="1.0" encoding="utf-8"?>
-<w:endnotes xmlns:wpc="http://schemas.microsoft.com/office/word/2010/wordprocessingCanvas" xmlns:mc="http://schemas.openxmlformats.org/markup-compatibility/2006" xmlns:o="urn:schemas-microsoft-com:office:office" xmlns:r="http://schemas.openxmlformats.org/officeDocument/2006/relationships" xmlns:m="http://schemas.openxmlformats.org/officeDocument/2006/math" xmlns:v="urn:schemas-microsoft-com:vml" xmlns:wp14="http://schemas.microsoft.com/office/word/2010/wordprocessingDrawing" xmlns:wp="http://schemas.openxmlformats.org/drawingml/2006/wordprocessingDrawing" xmlns:w10="urn:schemas-microsoft-com:office:word" xmlns:w="http://schemas.openxmlformats.org/wordprocessingml/2006/main" xmlns:w14="http://schemas.microsoft.com/office/word/2010/wordml" xmlns:wpg="http://schemas.microsoft.com/office/word/2010/wordprocessingGroup" xmlns:wpi="http://schemas.microsoft.com/office/word/2010/wordprocessingInk" xmlns:wne="http://schemas.microsoft.com/office/word/2006/wordml" xmlns:wps="http://schemas.microsoft.com/office/word/2010/wordprocessingShape" mc:Ignorable="w14 wp14">
-  <w:endnote w:type="separator" w:id="-1">
-    <w:p>
-      <w:pPr>
-        <w:spacing w:after="0" w:line="240" w:lineRule="auto"/>
-      </w:pPr>
-      <w:r>
-        <w:separator/>
-      </w:r>
-    </w:p>
-  </w:endnote>
-  <w:endnote w:type="continuationSeparator" w:id="0">
-    <w:p>
-      <w:pPr>
-        <w:spacing w:after="0" w:line="240" w:lineRule="auto"/>
-      </w:pPr>
-      <w:r>
-        <w:continuationSeparator/>
-      </w:r>
-    </w:p>
-  </w:endnote>
-</w:endnotes>
-</file>
-
 <file path=word/footer1.xml><?xml version="1.0" encoding="utf-8"?>
-<w:ftr xmlns:wpc="http://schemas.microsoft.com/office/word/2010/wordprocessingCanvas" xmlns:mc="http://schemas.openxmlformats.org/markup-compatibility/2006" xmlns:o="urn:schemas-microsoft-com:office:office" xmlns:r="http://schemas.openxmlformats.org/officeDocument/2006/relationships" xmlns:m="http://schemas.openxmlformats.org/officeDocument/2006/math" xmlns:v="urn:schemas-microsoft-com:vml" xmlns:wp14="http://schemas.microsoft.com/office/word/2010/wordprocessingDrawing" xmlns:wp="http://schemas.openxmlformats.org/drawingml/2006/wordprocessingDrawing" xmlns:w10="urn:schemas-microsoft-com:office:word" xmlns:w="http://schemas.openxmlformats.org/wordprocessingml/2006/main" xmlns:w14="http://schemas.microsoft.com/office/word/2010/wordml" xmlns:wpg="http://schemas.microsoft.com/office/word/2010/wordprocessingGroup" xmlns:wpi="http://schemas.microsoft.com/office/word/2010/wordprocessingInk" xmlns:wne="http://schemas.microsoft.com/office/word/2006/wordml" xmlns:wps="http://schemas.microsoft.com/office/word/2010/wordprocessingShape" mc:Ignorable="w14 wp14">
+<w:ftr xmlns:o="urn:schemas-microsoft-com:office:office" xmlns:r="http://schemas.openxmlformats.org/officeDocument/2006/relationships" xmlns:v="urn:schemas-microsoft-com:vml" xmlns:w="http://schemas.openxmlformats.org/wordprocessingml/2006/main" xmlns:w10="urn:schemas-microsoft-com:office:word" xmlns:wp="http://schemas.openxmlformats.org/drawingml/2006/wordprocessingDrawing" xmlns:wps="http://schemas.microsoft.com/office/word/2010/wordprocessingShape" xmlns:wpg="http://schemas.microsoft.com/office/word/2010/wordprocessingGroup" xmlns:mc="http://schemas.openxmlformats.org/markup-compatibility/2006" xmlns:wp14="http://schemas.microsoft.com/office/word/2010/wordprocessingDrawing" xmlns:w14="http://schemas.microsoft.com/office/word/2010/wordml" mc:Ignorable="w14 wp14">
   <w:p>
     <w:pPr>
       <w:pStyle w:val="Footer"/>
+      <w:rPr/>
     </w:pPr>
+    <w:r>
+      <w:rPr/>
+    </w:r>
   </w:p>
 </w:ftr>
 </file>
 
-<file path=word/footer2.xml><?xml version="1.0" encoding="utf-8"?>
-<w:ftr xmlns:wpc="http://schemas.microsoft.com/office/word/2010/wordprocessingCanvas" xmlns:mc="http://schemas.openxmlformats.org/markup-compatibility/2006" xmlns:o="urn:schemas-microsoft-com:office:office" xmlns:r="http://schemas.openxmlformats.org/officeDocument/2006/relationships" xmlns:m="http://schemas.openxmlformats.org/officeDocument/2006/math" xmlns:v="urn:schemas-microsoft-com:vml" xmlns:wp14="http://schemas.microsoft.com/office/word/2010/wordprocessingDrawing" xmlns:wp="http://schemas.openxmlformats.org/drawingml/2006/wordprocessingDrawing" xmlns:w10="urn:schemas-microsoft-com:office:word" xmlns:w="http://schemas.openxmlformats.org/wordprocessingml/2006/main" xmlns:w14="http://schemas.microsoft.com/office/word/2010/wordml" xmlns:wpg="http://schemas.microsoft.com/office/word/2010/wordprocessingGroup" xmlns:wpi="http://schemas.microsoft.com/office/word/2010/wordprocessingInk" xmlns:wne="http://schemas.microsoft.com/office/word/2006/wordml" xmlns:wps="http://schemas.microsoft.com/office/word/2010/wordprocessingShape" mc:Ignorable="w14 wp14">
-  <w:p>
-    <w:pPr>
-      <w:pStyle w:val="Footer"/>
-    </w:pPr>
-  </w:p>
-</w:ftr>
-</file>
-
-<file path=word/footer3.xml><?xml version="1.0" encoding="utf-8"?>
-<w:ftr xmlns:wpc="http://schemas.microsoft.com/office/word/2010/wordprocessingCanvas" xmlns:mc="http://schemas.openxmlformats.org/markup-compatibility/2006" xmlns:o="urn:schemas-microsoft-com:office:office" xmlns:r="http://schemas.openxmlformats.org/officeDocument/2006/relationships" xmlns:m="http://schemas.openxmlformats.org/officeDocument/2006/math" xmlns:v="urn:schemas-microsoft-com:vml" xmlns:wp14="http://schemas.microsoft.com/office/word/2010/wordprocessingDrawing" xmlns:wp="http://schemas.openxmlformats.org/drawingml/2006/wordprocessingDrawing" xmlns:w10="urn:schemas-microsoft-com:office:word" xmlns:w="http://schemas.openxmlformats.org/wordprocessingml/2006/main" xmlns:w14="http://schemas.microsoft.com/office/word/2010/wordml" xmlns:wpg="http://schemas.microsoft.com/office/word/2010/wordprocessingGroup" xmlns:wpi="http://schemas.microsoft.com/office/word/2010/wordprocessingInk" xmlns:wne="http://schemas.microsoft.com/office/word/2006/wordml" xmlns:wps="http://schemas.microsoft.com/office/word/2010/wordprocessingShape" mc:Ignorable="w14 wp14">
-  <w:p>
-    <w:pPr>
-      <w:pStyle w:val="Footer"/>
-    </w:pPr>
-  </w:p>
-</w:ftr>
-</file>
-
-<file path=word/footnotes.xml><?xml version="1.0" encoding="utf-8"?>
-<w:footnotes xmlns:wpc="http://schemas.microsoft.com/office/word/2010/wordprocessingCanvas" xmlns:mc="http://schemas.openxmlformats.org/markup-compatibility/2006" xmlns:o="urn:schemas-microsoft-com:office:office" xmlns:r="http://schemas.openxmlformats.org/officeDocument/2006/relationships" xmlns:m="http://schemas.openxmlformats.org/officeDocument/2006/math" xmlns:v="urn:schemas-microsoft-com:vml" xmlns:wp14="http://schemas.microsoft.com/office/word/2010/wordprocessingDrawing" xmlns:wp="http://schemas.openxmlformats.org/drawingml/2006/wordprocessingDrawing" xmlns:w10="urn:schemas-microsoft-com:office:word" xmlns:w="http://schemas.openxmlformats.org/wordprocessingml/2006/main" xmlns:w14="http://schemas.microsoft.com/office/word/2010/wordml" xmlns:wpg="http://schemas.microsoft.com/office/word/2010/wordprocessingGroup" xmlns:wpi="http://schemas.microsoft.com/office/word/2010/wordprocessingInk" xmlns:wne="http://schemas.microsoft.com/office/word/2006/wordml" xmlns:wps="http://schemas.microsoft.com/office/word/2010/wordprocessingShape" mc:Ignorable="w14 wp14">
-  <w:footnote w:type="separator" w:id="-1">
-    <w:p>
-      <w:pPr>
-        <w:spacing w:after="0" w:line="240" w:lineRule="auto"/>
-      </w:pPr>
-      <w:r>
-        <w:separator/>
-      </w:r>
-    </w:p>
-  </w:footnote>
-  <w:footnote w:type="continuationSeparator" w:id="0">
-    <w:p>
-      <w:pPr>
-        <w:spacing w:after="0" w:line="240" w:lineRule="auto"/>
-      </w:pPr>
-      <w:r>
-        <w:continuationSeparator/>
-      </w:r>
-    </w:p>
-  </w:footnote>
-</w:footnotes>
-</file>
-
 <file path=word/header1.xml><?xml version="1.0" encoding="utf-8"?>
-<w:hdr xmlns:wpc="http://schemas.microsoft.com/office/word/2010/wordprocessingCanvas" xmlns:mc="http://schemas.openxmlformats.org/markup-compatibility/2006" xmlns:o="urn:schemas-microsoft-com:office:office" xmlns:r="http://schemas.openxmlformats.org/officeDocument/2006/relationships" xmlns:m="http://schemas.openxmlformats.org/officeDocument/2006/math" xmlns:v="urn:schemas-microsoft-com:vml" xmlns:wp14="http://schemas.microsoft.com/office/word/2010/wordprocessingDrawing" xmlns:wp="http://schemas.openxmlformats.org/drawingml/2006/wordprocessingDrawing" xmlns:w10="urn:schemas-microsoft-com:office:word" xmlns:w="http://schemas.openxmlformats.org/wordprocessingml/2006/main" xmlns:w14="http://schemas.microsoft.com/office/word/2010/wordml" xmlns:wpg="http://schemas.microsoft.com/office/word/2010/wordprocessingGroup" xmlns:wpi="http://schemas.microsoft.com/office/word/2010/wordprocessingInk" xmlns:wne="http://schemas.microsoft.com/office/word/2006/wordml" xmlns:wps="http://schemas.microsoft.com/office/word/2010/wordprocessingShape" mc:Ignorable="w14 wp14">
+<w:hdr xmlns:o="urn:schemas-microsoft-com:office:office" xmlns:r="http://schemas.openxmlformats.org/officeDocument/2006/relationships" xmlns:v="urn:schemas-microsoft-com:vml" xmlns:w="http://schemas.openxmlformats.org/wordprocessingml/2006/main" xmlns:w10="urn:schemas-microsoft-com:office:word" xmlns:wp="http://schemas.openxmlformats.org/drawingml/2006/wordprocessingDrawing" xmlns:wps="http://schemas.microsoft.com/office/word/2010/wordprocessingShape" xmlns:wpg="http://schemas.microsoft.com/office/word/2010/wordprocessingGroup" xmlns:mc="http://schemas.openxmlformats.org/markup-compatibility/2006" xmlns:wp14="http://schemas.microsoft.com/office/word/2010/wordprocessingDrawing" xmlns:w14="http://schemas.microsoft.com/office/word/2010/wordml" mc:Ignorable="w14 wp14">
   <w:p>
     <w:pPr>
       <w:pStyle w:val="Header"/>
+      <w:rPr/>
     </w:pPr>
-  </w:p>
-</w:hdr>
-</file>
-
-<file path=word/header2.xml><?xml version="1.0" encoding="utf-8"?>
-<w:hdr xmlns:wpc="http://schemas.microsoft.com/office/word/2010/wordprocessingCanvas" xmlns:mc="http://schemas.openxmlformats.org/markup-compatibility/2006" xmlns:o="urn:schemas-microsoft-com:office:office" xmlns:r="http://schemas.openxmlformats.org/officeDocument/2006/relationships" xmlns:m="http://schemas.openxmlformats.org/officeDocument/2006/math" xmlns:v="urn:schemas-microsoft-com:vml" xmlns:wp14="http://schemas.microsoft.com/office/word/2010/wordprocessingDrawing" xmlns:wp="http://schemas.openxmlformats.org/drawingml/2006/wordprocessingDrawing" xmlns:w10="urn:schemas-microsoft-com:office:word" xmlns:w="http://schemas.openxmlformats.org/wordprocessingml/2006/main" xmlns:w14="http://schemas.microsoft.com/office/word/2010/wordml" xmlns:wpg="http://schemas.microsoft.com/office/word/2010/wordprocessingGroup" xmlns:wpi="http://schemas.microsoft.com/office/word/2010/wordprocessingInk" xmlns:wne="http://schemas.microsoft.com/office/word/2006/wordml" xmlns:wps="http://schemas.microsoft.com/office/word/2010/wordprocessingShape" mc:Ignorable="w14 wp14">
-  <w:p>
-    <w:pPr>
-      <w:pStyle w:val="Header"/>
-    </w:pPr>
-  </w:p>
-</w:hdr>
-</file>
-
-<file path=word/header3.xml><?xml version="1.0" encoding="utf-8"?>
-<w:hdr xmlns:wpc="http://schemas.microsoft.com/office/word/2010/wordprocessingCanvas" xmlns:mc="http://schemas.openxmlformats.org/markup-compatibility/2006" xmlns:o="urn:schemas-microsoft-com:office:office" xmlns:r="http://schemas.openxmlformats.org/officeDocument/2006/relationships" xmlns:m="http://schemas.openxmlformats.org/officeDocument/2006/math" xmlns:v="urn:schemas-microsoft-com:vml" xmlns:wp14="http://schemas.microsoft.com/office/word/2010/wordprocessingDrawing" xmlns:wp="http://schemas.openxmlformats.org/drawingml/2006/wordprocessingDrawing" xmlns:w10="urn:schemas-microsoft-com:office:word" xmlns:w="http://schemas.openxmlformats.org/wordprocessingml/2006/main" xmlns:w14="http://schemas.microsoft.com/office/word/2010/wordml" xmlns:wpg="http://schemas.microsoft.com/office/word/2010/wordprocessingGroup" xmlns:wpi="http://schemas.microsoft.com/office/word/2010/wordprocessingInk" xmlns:wne="http://schemas.microsoft.com/office/word/2006/wordml" xmlns:wps="http://schemas.microsoft.com/office/word/2010/wordprocessingShape" mc:Ignorable="w14 wp14">
-  <w:p>
-    <w:pPr>
-      <w:pStyle w:val="Header"/>
-    </w:pPr>
+    <w:r>
+      <w:rPr/>
+    </w:r>
   </w:p>
 </w:hdr>
 </file>
 
 <file path=word/styles.xml><?xml version="1.0" encoding="utf-8"?>
-<w:styles xmlns:mc="http://schemas.openxmlformats.org/markup-compatibility/2006" xmlns:r="http://schemas.openxmlformats.org/officeDocument/2006/relationships" xmlns:w="http://schemas.openxmlformats.org/wordprocessingml/2006/main" xmlns:w14="http://schemas.microsoft.com/office/word/2010/wordml" mc:Ignorable="w14">
+<w:styles xmlns:w="http://schemas.openxmlformats.org/wordprocessingml/2006/main" xmlns:w14="http://schemas.microsoft.com/office/word/2010/wordml" xmlns:mc="http://schemas.openxmlformats.org/markup-compatibility/2006" mc:Ignorable="w14">
   <w:docDefaults>
     <w:rPrDefault>
       <w:rPr>
-        <w:rFonts w:asciiTheme="minorHAnsi" w:eastAsiaTheme="minorHAnsi" w:hAnsiTheme="minorHAnsi" w:cstheme="minorBidi"/>
+        <w:rFonts w:ascii="Calibri" w:hAnsi="Calibri" w:eastAsia="Calibri" w:cs="" w:asciiTheme="minorHAnsi" w:cstheme="minorBidi" w:eastAsiaTheme="minorHAnsi" w:hAnsiTheme="minorHAnsi"/>
         <w:sz w:val="22"/>
         <w:szCs w:val="22"/>
         <w:lang w:val="de-DE" w:eastAsia="en-US" w:bidi="ar-SA"/>
       </w:rPr>
     </w:rPrDefault>
     <w:pPrDefault>
-      <w:pPr>
-        <w:spacing w:after="160" w:line="259" w:lineRule="auto"/>
-      </w:pPr>
+      <w:pPr/>
     </w:pPrDefault>
   </w:docDefaults>
   <w:latentStyles w:defLockedState="0" w:defUIPriority="99" w:defSemiHidden="1" w:defUnhideWhenUsed="1" w:defQFormat="0" w:count="267">
-    <w:lsdException w:name="Normal" w:semiHidden="0" w:uiPriority="0" w:unhideWhenUsed="0" w:qFormat="1"/>
-    <w:lsdException w:name="heading 1" w:semiHidden="0" w:uiPriority="9" w:unhideWhenUsed="0" w:qFormat="1"/>
+    <w:lsdException w:name="Normal" w:uiPriority="0" w:semiHidden="0" w:unhideWhenUsed="0" w:qFormat="1"/>
+    <w:lsdException w:name="heading 1" w:uiPriority="9" w:semiHidden="0" w:unhideWhenUsed="0" w:qFormat="1"/>
     <w:lsdException w:name="heading 2" w:uiPriority="9" w:qFormat="1"/>
     <w:lsdException w:name="heading 3" w:uiPriority="9" w:qFormat="1"/>
     <w:lsdException w:name="heading 4" w:uiPriority="9" w:qFormat="1"/>
@@ -4527,137 +5255,277 @@
     <w:lsdException w:name="toc 8" w:uiPriority="39"/>
     <w:lsdException w:name="toc 9" w:uiPriority="39"/>
     <w:lsdException w:name="caption" w:uiPriority="35" w:qFormat="1"/>
-    <w:lsdException w:name="Title" w:semiHidden="0" w:uiPriority="10" w:unhideWhenUsed="0" w:qFormat="1"/>
+    <w:lsdException w:name="Title" w:uiPriority="10" w:semiHidden="0" w:unhideWhenUsed="0" w:qFormat="1"/>
     <w:lsdException w:name="Default Paragraph Font" w:uiPriority="1"/>
-    <w:lsdException w:name="Subtitle" w:semiHidden="0" w:uiPriority="11" w:unhideWhenUsed="0" w:qFormat="1"/>
-    <w:lsdException w:name="Strong" w:semiHidden="0" w:uiPriority="22" w:unhideWhenUsed="0" w:qFormat="1"/>
-    <w:lsdException w:name="Emphasis" w:semiHidden="0" w:uiPriority="20" w:unhideWhenUsed="0" w:qFormat="1"/>
+    <w:lsdException w:name="Subtitle" w:uiPriority="11" w:semiHidden="0" w:unhideWhenUsed="0" w:qFormat="1"/>
+    <w:lsdException w:name="Strong" w:uiPriority="22" w:semiHidden="0" w:unhideWhenUsed="0" w:qFormat="1"/>
+    <w:lsdException w:name="Emphasis" w:uiPriority="20" w:semiHidden="0" w:unhideWhenUsed="0" w:qFormat="1"/>
     <w:lsdException w:name="Normal Table" w:semiHidden="0" w:unhideWhenUsed="0"/>
     <w:lsdException w:name="Table Subtle 1" w:semiHidden="0" w:unhideWhenUsed="0"/>
     <w:lsdException w:name="Table Web 2" w:semiHidden="0" w:unhideWhenUsed="0"/>
     <w:lsdException w:name="Table Web 3" w:semiHidden="0" w:unhideWhenUsed="0"/>
-    <w:lsdException w:name="Table Grid" w:semiHidden="0" w:uiPriority="39" w:unhideWhenUsed="0"/>
+    <w:lsdException w:name="Table Grid" w:uiPriority="39" w:semiHidden="0" w:unhideWhenUsed="0"/>
     <w:lsdException w:name="Placeholder Text" w:unhideWhenUsed="0"/>
-    <w:lsdException w:name="No Spacing" w:semiHidden="0" w:uiPriority="1" w:unhideWhenUsed="0" w:qFormat="1"/>
-    <w:lsdException w:name="Light Shading" w:semiHidden="0" w:uiPriority="60" w:unhideWhenUsed="0"/>
-    <w:lsdException w:name="Light List" w:semiHidden="0" w:uiPriority="61" w:unhideWhenUsed="0"/>
-    <w:lsdException w:name="Light Grid" w:semiHidden="0" w:uiPriority="62" w:unhideWhenUsed="0"/>
-    <w:lsdException w:name="Medium Shading 1" w:semiHidden="0" w:uiPriority="63" w:unhideWhenUsed="0"/>
-    <w:lsdException w:name="Medium Shading 2" w:semiHidden="0" w:uiPriority="64" w:unhideWhenUsed="0"/>
-    <w:lsdException w:name="Medium List 1" w:semiHidden="0" w:uiPriority="65" w:unhideWhenUsed="0"/>
-    <w:lsdException w:name="Medium List 2" w:semiHidden="0" w:uiPriority="66" w:unhideWhenUsed="0"/>
-    <w:lsdException w:name="Medium Grid 1" w:semiHidden="0" w:uiPriority="67" w:unhideWhenUsed="0"/>
-    <w:lsdException w:name="Medium Grid 2" w:semiHidden="0" w:uiPriority="68" w:unhideWhenUsed="0"/>
-    <w:lsdException w:name="Medium Grid 3" w:semiHidden="0" w:uiPriority="69" w:unhideWhenUsed="0"/>
-    <w:lsdException w:name="Dark List" w:semiHidden="0" w:uiPriority="70" w:unhideWhenUsed="0"/>
-    <w:lsdException w:name="Colorful Shading" w:semiHidden="0" w:uiPriority="71" w:unhideWhenUsed="0"/>
-    <w:lsdException w:name="Colorful List" w:semiHidden="0" w:uiPriority="72" w:unhideWhenUsed="0"/>
-    <w:lsdException w:name="Colorful Grid" w:semiHidden="0" w:uiPriority="73" w:unhideWhenUsed="0"/>
-    <w:lsdException w:name="Light Shading Accent 1" w:semiHidden="0" w:uiPriority="60" w:unhideWhenUsed="0"/>
-    <w:lsdException w:name="Light List Accent 1" w:semiHidden="0" w:uiPriority="61" w:unhideWhenUsed="0"/>
-    <w:lsdException w:name="Light Grid Accent 1" w:semiHidden="0" w:uiPriority="62" w:unhideWhenUsed="0"/>
-    <w:lsdException w:name="Medium Shading 1 Accent 1" w:semiHidden="0" w:uiPriority="63" w:unhideWhenUsed="0"/>
-    <w:lsdException w:name="Medium Shading 2 Accent 1" w:semiHidden="0" w:uiPriority="64" w:unhideWhenUsed="0"/>
-    <w:lsdException w:name="Medium List 1 Accent 1" w:semiHidden="0" w:uiPriority="65" w:unhideWhenUsed="0"/>
+    <w:lsdException w:name="No Spacing" w:uiPriority="1" w:semiHidden="0" w:unhideWhenUsed="0" w:qFormat="1"/>
+    <w:lsdException w:name="Light Shading" w:uiPriority="60" w:semiHidden="0" w:unhideWhenUsed="0"/>
+    <w:lsdException w:name="Light List" w:uiPriority="61" w:semiHidden="0" w:unhideWhenUsed="0"/>
+    <w:lsdException w:name="Light Grid" w:uiPriority="62" w:semiHidden="0" w:unhideWhenUsed="0"/>
+    <w:lsdException w:name="Medium Shading 1" w:uiPriority="63" w:semiHidden="0" w:unhideWhenUsed="0"/>
+    <w:lsdException w:name="Medium Shading 2" w:uiPriority="64" w:semiHidden="0" w:unhideWhenUsed="0"/>
+    <w:lsdException w:name="Medium List 1" w:uiPriority="65" w:semiHidden="0" w:unhideWhenUsed="0"/>
+    <w:lsdException w:name="Medium List 2" w:uiPriority="66" w:semiHidden="0" w:unhideWhenUsed="0"/>
+    <w:lsdException w:name="Medium Grid 1" w:uiPriority="67" w:semiHidden="0" w:unhideWhenUsed="0"/>
+    <w:lsdException w:name="Medium Grid 2" w:uiPriority="68" w:semiHidden="0" w:unhideWhenUsed="0"/>
+    <w:lsdException w:name="Medium Grid 3" w:uiPriority="69" w:semiHidden="0" w:unhideWhenUsed="0"/>
+    <w:lsdException w:name="Dark List" w:uiPriority="70" w:semiHidden="0" w:unhideWhenUsed="0"/>
+    <w:lsdException w:name="Colorful Shading" w:uiPriority="71" w:semiHidden="0" w:unhideWhenUsed="0"/>
+    <w:lsdException w:name="Colorful List" w:uiPriority="72" w:semiHidden="0" w:unhideWhenUsed="0"/>
+    <w:lsdException w:name="Colorful Grid" w:uiPriority="73" w:semiHidden="0" w:unhideWhenUsed="0"/>
+    <w:lsdException w:name="Light Shading Accent 1" w:uiPriority="60" w:semiHidden="0" w:unhideWhenUsed="0"/>
+    <w:lsdException w:name="Light List Accent 1" w:uiPriority="61" w:semiHidden="0" w:unhideWhenUsed="0"/>
+    <w:lsdException w:name="Light Grid Accent 1" w:uiPriority="62" w:semiHidden="0" w:unhideWhenUsed="0"/>
+    <w:lsdException w:name="Medium Shading 1 Accent 1" w:uiPriority="63" w:semiHidden="0" w:unhideWhenUsed="0"/>
+    <w:lsdException w:name="Medium Shading 2 Accent 1" w:uiPriority="64" w:semiHidden="0" w:unhideWhenUsed="0"/>
+    <w:lsdException w:name="Medium List 1 Accent 1" w:uiPriority="65" w:semiHidden="0" w:unhideWhenUsed="0"/>
     <w:lsdException w:name="Revision" w:unhideWhenUsed="0"/>
-    <w:lsdException w:name="List Paragraph" w:semiHidden="0" w:uiPriority="34" w:unhideWhenUsed="0" w:qFormat="1"/>
-    <w:lsdException w:name="Quote" w:semiHidden="0" w:uiPriority="29" w:unhideWhenUsed="0" w:qFormat="1"/>
-    <w:lsdException w:name="Intense Quote" w:semiHidden="0" w:uiPriority="30" w:unhideWhenUsed="0" w:qFormat="1"/>
-    <w:lsdException w:name="Medium List 2 Accent 1" w:semiHidden="0" w:uiPriority="66" w:unhideWhenUsed="0"/>
-    <w:lsdException w:name="Medium Grid 1 Accent 1" w:semiHidden="0" w:uiPriority="67" w:unhideWhenUsed="0"/>
-    <w:lsdException w:name="Medium Grid 2 Accent 1" w:semiHidden="0" w:uiPriority="68" w:unhideWhenUsed="0"/>
-    <w:lsdException w:name="Medium Grid 3 Accent 1" w:semiHidden="0" w:uiPriority="69" w:unhideWhenUsed="0"/>
-    <w:lsdException w:name="Dark List Accent 1" w:semiHidden="0" w:uiPriority="70" w:unhideWhenUsed="0"/>
-    <w:lsdException w:name="Colorful Shading Accent 1" w:semiHidden="0" w:uiPriority="71" w:unhideWhenUsed="0"/>
-    <w:lsdException w:name="Colorful List Accent 1" w:semiHidden="0" w:uiPriority="72" w:unhideWhenUsed="0"/>
-    <w:lsdException w:name="Colorful Grid Accent 1" w:semiHidden="0" w:uiPriority="73" w:unhideWhenUsed="0"/>
-    <w:lsdException w:name="Light Shading Accent 2" w:semiHidden="0" w:uiPriority="60" w:unhideWhenUsed="0"/>
-    <w:lsdException w:name="Light List Accent 2" w:semiHidden="0" w:uiPriority="61" w:unhideWhenUsed="0"/>
-    <w:lsdException w:name="Light Grid Accent 2" w:semiHidden="0" w:uiPriority="62" w:unhideWhenUsed="0"/>
-    <w:lsdException w:name="Medium Shading 1 Accent 2" w:semiHidden="0" w:uiPriority="63" w:unhideWhenUsed="0"/>
-    <w:lsdException w:name="Medium Shading 2 Accent 2" w:semiHidden="0" w:uiPriority="64" w:unhideWhenUsed="0"/>
-    <w:lsdException w:name="Medium List 1 Accent 2" w:semiHidden="0" w:uiPriority="65" w:unhideWhenUsed="0"/>
-    <w:lsdException w:name="Medium List 2 Accent 2" w:semiHidden="0" w:uiPriority="66" w:unhideWhenUsed="0"/>
-    <w:lsdException w:name="Medium Grid 1 Accent 2" w:semiHidden="0" w:uiPriority="67" w:unhideWhenUsed="0"/>
-    <w:lsdException w:name="Medium Grid 2 Accent 2" w:semiHidden="0" w:uiPriority="68" w:unhideWhenUsed="0"/>
-    <w:lsdException w:name="Medium Grid 3 Accent 2" w:semiHidden="0" w:uiPriority="69" w:unhideWhenUsed="0"/>
-    <w:lsdException w:name="Dark List Accent 2" w:semiHidden="0" w:uiPriority="70" w:unhideWhenUsed="0"/>
-    <w:lsdException w:name="Colorful Shading Accent 2" w:semiHidden="0" w:uiPriority="71" w:unhideWhenUsed="0"/>
-    <w:lsdException w:name="Colorful List Accent 2" w:semiHidden="0" w:uiPriority="72" w:unhideWhenUsed="0"/>
-    <w:lsdException w:name="Colorful Grid Accent 2" w:semiHidden="0" w:uiPriority="73" w:unhideWhenUsed="0"/>
-    <w:lsdException w:name="Light Shading Accent 3" w:semiHidden="0" w:uiPriority="60" w:unhideWhenUsed="0"/>
-    <w:lsdException w:name="Light List Accent 3" w:semiHidden="0" w:uiPriority="61" w:unhideWhenUsed="0"/>
-    <w:lsdException w:name="Light Grid Accent 3" w:semiHidden="0" w:uiPriority="62" w:unhideWhenUsed="0"/>
-    <w:lsdException w:name="Medium Shading 1 Accent 3" w:semiHidden="0" w:uiPriority="63" w:unhideWhenUsed="0"/>
-    <w:lsdException w:name="Medium Shading 2 Accent 3" w:semiHidden="0" w:uiPriority="64" w:unhideWhenUsed="0"/>
-    <w:lsdException w:name="Medium List 1 Accent 3" w:semiHidden="0" w:uiPriority="65" w:unhideWhenUsed="0"/>
-    <w:lsdException w:name="Medium List 2 Accent 3" w:semiHidden="0" w:uiPriority="66" w:unhideWhenUsed="0"/>
-    <w:lsdException w:name="Medium Grid 1 Accent 3" w:semiHidden="0" w:uiPriority="67" w:unhideWhenUsed="0"/>
-    <w:lsdException w:name="Medium Grid 2 Accent 3" w:semiHidden="0" w:uiPriority="68" w:unhideWhenUsed="0"/>
-    <w:lsdException w:name="Medium Grid 3 Accent 3" w:semiHidden="0" w:uiPriority="69" w:unhideWhenUsed="0"/>
-    <w:lsdException w:name="Dark List Accent 3" w:semiHidden="0" w:uiPriority="70" w:unhideWhenUsed="0"/>
-    <w:lsdException w:name="Colorful Shading Accent 3" w:semiHidden="0" w:uiPriority="71" w:unhideWhenUsed="0"/>
-    <w:lsdException w:name="Colorful List Accent 3" w:semiHidden="0" w:uiPriority="72" w:unhideWhenUsed="0"/>
-    <w:lsdException w:name="Colorful Grid Accent 3" w:semiHidden="0" w:uiPriority="73" w:unhideWhenUsed="0"/>
-    <w:lsdException w:name="Light Shading Accent 4" w:semiHidden="0" w:uiPriority="60" w:unhideWhenUsed="0"/>
-    <w:lsdException w:name="Light List Accent 4" w:semiHidden="0" w:uiPriority="61" w:unhideWhenUsed="0"/>
-    <w:lsdException w:name="Light Grid Accent 4" w:semiHidden="0" w:uiPriority="62" w:unhideWhenUsed="0"/>
-    <w:lsdException w:name="Medium Shading 1 Accent 4" w:semiHidden="0" w:uiPriority="63" w:unhideWhenUsed="0"/>
-    <w:lsdException w:name="Medium Shading 2 Accent 4" w:semiHidden="0" w:uiPriority="64" w:unhideWhenUsed="0"/>
-    <w:lsdException w:name="Medium List 1 Accent 4" w:semiHidden="0" w:uiPriority="65" w:unhideWhenUsed="0"/>
-    <w:lsdException w:name="Medium List 2 Accent 4" w:semiHidden="0" w:uiPriority="66" w:unhideWhenUsed="0"/>
-    <w:lsdException w:name="Medium Grid 1 Accent 4" w:semiHidden="0" w:uiPriority="67" w:unhideWhenUsed="0"/>
-    <w:lsdException w:name="Medium Grid 2 Accent 4" w:semiHidden="0" w:uiPriority="68" w:unhideWhenUsed="0"/>
-    <w:lsdException w:name="Medium Grid 3 Accent 4" w:semiHidden="0" w:uiPriority="69" w:unhideWhenUsed="0"/>
-    <w:lsdException w:name="Dark List Accent 4" w:semiHidden="0" w:uiPriority="70" w:unhideWhenUsed="0"/>
-    <w:lsdException w:name="Colorful Shading Accent 4" w:semiHidden="0" w:uiPriority="71" w:unhideWhenUsed="0"/>
-    <w:lsdException w:name="Colorful List Accent 4" w:semiHidden="0" w:uiPriority="72" w:unhideWhenUsed="0"/>
-    <w:lsdException w:name="Colorful Grid Accent 4" w:semiHidden="0" w:uiPriority="73" w:unhideWhenUsed="0"/>
-    <w:lsdException w:name="Light Shading Accent 5" w:semiHidden="0" w:uiPriority="60" w:unhideWhenUsed="0"/>
-    <w:lsdException w:name="Light List Accent 5" w:semiHidden="0" w:uiPriority="61" w:unhideWhenUsed="0"/>
-    <w:lsdException w:name="Light Grid Accent 5" w:semiHidden="0" w:uiPriority="62" w:unhideWhenUsed="0"/>
-    <w:lsdException w:name="Medium Shading 1 Accent 5" w:semiHidden="0" w:uiPriority="63" w:unhideWhenUsed="0"/>
-    <w:lsdException w:name="Medium Shading 2 Accent 5" w:semiHidden="0" w:uiPriority="64" w:unhideWhenUsed="0"/>
-    <w:lsdException w:name="Medium List 1 Accent 5" w:semiHidden="0" w:uiPriority="65" w:unhideWhenUsed="0"/>
-    <w:lsdException w:name="Medium List 2 Accent 5" w:semiHidden="0" w:uiPriority="66" w:unhideWhenUsed="0"/>
-    <w:lsdException w:name="Medium Grid 1 Accent 5" w:semiHidden="0" w:uiPriority="67" w:unhideWhenUsed="0"/>
-    <w:lsdException w:name="Medium Grid 2 Accent 5" w:semiHidden="0" w:uiPriority="68" w:unhideWhenUsed="0"/>
-    <w:lsdException w:name="Medium Grid 3 Accent 5" w:semiHidden="0" w:uiPriority="69" w:unhideWhenUsed="0"/>
-    <w:lsdException w:name="Dark List Accent 5" w:semiHidden="0" w:uiPriority="70" w:unhideWhenUsed="0"/>
-    <w:lsdException w:name="Colorful Shading Accent 5" w:semiHidden="0" w:uiPriority="71" w:unhideWhenUsed="0"/>
-    <w:lsdException w:name="Colorful List Accent 5" w:semiHidden="0" w:uiPriority="72" w:unhideWhenUsed="0"/>
-    <w:lsdException w:name="Colorful Grid Accent 5" w:semiHidden="0" w:uiPriority="73" w:unhideWhenUsed="0"/>
-    <w:lsdException w:name="Light Shading Accent 6" w:semiHidden="0" w:uiPriority="60" w:unhideWhenUsed="0"/>
-    <w:lsdException w:name="Light List Accent 6" w:semiHidden="0" w:uiPriority="61" w:unhideWhenUsed="0"/>
-    <w:lsdException w:name="Light Grid Accent 6" w:semiHidden="0" w:uiPriority="62" w:unhideWhenUsed="0"/>
-    <w:lsdException w:name="Medium Shading 1 Accent 6" w:semiHidden="0" w:uiPriority="63" w:unhideWhenUsed="0"/>
-    <w:lsdException w:name="Medium Shading 2 Accent 6" w:semiHidden="0" w:uiPriority="64" w:unhideWhenUsed="0"/>
-    <w:lsdException w:name="Medium List 1 Accent 6" w:semiHidden="0" w:uiPriority="65" w:unhideWhenUsed="0"/>
-    <w:lsdException w:name="Medium List 2 Accent 6" w:semiHidden="0" w:uiPriority="66" w:unhideWhenUsed="0"/>
-    <w:lsdException w:name="Medium Grid 1 Accent 6" w:semiHidden="0" w:uiPriority="67" w:unhideWhenUsed="0"/>
-    <w:lsdException w:name="Medium Grid 2 Accent 6" w:semiHidden="0" w:uiPriority="68" w:unhideWhenUsed="0"/>
-    <w:lsdException w:name="Medium Grid 3 Accent 6" w:semiHidden="0" w:uiPriority="69" w:unhideWhenUsed="0"/>
-    <w:lsdException w:name="Dark List Accent 6" w:semiHidden="0" w:uiPriority="70" w:unhideWhenUsed="0"/>
-    <w:lsdException w:name="Colorful Shading Accent 6" w:semiHidden="0" w:uiPriority="71" w:unhideWhenUsed="0"/>
-    <w:lsdException w:name="Colorful List Accent 6" w:semiHidden="0" w:uiPriority="72" w:unhideWhenUsed="0"/>
-    <w:lsdException w:name="Colorful Grid Accent 6" w:semiHidden="0" w:uiPriority="73" w:unhideWhenUsed="0"/>
-    <w:lsdException w:name="Subtle Emphasis" w:semiHidden="0" w:uiPriority="19" w:unhideWhenUsed="0" w:qFormat="1"/>
-    <w:lsdException w:name="Intense Emphasis" w:semiHidden="0" w:uiPriority="21" w:unhideWhenUsed="0" w:qFormat="1"/>
-    <w:lsdException w:name="Subtle Reference" w:semiHidden="0" w:uiPriority="31" w:unhideWhenUsed="0" w:qFormat="1"/>
-    <w:lsdException w:name="Intense Reference" w:semiHidden="0" w:uiPriority="32" w:unhideWhenUsed="0" w:qFormat="1"/>
-    <w:lsdException w:name="Book Title" w:semiHidden="0" w:uiPriority="33" w:unhideWhenUsed="0" w:qFormat="1"/>
+    <w:lsdException w:name="List Paragraph" w:uiPriority="34" w:semiHidden="0" w:unhideWhenUsed="0" w:qFormat="1"/>
+    <w:lsdException w:name="Quote" w:uiPriority="29" w:semiHidden="0" w:unhideWhenUsed="0" w:qFormat="1"/>
+    <w:lsdException w:name="Intense Quote" w:uiPriority="30" w:semiHidden="0" w:unhideWhenUsed="0" w:qFormat="1"/>
+    <w:lsdException w:name="Medium List 2 Accent 1" w:uiPriority="66" w:semiHidden="0" w:unhideWhenUsed="0"/>
+    <w:lsdException w:name="Medium Grid 1 Accent 1" w:uiPriority="67" w:semiHidden="0" w:unhideWhenUsed="0"/>
+    <w:lsdException w:name="Medium Grid 2 Accent 1" w:uiPriority="68" w:semiHidden="0" w:unhideWhenUsed="0"/>
+    <w:lsdException w:name="Medium Grid 3 Accent 1" w:uiPriority="69" w:semiHidden="0" w:unhideWhenUsed="0"/>
+    <w:lsdException w:name="Dark List Accent 1" w:uiPriority="70" w:semiHidden="0" w:unhideWhenUsed="0"/>
+    <w:lsdException w:name="Colorful Shading Accent 1" w:uiPriority="71" w:semiHidden="0" w:unhideWhenUsed="0"/>
+    <w:lsdException w:name="Colorful List Accent 1" w:uiPriority="72" w:semiHidden="0" w:unhideWhenUsed="0"/>
+    <w:lsdException w:name="Colorful Grid Accent 1" w:uiPriority="73" w:semiHidden="0" w:unhideWhenUsed="0"/>
+    <w:lsdException w:name="Light Shading Accent 2" w:uiPriority="60" w:semiHidden="0" w:unhideWhenUsed="0"/>
+    <w:lsdException w:name="Light List Accent 2" w:uiPriority="61" w:semiHidden="0" w:unhideWhenUsed="0"/>
+    <w:lsdException w:name="Light Grid Accent 2" w:uiPriority="62" w:semiHidden="0" w:unhideWhenUsed="0"/>
+    <w:lsdException w:name="Medium Shading 1 Accent 2" w:uiPriority="63" w:semiHidden="0" w:unhideWhenUsed="0"/>
+    <w:lsdException w:name="Medium Shading 2 Accent 2" w:uiPriority="64" w:semiHidden="0" w:unhideWhenUsed="0"/>
+    <w:lsdException w:name="Medium List 1 Accent 2" w:uiPriority="65" w:semiHidden="0" w:unhideWhenUsed="0"/>
+    <w:lsdException w:name="Medium List 2 Accent 2" w:uiPriority="66" w:semiHidden="0" w:unhideWhenUsed="0"/>
+    <w:lsdException w:name="Medium Grid 1 Accent 2" w:uiPriority="67" w:semiHidden="0" w:unhideWhenUsed="0"/>
+    <w:lsdException w:name="Medium Grid 2 Accent 2" w:uiPriority="68" w:semiHidden="0" w:unhideWhenUsed="0"/>
+    <w:lsdException w:name="Medium Grid 3 Accent 2" w:uiPriority="69" w:semiHidden="0" w:unhideWhenUsed="0"/>
+    <w:lsdException w:name="Dark List Accent 2" w:uiPriority="70" w:semiHidden="0" w:unhideWhenUsed="0"/>
+    <w:lsdException w:name="Colorful Shading Accent 2" w:uiPriority="71" w:semiHidden="0" w:unhideWhenUsed="0"/>
+    <w:lsdException w:name="Colorful List Accent 2" w:uiPriority="72" w:semiHidden="0" w:unhideWhenUsed="0"/>
+    <w:lsdException w:name="Colorful Grid Accent 2" w:uiPriority="73" w:semiHidden="0" w:unhideWhenUsed="0"/>
+    <w:lsdException w:name="Light Shading Accent 3" w:uiPriority="60" w:semiHidden="0" w:unhideWhenUsed="0"/>
+    <w:lsdException w:name="Light List Accent 3" w:uiPriority="61" w:semiHidden="0" w:unhideWhenUsed="0"/>
+    <w:lsdException w:name="Light Grid Accent 3" w:uiPriority="62" w:semiHidden="0" w:unhideWhenUsed="0"/>
+    <w:lsdException w:name="Medium Shading 1 Accent 3" w:uiPriority="63" w:semiHidden="0" w:unhideWhenUsed="0"/>
+    <w:lsdException w:name="Medium Shading 2 Accent 3" w:uiPriority="64" w:semiHidden="0" w:unhideWhenUsed="0"/>
+    <w:lsdException w:name="Medium List 1 Accent 3" w:uiPriority="65" w:semiHidden="0" w:unhideWhenUsed="0"/>
+    <w:lsdException w:name="Medium List 2 Accent 3" w:uiPriority="66" w:semiHidden="0" w:unhideWhenUsed="0"/>
+    <w:lsdException w:name="Medium Grid 1 Accent 3" w:uiPriority="67" w:semiHidden="0" w:unhideWhenUsed="0"/>
+    <w:lsdException w:name="Medium Grid 2 Accent 3" w:uiPriority="68" w:semiHidden="0" w:unhideWhenUsed="0"/>
+    <w:lsdException w:name="Medium Grid 3 Accent 3" w:uiPriority="69" w:semiHidden="0" w:unhideWhenUsed="0"/>
+    <w:lsdException w:name="Dark List Accent 3" w:uiPriority="70" w:semiHidden="0" w:unhideWhenUsed="0"/>
+    <w:lsdException w:name="Colorful Shading Accent 3" w:uiPriority="71" w:semiHidden="0" w:unhideWhenUsed="0"/>
+    <w:lsdException w:name="Colorful List Accent 3" w:uiPriority="72" w:semiHidden="0" w:unhideWhenUsed="0"/>
+    <w:lsdException w:name="Colorful Grid Accent 3" w:uiPriority="73" w:semiHidden="0" w:unhideWhenUsed="0"/>
+    <w:lsdException w:name="Light Shading Accent 4" w:uiPriority="60" w:semiHidden="0" w:unhideWhenUsed="0"/>
+    <w:lsdException w:name="Light List Accent 4" w:uiPriority="61" w:semiHidden="0" w:unhideWhenUsed="0"/>
+    <w:lsdException w:name="Light Grid Accent 4" w:uiPriority="62" w:semiHidden="0" w:unhideWhenUsed="0"/>
+    <w:lsdException w:name="Medium Shading 1 Accent 4" w:uiPriority="63" w:semiHidden="0" w:unhideWhenUsed="0"/>
+    <w:lsdException w:name="Medium Shading 2 Accent 4" w:uiPriority="64" w:semiHidden="0" w:unhideWhenUsed="0"/>
+    <w:lsdException w:name="Medium List 1 Accent 4" w:uiPriority="65" w:semiHidden="0" w:unhideWhenUsed="0"/>
+    <w:lsdException w:name="Medium List 2 Accent 4" w:uiPriority="66" w:semiHidden="0" w:unhideWhenUsed="0"/>
+    <w:lsdException w:name="Medium Grid 1 Accent 4" w:uiPriority="67" w:semiHidden="0" w:unhideWhenUsed="0"/>
+    <w:lsdException w:name="Medium Grid 2 Accent 4" w:uiPriority="68" w:semiHidden="0" w:unhideWhenUsed="0"/>
+    <w:lsdException w:name="Medium Grid 3 Accent 4" w:uiPriority="69" w:semiHidden="0" w:unhideWhenUsed="0"/>
+    <w:lsdException w:name="Dark List Accent 4" w:uiPriority="70" w:semiHidden="0" w:unhideWhenUsed="0"/>
+    <w:lsdException w:name="Colorful Shading Accent 4" w:uiPriority="71" w:semiHidden="0" w:unhideWhenUsed="0"/>
+    <w:lsdException w:name="Colorful List Accent 4" w:uiPriority="72" w:semiHidden="0" w:unhideWhenUsed="0"/>
+    <w:lsdException w:name="Colorful Grid Accent 4" w:uiPriority="73" w:semiHidden="0" w:unhideWhenUsed="0"/>
+    <w:lsdException w:name="Light Shading Accent 5" w:uiPriority="60" w:semiHidden="0" w:unhideWhenUsed="0"/>
+    <w:lsdException w:name="Light List Accent 5" w:uiPriority="61" w:semiHidden="0" w:unhideWhenUsed="0"/>
+    <w:lsdException w:name="Light Grid Accent 5" w:uiPriority="62" w:semiHidden="0" w:unhideWhenUsed="0"/>
+    <w:lsdException w:name="Medium Shading 1 Accent 5" w:uiPriority="63" w:semiHidden="0" w:unhideWhenUsed="0"/>
+    <w:lsdException w:name="Medium Shading 2 Accent 5" w:uiPriority="64" w:semiHidden="0" w:unhideWhenUsed="0"/>
+    <w:lsdException w:name="Medium List 1 Accent 5" w:uiPriority="65" w:semiHidden="0" w:unhideWhenUsed="0"/>
+    <w:lsdException w:name="Medium List 2 Accent 5" w:uiPriority="66" w:semiHidden="0" w:unhideWhenUsed="0"/>
+    <w:lsdException w:name="Medium Grid 1 Accent 5" w:uiPriority="67" w:semiHidden="0" w:unhideWhenUsed="0"/>
+    <w:lsdException w:name="Medium Grid 2 Accent 5" w:uiPriority="68" w:semiHidden="0" w:unhideWhenUsed="0"/>
+    <w:lsdException w:name="Medium Grid 3 Accent 5" w:uiPriority="69" w:semiHidden="0" w:unhideWhenUsed="0"/>
+    <w:lsdException w:name="Dark List Accent 5" w:uiPriority="70" w:semiHidden="0" w:unhideWhenUsed="0"/>
+    <w:lsdException w:name="Colorful Shading Accent 5" w:uiPriority="71" w:semiHidden="0" w:unhideWhenUsed="0"/>
+    <w:lsdException w:name="Colorful List Accent 5" w:uiPriority="72" w:semiHidden="0" w:unhideWhenUsed="0"/>
+    <w:lsdException w:name="Colorful Grid Accent 5" w:uiPriority="73" w:semiHidden="0" w:unhideWhenUsed="0"/>
+    <w:lsdException w:name="Light Shading Accent 6" w:uiPriority="60" w:semiHidden="0" w:unhideWhenUsed="0"/>
+    <w:lsdException w:name="Light List Accent 6" w:uiPriority="61" w:semiHidden="0" w:unhideWhenUsed="0"/>
+    <w:lsdException w:name="Light Grid Accent 6" w:uiPriority="62" w:semiHidden="0" w:unhideWhenUsed="0"/>
+    <w:lsdException w:name="Medium Shading 1 Accent 6" w:uiPriority="63" w:semiHidden="0" w:unhideWhenUsed="0"/>
+    <w:lsdException w:name="Medium Shading 2 Accent 6" w:uiPriority="64" w:semiHidden="0" w:unhideWhenUsed="0"/>
+    <w:lsdException w:name="Medium List 1 Accent 6" w:uiPriority="65" w:semiHidden="0" w:unhideWhenUsed="0"/>
+    <w:lsdException w:name="Medium List 2 Accent 6" w:uiPriority="66" w:semiHidden="0" w:unhideWhenUsed="0"/>
+    <w:lsdException w:name="Medium Grid 1 Accent 6" w:uiPriority="67" w:semiHidden="0" w:unhideWhenUsed="0"/>
+    <w:lsdException w:name="Medium Grid 2 Accent 6" w:uiPriority="68" w:semiHidden="0" w:unhideWhenUsed="0"/>
+    <w:lsdException w:name="Medium Grid 3 Accent 6" w:uiPriority="69" w:semiHidden="0" w:unhideWhenUsed="0"/>
+    <w:lsdException w:name="Dark List Accent 6" w:uiPriority="70" w:semiHidden="0" w:unhideWhenUsed="0"/>
+    <w:lsdException w:name="Colorful Shading Accent 6" w:uiPriority="71" w:semiHidden="0" w:unhideWhenUsed="0"/>
+    <w:lsdException w:name="Colorful List Accent 6" w:uiPriority="72" w:semiHidden="0" w:unhideWhenUsed="0"/>
+    <w:lsdException w:name="Colorful Grid Accent 6" w:uiPriority="73" w:semiHidden="0" w:unhideWhenUsed="0"/>
+    <w:lsdException w:name="Subtle Emphasis" w:uiPriority="19" w:semiHidden="0" w:unhideWhenUsed="0" w:qFormat="1"/>
+    <w:lsdException w:name="Intense Emphasis" w:uiPriority="21" w:semiHidden="0" w:unhideWhenUsed="0" w:qFormat="1"/>
+    <w:lsdException w:name="Subtle Reference" w:uiPriority="31" w:semiHidden="0" w:unhideWhenUsed="0" w:qFormat="1"/>
+    <w:lsdException w:name="Intense Reference" w:uiPriority="32" w:semiHidden="0" w:unhideWhenUsed="0" w:qFormat="1"/>
+    <w:lsdException w:name="Book Title" w:uiPriority="33" w:semiHidden="0" w:unhideWhenUsed="0" w:qFormat="1"/>
     <w:lsdException w:name="Bibliography" w:uiPriority="37"/>
     <w:lsdException w:name="TOC Heading" w:uiPriority="39" w:qFormat="1"/>
   </w:latentStyles>
-  <w:style w:type="paragraph" w:default="1" w:styleId="Normal">
+  <w:style w:type="paragraph" w:styleId="Normal" w:default="1">
     <w:name w:val="Normal"/>
     <w:qFormat/>
+    <w:pPr>
+      <w:widowControl/>
+      <w:bidi w:val="0"/>
+      <w:spacing w:lineRule="auto" w:line="259" w:before="0" w:after="160"/>
+      <w:jc w:val="left"/>
+    </w:pPr>
+    <w:rPr>
+      <w:rFonts w:ascii="Calibri" w:hAnsi="Calibri" w:eastAsia="Calibri" w:cs="" w:asciiTheme="minorHAnsi" w:cstheme="minorBidi" w:eastAsiaTheme="minorHAnsi" w:hAnsiTheme="minorHAnsi"/>
+      <w:color w:val="auto"/>
+      <w:kern w:val="0"/>
+      <w:sz w:val="22"/>
+      <w:szCs w:val="22"/>
+      <w:lang w:val="de-DE" w:eastAsia="en-US" w:bidi="ar-SA"/>
+    </w:rPr>
   </w:style>
-  <w:style w:type="character" w:default="1" w:styleId="DefaultParagraphFont">
+  <w:style w:type="character" w:styleId="DefaultParagraphFont" w:default="1">
     <w:name w:val="Default Paragraph Font"/>
     <w:uiPriority w:val="1"/>
     <w:semiHidden/>
     <w:unhideWhenUsed/>
+    <w:qFormat/>
+    <w:rPr/>
+  </w:style>
+  <w:style w:type="character" w:styleId="HeaderChar" w:customStyle="1">
+    <w:name w:val="Header Char"/>
+    <w:basedOn w:val="DefaultParagraphFont"/>
+    <w:link w:val="Header"/>
+    <w:uiPriority w:val="99"/>
+    <w:qFormat/>
+    <w:rsid w:val="00216349"/>
+    <w:rPr/>
+  </w:style>
+  <w:style w:type="character" w:styleId="FooterChar" w:customStyle="1">
+    <w:name w:val="Footer Char"/>
+    <w:basedOn w:val="DefaultParagraphFont"/>
+    <w:link w:val="Footer"/>
+    <w:uiPriority w:val="99"/>
+    <w:qFormat/>
+    <w:rsid w:val="00216349"/>
+    <w:rPr/>
+  </w:style>
+  <w:style w:type="paragraph" w:styleId="Heading">
+    <w:name w:val="Heading"/>
+    <w:basedOn w:val="Normal"/>
+    <w:next w:val="TextBody"/>
+    <w:qFormat/>
+    <w:pPr>
+      <w:keepNext w:val="true"/>
+      <w:spacing w:before="240" w:after="120"/>
+    </w:pPr>
+    <w:rPr>
+      <w:rFonts w:ascii="Liberation Sans" w:hAnsi="Liberation Sans" w:eastAsia="Microsoft YaHei" w:cs="Arial"/>
+      <w:sz w:val="28"/>
+      <w:szCs w:val="28"/>
+    </w:rPr>
+  </w:style>
+  <w:style w:type="paragraph" w:styleId="TextBody">
+    <w:name w:val="Body Text"/>
+    <w:basedOn w:val="Normal"/>
+    <w:pPr>
+      <w:spacing w:lineRule="auto" w:line="276" w:before="0" w:after="140"/>
+    </w:pPr>
+    <w:rPr/>
+  </w:style>
+  <w:style w:type="paragraph" w:styleId="List">
+    <w:name w:val="List"/>
+    <w:basedOn w:val="TextBody"/>
+    <w:pPr/>
+    <w:rPr>
+      <w:rFonts w:cs="Arial"/>
+    </w:rPr>
+  </w:style>
+  <w:style w:type="paragraph" w:styleId="Caption">
+    <w:name w:val="Caption"/>
+    <w:basedOn w:val="Normal"/>
+    <w:qFormat/>
+    <w:pPr>
+      <w:suppressLineNumbers/>
+      <w:spacing w:before="120" w:after="120"/>
+    </w:pPr>
+    <w:rPr>
+      <w:rFonts w:cs="Arial"/>
+      <w:i/>
+      <w:iCs/>
+      <w:sz w:val="24"/>
+      <w:szCs w:val="24"/>
+    </w:rPr>
+  </w:style>
+  <w:style w:type="paragraph" w:styleId="Index">
+    <w:name w:val="Index"/>
+    <w:basedOn w:val="Normal"/>
+    <w:qFormat/>
+    <w:pPr>
+      <w:suppressLineNumbers/>
+    </w:pPr>
+    <w:rPr>
+      <w:rFonts w:cs="Arial"/>
+    </w:rPr>
+  </w:style>
+  <w:style w:type="paragraph" w:styleId="HeaderandFooter">
+    <w:name w:val="Header and Footer"/>
+    <w:basedOn w:val="Normal"/>
+    <w:qFormat/>
+    <w:pPr/>
+    <w:rPr/>
+  </w:style>
+  <w:style w:type="paragraph" w:styleId="Header">
+    <w:name w:val="Header"/>
+    <w:basedOn w:val="Normal"/>
+    <w:link w:val="HeaderChar"/>
+    <w:uiPriority w:val="99"/>
+    <w:unhideWhenUsed/>
+    <w:rsid w:val="00216349"/>
+    <w:pPr>
+      <w:tabs>
+        <w:tab w:val="clear" w:pos="708"/>
+        <w:tab w:val="center" w:pos="4513" w:leader="none"/>
+        <w:tab w:val="right" w:pos="9026" w:leader="none"/>
+      </w:tabs>
+      <w:spacing w:lineRule="auto" w:line="240" w:before="0" w:after="0"/>
+    </w:pPr>
+    <w:rPr/>
+  </w:style>
+  <w:style w:type="paragraph" w:styleId="Footer">
+    <w:name w:val="Footer"/>
+    <w:basedOn w:val="Normal"/>
+    <w:link w:val="FooterChar"/>
+    <w:uiPriority w:val="99"/>
+    <w:unhideWhenUsed/>
+    <w:rsid w:val="00216349"/>
+    <w:pPr>
+      <w:tabs>
+        <w:tab w:val="clear" w:pos="708"/>
+        <w:tab w:val="center" w:pos="4513" w:leader="none"/>
+        <w:tab w:val="right" w:pos="9026" w:leader="none"/>
+      </w:tabs>
+      <w:spacing w:lineRule="auto" w:line="240" w:before="0" w:after="0"/>
+    </w:pPr>
+    <w:rPr/>
+  </w:style>
+  <w:style w:type="numbering" w:styleId="NoList" w:default="1">
+    <w:name w:val="No List"/>
+    <w:uiPriority w:val="99"/>
+    <w:semiHidden/>
+    <w:unhideWhenUsed/>
+    <w:qFormat/>
   </w:style>
   <w:style w:type="table" w:default="1" w:styleId="TableNormal">
     <w:name w:val="Normal Table"/>
@@ -4674,56 +5542,6 @@
       </w:tblCellMar>
     </w:tblPr>
   </w:style>
-  <w:style w:type="numbering" w:default="1" w:styleId="NoList">
-    <w:name w:val="No List"/>
-    <w:uiPriority w:val="99"/>
-    <w:semiHidden/>
-    <w:unhideWhenUsed/>
-  </w:style>
-  <w:style w:type="paragraph" w:styleId="Header">
-    <w:name w:val="header"/>
-    <w:basedOn w:val="Normal"/>
-    <w:link w:val="HeaderChar"/>
-    <w:uiPriority w:val="99"/>
-    <w:unhideWhenUsed/>
-    <w:rsid w:val="00216349"/>
-    <w:pPr>
-      <w:tabs>
-        <w:tab w:val="center" w:pos="4513"/>
-        <w:tab w:val="right" w:pos="9026"/>
-      </w:tabs>
-      <w:spacing w:after="0" w:line="240" w:lineRule="auto"/>
-    </w:pPr>
-  </w:style>
-  <w:style w:type="character" w:customStyle="1" w:styleId="HeaderChar">
-    <w:name w:val="Header Char"/>
-    <w:basedOn w:val="DefaultParagraphFont"/>
-    <w:link w:val="Header"/>
-    <w:uiPriority w:val="99"/>
-    <w:rsid w:val="00216349"/>
-  </w:style>
-  <w:style w:type="paragraph" w:styleId="Footer">
-    <w:name w:val="footer"/>
-    <w:basedOn w:val="Normal"/>
-    <w:link w:val="FooterChar"/>
-    <w:uiPriority w:val="99"/>
-    <w:unhideWhenUsed/>
-    <w:rsid w:val="00216349"/>
-    <w:pPr>
-      <w:tabs>
-        <w:tab w:val="center" w:pos="4513"/>
-        <w:tab w:val="right" w:pos="9026"/>
-      </w:tabs>
-      <w:spacing w:after="0" w:line="240" w:lineRule="auto"/>
-    </w:pPr>
-  </w:style>
-  <w:style w:type="character" w:customStyle="1" w:styleId="FooterChar">
-    <w:name w:val="Footer Char"/>
-    <w:basedOn w:val="DefaultParagraphFont"/>
-    <w:link w:val="Footer"/>
-    <w:uiPriority w:val="99"/>
-    <w:rsid w:val="00216349"/>
-  </w:style>
   <w:style w:type="table" w:styleId="TableGrid">
     <w:name w:val="Table Grid"/>
     <w:basedOn w:val="TableNormal"/>
@@ -4735,276 +5553,12 @@
     <w:tblPr>
       <w:tblInd w:w="0" w:type="dxa"/>
       <w:tblBorders>
-        <w:top w:val="single" w:sz="4" w:space="0" w:color="auto"/>
-        <w:left w:val="single" w:sz="4" w:space="0" w:color="auto"/>
-        <w:bottom w:val="single" w:sz="4" w:space="0" w:color="auto"/>
-        <w:right w:val="single" w:sz="4" w:space="0" w:color="auto"/>
-        <w:insideH w:val="single" w:sz="4" w:space="0" w:color="auto"/>
-        <w:insideV w:val="single" w:sz="4" w:space="0" w:color="auto"/>
-      </w:tblBorders>
-      <w:tblCellMar>
-        <w:top w:w="0" w:type="dxa"/>
-        <w:left w:w="108" w:type="dxa"/>
-        <w:bottom w:w="0" w:type="dxa"/>
-        <w:right w:w="108" w:type="dxa"/>
-      </w:tblCellMar>
-    </w:tblPr>
-  </w:style>
-</w:styles>
-</file>
-
-<file path=word/stylesWithEffects.xml><?xml version="1.0" encoding="utf-8"?>
-<w:styles xmlns:wpc="http://schemas.microsoft.com/office/word/2010/wordprocessingCanvas" xmlns:mc="http://schemas.openxmlformats.org/markup-compatibility/2006" xmlns:o="urn:schemas-microsoft-com:office:office" xmlns:r="http://schemas.openxmlformats.org/officeDocument/2006/relationships" xmlns:m="http://schemas.openxmlformats.org/officeDocument/2006/math" xmlns:v="urn:schemas-microsoft-com:vml" xmlns:wp14="http://schemas.microsoft.com/office/word/2010/wordprocessingDrawing" xmlns:wp="http://schemas.openxmlformats.org/drawingml/2006/wordprocessingDrawing" xmlns:w10="urn:schemas-microsoft-com:office:word" xmlns:w="http://schemas.openxmlformats.org/wordprocessingml/2006/main" xmlns:w14="http://schemas.microsoft.com/office/word/2010/wordml" xmlns:wpg="http://schemas.microsoft.com/office/word/2010/wordprocessingGroup" xmlns:wpi="http://schemas.microsoft.com/office/word/2010/wordprocessingInk" xmlns:wne="http://schemas.microsoft.com/office/word/2006/wordml" xmlns:wps="http://schemas.microsoft.com/office/word/2010/wordprocessingShape" mc:Ignorable="w14 wp14">
-  <w:docDefaults>
-    <w:rPrDefault>
-      <w:rPr>
-        <w:rFonts w:asciiTheme="minorHAnsi" w:eastAsiaTheme="minorHAnsi" w:hAnsiTheme="minorHAnsi" w:cstheme="minorBidi"/>
-        <w:sz w:val="22"/>
-        <w:szCs w:val="22"/>
-        <w:lang w:val="de-DE" w:eastAsia="en-US" w:bidi="ar-SA"/>
-      </w:rPr>
-    </w:rPrDefault>
-    <w:pPrDefault>
-      <w:pPr>
-        <w:spacing w:after="160" w:line="259" w:lineRule="auto"/>
-      </w:pPr>
-    </w:pPrDefault>
-  </w:docDefaults>
-  <w:latentStyles w:defLockedState="0" w:defUIPriority="99" w:defSemiHidden="1" w:defUnhideWhenUsed="1" w:defQFormat="0" w:count="267">
-    <w:lsdException w:name="Normal" w:semiHidden="0" w:uiPriority="0" w:unhideWhenUsed="0" w:qFormat="1"/>
-    <w:lsdException w:name="heading 1" w:semiHidden="0" w:uiPriority="9" w:unhideWhenUsed="0" w:qFormat="1"/>
-    <w:lsdException w:name="heading 2" w:uiPriority="9" w:qFormat="1"/>
-    <w:lsdException w:name="heading 3" w:uiPriority="9" w:qFormat="1"/>
-    <w:lsdException w:name="heading 4" w:uiPriority="9" w:qFormat="1"/>
-    <w:lsdException w:name="heading 5" w:uiPriority="9" w:qFormat="1"/>
-    <w:lsdException w:name="heading 6" w:uiPriority="9" w:qFormat="1"/>
-    <w:lsdException w:name="heading 7" w:uiPriority="9" w:qFormat="1"/>
-    <w:lsdException w:name="heading 8" w:uiPriority="9" w:qFormat="1"/>
-    <w:lsdException w:name="heading 9" w:uiPriority="9" w:qFormat="1"/>
-    <w:lsdException w:name="toc 1" w:uiPriority="39"/>
-    <w:lsdException w:name="toc 2" w:uiPriority="39"/>
-    <w:lsdException w:name="toc 3" w:uiPriority="39"/>
-    <w:lsdException w:name="toc 4" w:uiPriority="39"/>
-    <w:lsdException w:name="toc 5" w:uiPriority="39"/>
-    <w:lsdException w:name="toc 6" w:uiPriority="39"/>
-    <w:lsdException w:name="toc 7" w:uiPriority="39"/>
-    <w:lsdException w:name="toc 8" w:uiPriority="39"/>
-    <w:lsdException w:name="toc 9" w:uiPriority="39"/>
-    <w:lsdException w:name="caption" w:uiPriority="35" w:qFormat="1"/>
-    <w:lsdException w:name="Title" w:semiHidden="0" w:uiPriority="10" w:unhideWhenUsed="0" w:qFormat="1"/>
-    <w:lsdException w:name="Default Paragraph Font" w:uiPriority="1"/>
-    <w:lsdException w:name="Subtitle" w:semiHidden="0" w:uiPriority="11" w:unhideWhenUsed="0" w:qFormat="1"/>
-    <w:lsdException w:name="Strong" w:semiHidden="0" w:uiPriority="22" w:unhideWhenUsed="0" w:qFormat="1"/>
-    <w:lsdException w:name="Emphasis" w:semiHidden="0" w:uiPriority="20" w:unhideWhenUsed="0" w:qFormat="1"/>
-    <w:lsdException w:name="Normal Table" w:semiHidden="0" w:unhideWhenUsed="0"/>
-    <w:lsdException w:name="Table Subtle 1" w:semiHidden="0" w:unhideWhenUsed="0"/>
-    <w:lsdException w:name="Table Web 2" w:semiHidden="0" w:unhideWhenUsed="0"/>
-    <w:lsdException w:name="Table Web 3" w:semiHidden="0" w:unhideWhenUsed="0"/>
-    <w:lsdException w:name="Table Grid" w:semiHidden="0" w:uiPriority="39" w:unhideWhenUsed="0"/>
-    <w:lsdException w:name="Placeholder Text" w:unhideWhenUsed="0"/>
-    <w:lsdException w:name="No Spacing" w:semiHidden="0" w:uiPriority="1" w:unhideWhenUsed="0" w:qFormat="1"/>
-    <w:lsdException w:name="Light Shading" w:semiHidden="0" w:uiPriority="60" w:unhideWhenUsed="0"/>
-    <w:lsdException w:name="Light List" w:semiHidden="0" w:uiPriority="61" w:unhideWhenUsed="0"/>
-    <w:lsdException w:name="Light Grid" w:semiHidden="0" w:uiPriority="62" w:unhideWhenUsed="0"/>
-    <w:lsdException w:name="Medium Shading 1" w:semiHidden="0" w:uiPriority="63" w:unhideWhenUsed="0"/>
-    <w:lsdException w:name="Medium Shading 2" w:semiHidden="0" w:uiPriority="64" w:unhideWhenUsed="0"/>
-    <w:lsdException w:name="Medium List 1" w:semiHidden="0" w:uiPriority="65" w:unhideWhenUsed="0"/>
-    <w:lsdException w:name="Medium List 2" w:semiHidden="0" w:uiPriority="66" w:unhideWhenUsed="0"/>
-    <w:lsdException w:name="Medium Grid 1" w:semiHidden="0" w:uiPriority="67" w:unhideWhenUsed="0"/>
-    <w:lsdException w:name="Medium Grid 2" w:semiHidden="0" w:uiPriority="68" w:unhideWhenUsed="0"/>
-    <w:lsdException w:name="Medium Grid 3" w:semiHidden="0" w:uiPriority="69" w:unhideWhenUsed="0"/>
-    <w:lsdException w:name="Dark List" w:semiHidden="0" w:uiPriority="70" w:unhideWhenUsed="0"/>
-    <w:lsdException w:name="Colorful Shading" w:semiHidden="0" w:uiPriority="71" w:unhideWhenUsed="0"/>
-    <w:lsdException w:name="Colorful List" w:semiHidden="0" w:uiPriority="72" w:unhideWhenUsed="0"/>
-    <w:lsdException w:name="Colorful Grid" w:semiHidden="0" w:uiPriority="73" w:unhideWhenUsed="0"/>
-    <w:lsdException w:name="Light Shading Accent 1" w:semiHidden="0" w:uiPriority="60" w:unhideWhenUsed="0"/>
-    <w:lsdException w:name="Light List Accent 1" w:semiHidden="0" w:uiPriority="61" w:unhideWhenUsed="0"/>
-    <w:lsdException w:name="Light Grid Accent 1" w:semiHidden="0" w:uiPriority="62" w:unhideWhenUsed="0"/>
-    <w:lsdException w:name="Medium Shading 1 Accent 1" w:semiHidden="0" w:uiPriority="63" w:unhideWhenUsed="0"/>
-    <w:lsdException w:name="Medium Shading 2 Accent 1" w:semiHidden="0" w:uiPriority="64" w:unhideWhenUsed="0"/>
-    <w:lsdException w:name="Medium List 1 Accent 1" w:semiHidden="0" w:uiPriority="65" w:unhideWhenUsed="0"/>
-    <w:lsdException w:name="Revision" w:unhideWhenUsed="0"/>
-    <w:lsdException w:name="List Paragraph" w:semiHidden="0" w:uiPriority="34" w:unhideWhenUsed="0" w:qFormat="1"/>
-    <w:lsdException w:name="Quote" w:semiHidden="0" w:uiPriority="29" w:unhideWhenUsed="0" w:qFormat="1"/>
-    <w:lsdException w:name="Intense Quote" w:semiHidden="0" w:uiPriority="30" w:unhideWhenUsed="0" w:qFormat="1"/>
-    <w:lsdException w:name="Medium List 2 Accent 1" w:semiHidden="0" w:uiPriority="66" w:unhideWhenUsed="0"/>
-    <w:lsdException w:name="Medium Grid 1 Accent 1" w:semiHidden="0" w:uiPriority="67" w:unhideWhenUsed="0"/>
-    <w:lsdException w:name="Medium Grid 2 Accent 1" w:semiHidden="0" w:uiPriority="68" w:unhideWhenUsed="0"/>
-    <w:lsdException w:name="Medium Grid 3 Accent 1" w:semiHidden="0" w:uiPriority="69" w:unhideWhenUsed="0"/>
-    <w:lsdException w:name="Dark List Accent 1" w:semiHidden="0" w:uiPriority="70" w:unhideWhenUsed="0"/>
-    <w:lsdException w:name="Colorful Shading Accent 1" w:semiHidden="0" w:uiPriority="71" w:unhideWhenUsed="0"/>
-    <w:lsdException w:name="Colorful List Accent 1" w:semiHidden="0" w:uiPriority="72" w:unhideWhenUsed="0"/>
-    <w:lsdException w:name="Colorful Grid Accent 1" w:semiHidden="0" w:uiPriority="73" w:unhideWhenUsed="0"/>
-    <w:lsdException w:name="Light Shading Accent 2" w:semiHidden="0" w:uiPriority="60" w:unhideWhenUsed="0"/>
-    <w:lsdException w:name="Light List Accent 2" w:semiHidden="0" w:uiPriority="61" w:unhideWhenUsed="0"/>
-    <w:lsdException w:name="Light Grid Accent 2" w:semiHidden="0" w:uiPriority="62" w:unhideWhenUsed="0"/>
-    <w:lsdException w:name="Medium Shading 1 Accent 2" w:semiHidden="0" w:uiPriority="63" w:unhideWhenUsed="0"/>
-    <w:lsdException w:name="Medium Shading 2 Accent 2" w:semiHidden="0" w:uiPriority="64" w:unhideWhenUsed="0"/>
-    <w:lsdException w:name="Medium List 1 Accent 2" w:semiHidden="0" w:uiPriority="65" w:unhideWhenUsed="0"/>
-    <w:lsdException w:name="Medium List 2 Accent 2" w:semiHidden="0" w:uiPriority="66" w:unhideWhenUsed="0"/>
-    <w:lsdException w:name="Medium Grid 1 Accent 2" w:semiHidden="0" w:uiPriority="67" w:unhideWhenUsed="0"/>
-    <w:lsdException w:name="Medium Grid 2 Accent 2" w:semiHidden="0" w:uiPriority="68" w:unhideWhenUsed="0"/>
-    <w:lsdException w:name="Medium Grid 3 Accent 2" w:semiHidden="0" w:uiPriority="69" w:unhideWhenUsed="0"/>
-    <w:lsdException w:name="Dark List Accent 2" w:semiHidden="0" w:uiPriority="70" w:unhideWhenUsed="0"/>
-    <w:lsdException w:name="Colorful Shading Accent 2" w:semiHidden="0" w:uiPriority="71" w:unhideWhenUsed="0"/>
-    <w:lsdException w:name="Colorful List Accent 2" w:semiHidden="0" w:uiPriority="72" w:unhideWhenUsed="0"/>
-    <w:lsdException w:name="Colorful Grid Accent 2" w:semiHidden="0" w:uiPriority="73" w:unhideWhenUsed="0"/>
-    <w:lsdException w:name="Light Shading Accent 3" w:semiHidden="0" w:uiPriority="60" w:unhideWhenUsed="0"/>
-    <w:lsdException w:name="Light List Accent 3" w:semiHidden="0" w:uiPriority="61" w:unhideWhenUsed="0"/>
-    <w:lsdException w:name="Light Grid Accent 3" w:semiHidden="0" w:uiPriority="62" w:unhideWhenUsed="0"/>
-    <w:lsdException w:name="Medium Shading 1 Accent 3" w:semiHidden="0" w:uiPriority="63" w:unhideWhenUsed="0"/>
-    <w:lsdException w:name="Medium Shading 2 Accent 3" w:semiHidden="0" w:uiPriority="64" w:unhideWhenUsed="0"/>
-    <w:lsdException w:name="Medium List 1 Accent 3" w:semiHidden="0" w:uiPriority="65" w:unhideWhenUsed="0"/>
-    <w:lsdException w:name="Medium List 2 Accent 3" w:semiHidden="0" w:uiPriority="66" w:unhideWhenUsed="0"/>
-    <w:lsdException w:name="Medium Grid 1 Accent 3" w:semiHidden="0" w:uiPriority="67" w:unhideWhenUsed="0"/>
-    <w:lsdException w:name="Medium Grid 2 Accent 3" w:semiHidden="0" w:uiPriority="68" w:unhideWhenUsed="0"/>
-    <w:lsdException w:name="Medium Grid 3 Accent 3" w:semiHidden="0" w:uiPriority="69" w:unhideWhenUsed="0"/>
-    <w:lsdException w:name="Dark List Accent 3" w:semiHidden="0" w:uiPriority="70" w:unhideWhenUsed="0"/>
-    <w:lsdException w:name="Colorful Shading Accent 3" w:semiHidden="0" w:uiPriority="71" w:unhideWhenUsed="0"/>
-    <w:lsdException w:name="Colorful List Accent 3" w:semiHidden="0" w:uiPriority="72" w:unhideWhenUsed="0"/>
-    <w:lsdException w:name="Colorful Grid Accent 3" w:semiHidden="0" w:uiPriority="73" w:unhideWhenUsed="0"/>
-    <w:lsdException w:name="Light Shading Accent 4" w:semiHidden="0" w:uiPriority="60" w:unhideWhenUsed="0"/>
-    <w:lsdException w:name="Light List Accent 4" w:semiHidden="0" w:uiPriority="61" w:unhideWhenUsed="0"/>
-    <w:lsdException w:name="Light Grid Accent 4" w:semiHidden="0" w:uiPriority="62" w:unhideWhenUsed="0"/>
-    <w:lsdException w:name="Medium Shading 1 Accent 4" w:semiHidden="0" w:uiPriority="63" w:unhideWhenUsed="0"/>
-    <w:lsdException w:name="Medium Shading 2 Accent 4" w:semiHidden="0" w:uiPriority="64" w:unhideWhenUsed="0"/>
-    <w:lsdException w:name="Medium List 1 Accent 4" w:semiHidden="0" w:uiPriority="65" w:unhideWhenUsed="0"/>
-    <w:lsdException w:name="Medium List 2 Accent 4" w:semiHidden="0" w:uiPriority="66" w:unhideWhenUsed="0"/>
-    <w:lsdException w:name="Medium Grid 1 Accent 4" w:semiHidden="0" w:uiPriority="67" w:unhideWhenUsed="0"/>
-    <w:lsdException w:name="Medium Grid 2 Accent 4" w:semiHidden="0" w:uiPriority="68" w:unhideWhenUsed="0"/>
-    <w:lsdException w:name="Medium Grid 3 Accent 4" w:semiHidden="0" w:uiPriority="69" w:unhideWhenUsed="0"/>
-    <w:lsdException w:name="Dark List Accent 4" w:semiHidden="0" w:uiPriority="70" w:unhideWhenUsed="0"/>
-    <w:lsdException w:name="Colorful Shading Accent 4" w:semiHidden="0" w:uiPriority="71" w:unhideWhenUsed="0"/>
-    <w:lsdException w:name="Colorful List Accent 4" w:semiHidden="0" w:uiPriority="72" w:unhideWhenUsed="0"/>
-    <w:lsdException w:name="Colorful Grid Accent 4" w:semiHidden="0" w:uiPriority="73" w:unhideWhenUsed="0"/>
-    <w:lsdException w:name="Light Shading Accent 5" w:semiHidden="0" w:uiPriority="60" w:unhideWhenUsed="0"/>
-    <w:lsdException w:name="Light List Accent 5" w:semiHidden="0" w:uiPriority="61" w:unhideWhenUsed="0"/>
-    <w:lsdException w:name="Light Grid Accent 5" w:semiHidden="0" w:uiPriority="62" w:unhideWhenUsed="0"/>
-    <w:lsdException w:name="Medium Shading 1 Accent 5" w:semiHidden="0" w:uiPriority="63" w:unhideWhenUsed="0"/>
-    <w:lsdException w:name="Medium Shading 2 Accent 5" w:semiHidden="0" w:uiPriority="64" w:unhideWhenUsed="0"/>
-    <w:lsdException w:name="Medium List 1 Accent 5" w:semiHidden="0" w:uiPriority="65" w:unhideWhenUsed="0"/>
-    <w:lsdException w:name="Medium List 2 Accent 5" w:semiHidden="0" w:uiPriority="66" w:unhideWhenUsed="0"/>
-    <w:lsdException w:name="Medium Grid 1 Accent 5" w:semiHidden="0" w:uiPriority="67" w:unhideWhenUsed="0"/>
-    <w:lsdException w:name="Medium Grid 2 Accent 5" w:semiHidden="0" w:uiPriority="68" w:unhideWhenUsed="0"/>
-    <w:lsdException w:name="Medium Grid 3 Accent 5" w:semiHidden="0" w:uiPriority="69" w:unhideWhenUsed="0"/>
-    <w:lsdException w:name="Dark List Accent 5" w:semiHidden="0" w:uiPriority="70" w:unhideWhenUsed="0"/>
-    <w:lsdException w:name="Colorful Shading Accent 5" w:semiHidden="0" w:uiPriority="71" w:unhideWhenUsed="0"/>
-    <w:lsdException w:name="Colorful List Accent 5" w:semiHidden="0" w:uiPriority="72" w:unhideWhenUsed="0"/>
-    <w:lsdException w:name="Colorful Grid Accent 5" w:semiHidden="0" w:uiPriority="73" w:unhideWhenUsed="0"/>
-    <w:lsdException w:name="Light Shading Accent 6" w:semiHidden="0" w:uiPriority="60" w:unhideWhenUsed="0"/>
-    <w:lsdException w:name="Light List Accent 6" w:semiHidden="0" w:uiPriority="61" w:unhideWhenUsed="0"/>
-    <w:lsdException w:name="Light Grid Accent 6" w:semiHidden="0" w:uiPriority="62" w:unhideWhenUsed="0"/>
-    <w:lsdException w:name="Medium Shading 1 Accent 6" w:semiHidden="0" w:uiPriority="63" w:unhideWhenUsed="0"/>
-    <w:lsdException w:name="Medium Shading 2 Accent 6" w:semiHidden="0" w:uiPriority="64" w:unhideWhenUsed="0"/>
-    <w:lsdException w:name="Medium List 1 Accent 6" w:semiHidden="0" w:uiPriority="65" w:unhideWhenUsed="0"/>
-    <w:lsdException w:name="Medium List 2 Accent 6" w:semiHidden="0" w:uiPriority="66" w:unhideWhenUsed="0"/>
-    <w:lsdException w:name="Medium Grid 1 Accent 6" w:semiHidden="0" w:uiPriority="67" w:unhideWhenUsed="0"/>
-    <w:lsdException w:name="Medium Grid 2 Accent 6" w:semiHidden="0" w:uiPriority="68" w:unhideWhenUsed="0"/>
-    <w:lsdException w:name="Medium Grid 3 Accent 6" w:semiHidden="0" w:uiPriority="69" w:unhideWhenUsed="0"/>
-    <w:lsdException w:name="Dark List Accent 6" w:semiHidden="0" w:uiPriority="70" w:unhideWhenUsed="0"/>
-    <w:lsdException w:name="Colorful Shading Accent 6" w:semiHidden="0" w:uiPriority="71" w:unhideWhenUsed="0"/>
-    <w:lsdException w:name="Colorful List Accent 6" w:semiHidden="0" w:uiPriority="72" w:unhideWhenUsed="0"/>
-    <w:lsdException w:name="Colorful Grid Accent 6" w:semiHidden="0" w:uiPriority="73" w:unhideWhenUsed="0"/>
-    <w:lsdException w:name="Subtle Emphasis" w:semiHidden="0" w:uiPriority="19" w:unhideWhenUsed="0" w:qFormat="1"/>
-    <w:lsdException w:name="Intense Emphasis" w:semiHidden="0" w:uiPriority="21" w:unhideWhenUsed="0" w:qFormat="1"/>
-    <w:lsdException w:name="Subtle Reference" w:semiHidden="0" w:uiPriority="31" w:unhideWhenUsed="0" w:qFormat="1"/>
-    <w:lsdException w:name="Intense Reference" w:semiHidden="0" w:uiPriority="32" w:unhideWhenUsed="0" w:qFormat="1"/>
-    <w:lsdException w:name="Book Title" w:semiHidden="0" w:uiPriority="33" w:unhideWhenUsed="0" w:qFormat="1"/>
-    <w:lsdException w:name="Bibliography" w:uiPriority="37"/>
-    <w:lsdException w:name="TOC Heading" w:uiPriority="39" w:qFormat="1"/>
-  </w:latentStyles>
-  <w:style w:type="paragraph" w:default="1" w:styleId="Normal">
-    <w:name w:val="Normal"/>
-    <w:qFormat/>
-  </w:style>
-  <w:style w:type="character" w:default="1" w:styleId="DefaultParagraphFont">
-    <w:name w:val="Default Paragraph Font"/>
-    <w:uiPriority w:val="1"/>
-    <w:semiHidden/>
-    <w:unhideWhenUsed/>
-  </w:style>
-  <w:style w:type="table" w:default="1" w:styleId="TableNormal">
-    <w:name w:val="Normal Table"/>
-    <w:uiPriority w:val="99"/>
-    <w:semiHidden/>
-    <w:unhideWhenUsed/>
-    <w:tblPr>
-      <w:tblInd w:w="0" w:type="dxa"/>
-      <w:tblCellMar>
-        <w:top w:w="0" w:type="dxa"/>
-        <w:left w:w="108" w:type="dxa"/>
-        <w:bottom w:w="0" w:type="dxa"/>
-        <w:right w:w="108" w:type="dxa"/>
-      </w:tblCellMar>
-    </w:tblPr>
-  </w:style>
-  <w:style w:type="numbering" w:default="1" w:styleId="NoList">
-    <w:name w:val="No List"/>
-    <w:uiPriority w:val="99"/>
-    <w:semiHidden/>
-    <w:unhideWhenUsed/>
-  </w:style>
-  <w:style w:type="paragraph" w:styleId="Header">
-    <w:name w:val="header"/>
-    <w:basedOn w:val="Normal"/>
-    <w:link w:val="HeaderChar"/>
-    <w:uiPriority w:val="99"/>
-    <w:unhideWhenUsed/>
-    <w:rsid w:val="00216349"/>
-    <w:pPr>
-      <w:tabs>
-        <w:tab w:val="center" w:pos="4513"/>
-        <w:tab w:val="right" w:pos="9026"/>
-      </w:tabs>
-      <w:spacing w:after="0" w:line="240" w:lineRule="auto"/>
-    </w:pPr>
-  </w:style>
-  <w:style w:type="character" w:customStyle="1" w:styleId="HeaderChar">
-    <w:name w:val="Header Char"/>
-    <w:basedOn w:val="DefaultParagraphFont"/>
-    <w:link w:val="Header"/>
-    <w:uiPriority w:val="99"/>
-    <w:rsid w:val="00216349"/>
-  </w:style>
-  <w:style w:type="paragraph" w:styleId="Footer">
-    <w:name w:val="footer"/>
-    <w:basedOn w:val="Normal"/>
-    <w:link w:val="FooterChar"/>
-    <w:uiPriority w:val="99"/>
-    <w:unhideWhenUsed/>
-    <w:rsid w:val="00216349"/>
-    <w:pPr>
-      <w:tabs>
-        <w:tab w:val="center" w:pos="4513"/>
-        <w:tab w:val="right" w:pos="9026"/>
-      </w:tabs>
-      <w:spacing w:after="0" w:line="240" w:lineRule="auto"/>
-    </w:pPr>
-  </w:style>
-  <w:style w:type="character" w:customStyle="1" w:styleId="FooterChar">
-    <w:name w:val="Footer Char"/>
-    <w:basedOn w:val="DefaultParagraphFont"/>
-    <w:link w:val="Footer"/>
-    <w:uiPriority w:val="99"/>
-    <w:rsid w:val="00216349"/>
-  </w:style>
-  <w:style w:type="table" w:styleId="TableGrid">
-    <w:name w:val="Table Grid"/>
-    <w:basedOn w:val="TableNormal"/>
-    <w:uiPriority w:val="39"/>
-    <w:rsid w:val="00216349"/>
-    <w:pPr>
-      <w:spacing w:after="0" w:line="240" w:lineRule="auto"/>
-    </w:pPr>
-    <w:tblPr>
-      <w:tblInd w:w="0" w:type="dxa"/>
-      <w:tblBorders>
-        <w:top w:val="single" w:sz="4" w:space="0" w:color="auto"/>
-        <w:left w:val="single" w:sz="4" w:space="0" w:color="auto"/>
-        <w:bottom w:val="single" w:sz="4" w:space="0" w:color="auto"/>
-        <w:right w:val="single" w:sz="4" w:space="0" w:color="auto"/>
-        <w:insideH w:val="single" w:sz="4" w:space="0" w:color="auto"/>
-        <w:insideV w:val="single" w:sz="4" w:space="0" w:color="auto"/>
+        <w:top w:val="single" w:color="auto" w:sz="4" w:space="0"/>
+        <w:left w:val="single" w:color="auto" w:sz="4" w:space="0"/>
+        <w:bottom w:val="single" w:color="auto" w:sz="4" w:space="0"/>
+        <w:right w:val="single" w:color="auto" w:sz="4" w:space="0"/>
+        <w:insideH w:val="single" w:color="auto" w:sz="4" w:space="0"/>
+        <w:insideV w:val="single" w:color="auto" w:sz="4" w:space="0"/>
       </w:tblBorders>
       <w:tblCellMar>
         <w:top w:w="0" w:type="dxa"/>
